--- a/os.docx
+++ b/os.docx
@@ -321,7 +321,15 @@
           <w:sz w:val="28"/>
           <w:szCs w:val="28"/>
         </w:rPr>
-        <w:t xml:space="preserve"> and this is also called </w:t>
+        <w:t xml:space="preserve"> </w:t>
+      </w:r>
+      <w:r>
+        <w:rPr>
+          <w:rFonts w:ascii="Abadi" w:hAnsi="Abadi"/>
+          <w:sz w:val="28"/>
+          <w:szCs w:val="28"/>
+        </w:rPr>
+        <w:t xml:space="preserve">this is also called </w:t>
       </w:r>
       <w:r>
         <w:rPr>
@@ -668,7 +676,23 @@
           <w:sz w:val="28"/>
           <w:szCs w:val="28"/>
         </w:rPr>
-        <w:t xml:space="preserve">The operating system Keeps track of time and resources used by various tasks and users and uses this information </w:t>
+        <w:t>The operating system Keeps track of time and resources used by various tasks and us</w:t>
+      </w:r>
+      <w:r>
+        <w:rPr>
+          <w:rFonts w:ascii="Abadi" w:hAnsi="Abadi"/>
+          <w:sz w:val="28"/>
+          <w:szCs w:val="28"/>
+        </w:rPr>
+        <w:t>ing</w:t>
+      </w:r>
+      <w:r>
+        <w:rPr>
+          <w:rFonts w:ascii="Abadi" w:hAnsi="Abadi"/>
+          <w:sz w:val="28"/>
+          <w:szCs w:val="28"/>
+        </w:rPr>
+        <w:t xml:space="preserve"> this information </w:t>
       </w:r>
       <w:r>
         <w:rPr>
@@ -1387,7 +1411,7 @@
         </w:rPr>
         <w:lastRenderedPageBreak/>
         <w:drawing>
-          <wp:anchor distT="0" distB="0" distL="114300" distR="114300" simplePos="0" relativeHeight="251655168" behindDoc="0" locked="0" layoutInCell="1" allowOverlap="1" wp14:anchorId="00FD3E07" wp14:editId="052CBA53">
+          <wp:anchor distT="0" distB="0" distL="114300" distR="114300" simplePos="0" relativeHeight="251654144" behindDoc="0" locked="0" layoutInCell="1" allowOverlap="1" wp14:anchorId="00FD3E07" wp14:editId="052CBA53">
             <wp:simplePos x="0" y="0"/>
             <wp:positionH relativeFrom="column">
               <wp:posOffset>-9525</wp:posOffset>
@@ -1518,11 +1542,12 @@
           <w:rFonts w:ascii="Abadi" w:hAnsi="Abadi"/>
           <w:b/>
           <w:bCs/>
+          <w:noProof/>
           <w:sz w:val="28"/>
           <w:szCs w:val="28"/>
         </w:rPr>
         <w:drawing>
-          <wp:anchor distT="0" distB="0" distL="114300" distR="114300" simplePos="0" relativeHeight="251657216" behindDoc="0" locked="0" layoutInCell="1" allowOverlap="1" wp14:anchorId="49A1D98F" wp14:editId="1FF4C0B8">
+          <wp:anchor distT="0" distB="0" distL="114300" distR="114300" simplePos="0" relativeHeight="251658240" behindDoc="0" locked="0" layoutInCell="1" allowOverlap="1" wp14:anchorId="49A1D98F" wp14:editId="1FF4C0B8">
             <wp:simplePos x="0" y="0"/>
             <wp:positionH relativeFrom="column">
               <wp:posOffset>-190500</wp:posOffset>
@@ -1712,6 +1737,7 @@
           <w:rFonts w:ascii="Abadi" w:hAnsi="Abadi"/>
           <w:b/>
           <w:bCs/>
+          <w:noProof/>
           <w:sz w:val="32"/>
           <w:szCs w:val="32"/>
         </w:rPr>
@@ -1901,12 +1927,13 @@
           <w:rFonts w:ascii="Abadi" w:hAnsi="Abadi"/>
           <w:b/>
           <w:bCs/>
+          <w:noProof/>
           <w:sz w:val="32"/>
           <w:szCs w:val="32"/>
         </w:rPr>
         <w:lastRenderedPageBreak/>
         <w:drawing>
-          <wp:anchor distT="0" distB="0" distL="114300" distR="114300" simplePos="0" relativeHeight="251660288" behindDoc="0" locked="0" layoutInCell="1" allowOverlap="1" wp14:anchorId="2997F19B" wp14:editId="0B922006">
+          <wp:anchor distT="0" distB="0" distL="114300" distR="114300" simplePos="0" relativeHeight="251661312" behindDoc="0" locked="0" layoutInCell="1" allowOverlap="1" wp14:anchorId="2997F19B" wp14:editId="0B922006">
             <wp:simplePos x="0" y="0"/>
             <wp:positionH relativeFrom="column">
               <wp:posOffset>0</wp:posOffset>
@@ -2080,15 +2107,1517 @@
       <w:pPr>
         <w:rPr>
           <w:rFonts w:ascii="Abadi" w:hAnsi="Abadi"/>
-          <w:sz w:val="28"/>
-          <w:szCs w:val="28"/>
-        </w:rPr>
-      </w:pPr>
-    </w:p>
-    <w:p>
-      <w:pPr>
-        <w:rPr>
-          <w:rFonts w:ascii="Abadi" w:hAnsi="Abadi"/>
+          <w:b/>
+          <w:bCs/>
+          <w:sz w:val="32"/>
+          <w:szCs w:val="32"/>
+        </w:rPr>
+      </w:pPr>
+      <w:r>
+        <w:rPr>
+          <w:rFonts w:ascii="Abadi" w:hAnsi="Abadi"/>
+          <w:b/>
+          <w:bCs/>
+          <w:sz w:val="32"/>
+          <w:szCs w:val="32"/>
+          <w:highlight w:val="yellow"/>
+        </w:rPr>
+        <w:t>System Call</w:t>
+      </w:r>
+    </w:p>
+    <w:p>
+      <w:pPr>
+        <w:pStyle w:val="ListParagraph"/>
+        <w:numPr>
+          <w:ilvl w:val="0"/>
+          <w:numId w:val="5"/>
+        </w:numPr>
+        <w:rPr>
+          <w:rFonts w:ascii="Abadi" w:hAnsi="Abadi"/>
+          <w:sz w:val="32"/>
+          <w:szCs w:val="32"/>
+        </w:rPr>
+      </w:pPr>
+      <w:r>
+        <w:rPr>
+          <w:rFonts w:ascii="Abadi" w:hAnsi="Abadi"/>
+          <w:sz w:val="32"/>
+          <w:szCs w:val="32"/>
+        </w:rPr>
+        <w:t>It is a programmatic way in which a program requests a service from the kernel (central component) of OS.</w:t>
+      </w:r>
+    </w:p>
+    <w:p>
+      <w:pPr>
+        <w:pStyle w:val="ListParagraph"/>
+        <w:numPr>
+          <w:ilvl w:val="0"/>
+          <w:numId w:val="5"/>
+        </w:numPr>
+        <w:rPr>
+          <w:rFonts w:ascii="Abadi" w:hAnsi="Abadi"/>
+          <w:sz w:val="32"/>
+          <w:szCs w:val="32"/>
+        </w:rPr>
+      </w:pPr>
+      <w:r>
+        <w:rPr>
+          <w:rFonts w:ascii="Abadi" w:hAnsi="Abadi"/>
+          <w:sz w:val="32"/>
+          <w:szCs w:val="32"/>
+        </w:rPr>
+        <w:t>System call provides the services of the operating system to the user programs via Application Program Interface (API).</w:t>
+      </w:r>
+      <w:r>
+        <w:t xml:space="preserve"> </w:t>
+      </w:r>
+    </w:p>
+    <w:p>
+      <w:pPr>
+        <w:pStyle w:val="ListParagraph"/>
+        <w:numPr>
+          <w:ilvl w:val="0"/>
+          <w:numId w:val="5"/>
+        </w:numPr>
+        <w:rPr>
+          <w:rFonts w:ascii="Abadi" w:hAnsi="Abadi"/>
+          <w:sz w:val="32"/>
+          <w:szCs w:val="32"/>
+        </w:rPr>
+      </w:pPr>
+      <w:r>
+        <w:rPr>
+          <w:rFonts w:ascii="Abadi" w:hAnsi="Abadi"/>
+          <w:sz w:val="32"/>
+          <w:szCs w:val="32"/>
+        </w:rPr>
+        <w:t xml:space="preserve">A system call is initiated by the program executing a specific instruction, which triggers a switch to kernel mode, allowing the program to request a service from the OS. </w:t>
+      </w:r>
+      <w:r>
+        <w:rPr>
+          <w:rFonts w:ascii="Abadi" w:hAnsi="Abadi"/>
+          <w:sz w:val="32"/>
+          <w:szCs w:val="32"/>
+        </w:rPr>
+        <w:t>The OS then handles the request, performs the necessary operations, and returns the result back to the program.</w:t>
+      </w:r>
+    </w:p>
+    <w:p>
+      <w:pPr>
+        <w:rPr>
+          <w:rFonts w:ascii="Abadi" w:hAnsi="Abadi"/>
+          <w:b/>
+          <w:bCs/>
+          <w:sz w:val="32"/>
+          <w:szCs w:val="32"/>
+        </w:rPr>
+      </w:pPr>
+      <w:r>
+        <w:rPr>
+          <w:rFonts w:ascii="Abadi" w:hAnsi="Abadi"/>
+          <w:b/>
+          <w:bCs/>
+          <w:sz w:val="32"/>
+          <w:szCs w:val="32"/>
+        </w:rPr>
+        <w:t>Examples of System Call:</w:t>
+      </w:r>
+    </w:p>
+    <w:p>
+      <w:pPr>
+        <w:rPr>
+          <w:rFonts w:ascii="Abadi" w:hAnsi="Abadi"/>
+          <w:b/>
+          <w:bCs/>
+          <w:sz w:val="32"/>
+          <w:szCs w:val="32"/>
+        </w:rPr>
+      </w:pPr>
+      <w:r>
+        <w:rPr>
+          <w:rFonts w:ascii="Abadi" w:hAnsi="Abadi"/>
+          <w:b/>
+          <w:bCs/>
+          <w:noProof/>
+          <w:sz w:val="32"/>
+          <w:szCs w:val="32"/>
+        </w:rPr>
+        <w:drawing>
+          <wp:inline distT="0" distB="0" distL="0" distR="0" wp14:anchorId="39F8156B" wp14:editId="59C42B55">
+            <wp:extent cx="5943600" cy="1285875"/>
+            <wp:effectExtent l="0" t="0" r="0" b="0"/>
+            <wp:docPr id="463735301" name="Picture 1"/>
+            <wp:cNvGraphicFramePr>
+              <a:graphicFrameLocks xmlns:a="http://schemas.openxmlformats.org/drawingml/2006/main" noChangeAspect="1"/>
+            </wp:cNvGraphicFramePr>
+            <a:graphic xmlns:a="http://schemas.openxmlformats.org/drawingml/2006/main">
+              <a:graphicData uri="http://schemas.openxmlformats.org/drawingml/2006/picture">
+                <pic:pic xmlns:pic="http://schemas.openxmlformats.org/drawingml/2006/picture">
+                  <pic:nvPicPr>
+                    <pic:cNvPr id="463735301" name=""/>
+                    <pic:cNvPicPr/>
+                  </pic:nvPicPr>
+                  <pic:blipFill>
+                    <a:blip r:embed="rId13"/>
+                    <a:stretch>
+                      <a:fillRect/>
+                    </a:stretch>
+                  </pic:blipFill>
+                  <pic:spPr>
+                    <a:xfrm>
+                      <a:off x="0" y="0"/>
+                      <a:ext cx="5943600" cy="1285875"/>
+                    </a:xfrm>
+                    <a:prstGeom prst="rect">
+                      <a:avLst/>
+                    </a:prstGeom>
+                  </pic:spPr>
+                </pic:pic>
+              </a:graphicData>
+            </a:graphic>
+          </wp:inline>
+        </w:drawing>
+      </w:r>
+    </w:p>
+    <w:p>
+      <w:pPr>
+        <w:rPr>
+          <w:rFonts w:ascii="Abadi" w:hAnsi="Abadi"/>
+          <w:b/>
+          <w:bCs/>
+          <w:sz w:val="32"/>
+          <w:szCs w:val="32"/>
+        </w:rPr>
+      </w:pPr>
+      <w:r>
+        <w:rPr>
+          <w:rFonts w:ascii="Abadi" w:hAnsi="Abadi"/>
+          <w:b/>
+          <w:bCs/>
+          <w:noProof/>
+          <w:sz w:val="32"/>
+          <w:szCs w:val="32"/>
+        </w:rPr>
+        <w:lastRenderedPageBreak/>
+        <w:drawing>
+          <wp:anchor distT="0" distB="0" distL="114300" distR="114300" simplePos="0" relativeHeight="251657728" behindDoc="0" locked="0" layoutInCell="1" allowOverlap="1" wp14:anchorId="1DBC9013" wp14:editId="2C002AB1">
+            <wp:simplePos x="0" y="0"/>
+            <wp:positionH relativeFrom="column">
+              <wp:posOffset>0</wp:posOffset>
+            </wp:positionH>
+            <wp:positionV relativeFrom="paragraph">
+              <wp:posOffset>4333875</wp:posOffset>
+            </wp:positionV>
+            <wp:extent cx="2905125" cy="3324225"/>
+            <wp:effectExtent l="0" t="0" r="0" b="0"/>
+            <wp:wrapThrough wrapText="bothSides">
+              <wp:wrapPolygon edited="0">
+                <wp:start x="0" y="0"/>
+                <wp:lineTo x="0" y="21538"/>
+                <wp:lineTo x="21529" y="21538"/>
+                <wp:lineTo x="21529" y="0"/>
+                <wp:lineTo x="0" y="0"/>
+              </wp:wrapPolygon>
+            </wp:wrapThrough>
+            <wp:docPr id="389601916" name="Picture 1" descr="A screenshot of a computer&#10;&#10;Description automatically generated"/>
+            <wp:cNvGraphicFramePr>
+              <a:graphicFrameLocks xmlns:a="http://schemas.openxmlformats.org/drawingml/2006/main" noChangeAspect="1"/>
+            </wp:cNvGraphicFramePr>
+            <a:graphic xmlns:a="http://schemas.openxmlformats.org/drawingml/2006/main">
+              <a:graphicData uri="http://schemas.openxmlformats.org/drawingml/2006/picture">
+                <pic:pic xmlns:pic="http://schemas.openxmlformats.org/drawingml/2006/picture">
+                  <pic:nvPicPr>
+                    <pic:cNvPr id="389601916" name="Picture 1" descr="A screenshot of a computer&#10;&#10;Description automatically generated"/>
+                    <pic:cNvPicPr/>
+                  </pic:nvPicPr>
+                  <pic:blipFill>
+                    <a:blip r:embed="rId14">
+                      <a:extLst>
+                        <a:ext uri="{28A0092B-C50C-407E-A947-70E740481C1C}">
+                          <a14:useLocalDpi xmlns:a14="http://schemas.microsoft.com/office/drawing/2010/main" val="0"/>
+                        </a:ext>
+                      </a:extLst>
+                    </a:blip>
+                    <a:stretch>
+                      <a:fillRect/>
+                    </a:stretch>
+                  </pic:blipFill>
+                  <pic:spPr>
+                    <a:xfrm>
+                      <a:off x="0" y="0"/>
+                      <a:ext cx="2905125" cy="3324225"/>
+                    </a:xfrm>
+                    <a:prstGeom prst="rect">
+                      <a:avLst/>
+                    </a:prstGeom>
+                  </pic:spPr>
+                </pic:pic>
+              </a:graphicData>
+            </a:graphic>
+            <wp14:sizeRelH relativeFrom="margin">
+              <wp14:pctWidth>0</wp14:pctWidth>
+            </wp14:sizeRelH>
+            <wp14:sizeRelV relativeFrom="margin">
+              <wp14:pctHeight>0</wp14:pctHeight>
+            </wp14:sizeRelV>
+          </wp:anchor>
+        </w:drawing>
+      </w:r>
+      <w:r>
+        <w:rPr>
+          <w:rFonts w:ascii="Abadi" w:hAnsi="Abadi"/>
+          <w:b/>
+          <w:bCs/>
+          <w:noProof/>
+          <w:sz w:val="32"/>
+          <w:szCs w:val="32"/>
+        </w:rPr>
+        <w:drawing>
+          <wp:anchor distT="0" distB="0" distL="114300" distR="114300" simplePos="0" relativeHeight="251655680" behindDoc="0" locked="0" layoutInCell="1" allowOverlap="1" wp14:anchorId="15B585B6" wp14:editId="4FD6FAD5">
+            <wp:simplePos x="0" y="0"/>
+            <wp:positionH relativeFrom="column">
+              <wp:posOffset>0</wp:posOffset>
+            </wp:positionH>
+            <wp:positionV relativeFrom="paragraph">
+              <wp:posOffset>3810</wp:posOffset>
+            </wp:positionV>
+            <wp:extent cx="3295650" cy="4095750"/>
+            <wp:effectExtent l="0" t="0" r="0" b="0"/>
+            <wp:wrapThrough wrapText="bothSides">
+              <wp:wrapPolygon edited="0">
+                <wp:start x="0" y="0"/>
+                <wp:lineTo x="0" y="21500"/>
+                <wp:lineTo x="21475" y="21500"/>
+                <wp:lineTo x="21475" y="0"/>
+                <wp:lineTo x="0" y="0"/>
+              </wp:wrapPolygon>
+            </wp:wrapThrough>
+            <wp:docPr id="1837358017" name="Picture 1" descr="A screenshot of a computer&#10;&#10;Description automatically generated"/>
+            <wp:cNvGraphicFramePr>
+              <a:graphicFrameLocks xmlns:a="http://schemas.openxmlformats.org/drawingml/2006/main" noChangeAspect="1"/>
+            </wp:cNvGraphicFramePr>
+            <a:graphic xmlns:a="http://schemas.openxmlformats.org/drawingml/2006/main">
+              <a:graphicData uri="http://schemas.openxmlformats.org/drawingml/2006/picture">
+                <pic:pic xmlns:pic="http://schemas.openxmlformats.org/drawingml/2006/picture">
+                  <pic:nvPicPr>
+                    <pic:cNvPr id="1837358017" name="Picture 1" descr="A screenshot of a computer&#10;&#10;Description automatically generated"/>
+                    <pic:cNvPicPr/>
+                  </pic:nvPicPr>
+                  <pic:blipFill>
+                    <a:blip r:embed="rId15">
+                      <a:extLst>
+                        <a:ext uri="{28A0092B-C50C-407E-A947-70E740481C1C}">
+                          <a14:useLocalDpi xmlns:a14="http://schemas.microsoft.com/office/drawing/2010/main" val="0"/>
+                        </a:ext>
+                      </a:extLst>
+                    </a:blip>
+                    <a:stretch>
+                      <a:fillRect/>
+                    </a:stretch>
+                  </pic:blipFill>
+                  <pic:spPr>
+                    <a:xfrm>
+                      <a:off x="0" y="0"/>
+                      <a:ext cx="3295650" cy="4095750"/>
+                    </a:xfrm>
+                    <a:prstGeom prst="rect">
+                      <a:avLst/>
+                    </a:prstGeom>
+                  </pic:spPr>
+                </pic:pic>
+              </a:graphicData>
+            </a:graphic>
+          </wp:anchor>
+        </w:drawing>
+      </w:r>
+      <w:r>
+        <w:rPr>
+          <w:rFonts w:ascii="Abadi" w:hAnsi="Abadi"/>
+          <w:b/>
+          <w:bCs/>
+          <w:noProof/>
+          <w:sz w:val="32"/>
+          <w:szCs w:val="32"/>
+        </w:rPr>
+        <w:drawing>
+          <wp:inline distT="0" distB="0" distL="0" distR="0" wp14:anchorId="214149A7" wp14:editId="0BD6DE19">
+            <wp:extent cx="3267075" cy="4171950"/>
+            <wp:effectExtent l="0" t="0" r="0" b="0"/>
+            <wp:docPr id="626021327" name="Picture 1"/>
+            <wp:cNvGraphicFramePr>
+              <a:graphicFrameLocks xmlns:a="http://schemas.openxmlformats.org/drawingml/2006/main" noChangeAspect="1"/>
+            </wp:cNvGraphicFramePr>
+            <a:graphic xmlns:a="http://schemas.openxmlformats.org/drawingml/2006/main">
+              <a:graphicData uri="http://schemas.openxmlformats.org/drawingml/2006/picture">
+                <pic:pic xmlns:pic="http://schemas.openxmlformats.org/drawingml/2006/picture">
+                  <pic:nvPicPr>
+                    <pic:cNvPr id="626021327" name=""/>
+                    <pic:cNvPicPr/>
+                  </pic:nvPicPr>
+                  <pic:blipFill>
+                    <a:blip r:embed="rId16"/>
+                    <a:stretch>
+                      <a:fillRect/>
+                    </a:stretch>
+                  </pic:blipFill>
+                  <pic:spPr>
+                    <a:xfrm>
+                      <a:off x="0" y="0"/>
+                      <a:ext cx="3267546" cy="4172551"/>
+                    </a:xfrm>
+                    <a:prstGeom prst="rect">
+                      <a:avLst/>
+                    </a:prstGeom>
+                  </pic:spPr>
+                </pic:pic>
+              </a:graphicData>
+            </a:graphic>
+          </wp:inline>
+        </w:drawing>
+      </w:r>
+    </w:p>
+    <w:p>
+      <w:pPr>
+        <w:rPr>
+          <w:rFonts w:ascii="Abadi" w:hAnsi="Abadi"/>
+          <w:b/>
+          <w:bCs/>
+          <w:sz w:val="32"/>
+          <w:szCs w:val="32"/>
+        </w:rPr>
+      </w:pPr>
+      <w:r>
+        <w:rPr>
+          <w:rFonts w:ascii="Abadi" w:hAnsi="Abadi"/>
+          <w:b/>
+          <w:bCs/>
+          <w:noProof/>
+          <w:sz w:val="32"/>
+          <w:szCs w:val="32"/>
+        </w:rPr>
+        <w:drawing>
+          <wp:inline distT="0" distB="0" distL="0" distR="0" wp14:anchorId="4FA2EF8D" wp14:editId="5ED38420">
+            <wp:extent cx="3762375" cy="3276600"/>
+            <wp:effectExtent l="0" t="0" r="0" b="0"/>
+            <wp:docPr id="1495933980" name="Picture 1"/>
+            <wp:cNvGraphicFramePr>
+              <a:graphicFrameLocks xmlns:a="http://schemas.openxmlformats.org/drawingml/2006/main" noChangeAspect="1"/>
+            </wp:cNvGraphicFramePr>
+            <a:graphic xmlns:a="http://schemas.openxmlformats.org/drawingml/2006/main">
+              <a:graphicData uri="http://schemas.openxmlformats.org/drawingml/2006/picture">
+                <pic:pic xmlns:pic="http://schemas.openxmlformats.org/drawingml/2006/picture">
+                  <pic:nvPicPr>
+                    <pic:cNvPr id="1495933980" name=""/>
+                    <pic:cNvPicPr/>
+                  </pic:nvPicPr>
+                  <pic:blipFill>
+                    <a:blip r:embed="rId17"/>
+                    <a:stretch>
+                      <a:fillRect/>
+                    </a:stretch>
+                  </pic:blipFill>
+                  <pic:spPr>
+                    <a:xfrm>
+                      <a:off x="0" y="0"/>
+                      <a:ext cx="3762905" cy="3277062"/>
+                    </a:xfrm>
+                    <a:prstGeom prst="rect">
+                      <a:avLst/>
+                    </a:prstGeom>
+                  </pic:spPr>
+                </pic:pic>
+              </a:graphicData>
+            </a:graphic>
+          </wp:inline>
+        </w:drawing>
+      </w:r>
+    </w:p>
+    <w:p>
+      <w:pPr>
+        <w:rPr>
+          <w:rFonts w:ascii="Abadi" w:hAnsi="Abadi"/>
+          <w:sz w:val="32"/>
+          <w:szCs w:val="32"/>
+        </w:rPr>
+      </w:pPr>
+    </w:p>
+    <w:p>
+      <w:pPr>
+        <w:rPr>
+          <w:rFonts w:ascii="Abadi" w:hAnsi="Abadi"/>
+          <w:b/>
+          <w:bCs/>
+          <w:sz w:val="32"/>
+          <w:szCs w:val="32"/>
+        </w:rPr>
+      </w:pPr>
+      <w:r>
+        <w:rPr>
+          <w:rFonts w:ascii="Abadi" w:hAnsi="Abadi"/>
+          <w:b/>
+          <w:bCs/>
+          <w:sz w:val="32"/>
+          <w:szCs w:val="32"/>
+          <w:highlight w:val="yellow"/>
+        </w:rPr>
+        <w:lastRenderedPageBreak/>
+        <w:t>Process</w:t>
+      </w:r>
+    </w:p>
+    <w:p>
+      <w:pPr>
+        <w:pStyle w:val="ListParagraph"/>
+        <w:numPr>
+          <w:ilvl w:val="0"/>
+          <w:numId w:val="6"/>
+        </w:numPr>
+        <w:rPr>
+          <w:rFonts w:ascii="Abadi" w:hAnsi="Abadi"/>
+          <w:sz w:val="32"/>
+          <w:szCs w:val="32"/>
+        </w:rPr>
+      </w:pPr>
+      <w:r>
+        <w:rPr>
+          <w:rFonts w:ascii="Abadi" w:hAnsi="Abadi"/>
+          <w:sz w:val="32"/>
+          <w:szCs w:val="32"/>
+        </w:rPr>
+        <w:t xml:space="preserve">A </w:t>
+      </w:r>
+      <w:r>
+        <w:rPr>
+          <w:rFonts w:ascii="Abadi" w:hAnsi="Abadi"/>
+          <w:b/>
+          <w:bCs/>
+          <w:sz w:val="32"/>
+          <w:szCs w:val="32"/>
+        </w:rPr>
+        <w:t>process</w:t>
+      </w:r>
+      <w:r>
+        <w:rPr>
+          <w:rFonts w:ascii="Abadi" w:hAnsi="Abadi"/>
+          <w:sz w:val="32"/>
+          <w:szCs w:val="32"/>
+        </w:rPr>
+        <w:t xml:space="preserve"> is a program in execution.</w:t>
+      </w:r>
+    </w:p>
+    <w:p>
+      <w:pPr>
+        <w:pStyle w:val="ListParagraph"/>
+        <w:numPr>
+          <w:ilvl w:val="0"/>
+          <w:numId w:val="6"/>
+        </w:numPr>
+        <w:rPr>
+          <w:rFonts w:ascii="Abadi" w:hAnsi="Abadi"/>
+          <w:sz w:val="28"/>
+          <w:szCs w:val="28"/>
+        </w:rPr>
+      </w:pPr>
+      <w:r>
+        <w:rPr>
+          <w:rFonts w:ascii="Abadi" w:hAnsi="Abadi"/>
+          <w:b/>
+          <w:bCs/>
+          <w:sz w:val="28"/>
+          <w:szCs w:val="28"/>
+        </w:rPr>
+        <w:t>For example</w:t>
+      </w:r>
+      <w:r>
+        <w:rPr>
+          <w:rFonts w:ascii="Abadi" w:hAnsi="Abadi"/>
+          <w:sz w:val="28"/>
+          <w:szCs w:val="28"/>
+        </w:rPr>
+        <w:t xml:space="preserve">, when we write a program in C or C++ and compile it, the compiler creates binary code. The original code and binary code are both programs. When we run the binary code, it becomes a </w:t>
+      </w:r>
+      <w:r>
+        <w:rPr>
+          <w:rFonts w:ascii="Abadi" w:hAnsi="Abadi"/>
+          <w:b/>
+          <w:bCs/>
+          <w:sz w:val="28"/>
+          <w:szCs w:val="28"/>
+        </w:rPr>
+        <w:t>process</w:t>
+      </w:r>
+      <w:r>
+        <w:rPr>
+          <w:rFonts w:ascii="Abadi" w:hAnsi="Abadi"/>
+          <w:sz w:val="28"/>
+          <w:szCs w:val="28"/>
+        </w:rPr>
+        <w:t>.</w:t>
+      </w:r>
+    </w:p>
+    <w:p>
+      <w:pPr>
+        <w:pStyle w:val="ListParagraph"/>
+        <w:numPr>
+          <w:ilvl w:val="0"/>
+          <w:numId w:val="6"/>
+        </w:numPr>
+        <w:rPr>
+          <w:rFonts w:ascii="Abadi" w:hAnsi="Abadi"/>
+          <w:sz w:val="28"/>
+          <w:szCs w:val="28"/>
+        </w:rPr>
+      </w:pPr>
+      <w:r>
+        <w:rPr>
+          <w:rFonts w:ascii="Abadi" w:hAnsi="Abadi"/>
+          <w:sz w:val="28"/>
+          <w:szCs w:val="28"/>
+        </w:rPr>
+        <w:t xml:space="preserve">The OS is responsible for managing the start, stop, and scheduling of processes, which are basically programs running on the system and this management of processes is called </w:t>
+      </w:r>
+      <w:r>
+        <w:rPr>
+          <w:rFonts w:ascii="Abadi" w:hAnsi="Abadi"/>
+          <w:b/>
+          <w:bCs/>
+          <w:sz w:val="28"/>
+          <w:szCs w:val="28"/>
+        </w:rPr>
+        <w:t>process management</w:t>
+      </w:r>
+      <w:r>
+        <w:rPr>
+          <w:rFonts w:ascii="Abadi" w:hAnsi="Abadi"/>
+          <w:sz w:val="28"/>
+          <w:szCs w:val="28"/>
+        </w:rPr>
+        <w:t>.</w:t>
+      </w:r>
+    </w:p>
+    <w:p>
+      <w:pPr>
+        <w:pStyle w:val="ListParagraph"/>
+        <w:numPr>
+          <w:ilvl w:val="0"/>
+          <w:numId w:val="6"/>
+        </w:numPr>
+        <w:rPr>
+          <w:rFonts w:ascii="Abadi" w:hAnsi="Abadi"/>
+          <w:sz w:val="28"/>
+          <w:szCs w:val="28"/>
+        </w:rPr>
+      </w:pPr>
+      <w:r>
+        <w:rPr>
+          <w:rFonts w:ascii="Abadi" w:hAnsi="Abadi"/>
+          <w:sz w:val="28"/>
+          <w:szCs w:val="28"/>
+        </w:rPr>
+        <w:t xml:space="preserve">Every process goes through different states throughout the life cycle during the process execution, which is known as </w:t>
+      </w:r>
+      <w:r>
+        <w:rPr>
+          <w:rFonts w:ascii="Abadi" w:hAnsi="Abadi"/>
+          <w:b/>
+          <w:bCs/>
+          <w:sz w:val="28"/>
+          <w:szCs w:val="28"/>
+        </w:rPr>
+        <w:t>process states</w:t>
+      </w:r>
+      <w:r>
+        <w:rPr>
+          <w:rFonts w:ascii="Abadi" w:hAnsi="Abadi"/>
+          <w:sz w:val="28"/>
+          <w:szCs w:val="28"/>
+        </w:rPr>
+        <w:t>.</w:t>
+      </w:r>
+    </w:p>
+    <w:p>
+      <w:pPr>
+        <w:pStyle w:val="ListParagraph"/>
+        <w:numPr>
+          <w:ilvl w:val="0"/>
+          <w:numId w:val="6"/>
+        </w:numPr>
+        <w:rPr>
+          <w:rFonts w:ascii="Abadi" w:hAnsi="Abadi"/>
+          <w:sz w:val="28"/>
+          <w:szCs w:val="28"/>
+        </w:rPr>
+      </w:pPr>
+      <w:r>
+        <w:rPr>
+          <w:rFonts w:ascii="Abadi" w:hAnsi="Abadi"/>
+          <w:sz w:val="28"/>
+          <w:szCs w:val="28"/>
+        </w:rPr>
+        <w:t xml:space="preserve">Processes generally has following </w:t>
+      </w:r>
+      <w:r>
+        <w:rPr>
+          <w:rFonts w:ascii="Abadi" w:hAnsi="Abadi"/>
+          <w:b/>
+          <w:bCs/>
+          <w:sz w:val="28"/>
+          <w:szCs w:val="28"/>
+        </w:rPr>
+        <w:t>7</w:t>
+      </w:r>
+      <w:r>
+        <w:rPr>
+          <w:rFonts w:ascii="Abadi" w:hAnsi="Abadi"/>
+          <w:b/>
+          <w:bCs/>
+          <w:sz w:val="28"/>
+          <w:szCs w:val="28"/>
+        </w:rPr>
+        <w:t xml:space="preserve"> states</w:t>
+      </w:r>
+      <w:r>
+        <w:rPr>
+          <w:rFonts w:ascii="Abadi" w:hAnsi="Abadi"/>
+          <w:sz w:val="28"/>
+          <w:szCs w:val="28"/>
+        </w:rPr>
+        <w:t>:</w:t>
+      </w:r>
+    </w:p>
+    <w:p>
+      <w:pPr>
+        <w:pStyle w:val="ListParagraph"/>
+        <w:numPr>
+          <w:ilvl w:val="1"/>
+          <w:numId w:val="7"/>
+        </w:numPr>
+        <w:rPr>
+          <w:rFonts w:ascii="Abadi" w:hAnsi="Abadi"/>
+          <w:sz w:val="28"/>
+          <w:szCs w:val="28"/>
+        </w:rPr>
+      </w:pPr>
+      <w:r>
+        <w:rPr>
+          <w:rFonts w:ascii="Abadi" w:hAnsi="Abadi"/>
+          <w:b/>
+          <w:bCs/>
+          <w:sz w:val="28"/>
+          <w:szCs w:val="28"/>
+        </w:rPr>
+        <w:t>New State</w:t>
+      </w:r>
+      <w:r>
+        <w:rPr>
+          <w:rFonts w:ascii="Abadi" w:hAnsi="Abadi"/>
+          <w:sz w:val="28"/>
+          <w:szCs w:val="28"/>
+        </w:rPr>
+        <w:t>: This is the first state of the process life cycle. When creation</w:t>
+      </w:r>
+      <w:r>
+        <w:rPr>
+          <w:rFonts w:ascii="Abadi" w:hAnsi="Abadi"/>
+          <w:sz w:val="28"/>
+          <w:szCs w:val="28"/>
+        </w:rPr>
+        <w:t xml:space="preserve"> of process</w:t>
+      </w:r>
+      <w:r>
+        <w:rPr>
+          <w:rFonts w:ascii="Abadi" w:hAnsi="Abadi"/>
+          <w:sz w:val="28"/>
+          <w:szCs w:val="28"/>
+        </w:rPr>
+        <w:t xml:space="preserve"> is taking place; the process is in a </w:t>
+      </w:r>
+      <w:r>
+        <w:rPr>
+          <w:rFonts w:ascii="Abadi" w:hAnsi="Abadi"/>
+          <w:b/>
+          <w:bCs/>
+          <w:sz w:val="28"/>
+          <w:szCs w:val="28"/>
+        </w:rPr>
+        <w:t>new state</w:t>
+      </w:r>
+      <w:r>
+        <w:rPr>
+          <w:rFonts w:ascii="Abadi" w:hAnsi="Abadi"/>
+          <w:sz w:val="28"/>
+          <w:szCs w:val="28"/>
+        </w:rPr>
+        <w:t>.</w:t>
+      </w:r>
+    </w:p>
+    <w:p>
+      <w:pPr>
+        <w:pStyle w:val="ListParagraph"/>
+        <w:numPr>
+          <w:ilvl w:val="1"/>
+          <w:numId w:val="7"/>
+        </w:numPr>
+        <w:rPr>
+          <w:rFonts w:ascii="Abadi" w:hAnsi="Abadi"/>
+          <w:sz w:val="28"/>
+          <w:szCs w:val="28"/>
+        </w:rPr>
+      </w:pPr>
+      <w:r>
+        <w:rPr>
+          <w:rFonts w:ascii="Abadi" w:hAnsi="Abadi"/>
+          <w:b/>
+          <w:bCs/>
+          <w:sz w:val="28"/>
+          <w:szCs w:val="28"/>
+        </w:rPr>
+        <w:t>Ready State</w:t>
+      </w:r>
+      <w:r>
+        <w:rPr>
+          <w:rFonts w:ascii="Abadi" w:hAnsi="Abadi"/>
+          <w:sz w:val="28"/>
+          <w:szCs w:val="28"/>
+        </w:rPr>
+        <w:t xml:space="preserve">: When the process creation is completed, the process comes into a </w:t>
+      </w:r>
+      <w:r>
+        <w:rPr>
+          <w:rFonts w:ascii="Abadi" w:hAnsi="Abadi"/>
+          <w:b/>
+          <w:bCs/>
+          <w:sz w:val="28"/>
+          <w:szCs w:val="28"/>
+        </w:rPr>
+        <w:t>ready state</w:t>
+      </w:r>
+      <w:r>
+        <w:rPr>
+          <w:rFonts w:ascii="Abadi" w:hAnsi="Abadi"/>
+          <w:sz w:val="28"/>
+          <w:szCs w:val="28"/>
+        </w:rPr>
+        <w:t>. During this state, the process is loaded into the main memory and will be placed in the queue of processes which are waiting for the CPU allocation.</w:t>
+      </w:r>
+      <w:r>
+        <w:rPr>
+          <w:rFonts w:ascii="Abadi" w:hAnsi="Abadi"/>
+          <w:sz w:val="28"/>
+          <w:szCs w:val="28"/>
+        </w:rPr>
+        <w:t xml:space="preserve"> </w:t>
+      </w:r>
+      <w:r>
+        <w:rPr>
+          <w:rFonts w:ascii="Abadi" w:hAnsi="Abadi"/>
+          <w:sz w:val="28"/>
+          <w:szCs w:val="28"/>
+        </w:rPr>
+        <w:t>When the process is in the creation process is in a new state and when the process gets created process is in the ready state.</w:t>
+      </w:r>
+    </w:p>
+    <w:p>
+      <w:pPr>
+        <w:pStyle w:val="ListParagraph"/>
+        <w:numPr>
+          <w:ilvl w:val="1"/>
+          <w:numId w:val="7"/>
+        </w:numPr>
+        <w:rPr>
+          <w:rFonts w:ascii="Abadi" w:hAnsi="Abadi"/>
+          <w:sz w:val="28"/>
+          <w:szCs w:val="28"/>
+        </w:rPr>
+      </w:pPr>
+      <w:r>
+        <w:rPr>
+          <w:rFonts w:ascii="Abadi" w:hAnsi="Abadi"/>
+          <w:b/>
+          <w:bCs/>
+          <w:sz w:val="28"/>
+          <w:szCs w:val="28"/>
+        </w:rPr>
+        <w:t>Running State</w:t>
+      </w:r>
+      <w:r>
+        <w:rPr>
+          <w:rFonts w:ascii="Abadi" w:hAnsi="Abadi"/>
+          <w:sz w:val="28"/>
+          <w:szCs w:val="28"/>
+        </w:rPr>
+        <w:t xml:space="preserve">: </w:t>
+      </w:r>
+      <w:r>
+        <w:rPr>
+          <w:rFonts w:ascii="Abadi" w:hAnsi="Abadi"/>
+          <w:sz w:val="28"/>
+          <w:szCs w:val="28"/>
+        </w:rPr>
+        <w:t xml:space="preserve">Whenever the CPU is allocated to the process from the </w:t>
+      </w:r>
+      <w:r>
+        <w:rPr>
+          <w:rFonts w:ascii="Abadi" w:hAnsi="Abadi"/>
+          <w:sz w:val="28"/>
+          <w:szCs w:val="28"/>
+        </w:rPr>
+        <w:t xml:space="preserve">  </w:t>
+      </w:r>
+      <w:r>
+        <w:rPr>
+          <w:rFonts w:ascii="Abadi" w:hAnsi="Abadi"/>
+          <w:sz w:val="28"/>
+          <w:szCs w:val="28"/>
+        </w:rPr>
+        <w:t xml:space="preserve">ready queue, the process state changes to </w:t>
+      </w:r>
+      <w:r>
+        <w:rPr>
+          <w:rFonts w:ascii="Abadi" w:hAnsi="Abadi"/>
+          <w:b/>
+          <w:bCs/>
+          <w:sz w:val="28"/>
+          <w:szCs w:val="28"/>
+        </w:rPr>
+        <w:t>Running</w:t>
+      </w:r>
+      <w:r>
+        <w:rPr>
+          <w:rFonts w:ascii="Abadi" w:hAnsi="Abadi"/>
+          <w:sz w:val="28"/>
+          <w:szCs w:val="28"/>
+        </w:rPr>
+        <w:t>.</w:t>
+      </w:r>
+    </w:p>
+    <w:p>
+      <w:pPr>
+        <w:pStyle w:val="ListParagraph"/>
+        <w:numPr>
+          <w:ilvl w:val="1"/>
+          <w:numId w:val="7"/>
+        </w:numPr>
+        <w:rPr>
+          <w:rFonts w:ascii="Abadi" w:hAnsi="Abadi"/>
+          <w:sz w:val="28"/>
+          <w:szCs w:val="28"/>
+        </w:rPr>
+      </w:pPr>
+      <w:r>
+        <w:rPr>
+          <w:rFonts w:ascii="Abadi" w:hAnsi="Abadi"/>
+          <w:b/>
+          <w:bCs/>
+          <w:sz w:val="28"/>
+          <w:szCs w:val="28"/>
+        </w:rPr>
+        <w:t>Block or Wait State</w:t>
+      </w:r>
+      <w:r>
+        <w:rPr>
+          <w:rFonts w:ascii="Abadi" w:hAnsi="Abadi"/>
+          <w:sz w:val="28"/>
+          <w:szCs w:val="28"/>
+        </w:rPr>
+        <w:t xml:space="preserve">: </w:t>
+      </w:r>
+      <w:r>
+        <w:rPr>
+          <w:rFonts w:ascii="Abadi" w:hAnsi="Abadi"/>
+          <w:sz w:val="28"/>
+          <w:szCs w:val="28"/>
+        </w:rPr>
+        <w:t xml:space="preserve">When the process is executing the instructions, the process might require carrying out a few tasks that might not require CPU. If the process requires performing Input-Output task or the process needs some resources that are already acquired by other processes, during such conditions process is brought back into the main memory, and the state is changed to </w:t>
+      </w:r>
+      <w:r>
+        <w:rPr>
+          <w:rFonts w:ascii="Abadi" w:hAnsi="Abadi"/>
+          <w:b/>
+          <w:bCs/>
+          <w:sz w:val="28"/>
+          <w:szCs w:val="28"/>
+        </w:rPr>
+        <w:t>Blocking or Waiting for the state</w:t>
+      </w:r>
+      <w:r>
+        <w:rPr>
+          <w:rFonts w:ascii="Abadi" w:hAnsi="Abadi"/>
+          <w:sz w:val="28"/>
+          <w:szCs w:val="28"/>
+        </w:rPr>
+        <w:t>. Process is placed in the queue of processes that are in waiting or block state in the main memory.</w:t>
+      </w:r>
+    </w:p>
+    <w:p>
+      <w:pPr>
+        <w:pStyle w:val="ListParagraph"/>
+        <w:numPr>
+          <w:ilvl w:val="1"/>
+          <w:numId w:val="7"/>
+        </w:numPr>
+        <w:rPr>
+          <w:rFonts w:ascii="Abadi" w:hAnsi="Abadi"/>
+          <w:sz w:val="28"/>
+          <w:szCs w:val="28"/>
+        </w:rPr>
+      </w:pPr>
+      <w:r>
+        <w:rPr>
+          <w:rFonts w:ascii="Abadi" w:hAnsi="Abadi"/>
+          <w:b/>
+          <w:bCs/>
+          <w:sz w:val="28"/>
+          <w:szCs w:val="28"/>
+        </w:rPr>
+        <w:t>Terminated or Completed</w:t>
+      </w:r>
+      <w:r>
+        <w:rPr>
+          <w:rFonts w:ascii="Abadi" w:hAnsi="Abadi"/>
+          <w:sz w:val="28"/>
+          <w:szCs w:val="28"/>
+        </w:rPr>
+        <w:t xml:space="preserve">: </w:t>
+      </w:r>
+      <w:r>
+        <w:rPr>
+          <w:rFonts w:ascii="Abadi" w:hAnsi="Abadi"/>
+          <w:sz w:val="28"/>
+          <w:szCs w:val="28"/>
+        </w:rPr>
+        <w:t xml:space="preserve">When the entire set of instructions is </w:t>
+      </w:r>
+      <w:r>
+        <w:rPr>
+          <w:rFonts w:ascii="Abadi" w:hAnsi="Abadi"/>
+          <w:sz w:val="28"/>
+          <w:szCs w:val="28"/>
+        </w:rPr>
+        <w:t>executed,</w:t>
+      </w:r>
+      <w:r>
+        <w:rPr>
+          <w:rFonts w:ascii="Abadi" w:hAnsi="Abadi"/>
+          <w:sz w:val="28"/>
+          <w:szCs w:val="28"/>
+        </w:rPr>
+        <w:t xml:space="preserve"> and the process is completed. The process is changed to a </w:t>
+      </w:r>
+      <w:r>
+        <w:rPr>
+          <w:rFonts w:ascii="Abadi" w:hAnsi="Abadi"/>
+          <w:b/>
+          <w:bCs/>
+          <w:sz w:val="28"/>
+          <w:szCs w:val="28"/>
+        </w:rPr>
+        <w:t>terminated or completed state</w:t>
+      </w:r>
+      <w:r>
+        <w:rPr>
+          <w:rFonts w:ascii="Abadi" w:hAnsi="Abadi"/>
+          <w:sz w:val="28"/>
+          <w:szCs w:val="28"/>
+        </w:rPr>
+        <w:t>.</w:t>
+      </w:r>
+      <w:r>
+        <w:rPr>
+          <w:rFonts w:ascii="Abadi" w:hAnsi="Abadi"/>
+          <w:sz w:val="28"/>
+          <w:szCs w:val="28"/>
+        </w:rPr>
+        <w:t xml:space="preserve"> </w:t>
+      </w:r>
+      <w:r>
+        <w:rPr>
+          <w:rFonts w:ascii="Abadi" w:hAnsi="Abadi"/>
+          <w:sz w:val="28"/>
+          <w:szCs w:val="28"/>
+        </w:rPr>
+        <w:t xml:space="preserve">During this state the </w:t>
+      </w:r>
+      <w:r>
+        <w:rPr>
+          <w:rFonts w:ascii="Abadi" w:hAnsi="Abadi"/>
+          <w:b/>
+          <w:bCs/>
+          <w:sz w:val="28"/>
+          <w:szCs w:val="28"/>
+        </w:rPr>
+        <w:t>PCB</w:t>
+      </w:r>
+      <w:r>
+        <w:rPr>
+          <w:rFonts w:ascii="Abadi" w:hAnsi="Abadi"/>
+          <w:sz w:val="28"/>
+          <w:szCs w:val="28"/>
+        </w:rPr>
+        <w:t xml:space="preserve"> of the process is also deleted.</w:t>
+      </w:r>
+    </w:p>
+    <w:p>
+      <w:pPr>
+        <w:pStyle w:val="ListParagraph"/>
+        <w:numPr>
+          <w:ilvl w:val="1"/>
+          <w:numId w:val="7"/>
+        </w:numPr>
+        <w:rPr>
+          <w:rFonts w:ascii="Abadi" w:hAnsi="Abadi"/>
+          <w:sz w:val="28"/>
+          <w:szCs w:val="28"/>
+        </w:rPr>
+      </w:pPr>
+      <w:r>
+        <w:rPr>
+          <w:rFonts w:ascii="Abadi" w:hAnsi="Abadi"/>
+          <w:b/>
+          <w:bCs/>
+          <w:sz w:val="28"/>
+          <w:szCs w:val="28"/>
+        </w:rPr>
+        <w:lastRenderedPageBreak/>
+        <w:t>Suspend Ready</w:t>
+      </w:r>
+      <w:r>
+        <w:rPr>
+          <w:rFonts w:ascii="Abadi" w:hAnsi="Abadi"/>
+          <w:sz w:val="28"/>
+          <w:szCs w:val="28"/>
+        </w:rPr>
+        <w:t xml:space="preserve">: </w:t>
+      </w:r>
+      <w:r>
+        <w:rPr>
+          <w:rFonts w:ascii="Abadi" w:hAnsi="Abadi"/>
+          <w:sz w:val="28"/>
+          <w:szCs w:val="28"/>
+        </w:rPr>
+        <w:t>W</w:t>
+      </w:r>
+      <w:r>
+        <w:rPr>
+          <w:rFonts w:ascii="Abadi" w:hAnsi="Abadi"/>
+          <w:sz w:val="28"/>
+          <w:szCs w:val="28"/>
+        </w:rPr>
+        <w:t xml:space="preserve">henever the main memory is full, the process which is in a ready state is swapped out from main memory to secondary memory. The process is in a ready state when goes through the transition of moving from main memory to secondary memory, the state of that process is changed </w:t>
+      </w:r>
+      <w:r>
+        <w:rPr>
+          <w:rFonts w:ascii="Abadi" w:hAnsi="Abadi"/>
+          <w:b/>
+          <w:bCs/>
+          <w:sz w:val="28"/>
+          <w:szCs w:val="28"/>
+        </w:rPr>
+        <w:t xml:space="preserve">to Suspend Ready </w:t>
+      </w:r>
+      <w:r>
+        <w:rPr>
+          <w:rFonts w:ascii="Abadi" w:hAnsi="Abadi"/>
+          <w:b/>
+          <w:bCs/>
+          <w:sz w:val="28"/>
+          <w:szCs w:val="28"/>
+        </w:rPr>
+        <w:t>S</w:t>
+      </w:r>
+      <w:r>
+        <w:rPr>
+          <w:rFonts w:ascii="Abadi" w:hAnsi="Abadi"/>
+          <w:b/>
+          <w:bCs/>
+          <w:sz w:val="28"/>
+          <w:szCs w:val="28"/>
+        </w:rPr>
+        <w:t>tate</w:t>
+      </w:r>
+      <w:r>
+        <w:rPr>
+          <w:rFonts w:ascii="Abadi" w:hAnsi="Abadi"/>
+          <w:sz w:val="28"/>
+          <w:szCs w:val="28"/>
+        </w:rPr>
+        <w:t xml:space="preserve">. Once the main memory </w:t>
+      </w:r>
+      <w:r>
+        <w:rPr>
+          <w:rFonts w:ascii="Abadi" w:hAnsi="Abadi"/>
+          <w:sz w:val="28"/>
+          <w:szCs w:val="28"/>
+        </w:rPr>
+        <w:t>has</w:t>
+      </w:r>
+      <w:r>
+        <w:rPr>
+          <w:rFonts w:ascii="Abadi" w:hAnsi="Abadi"/>
+          <w:sz w:val="28"/>
+          <w:szCs w:val="28"/>
+        </w:rPr>
+        <w:t xml:space="preserve"> enough space for the process, the process will be brought back to the main memory and will be in a ready state.</w:t>
+      </w:r>
+    </w:p>
+    <w:p>
+      <w:pPr>
+        <w:pStyle w:val="ListParagraph"/>
+        <w:numPr>
+          <w:ilvl w:val="1"/>
+          <w:numId w:val="7"/>
+        </w:numPr>
+        <w:rPr>
+          <w:rFonts w:ascii="Abadi" w:hAnsi="Abadi"/>
+          <w:b/>
+          <w:bCs/>
+          <w:sz w:val="28"/>
+          <w:szCs w:val="28"/>
+        </w:rPr>
+      </w:pPr>
+      <w:r>
+        <w:rPr>
+          <w:rFonts w:ascii="Abadi" w:hAnsi="Abadi"/>
+          <w:b/>
+          <w:bCs/>
+          <w:sz w:val="28"/>
+          <w:szCs w:val="28"/>
+        </w:rPr>
+        <w:t>Suspend Wait or Suspend Blocked</w:t>
+      </w:r>
+      <w:r>
+        <w:rPr>
+          <w:rFonts w:ascii="Abadi" w:hAnsi="Abadi"/>
+          <w:sz w:val="28"/>
+          <w:szCs w:val="28"/>
+        </w:rPr>
+        <w:t xml:space="preserve">: </w:t>
+      </w:r>
+      <w:r>
+        <w:rPr>
+          <w:rFonts w:ascii="Abadi" w:hAnsi="Abadi"/>
+          <w:sz w:val="28"/>
+          <w:szCs w:val="28"/>
+        </w:rPr>
+        <w:t xml:space="preserve">Whenever the process that is in waiting for state or block state in main memory gets to swap out to secondary memory due to main memory being completely full, the process state is changed to </w:t>
+      </w:r>
+      <w:r>
+        <w:rPr>
+          <w:rFonts w:ascii="Abadi" w:hAnsi="Abadi"/>
+          <w:b/>
+          <w:bCs/>
+          <w:sz w:val="28"/>
+          <w:szCs w:val="28"/>
+        </w:rPr>
+        <w:t>Suspend wait or Suspend blocked state</w:t>
+      </w:r>
+      <w:r>
+        <w:rPr>
+          <w:rFonts w:ascii="Abadi" w:hAnsi="Abadi"/>
+          <w:b/>
+          <w:bCs/>
+          <w:sz w:val="28"/>
+          <w:szCs w:val="28"/>
+        </w:rPr>
+        <w:t>.</w:t>
+      </w:r>
+    </w:p>
+    <w:p>
+      <w:pPr>
+        <w:rPr>
+          <w:rFonts w:ascii="Abadi" w:hAnsi="Abadi"/>
+          <w:b/>
+          <w:bCs/>
+          <w:sz w:val="28"/>
+          <w:szCs w:val="28"/>
+        </w:rPr>
+      </w:pPr>
+    </w:p>
+    <w:p>
+      <w:pPr>
+        <w:rPr>
+          <w:rFonts w:ascii="Abadi" w:hAnsi="Abadi"/>
+          <w:b/>
+          <w:bCs/>
+          <w:sz w:val="28"/>
+          <w:szCs w:val="28"/>
+        </w:rPr>
+      </w:pPr>
+      <w:r>
+        <w:rPr>
+          <w:rFonts w:ascii="Abadi" w:hAnsi="Abadi"/>
+          <w:b/>
+          <w:bCs/>
+          <w:sz w:val="28"/>
+          <w:szCs w:val="28"/>
+        </w:rPr>
+        <w:t>Inter Processor Communication (IPC):</w:t>
+      </w:r>
+    </w:p>
+    <w:p>
+      <w:pPr>
+        <w:rPr>
+          <w:rFonts w:ascii="Abadi" w:hAnsi="Abadi"/>
+          <w:sz w:val="28"/>
+          <w:szCs w:val="28"/>
+        </w:rPr>
+      </w:pPr>
+      <w:r>
+        <w:rPr>
+          <w:rFonts w:ascii="Abadi" w:hAnsi="Abadi"/>
+          <w:sz w:val="28"/>
+          <w:szCs w:val="28"/>
+        </w:rPr>
+        <w:t>IPC in OS is a way by which multiple processes can communicate with each other</w:t>
+      </w:r>
+      <w:r>
+        <w:rPr>
+          <w:rFonts w:ascii="Abadi" w:hAnsi="Abadi"/>
+          <w:sz w:val="28"/>
+          <w:szCs w:val="28"/>
+        </w:rPr>
+        <w:t xml:space="preserve">. </w:t>
+      </w:r>
+      <w:r>
+        <w:rPr>
+          <w:rFonts w:ascii="Abadi" w:hAnsi="Abadi"/>
+          <w:sz w:val="28"/>
+          <w:szCs w:val="28"/>
+        </w:rPr>
+        <w:t xml:space="preserve">Shared memory in OS, message queues, FIFO </w:t>
+      </w:r>
+      <w:r>
+        <w:rPr>
+          <w:rFonts w:ascii="Abadi" w:hAnsi="Abadi"/>
+          <w:sz w:val="28"/>
+          <w:szCs w:val="28"/>
+        </w:rPr>
+        <w:t>and so on</w:t>
+      </w:r>
+      <w:r>
+        <w:rPr>
+          <w:rFonts w:ascii="Abadi" w:hAnsi="Abadi"/>
+          <w:sz w:val="28"/>
+          <w:szCs w:val="28"/>
+        </w:rPr>
+        <w:t xml:space="preserve"> are some of the ways to achieve </w:t>
+      </w:r>
+      <w:r>
+        <w:rPr>
+          <w:rFonts w:ascii="Abadi" w:hAnsi="Abadi"/>
+          <w:b/>
+          <w:bCs/>
+          <w:sz w:val="28"/>
+          <w:szCs w:val="28"/>
+        </w:rPr>
+        <w:t>IPC</w:t>
+      </w:r>
+      <w:r>
+        <w:rPr>
+          <w:rFonts w:ascii="Abadi" w:hAnsi="Abadi"/>
+          <w:sz w:val="28"/>
+          <w:szCs w:val="28"/>
+        </w:rPr>
+        <w:t xml:space="preserve"> in </w:t>
+      </w:r>
+      <w:r>
+        <w:rPr>
+          <w:rFonts w:ascii="Abadi" w:hAnsi="Abadi"/>
+          <w:sz w:val="28"/>
+          <w:szCs w:val="28"/>
+        </w:rPr>
+        <w:t>OS.</w:t>
+      </w:r>
+    </w:p>
+    <w:p>
+      <w:pPr>
+        <w:rPr>
+          <w:rFonts w:ascii="Abadi" w:hAnsi="Abadi"/>
+          <w:sz w:val="28"/>
+          <w:szCs w:val="28"/>
+        </w:rPr>
+      </w:pPr>
+      <w:r>
+        <w:rPr>
+          <w:rFonts w:ascii="Abadi" w:hAnsi="Abadi"/>
+          <w:sz w:val="28"/>
+          <w:szCs w:val="28"/>
+        </w:rPr>
+        <w:drawing>
+          <wp:anchor distT="0" distB="0" distL="114300" distR="114300" simplePos="0" relativeHeight="251658240" behindDoc="0" locked="0" layoutInCell="1" allowOverlap="1" wp14:anchorId="3F308A3E" wp14:editId="756246C3">
+            <wp:simplePos x="0" y="0"/>
+            <wp:positionH relativeFrom="column">
+              <wp:posOffset>0</wp:posOffset>
+            </wp:positionH>
+            <wp:positionV relativeFrom="paragraph">
+              <wp:posOffset>816610</wp:posOffset>
+            </wp:positionV>
+            <wp:extent cx="1552575" cy="2724150"/>
+            <wp:effectExtent l="0" t="0" r="0" b="0"/>
+            <wp:wrapThrough wrapText="bothSides">
+              <wp:wrapPolygon edited="0">
+                <wp:start x="0" y="0"/>
+                <wp:lineTo x="0" y="21449"/>
+                <wp:lineTo x="21467" y="21449"/>
+                <wp:lineTo x="21467" y="0"/>
+                <wp:lineTo x="0" y="0"/>
+              </wp:wrapPolygon>
+            </wp:wrapThrough>
+            <wp:docPr id="1024676884" name="Picture 1" descr="A close-up of a sign&#10;&#10;Description automatically generated"/>
+            <wp:cNvGraphicFramePr>
+              <a:graphicFrameLocks xmlns:a="http://schemas.openxmlformats.org/drawingml/2006/main" noChangeAspect="1"/>
+            </wp:cNvGraphicFramePr>
+            <a:graphic xmlns:a="http://schemas.openxmlformats.org/drawingml/2006/main">
+              <a:graphicData uri="http://schemas.openxmlformats.org/drawingml/2006/picture">
+                <pic:pic xmlns:pic="http://schemas.openxmlformats.org/drawingml/2006/picture">
+                  <pic:nvPicPr>
+                    <pic:cNvPr id="1024676884" name="Picture 1" descr="A close-up of a sign&#10;&#10;Description automatically generated"/>
+                    <pic:cNvPicPr/>
+                  </pic:nvPicPr>
+                  <pic:blipFill>
+                    <a:blip r:embed="rId18">
+                      <a:extLst>
+                        <a:ext uri="{28A0092B-C50C-407E-A947-70E740481C1C}">
+                          <a14:useLocalDpi xmlns:a14="http://schemas.microsoft.com/office/drawing/2010/main" val="0"/>
+                        </a:ext>
+                      </a:extLst>
+                    </a:blip>
+                    <a:stretch>
+                      <a:fillRect/>
+                    </a:stretch>
+                  </pic:blipFill>
+                  <pic:spPr>
+                    <a:xfrm>
+                      <a:off x="0" y="0"/>
+                      <a:ext cx="1552575" cy="2724150"/>
+                    </a:xfrm>
+                    <a:prstGeom prst="rect">
+                      <a:avLst/>
+                    </a:prstGeom>
+                  </pic:spPr>
+                </pic:pic>
+              </a:graphicData>
+            </a:graphic>
+            <wp14:sizeRelV relativeFrom="margin">
+              <wp14:pctHeight>0</wp14:pctHeight>
+            </wp14:sizeRelV>
+          </wp:anchor>
+        </w:drawing>
+      </w:r>
+      <w:r>
+        <w:rPr>
+          <w:rFonts w:ascii="Abadi" w:hAnsi="Abadi"/>
+          <w:sz w:val="28"/>
+          <w:szCs w:val="28"/>
+        </w:rPr>
+        <w:t>IPC provides a mechanism to exchange data and information across multiple processes, which might be on single or multiple computers connected by a network</w:t>
+      </w:r>
+      <w:r>
+        <w:rPr>
+          <w:rFonts w:ascii="Abadi" w:hAnsi="Abadi"/>
+          <w:sz w:val="28"/>
+          <w:szCs w:val="28"/>
+        </w:rPr>
+        <w:t>.</w:t>
+      </w:r>
+    </w:p>
+    <w:p>
+      <w:pPr>
+        <w:rPr>
+          <w:rFonts w:ascii="Abadi" w:hAnsi="Abadi"/>
+          <w:b/>
+          <w:bCs/>
+          <w:sz w:val="28"/>
+          <w:szCs w:val="28"/>
+        </w:rPr>
+      </w:pPr>
+      <w:r>
+        <w:rPr>
+          <w:rFonts w:ascii="Abadi" w:hAnsi="Abadi"/>
+          <w:b/>
+          <w:bCs/>
+          <w:sz w:val="28"/>
+          <w:szCs w:val="28"/>
+        </w:rPr>
+        <w:t>Process Control Block (PCB)</w:t>
+      </w:r>
+      <w:r>
+        <w:rPr>
+          <w:rFonts w:ascii="Abadi" w:hAnsi="Abadi"/>
+          <w:b/>
+          <w:bCs/>
+          <w:sz w:val="28"/>
+          <w:szCs w:val="28"/>
+        </w:rPr>
+        <w:t>:</w:t>
+      </w:r>
+    </w:p>
+    <w:p>
+      <w:pPr>
+        <w:rPr>
+          <w:rFonts w:ascii="Abadi" w:hAnsi="Abadi"/>
+          <w:sz w:val="28"/>
+          <w:szCs w:val="28"/>
+        </w:rPr>
+      </w:pPr>
+      <w:r>
+        <w:rPr>
+          <w:rFonts w:ascii="Abadi" w:hAnsi="Abadi"/>
+          <w:sz w:val="28"/>
+          <w:szCs w:val="28"/>
+        </w:rPr>
+        <w:t>A Process Control Block (PCB) is a data structure used by the operating system to store all the information about a process. It is essential for process management and allows the OS to keep track of the state of processes</w:t>
+      </w:r>
+      <w:r>
+        <w:rPr>
+          <w:rFonts w:ascii="Abadi" w:hAnsi="Abadi"/>
+          <w:sz w:val="28"/>
+          <w:szCs w:val="28"/>
+        </w:rPr>
+        <w:t>.</w:t>
+      </w:r>
+    </w:p>
+    <w:p>
+      <w:pPr>
+        <w:rPr>
+          <w:rFonts w:ascii="Abadi" w:hAnsi="Abadi"/>
+          <w:sz w:val="28"/>
+          <w:szCs w:val="28"/>
+        </w:rPr>
+      </w:pPr>
+      <w:r>
+        <w:rPr>
+          <w:rFonts w:ascii="Abadi" w:hAnsi="Abadi"/>
+          <w:sz w:val="28"/>
+          <w:szCs w:val="28"/>
+        </w:rPr>
+        <w:t>When the process makes a transition from one state to another, the operating system must update information in the process’s PCB</w:t>
+      </w:r>
+      <w:r>
+        <w:rPr>
+          <w:rFonts w:ascii="Abadi" w:hAnsi="Abadi"/>
+          <w:sz w:val="28"/>
+          <w:szCs w:val="28"/>
+        </w:rPr>
+        <w:t>.</w:t>
+      </w:r>
+    </w:p>
+    <w:p>
+      <w:pPr>
+        <w:rPr>
+          <w:rFonts w:ascii="Abadi" w:hAnsi="Abadi"/>
+          <w:b/>
+          <w:bCs/>
+          <w:sz w:val="28"/>
+          <w:szCs w:val="28"/>
+        </w:rPr>
+      </w:pPr>
+    </w:p>
+    <w:p>
+      <w:pPr>
+        <w:rPr>
+          <w:rFonts w:ascii="Abadi" w:hAnsi="Abadi"/>
+          <w:b/>
+          <w:bCs/>
           <w:sz w:val="28"/>
           <w:szCs w:val="28"/>
         </w:rPr>
@@ -2107,8 +3636,6 @@
     <w:p/>
     <w:p/>
     <w:p/>
-    <w:p/>
-    <w:p/>
     <w:p>
       <w:r>
         <w:t>https://www.linkedin.com/pulse/50-commonly-asked-operating-system-interview-topic-wise-lokeswari/</w:t>
@@ -2127,6 +3654,205 @@
 <file path=word/numbering.xml><?xml version="1.0" encoding="utf-8"?>
 <w:numbering xmlns:wpc="http://schemas.microsoft.com/office/word/2010/wordprocessingCanvas" xmlns:cx="http://schemas.microsoft.com/office/drawing/2014/chartex" xmlns:cx1="http://schemas.microsoft.com/office/drawing/2015/9/8/chartex" xmlns:cx2="http://schemas.microsoft.com/office/drawing/2015/10/21/chartex" xmlns:cx3="http://schemas.microsoft.com/office/drawing/2016/5/9/chartex" xmlns:cx4="http://schemas.microsoft.com/office/drawing/2016/5/10/chartex" xmlns:cx5="http://schemas.microsoft.com/office/drawing/2016/5/11/chartex" xmlns:cx6="http://schemas.microsoft.com/office/drawing/2016/5/12/chartex" xmlns:cx7="http://schemas.microsoft.com/office/drawing/2016/5/13/chartex" xmlns:cx8="http://schemas.microsoft.com/office/drawing/2016/5/14/chartex" xmlns:mc="http://schemas.openxmlformats.org/markup-compatibility/2006" xmlns:aink="http://schemas.microsoft.com/office/drawing/2016/ink" xmlns:am3d="http://schemas.microsoft.com/office/drawing/2017/model3d" xmlns:o="urn:schemas-microsoft-com:office:office" xmlns:oel="http://schemas.microsoft.com/office/2019/extlst" xmlns:r="http://schemas.openxmlformats.org/officeDocument/2006/relationships" xmlns:m="http://schemas.openxmlformats.org/officeDocument/2006/math" xmlns:v="urn:schemas-microsoft-com:vml" xmlns:wp14="http://schemas.microsoft.com/office/word/2010/wordprocessingDrawing" xmlns:wp="http://schemas.openxmlformats.org/drawingml/2006/wordprocessingDrawing" xmlns:w10="urn:schemas-microsoft-com:office:word" xmlns:w="http://schemas.openxmlformats.org/wordprocessingml/2006/main" xmlns:w14="http://schemas.microsoft.com/office/word/2010/wordml" xmlns:w15="http://schemas.microsoft.com/office/word/2012/wordml" xmlns:w16cex="http://schemas.microsoft.com/office/word/2018/wordml/cex" xmlns:w16cid="http://schemas.microsoft.com/office/word/2016/wordml/cid" xmlns:w16="http://schemas.microsoft.com/office/word/2018/wordml" xmlns:w16du="http://schemas.microsoft.com/office/word/2023/wordml/word16du" xmlns:w16sdtdh="http://schemas.microsoft.com/office/word/2020/wordml/sdtdatahash" xmlns:w16se="http://schemas.microsoft.com/office/word/2015/wordml/symex" xmlns:wpg="http://schemas.microsoft.com/office/word/2010/wordprocessingGroup" xmlns:wpi="http://schemas.microsoft.com/office/word/2010/wordprocessingInk" xmlns:wne="http://schemas.microsoft.com/office/word/2006/wordml" xmlns:wps="http://schemas.microsoft.com/office/word/2010/wordprocessingShape" mc:Ignorable="w14 w15 w16se w16cid w16 w16cex w16sdtdh w16du wp14">
   <w:abstractNum w:abstractNumId="0" w15:restartNumberingAfterBreak="0">
+    <w:nsid w:val="102A6180"/>
+    <w:multiLevelType w:val="hybridMultilevel"/>
+    <w:tmpl w:val="72B4E5FA"/>
+    <w:lvl w:ilvl="0" w:tplc="4009000F">
+      <w:start w:val="1"/>
+      <w:numFmt w:val="decimal"/>
+      <w:lvlText w:val="%1."/>
+      <w:lvlJc w:val="left"/>
+      <w:pPr>
+        <w:ind w:left="720" w:hanging="360"/>
+      </w:pPr>
+    </w:lvl>
+    <w:lvl w:ilvl="1" w:tplc="40090019">
+      <w:start w:val="1"/>
+      <w:numFmt w:val="lowerLetter"/>
+      <w:lvlText w:val="%2."/>
+      <w:lvlJc w:val="left"/>
+      <w:pPr>
+        <w:ind w:left="1440" w:hanging="360"/>
+      </w:pPr>
+    </w:lvl>
+    <w:lvl w:ilvl="2" w:tplc="4009001B" w:tentative="1">
+      <w:start w:val="1"/>
+      <w:numFmt w:val="lowerRoman"/>
+      <w:lvlText w:val="%3."/>
+      <w:lvlJc w:val="right"/>
+      <w:pPr>
+        <w:ind w:left="2160" w:hanging="180"/>
+      </w:pPr>
+    </w:lvl>
+    <w:lvl w:ilvl="3" w:tplc="4009000F" w:tentative="1">
+      <w:start w:val="1"/>
+      <w:numFmt w:val="decimal"/>
+      <w:lvlText w:val="%4."/>
+      <w:lvlJc w:val="left"/>
+      <w:pPr>
+        <w:ind w:left="2880" w:hanging="360"/>
+      </w:pPr>
+    </w:lvl>
+    <w:lvl w:ilvl="4" w:tplc="40090019" w:tentative="1">
+      <w:start w:val="1"/>
+      <w:numFmt w:val="lowerLetter"/>
+      <w:lvlText w:val="%5."/>
+      <w:lvlJc w:val="left"/>
+      <w:pPr>
+        <w:ind w:left="3600" w:hanging="360"/>
+      </w:pPr>
+    </w:lvl>
+    <w:lvl w:ilvl="5" w:tplc="4009001B" w:tentative="1">
+      <w:start w:val="1"/>
+      <w:numFmt w:val="lowerRoman"/>
+      <w:lvlText w:val="%6."/>
+      <w:lvlJc w:val="right"/>
+      <w:pPr>
+        <w:ind w:left="4320" w:hanging="180"/>
+      </w:pPr>
+    </w:lvl>
+    <w:lvl w:ilvl="6" w:tplc="4009000F" w:tentative="1">
+      <w:start w:val="1"/>
+      <w:numFmt w:val="decimal"/>
+      <w:lvlText w:val="%7."/>
+      <w:lvlJc w:val="left"/>
+      <w:pPr>
+        <w:ind w:left="5040" w:hanging="360"/>
+      </w:pPr>
+    </w:lvl>
+    <w:lvl w:ilvl="7" w:tplc="40090019" w:tentative="1">
+      <w:start w:val="1"/>
+      <w:numFmt w:val="lowerLetter"/>
+      <w:lvlText w:val="%8."/>
+      <w:lvlJc w:val="left"/>
+      <w:pPr>
+        <w:ind w:left="5760" w:hanging="360"/>
+      </w:pPr>
+    </w:lvl>
+    <w:lvl w:ilvl="8" w:tplc="4009001B" w:tentative="1">
+      <w:start w:val="1"/>
+      <w:numFmt w:val="lowerRoman"/>
+      <w:lvlText w:val="%9."/>
+      <w:lvlJc w:val="right"/>
+      <w:pPr>
+        <w:ind w:left="6480" w:hanging="180"/>
+      </w:pPr>
+    </w:lvl>
+  </w:abstractNum>
+  <w:abstractNum w:abstractNumId="1" w15:restartNumberingAfterBreak="0">
+    <w:nsid w:val="2C0621F9"/>
+    <w:multiLevelType w:val="hybridMultilevel"/>
+    <w:tmpl w:val="17A8E93A"/>
+    <w:lvl w:ilvl="0" w:tplc="40090001">
+      <w:start w:val="1"/>
+      <w:numFmt w:val="bullet"/>
+      <w:lvlText w:val=""/>
+      <w:lvlJc w:val="left"/>
+      <w:pPr>
+        <w:ind w:left="720" w:hanging="360"/>
+      </w:pPr>
+      <w:rPr>
+        <w:rFonts w:ascii="Symbol" w:hAnsi="Symbol" w:hint="default"/>
+      </w:rPr>
+    </w:lvl>
+    <w:lvl w:ilvl="1" w:tplc="40090003" w:tentative="1">
+      <w:start w:val="1"/>
+      <w:numFmt w:val="bullet"/>
+      <w:lvlText w:val="o"/>
+      <w:lvlJc w:val="left"/>
+      <w:pPr>
+        <w:ind w:left="1440" w:hanging="360"/>
+      </w:pPr>
+      <w:rPr>
+        <w:rFonts w:ascii="Courier New" w:hAnsi="Courier New" w:cs="Courier New" w:hint="default"/>
+      </w:rPr>
+    </w:lvl>
+    <w:lvl w:ilvl="2" w:tplc="40090005" w:tentative="1">
+      <w:start w:val="1"/>
+      <w:numFmt w:val="bullet"/>
+      <w:lvlText w:val=""/>
+      <w:lvlJc w:val="left"/>
+      <w:pPr>
+        <w:ind w:left="2160" w:hanging="360"/>
+      </w:pPr>
+      <w:rPr>
+        <w:rFonts w:ascii="Wingdings" w:hAnsi="Wingdings" w:hint="default"/>
+      </w:rPr>
+    </w:lvl>
+    <w:lvl w:ilvl="3" w:tplc="40090001" w:tentative="1">
+      <w:start w:val="1"/>
+      <w:numFmt w:val="bullet"/>
+      <w:lvlText w:val=""/>
+      <w:lvlJc w:val="left"/>
+      <w:pPr>
+        <w:ind w:left="2880" w:hanging="360"/>
+      </w:pPr>
+      <w:rPr>
+        <w:rFonts w:ascii="Symbol" w:hAnsi="Symbol" w:hint="default"/>
+      </w:rPr>
+    </w:lvl>
+    <w:lvl w:ilvl="4" w:tplc="40090003" w:tentative="1">
+      <w:start w:val="1"/>
+      <w:numFmt w:val="bullet"/>
+      <w:lvlText w:val="o"/>
+      <w:lvlJc w:val="left"/>
+      <w:pPr>
+        <w:ind w:left="3600" w:hanging="360"/>
+      </w:pPr>
+      <w:rPr>
+        <w:rFonts w:ascii="Courier New" w:hAnsi="Courier New" w:cs="Courier New" w:hint="default"/>
+      </w:rPr>
+    </w:lvl>
+    <w:lvl w:ilvl="5" w:tplc="40090005" w:tentative="1">
+      <w:start w:val="1"/>
+      <w:numFmt w:val="bullet"/>
+      <w:lvlText w:val=""/>
+      <w:lvlJc w:val="left"/>
+      <w:pPr>
+        <w:ind w:left="4320" w:hanging="360"/>
+      </w:pPr>
+      <w:rPr>
+        <w:rFonts w:ascii="Wingdings" w:hAnsi="Wingdings" w:hint="default"/>
+      </w:rPr>
+    </w:lvl>
+    <w:lvl w:ilvl="6" w:tplc="40090001" w:tentative="1">
+      <w:start w:val="1"/>
+      <w:numFmt w:val="bullet"/>
+      <w:lvlText w:val=""/>
+      <w:lvlJc w:val="left"/>
+      <w:pPr>
+        <w:ind w:left="5040" w:hanging="360"/>
+      </w:pPr>
+      <w:rPr>
+        <w:rFonts w:ascii="Symbol" w:hAnsi="Symbol" w:hint="default"/>
+      </w:rPr>
+    </w:lvl>
+    <w:lvl w:ilvl="7" w:tplc="40090003" w:tentative="1">
+      <w:start w:val="1"/>
+      <w:numFmt w:val="bullet"/>
+      <w:lvlText w:val="o"/>
+      <w:lvlJc w:val="left"/>
+      <w:pPr>
+        <w:ind w:left="5760" w:hanging="360"/>
+      </w:pPr>
+      <w:rPr>
+        <w:rFonts w:ascii="Courier New" w:hAnsi="Courier New" w:cs="Courier New" w:hint="default"/>
+      </w:rPr>
+    </w:lvl>
+    <w:lvl w:ilvl="8" w:tplc="40090005" w:tentative="1">
+      <w:start w:val="1"/>
+      <w:numFmt w:val="bullet"/>
+      <w:lvlText w:val=""/>
+      <w:lvlJc w:val="left"/>
+      <w:pPr>
+        <w:ind w:left="6480" w:hanging="360"/>
+      </w:pPr>
+      <w:rPr>
+        <w:rFonts w:ascii="Wingdings" w:hAnsi="Wingdings" w:hint="default"/>
+      </w:rPr>
+    </w:lvl>
+  </w:abstractNum>
+  <w:abstractNum w:abstractNumId="2" w15:restartNumberingAfterBreak="0">
     <w:nsid w:val="36F06117"/>
     <w:multiLevelType w:val="hybridMultilevel"/>
     <w:tmpl w:val="F0660F72"/>
@@ -2239,7 +3965,7 @@
       </w:rPr>
     </w:lvl>
   </w:abstractNum>
-  <w:abstractNum w:abstractNumId="1" w15:restartNumberingAfterBreak="0">
+  <w:abstractNum w:abstractNumId="3" w15:restartNumberingAfterBreak="0">
     <w:nsid w:val="4171494B"/>
     <w:multiLevelType w:val="hybridMultilevel"/>
     <w:tmpl w:val="2610AEF4"/>
@@ -2352,7 +4078,7 @@
       </w:rPr>
     </w:lvl>
   </w:abstractNum>
-  <w:abstractNum w:abstractNumId="2" w15:restartNumberingAfterBreak="0">
+  <w:abstractNum w:abstractNumId="4" w15:restartNumberingAfterBreak="0">
     <w:nsid w:val="51404BA8"/>
     <w:multiLevelType w:val="hybridMultilevel"/>
     <w:tmpl w:val="724EBE62"/>
@@ -2465,7 +4191,7 @@
       </w:rPr>
     </w:lvl>
   </w:abstractNum>
-  <w:abstractNum w:abstractNumId="3" w15:restartNumberingAfterBreak="0">
+  <w:abstractNum w:abstractNumId="5" w15:restartNumberingAfterBreak="0">
     <w:nsid w:val="69D27D51"/>
     <w:multiLevelType w:val="hybridMultilevel"/>
     <w:tmpl w:val="DADE09F8"/>
@@ -2578,10 +4304,10 @@
       </w:rPr>
     </w:lvl>
   </w:abstractNum>
-  <w:abstractNum w:abstractNumId="4" w15:restartNumberingAfterBreak="0">
+  <w:abstractNum w:abstractNumId="6" w15:restartNumberingAfterBreak="0">
     <w:nsid w:val="7E36421F"/>
     <w:multiLevelType w:val="hybridMultilevel"/>
-    <w:tmpl w:val="AE9E6B60"/>
+    <w:tmpl w:val="DCB83610"/>
     <w:lvl w:ilvl="0" w:tplc="40090001">
       <w:start w:val="1"/>
       <w:numFmt w:val="bullet"/>
@@ -2692,19 +4418,25 @@
     </w:lvl>
   </w:abstractNum>
   <w:num w:numId="1" w16cid:durableId="1432434726">
+    <w:abstractNumId w:val="4"/>
+  </w:num>
+  <w:num w:numId="2" w16cid:durableId="1038892317">
+    <w:abstractNumId w:val="3"/>
+  </w:num>
+  <w:num w:numId="3" w16cid:durableId="1243612319">
+    <w:abstractNumId w:val="5"/>
+  </w:num>
+  <w:num w:numId="4" w16cid:durableId="269436423">
     <w:abstractNumId w:val="2"/>
   </w:num>
-  <w:num w:numId="2" w16cid:durableId="1038892317">
+  <w:num w:numId="5" w16cid:durableId="1312516292">
+    <w:abstractNumId w:val="6"/>
+  </w:num>
+  <w:num w:numId="6" w16cid:durableId="1101102446">
     <w:abstractNumId w:val="1"/>
   </w:num>
-  <w:num w:numId="3" w16cid:durableId="1243612319">
-    <w:abstractNumId w:val="3"/>
-  </w:num>
-  <w:num w:numId="4" w16cid:durableId="269436423">
+  <w:num w:numId="7" w16cid:durableId="352616209">
     <w:abstractNumId w:val="0"/>
-  </w:num>
-  <w:num w:numId="5" w16cid:durableId="1312516292">
-    <w:abstractNumId w:val="4"/>
   </w:num>
 </w:numbering>
 </file>

--- a/os.docx
+++ b/os.docx
@@ -724,7 +724,7 @@
           <w:szCs w:val="28"/>
         </w:rPr>
         <w:drawing>
-          <wp:anchor distT="0" distB="0" distL="114300" distR="114300" simplePos="0" relativeHeight="251655168" behindDoc="0" locked="0" layoutInCell="1" allowOverlap="1" wp14:anchorId="688B1137" wp14:editId="0D476A90">
+          <wp:anchor distT="0" distB="0" distL="114300" distR="114300" simplePos="0" relativeHeight="251653632" behindDoc="0" locked="0" layoutInCell="1" allowOverlap="1" wp14:anchorId="688B1137" wp14:editId="0D476A90">
             <wp:simplePos x="0" y="0"/>
             <wp:positionH relativeFrom="column">
               <wp:posOffset>2723515</wp:posOffset>
@@ -959,7 +959,7 @@
           <w:szCs w:val="28"/>
         </w:rPr>
         <w:drawing>
-          <wp:anchor distT="0" distB="0" distL="114300" distR="114300" simplePos="0" relativeHeight="251656192" behindDoc="0" locked="0" layoutInCell="1" allowOverlap="1" wp14:anchorId="5197B520" wp14:editId="7CA0923A">
+          <wp:anchor distT="0" distB="0" distL="114300" distR="114300" simplePos="0" relativeHeight="251655680" behindDoc="0" locked="0" layoutInCell="1" allowOverlap="1" wp14:anchorId="5197B520" wp14:editId="7CA0923A">
             <wp:simplePos x="0" y="0"/>
             <wp:positionH relativeFrom="column">
               <wp:posOffset>2743200</wp:posOffset>
@@ -1102,7 +1102,7 @@
           <w:szCs w:val="28"/>
         </w:rPr>
         <w:drawing>
-          <wp:anchor distT="0" distB="0" distL="114300" distR="114300" simplePos="0" relativeHeight="251657216" behindDoc="0" locked="0" layoutInCell="1" allowOverlap="1" wp14:anchorId="4153C18F" wp14:editId="14A8524F">
+          <wp:anchor distT="0" distB="0" distL="114300" distR="114300" simplePos="0" relativeHeight="251656704" behindDoc="0" locked="0" layoutInCell="1" allowOverlap="1" wp14:anchorId="4153C18F" wp14:editId="14A8524F">
             <wp:simplePos x="0" y="0"/>
             <wp:positionH relativeFrom="column">
               <wp:posOffset>2628900</wp:posOffset>
@@ -1276,7 +1276,7 @@
           <w:szCs w:val="28"/>
         </w:rPr>
         <w:drawing>
-          <wp:anchor distT="0" distB="0" distL="114300" distR="114300" simplePos="0" relativeHeight="251660288" behindDoc="0" locked="0" layoutInCell="1" allowOverlap="1" wp14:anchorId="0B25B899" wp14:editId="1086C1B0">
+          <wp:anchor distT="0" distB="0" distL="114300" distR="114300" simplePos="0" relativeHeight="251661824" behindDoc="0" locked="0" layoutInCell="1" allowOverlap="1" wp14:anchorId="0B25B899" wp14:editId="1086C1B0">
             <wp:simplePos x="0" y="0"/>
             <wp:positionH relativeFrom="column">
               <wp:posOffset>2743200</wp:posOffset>
@@ -1411,7 +1411,7 @@
         </w:rPr>
         <w:lastRenderedPageBreak/>
         <w:drawing>
-          <wp:anchor distT="0" distB="0" distL="114300" distR="114300" simplePos="0" relativeHeight="251654144" behindDoc="0" locked="0" layoutInCell="1" allowOverlap="1" wp14:anchorId="00FD3E07" wp14:editId="052CBA53">
+          <wp:anchor distT="0" distB="0" distL="114300" distR="114300" simplePos="0" relativeHeight="251652608" behindDoc="0" locked="0" layoutInCell="1" allowOverlap="1" wp14:anchorId="00FD3E07" wp14:editId="052CBA53">
             <wp:simplePos x="0" y="0"/>
             <wp:positionH relativeFrom="column">
               <wp:posOffset>-9525</wp:posOffset>
@@ -1547,7 +1547,7 @@
           <w:szCs w:val="28"/>
         </w:rPr>
         <w:drawing>
-          <wp:anchor distT="0" distB="0" distL="114300" distR="114300" simplePos="0" relativeHeight="251658240" behindDoc="0" locked="0" layoutInCell="1" allowOverlap="1" wp14:anchorId="49A1D98F" wp14:editId="1FF4C0B8">
+          <wp:anchor distT="0" distB="0" distL="114300" distR="114300" simplePos="0" relativeHeight="251659776" behindDoc="0" locked="0" layoutInCell="1" allowOverlap="1" wp14:anchorId="49A1D98F" wp14:editId="1FF4C0B8">
             <wp:simplePos x="0" y="0"/>
             <wp:positionH relativeFrom="column">
               <wp:posOffset>-190500</wp:posOffset>
@@ -1742,7 +1742,7 @@
           <w:szCs w:val="32"/>
         </w:rPr>
         <w:drawing>
-          <wp:anchor distT="0" distB="0" distL="114300" distR="114300" simplePos="0" relativeHeight="251659264" behindDoc="0" locked="0" layoutInCell="1" allowOverlap="1" wp14:anchorId="320DCF82" wp14:editId="1E1BE9FE">
+          <wp:anchor distT="0" distB="0" distL="114300" distR="114300" simplePos="0" relativeHeight="251660800" behindDoc="0" locked="0" layoutInCell="1" allowOverlap="1" wp14:anchorId="320DCF82" wp14:editId="1E1BE9FE">
             <wp:simplePos x="0" y="0"/>
             <wp:positionH relativeFrom="column">
               <wp:posOffset>0</wp:posOffset>
@@ -1933,7 +1933,7 @@
         </w:rPr>
         <w:lastRenderedPageBreak/>
         <w:drawing>
-          <wp:anchor distT="0" distB="0" distL="114300" distR="114300" simplePos="0" relativeHeight="251661312" behindDoc="0" locked="0" layoutInCell="1" allowOverlap="1" wp14:anchorId="2997F19B" wp14:editId="0B922006">
+          <wp:anchor distT="0" distB="0" distL="114300" distR="114300" simplePos="0" relativeHeight="251662848" behindDoc="0" locked="0" layoutInCell="1" allowOverlap="1" wp14:anchorId="2997F19B" wp14:editId="0B922006">
             <wp:simplePos x="0" y="0"/>
             <wp:positionH relativeFrom="column">
               <wp:posOffset>0</wp:posOffset>
@@ -2373,7 +2373,7 @@
           <w:szCs w:val="32"/>
         </w:rPr>
         <w:drawing>
-          <wp:anchor distT="0" distB="0" distL="114300" distR="114300" simplePos="0" relativeHeight="251655680" behindDoc="0" locked="0" layoutInCell="1" allowOverlap="1" wp14:anchorId="15B585B6" wp14:editId="4FD6FAD5">
+          <wp:anchor distT="0" distB="0" distL="114300" distR="114300" simplePos="0" relativeHeight="251654656" behindDoc="0" locked="0" layoutInCell="1" allowOverlap="1" wp14:anchorId="15B585B6" wp14:editId="4FD6FAD5">
             <wp:simplePos x="0" y="0"/>
             <wp:positionH relativeFrom="column">
               <wp:posOffset>0</wp:posOffset>
@@ -3439,11 +3439,12 @@
       <w:r>
         <w:rPr>
           <w:rFonts w:ascii="Abadi" w:hAnsi="Abadi"/>
+          <w:noProof/>
           <w:sz w:val="28"/>
           <w:szCs w:val="28"/>
         </w:rPr>
         <w:drawing>
-          <wp:anchor distT="0" distB="0" distL="114300" distR="114300" simplePos="0" relativeHeight="251658240" behindDoc="0" locked="0" layoutInCell="1" allowOverlap="1" wp14:anchorId="3F308A3E" wp14:editId="756246C3">
+          <wp:anchor distT="0" distB="0" distL="114300" distR="114300" simplePos="0" relativeHeight="251658752" behindDoc="0" locked="0" layoutInCell="1" allowOverlap="1" wp14:anchorId="3F308A3E" wp14:editId="756246C3">
             <wp:simplePos x="0" y="0"/>
             <wp:positionH relativeFrom="column">
               <wp:posOffset>0</wp:posOffset>
@@ -3565,7 +3566,25 @@
           <w:sz w:val="28"/>
           <w:szCs w:val="28"/>
         </w:rPr>
-        <w:t>A Process Control Block (PCB) is a data structure used by the operating system to store all the information about a process. It is essential for process management and allows the OS to keep track of the state of processes</w:t>
+        <w:t xml:space="preserve">A </w:t>
+      </w:r>
+      <w:r>
+        <w:rPr>
+          <w:rFonts w:ascii="Abadi" w:hAnsi="Abadi"/>
+          <w:b/>
+          <w:bCs/>
+          <w:sz w:val="28"/>
+          <w:szCs w:val="28"/>
+        </w:rPr>
+        <w:t>Process Control Block (PCB)</w:t>
+      </w:r>
+      <w:r>
+        <w:rPr>
+          <w:rFonts w:ascii="Abadi" w:hAnsi="Abadi"/>
+          <w:sz w:val="28"/>
+          <w:szCs w:val="28"/>
+        </w:rPr>
+        <w:t xml:space="preserve"> is a data structure used by the operating system to store all the information about a process. It is essential for process management and allows the OS to keep track of the state of processes</w:t>
       </w:r>
       <w:r>
         <w:rPr>
@@ -3611,17 +3630,3287 @@
           <w:szCs w:val="28"/>
         </w:rPr>
       </w:pPr>
-    </w:p>
-    <w:p>
-      <w:pPr>
-        <w:rPr>
-          <w:rFonts w:ascii="Abadi" w:hAnsi="Abadi"/>
-          <w:b/>
-          <w:bCs/>
-          <w:sz w:val="28"/>
-          <w:szCs w:val="28"/>
-        </w:rPr>
-      </w:pPr>
+      <w:r>
+        <w:rPr>
+          <w:rFonts w:ascii="Abadi" w:hAnsi="Abadi"/>
+          <w:b/>
+          <w:bCs/>
+          <w:sz w:val="28"/>
+          <w:szCs w:val="28"/>
+          <w:highlight w:val="yellow"/>
+        </w:rPr>
+        <w:lastRenderedPageBreak/>
+        <w:t>Process Scheduling:</w:t>
+      </w:r>
+    </w:p>
+    <w:p>
+      <w:pPr>
+        <w:rPr>
+          <w:rFonts w:ascii="Abadi" w:hAnsi="Abadi"/>
+          <w:sz w:val="28"/>
+          <w:szCs w:val="28"/>
+        </w:rPr>
+      </w:pPr>
+      <w:r>
+        <w:rPr>
+          <w:rFonts w:ascii="Abadi" w:hAnsi="Abadi"/>
+          <w:sz w:val="28"/>
+          <w:szCs w:val="28"/>
+        </w:rPr>
+        <w:t>Process scheduling is the method by which an operating system decides which processes run at any given time. It aims to allocate CPU time efficiently to ensure smooth and efficient execution of processes.</w:t>
+      </w:r>
+    </w:p>
+    <w:p>
+      <w:pPr>
+        <w:rPr>
+          <w:rFonts w:ascii="Abadi" w:hAnsi="Abadi"/>
+          <w:sz w:val="28"/>
+          <w:szCs w:val="28"/>
+        </w:rPr>
+      </w:pPr>
+      <w:r>
+        <w:rPr>
+          <w:rFonts w:ascii="Abadi" w:hAnsi="Abadi"/>
+          <w:sz w:val="28"/>
+          <w:szCs w:val="28"/>
+        </w:rPr>
+        <w:t xml:space="preserve">Process scheduling in an operating system is crucial for managing CPU resources and ensuring efficient execution of processes. </w:t>
+      </w:r>
+    </w:p>
+    <w:p>
+      <w:pPr>
+        <w:rPr>
+          <w:rFonts w:ascii="Abadi" w:hAnsi="Abadi"/>
+          <w:sz w:val="28"/>
+          <w:szCs w:val="28"/>
+        </w:rPr>
+      </w:pPr>
+      <w:r>
+        <w:rPr>
+          <w:rFonts w:ascii="Abadi" w:hAnsi="Abadi"/>
+          <w:sz w:val="28"/>
+          <w:szCs w:val="28"/>
+        </w:rPr>
+        <w:t xml:space="preserve">Process scheduling </w:t>
+      </w:r>
+      <w:r>
+        <w:rPr>
+          <w:rFonts w:ascii="Abadi" w:hAnsi="Abadi"/>
+          <w:sz w:val="28"/>
+          <w:szCs w:val="28"/>
+        </w:rPr>
+        <w:t>involves using various algorithms to decide the order and timing of process execution, aiming to optimize performance metrics like CPU utilization, throughput, turnaround time, waiting time, and response time</w:t>
+      </w:r>
+    </w:p>
+    <w:p>
+      <w:pPr>
+        <w:rPr>
+          <w:rFonts w:ascii="Abadi" w:hAnsi="Abadi"/>
+          <w:b/>
+          <w:bCs/>
+          <w:sz w:val="28"/>
+          <w:szCs w:val="28"/>
+        </w:rPr>
+      </w:pPr>
+      <w:r>
+        <w:rPr>
+          <w:rFonts w:ascii="Abadi" w:hAnsi="Abadi"/>
+          <w:sz w:val="28"/>
+          <w:szCs w:val="28"/>
+        </w:rPr>
+        <w:t xml:space="preserve">Process scheduling can be categorized into two types based on whether a process can be interrupted while it's running: </w:t>
+      </w:r>
+      <w:r>
+        <w:rPr>
+          <w:rFonts w:ascii="Abadi" w:hAnsi="Abadi"/>
+          <w:b/>
+          <w:bCs/>
+          <w:sz w:val="28"/>
+          <w:szCs w:val="28"/>
+        </w:rPr>
+        <w:t>preemptive and non-preemptive scheduling.</w:t>
+      </w:r>
+    </w:p>
+    <w:p>
+      <w:pPr>
+        <w:rPr>
+          <w:rFonts w:ascii="Abadi" w:hAnsi="Abadi"/>
+          <w:b/>
+          <w:bCs/>
+          <w:sz w:val="28"/>
+          <w:szCs w:val="28"/>
+        </w:rPr>
+      </w:pPr>
+    </w:p>
+    <w:p>
+      <w:pPr>
+        <w:rPr>
+          <w:rFonts w:ascii="ADLaM Display" w:hAnsi="ADLaM Display" w:cs="ADLaM Display"/>
+          <w:b/>
+          <w:bCs/>
+          <w:sz w:val="28"/>
+          <w:szCs w:val="28"/>
+        </w:rPr>
+      </w:pPr>
+      <w:r>
+        <w:rPr>
+          <w:rFonts w:ascii="ADLaM Display" w:hAnsi="ADLaM Display" w:cs="ADLaM Display"/>
+          <w:sz w:val="28"/>
+          <w:szCs w:val="28"/>
+        </w:rPr>
+        <w:t>Preemptive</w:t>
+      </w:r>
+      <w:r>
+        <w:rPr>
+          <w:rFonts w:ascii="ADLaM Display" w:hAnsi="ADLaM Display" w:cs="ADLaM Display"/>
+          <w:b/>
+          <w:bCs/>
+          <w:sz w:val="28"/>
+          <w:szCs w:val="28"/>
+        </w:rPr>
+        <w:t xml:space="preserve"> </w:t>
+      </w:r>
+      <w:r>
+        <w:rPr>
+          <w:rFonts w:ascii="ADLaM Display" w:hAnsi="ADLaM Display" w:cs="ADLaM Display"/>
+          <w:sz w:val="28"/>
+          <w:szCs w:val="28"/>
+        </w:rPr>
+        <w:t>Scheduling</w:t>
+      </w:r>
+      <w:r>
+        <w:rPr>
+          <w:rFonts w:ascii="ADLaM Display" w:hAnsi="ADLaM Display" w:cs="ADLaM Display"/>
+          <w:b/>
+          <w:bCs/>
+          <w:sz w:val="28"/>
+          <w:szCs w:val="28"/>
+        </w:rPr>
+        <w:t>:</w:t>
+      </w:r>
+    </w:p>
+    <w:p>
+      <w:pPr>
+        <w:rPr>
+          <w:rFonts w:ascii="Abadi" w:hAnsi="Abadi"/>
+          <w:sz w:val="28"/>
+          <w:szCs w:val="28"/>
+        </w:rPr>
+      </w:pPr>
+      <w:r>
+        <w:rPr>
+          <w:rFonts w:ascii="Abadi" w:hAnsi="Abadi"/>
+          <w:sz w:val="28"/>
+          <w:szCs w:val="28"/>
+        </w:rPr>
+        <w:t>In preemptive scheduling, the operating system can interrupt a running process and switch the CPU to another process. This ensures that the system can respond quickly to important tasks and maintain a balanced workload. Preemptive scheduling is commonly used in time-sharing and real-time systems.</w:t>
+      </w:r>
+    </w:p>
+    <w:p>
+      <w:pPr>
+        <w:rPr>
+          <w:rFonts w:ascii="Abadi" w:hAnsi="Abadi"/>
+          <w:sz w:val="28"/>
+          <w:szCs w:val="28"/>
+        </w:rPr>
+      </w:pPr>
+    </w:p>
+    <w:p>
+      <w:pPr>
+        <w:rPr>
+          <w:rFonts w:ascii="ADLaM Display" w:hAnsi="ADLaM Display" w:cs="ADLaM Display"/>
+          <w:sz w:val="28"/>
+          <w:szCs w:val="28"/>
+        </w:rPr>
+      </w:pPr>
+      <w:r>
+        <w:rPr>
+          <w:rFonts w:ascii="ADLaM Display" w:hAnsi="ADLaM Display" w:cs="ADLaM Display"/>
+          <w:sz w:val="28"/>
+          <w:szCs w:val="28"/>
+        </w:rPr>
+        <w:t>Key Features:</w:t>
+      </w:r>
+    </w:p>
+    <w:p>
+      <w:pPr>
+        <w:rPr>
+          <w:rFonts w:ascii="Abadi" w:hAnsi="Abadi"/>
+          <w:sz w:val="28"/>
+          <w:szCs w:val="28"/>
+        </w:rPr>
+      </w:pPr>
+      <w:r>
+        <w:rPr>
+          <w:rFonts w:ascii="Abadi" w:hAnsi="Abadi"/>
+          <w:b/>
+          <w:bCs/>
+          <w:sz w:val="28"/>
+          <w:szCs w:val="28"/>
+        </w:rPr>
+        <w:t>Interruptions</w:t>
+      </w:r>
+      <w:r>
+        <w:rPr>
+          <w:rFonts w:ascii="Abadi" w:hAnsi="Abadi"/>
+          <w:sz w:val="28"/>
+          <w:szCs w:val="28"/>
+        </w:rPr>
+        <w:t>: The running process can be interrupted and moved to the ready queue.</w:t>
+      </w:r>
+    </w:p>
+    <w:p>
+      <w:pPr>
+        <w:rPr>
+          <w:rFonts w:ascii="Abadi" w:hAnsi="Abadi"/>
+          <w:sz w:val="28"/>
+          <w:szCs w:val="28"/>
+        </w:rPr>
+      </w:pPr>
+      <w:r>
+        <w:rPr>
+          <w:rFonts w:ascii="Abadi" w:hAnsi="Abadi"/>
+          <w:b/>
+          <w:bCs/>
+          <w:sz w:val="28"/>
+          <w:szCs w:val="28"/>
+        </w:rPr>
+        <w:t>Fairness</w:t>
+      </w:r>
+      <w:r>
+        <w:rPr>
+          <w:rFonts w:ascii="Abadi" w:hAnsi="Abadi"/>
+          <w:sz w:val="28"/>
+          <w:szCs w:val="28"/>
+        </w:rPr>
+        <w:t>: Ensures all processes get a fair share of the CPU.</w:t>
+      </w:r>
+    </w:p>
+    <w:p>
+      <w:pPr>
+        <w:rPr>
+          <w:rFonts w:ascii="Abadi" w:hAnsi="Abadi"/>
+          <w:sz w:val="28"/>
+          <w:szCs w:val="28"/>
+        </w:rPr>
+      </w:pPr>
+      <w:r>
+        <w:rPr>
+          <w:rFonts w:ascii="Abadi" w:hAnsi="Abadi"/>
+          <w:b/>
+          <w:bCs/>
+          <w:sz w:val="28"/>
+          <w:szCs w:val="28"/>
+        </w:rPr>
+        <w:t>Responsiveness</w:t>
+      </w:r>
+      <w:r>
+        <w:rPr>
+          <w:rFonts w:ascii="Abadi" w:hAnsi="Abadi"/>
+          <w:sz w:val="28"/>
+          <w:szCs w:val="28"/>
+        </w:rPr>
+        <w:t>: Better for interactive systems as it can quickly respond to user inputs.</w:t>
+      </w:r>
+    </w:p>
+    <w:p>
+      <w:pPr>
+        <w:rPr>
+          <w:rFonts w:ascii="Abadi" w:hAnsi="Abadi"/>
+          <w:sz w:val="28"/>
+          <w:szCs w:val="28"/>
+        </w:rPr>
+      </w:pPr>
+    </w:p>
+    <w:p>
+      <w:pPr>
+        <w:rPr>
+          <w:rFonts w:ascii="Abadi" w:hAnsi="Abadi"/>
+          <w:sz w:val="28"/>
+          <w:szCs w:val="28"/>
+        </w:rPr>
+      </w:pPr>
+      <w:r>
+        <w:rPr>
+          <w:rFonts w:ascii="ADLaM Display" w:hAnsi="ADLaM Display" w:cs="ADLaM Display"/>
+          <w:sz w:val="28"/>
+          <w:szCs w:val="28"/>
+        </w:rPr>
+        <w:lastRenderedPageBreak/>
+        <w:t>Common Preemptive Scheduling Algorithms</w:t>
+      </w:r>
+      <w:r>
+        <w:rPr>
+          <w:rFonts w:ascii="Abadi" w:hAnsi="Abadi"/>
+          <w:sz w:val="28"/>
+          <w:szCs w:val="28"/>
+        </w:rPr>
+        <w:t>:</w:t>
+      </w:r>
+    </w:p>
+    <w:p>
+      <w:pPr>
+        <w:rPr>
+          <w:rFonts w:ascii="Abadi" w:hAnsi="Abadi"/>
+          <w:b/>
+          <w:bCs/>
+          <w:sz w:val="28"/>
+          <w:szCs w:val="28"/>
+        </w:rPr>
+      </w:pPr>
+      <w:r>
+        <w:rPr>
+          <w:rFonts w:ascii="Abadi" w:hAnsi="Abadi"/>
+          <w:b/>
+          <w:bCs/>
+          <w:sz w:val="28"/>
+          <w:szCs w:val="28"/>
+        </w:rPr>
+        <w:t>Round Robin (RR):</w:t>
+      </w:r>
+    </w:p>
+    <w:p>
+      <w:pPr>
+        <w:pStyle w:val="ListParagraph"/>
+        <w:numPr>
+          <w:ilvl w:val="0"/>
+          <w:numId w:val="8"/>
+        </w:numPr>
+        <w:rPr>
+          <w:rFonts w:ascii="Abadi" w:hAnsi="Abadi"/>
+          <w:sz w:val="28"/>
+          <w:szCs w:val="28"/>
+        </w:rPr>
+      </w:pPr>
+      <w:r>
+        <w:rPr>
+          <w:rFonts w:ascii="Abadi" w:hAnsi="Abadi"/>
+          <w:sz w:val="28"/>
+          <w:szCs w:val="28"/>
+        </w:rPr>
+        <w:t>Each process gets a fixed time slice (quantum).</w:t>
+      </w:r>
+    </w:p>
+    <w:p>
+      <w:pPr>
+        <w:pStyle w:val="ListParagraph"/>
+        <w:numPr>
+          <w:ilvl w:val="0"/>
+          <w:numId w:val="8"/>
+        </w:numPr>
+        <w:rPr>
+          <w:rFonts w:ascii="Abadi" w:hAnsi="Abadi"/>
+          <w:sz w:val="28"/>
+          <w:szCs w:val="28"/>
+        </w:rPr>
+      </w:pPr>
+      <w:r>
+        <w:rPr>
+          <w:rFonts w:ascii="Abadi" w:hAnsi="Abadi"/>
+          <w:sz w:val="28"/>
+          <w:szCs w:val="28"/>
+        </w:rPr>
+        <w:t>Processes are rotated in a circular queue.</w:t>
+      </w:r>
+    </w:p>
+    <w:p>
+      <w:pPr>
+        <w:pStyle w:val="ListParagraph"/>
+        <w:rPr>
+          <w:rFonts w:ascii="Abadi" w:hAnsi="Abadi"/>
+          <w:sz w:val="28"/>
+          <w:szCs w:val="28"/>
+        </w:rPr>
+      </w:pPr>
+    </w:p>
+    <w:p>
+      <w:pPr>
+        <w:rPr>
+          <w:rFonts w:ascii="Abadi" w:hAnsi="Abadi"/>
+          <w:b/>
+          <w:bCs/>
+          <w:sz w:val="28"/>
+          <w:szCs w:val="28"/>
+        </w:rPr>
+      </w:pPr>
+      <w:r>
+        <w:rPr>
+          <w:rFonts w:ascii="Abadi" w:hAnsi="Abadi"/>
+          <w:b/>
+          <w:bCs/>
+          <w:sz w:val="28"/>
+          <w:szCs w:val="28"/>
+        </w:rPr>
+        <w:t>Preemptive Priority Scheduling:</w:t>
+      </w:r>
+    </w:p>
+    <w:p>
+      <w:pPr>
+        <w:pStyle w:val="ListParagraph"/>
+        <w:numPr>
+          <w:ilvl w:val="0"/>
+          <w:numId w:val="9"/>
+        </w:numPr>
+        <w:rPr>
+          <w:rFonts w:ascii="Abadi" w:hAnsi="Abadi"/>
+          <w:sz w:val="28"/>
+          <w:szCs w:val="28"/>
+        </w:rPr>
+      </w:pPr>
+      <w:r>
+        <w:rPr>
+          <w:rFonts w:ascii="Abadi" w:hAnsi="Abadi"/>
+          <w:sz w:val="28"/>
+          <w:szCs w:val="28"/>
+        </w:rPr>
+        <w:t>Processes are assigned priorities.</w:t>
+      </w:r>
+    </w:p>
+    <w:p>
+      <w:pPr>
+        <w:pStyle w:val="ListParagraph"/>
+        <w:numPr>
+          <w:ilvl w:val="0"/>
+          <w:numId w:val="9"/>
+        </w:numPr>
+        <w:rPr>
+          <w:rFonts w:ascii="Abadi" w:hAnsi="Abadi"/>
+          <w:sz w:val="28"/>
+          <w:szCs w:val="28"/>
+        </w:rPr>
+      </w:pPr>
+      <w:r>
+        <w:rPr>
+          <w:rFonts w:ascii="Abadi" w:hAnsi="Abadi"/>
+          <w:sz w:val="28"/>
+          <w:szCs w:val="28"/>
+        </w:rPr>
+        <w:t>Higher priority processes preempt lower priority ones.</w:t>
+      </w:r>
+    </w:p>
+    <w:p>
+      <w:pPr>
+        <w:rPr>
+          <w:rFonts w:ascii="Abadi" w:hAnsi="Abadi"/>
+          <w:b/>
+          <w:bCs/>
+          <w:sz w:val="28"/>
+          <w:szCs w:val="28"/>
+        </w:rPr>
+      </w:pPr>
+      <w:r>
+        <w:rPr>
+          <w:rFonts w:ascii="Abadi" w:hAnsi="Abadi"/>
+          <w:b/>
+          <w:bCs/>
+          <w:sz w:val="28"/>
+          <w:szCs w:val="28"/>
+        </w:rPr>
+        <w:t>Shortest Remaining Time First (SRTF):</w:t>
+      </w:r>
+    </w:p>
+    <w:p>
+      <w:pPr>
+        <w:pStyle w:val="ListParagraph"/>
+        <w:numPr>
+          <w:ilvl w:val="0"/>
+          <w:numId w:val="10"/>
+        </w:numPr>
+        <w:rPr>
+          <w:rFonts w:ascii="Abadi" w:hAnsi="Abadi"/>
+          <w:sz w:val="28"/>
+          <w:szCs w:val="28"/>
+        </w:rPr>
+      </w:pPr>
+      <w:r>
+        <w:rPr>
+          <w:rFonts w:ascii="Abadi" w:hAnsi="Abadi"/>
+          <w:sz w:val="28"/>
+          <w:szCs w:val="28"/>
+        </w:rPr>
+        <w:t>The process with the shortest remaining execution time is selected next.</w:t>
+      </w:r>
+    </w:p>
+    <w:p>
+      <w:pPr>
+        <w:rPr>
+          <w:rFonts w:ascii="Abadi" w:hAnsi="Abadi"/>
+          <w:b/>
+          <w:bCs/>
+          <w:sz w:val="28"/>
+          <w:szCs w:val="28"/>
+        </w:rPr>
+      </w:pPr>
+      <w:r>
+        <w:rPr>
+          <w:rFonts w:ascii="Abadi" w:hAnsi="Abadi"/>
+          <w:b/>
+          <w:bCs/>
+          <w:sz w:val="28"/>
+          <w:szCs w:val="28"/>
+        </w:rPr>
+        <w:t>Multilevel Feedback Queue:</w:t>
+      </w:r>
+    </w:p>
+    <w:p>
+      <w:pPr>
+        <w:pStyle w:val="ListParagraph"/>
+        <w:numPr>
+          <w:ilvl w:val="0"/>
+          <w:numId w:val="10"/>
+        </w:numPr>
+        <w:rPr>
+          <w:rFonts w:ascii="Abadi" w:hAnsi="Abadi"/>
+          <w:sz w:val="28"/>
+          <w:szCs w:val="28"/>
+        </w:rPr>
+      </w:pPr>
+      <w:r>
+        <w:rPr>
+          <w:rFonts w:ascii="Abadi" w:hAnsi="Abadi"/>
+          <w:sz w:val="28"/>
+          <w:szCs w:val="28"/>
+        </w:rPr>
+        <w:t>Processes can move between different priority queues based on their behavior and age.</w:t>
+      </w:r>
+    </w:p>
+    <w:p>
+      <w:pPr>
+        <w:pStyle w:val="ListParagraph"/>
+        <w:rPr>
+          <w:rFonts w:ascii="Abadi" w:hAnsi="Abadi"/>
+          <w:sz w:val="28"/>
+          <w:szCs w:val="28"/>
+        </w:rPr>
+      </w:pPr>
+    </w:p>
+    <w:p>
+      <w:pPr>
+        <w:rPr>
+          <w:rFonts w:ascii="ADLaM Display" w:hAnsi="ADLaM Display" w:cs="ADLaM Display"/>
+          <w:sz w:val="28"/>
+          <w:szCs w:val="28"/>
+        </w:rPr>
+      </w:pPr>
+      <w:r>
+        <w:rPr>
+          <w:rFonts w:ascii="ADLaM Display" w:hAnsi="ADLaM Display" w:cs="ADLaM Display"/>
+          <w:sz w:val="28"/>
+          <w:szCs w:val="28"/>
+        </w:rPr>
+        <w:t>Non-Preemptive Scheduling</w:t>
+      </w:r>
+    </w:p>
+    <w:p>
+      <w:pPr>
+        <w:rPr>
+          <w:rFonts w:ascii="Abadi" w:hAnsi="Abadi"/>
+          <w:sz w:val="28"/>
+          <w:szCs w:val="28"/>
+        </w:rPr>
+      </w:pPr>
+      <w:r>
+        <w:rPr>
+          <w:rFonts w:ascii="Abadi" w:hAnsi="Abadi"/>
+          <w:sz w:val="28"/>
+          <w:szCs w:val="28"/>
+        </w:rPr>
+        <w:t>In non-preemptive scheduling, once a process starts executing, it runs to completion or until it voluntarily releases the CPU (e.g., it goes into the waiting state). Non-preemptive scheduling is simpler to implement but can lead to inefficiencies and poor responsiveness.</w:t>
+      </w:r>
+    </w:p>
+    <w:p>
+      <w:pPr>
+        <w:rPr>
+          <w:rFonts w:ascii="Abadi" w:hAnsi="Abadi"/>
+          <w:sz w:val="28"/>
+          <w:szCs w:val="28"/>
+        </w:rPr>
+      </w:pPr>
+    </w:p>
+    <w:p>
+      <w:pPr>
+        <w:rPr>
+          <w:rFonts w:ascii="ADLaM Display" w:hAnsi="ADLaM Display" w:cs="ADLaM Display"/>
+          <w:sz w:val="28"/>
+          <w:szCs w:val="28"/>
+        </w:rPr>
+      </w:pPr>
+      <w:r>
+        <w:rPr>
+          <w:rFonts w:ascii="ADLaM Display" w:hAnsi="ADLaM Display" w:cs="ADLaM Display"/>
+          <w:sz w:val="28"/>
+          <w:szCs w:val="28"/>
+        </w:rPr>
+        <w:t>Key Features:</w:t>
+      </w:r>
+    </w:p>
+    <w:p>
+      <w:pPr>
+        <w:rPr>
+          <w:rFonts w:ascii="Abadi" w:hAnsi="Abadi"/>
+          <w:sz w:val="28"/>
+          <w:szCs w:val="28"/>
+        </w:rPr>
+      </w:pPr>
+      <w:r>
+        <w:rPr>
+          <w:rFonts w:ascii="Abadi" w:hAnsi="Abadi"/>
+          <w:b/>
+          <w:bCs/>
+          <w:sz w:val="28"/>
+          <w:szCs w:val="28"/>
+        </w:rPr>
+        <w:t>No Interruptions</w:t>
+      </w:r>
+      <w:r>
+        <w:rPr>
+          <w:rFonts w:ascii="Abadi" w:hAnsi="Abadi"/>
+          <w:sz w:val="28"/>
+          <w:szCs w:val="28"/>
+        </w:rPr>
+        <w:t>: The process runs until it finishes or voluntarily yields the CPU.</w:t>
+      </w:r>
+    </w:p>
+    <w:p>
+      <w:pPr>
+        <w:rPr>
+          <w:rFonts w:ascii="Abadi" w:hAnsi="Abadi"/>
+          <w:sz w:val="28"/>
+          <w:szCs w:val="28"/>
+        </w:rPr>
+      </w:pPr>
+      <w:r>
+        <w:rPr>
+          <w:rFonts w:ascii="Abadi" w:hAnsi="Abadi"/>
+          <w:b/>
+          <w:bCs/>
+          <w:sz w:val="28"/>
+          <w:szCs w:val="28"/>
+        </w:rPr>
+        <w:t>Simplicity</w:t>
+      </w:r>
+      <w:r>
+        <w:rPr>
+          <w:rFonts w:ascii="Abadi" w:hAnsi="Abadi"/>
+          <w:sz w:val="28"/>
+          <w:szCs w:val="28"/>
+        </w:rPr>
+        <w:t>: Easier to implement and manage.</w:t>
+      </w:r>
+    </w:p>
+    <w:p>
+      <w:pPr>
+        <w:rPr>
+          <w:rFonts w:ascii="Abadi" w:hAnsi="Abadi"/>
+          <w:sz w:val="28"/>
+          <w:szCs w:val="28"/>
+        </w:rPr>
+      </w:pPr>
+      <w:r>
+        <w:rPr>
+          <w:rFonts w:ascii="Abadi" w:hAnsi="Abadi"/>
+          <w:b/>
+          <w:bCs/>
+          <w:sz w:val="28"/>
+          <w:szCs w:val="28"/>
+        </w:rPr>
+        <w:t>Risk of Starvation</w:t>
+      </w:r>
+      <w:r>
+        <w:rPr>
+          <w:rFonts w:ascii="Abadi" w:hAnsi="Abadi"/>
+          <w:sz w:val="28"/>
+          <w:szCs w:val="28"/>
+        </w:rPr>
+        <w:t>: Long processes can cause delays for others.</w:t>
+      </w:r>
+    </w:p>
+    <w:p>
+      <w:pPr>
+        <w:rPr>
+          <w:rFonts w:ascii="ADLaM Display" w:hAnsi="ADLaM Display" w:cs="ADLaM Display"/>
+          <w:sz w:val="28"/>
+          <w:szCs w:val="28"/>
+        </w:rPr>
+      </w:pPr>
+      <w:r>
+        <w:rPr>
+          <w:rFonts w:ascii="ADLaM Display" w:hAnsi="ADLaM Display" w:cs="ADLaM Display"/>
+          <w:sz w:val="28"/>
+          <w:szCs w:val="28"/>
+        </w:rPr>
+        <w:lastRenderedPageBreak/>
+        <w:t>Common Non-Preemptive Scheduling Algorithms:</w:t>
+      </w:r>
+    </w:p>
+    <w:p>
+      <w:pPr>
+        <w:rPr>
+          <w:rFonts w:ascii="Abadi" w:hAnsi="Abadi"/>
+          <w:b/>
+          <w:bCs/>
+          <w:sz w:val="28"/>
+          <w:szCs w:val="28"/>
+        </w:rPr>
+      </w:pPr>
+      <w:r>
+        <w:rPr>
+          <w:rFonts w:ascii="Abadi" w:hAnsi="Abadi"/>
+          <w:b/>
+          <w:bCs/>
+          <w:sz w:val="28"/>
+          <w:szCs w:val="28"/>
+        </w:rPr>
+        <w:t>First-Come, First-Served (FCFS):</w:t>
+      </w:r>
+    </w:p>
+    <w:p>
+      <w:pPr>
+        <w:pStyle w:val="ListParagraph"/>
+        <w:numPr>
+          <w:ilvl w:val="0"/>
+          <w:numId w:val="10"/>
+        </w:numPr>
+        <w:rPr>
+          <w:rFonts w:ascii="Abadi" w:hAnsi="Abadi"/>
+          <w:sz w:val="28"/>
+          <w:szCs w:val="28"/>
+        </w:rPr>
+      </w:pPr>
+      <w:r>
+        <w:rPr>
+          <w:rFonts w:ascii="Abadi" w:hAnsi="Abadi"/>
+          <w:sz w:val="28"/>
+          <w:szCs w:val="28"/>
+        </w:rPr>
+        <w:t>Processes are scheduled in the order they arrive.</w:t>
+      </w:r>
+    </w:p>
+    <w:p>
+      <w:pPr>
+        <w:pStyle w:val="ListParagraph"/>
+        <w:numPr>
+          <w:ilvl w:val="0"/>
+          <w:numId w:val="10"/>
+        </w:numPr>
+        <w:rPr>
+          <w:rFonts w:ascii="Abadi" w:hAnsi="Abadi"/>
+          <w:sz w:val="28"/>
+          <w:szCs w:val="28"/>
+        </w:rPr>
+      </w:pPr>
+      <w:r>
+        <w:rPr>
+          <w:rFonts w:ascii="Abadi" w:hAnsi="Abadi"/>
+          <w:sz w:val="28"/>
+          <w:szCs w:val="28"/>
+        </w:rPr>
+        <w:t>Simple but can lead to long wait times (convoy effect).</w:t>
+      </w:r>
+    </w:p>
+    <w:p>
+      <w:pPr>
+        <w:pStyle w:val="ListParagraph"/>
+        <w:rPr>
+          <w:rFonts w:ascii="Abadi" w:hAnsi="Abadi"/>
+          <w:sz w:val="28"/>
+          <w:szCs w:val="28"/>
+        </w:rPr>
+      </w:pPr>
+    </w:p>
+    <w:p>
+      <w:pPr>
+        <w:rPr>
+          <w:rFonts w:ascii="Abadi" w:hAnsi="Abadi"/>
+          <w:b/>
+          <w:bCs/>
+          <w:sz w:val="28"/>
+          <w:szCs w:val="28"/>
+        </w:rPr>
+      </w:pPr>
+      <w:r>
+        <w:rPr>
+          <w:rFonts w:ascii="Abadi" w:hAnsi="Abadi"/>
+          <w:b/>
+          <w:bCs/>
+          <w:sz w:val="28"/>
+          <w:szCs w:val="28"/>
+        </w:rPr>
+        <w:t>Non-Preemptive Priority Scheduling:</w:t>
+      </w:r>
+    </w:p>
+    <w:p>
+      <w:pPr>
+        <w:pStyle w:val="ListParagraph"/>
+        <w:numPr>
+          <w:ilvl w:val="0"/>
+          <w:numId w:val="11"/>
+        </w:numPr>
+        <w:rPr>
+          <w:rFonts w:ascii="Abadi" w:hAnsi="Abadi"/>
+          <w:sz w:val="28"/>
+          <w:szCs w:val="28"/>
+        </w:rPr>
+      </w:pPr>
+      <w:r>
+        <w:rPr>
+          <w:rFonts w:ascii="Abadi" w:hAnsi="Abadi"/>
+          <w:sz w:val="28"/>
+          <w:szCs w:val="28"/>
+        </w:rPr>
+        <w:t>Processes are assigned priorities.</w:t>
+      </w:r>
+    </w:p>
+    <w:p>
+      <w:pPr>
+        <w:pStyle w:val="ListParagraph"/>
+        <w:numPr>
+          <w:ilvl w:val="0"/>
+          <w:numId w:val="11"/>
+        </w:numPr>
+        <w:rPr>
+          <w:rFonts w:ascii="Abadi" w:hAnsi="Abadi"/>
+          <w:sz w:val="28"/>
+          <w:szCs w:val="28"/>
+        </w:rPr>
+      </w:pPr>
+      <w:r>
+        <w:rPr>
+          <w:rFonts w:ascii="Abadi" w:hAnsi="Abadi"/>
+          <w:sz w:val="28"/>
+          <w:szCs w:val="28"/>
+        </w:rPr>
+        <w:t>Higher priority processes are selected first, but running processes are not preempted.</w:t>
+      </w:r>
+    </w:p>
+    <w:p>
+      <w:pPr>
+        <w:rPr>
+          <w:rFonts w:ascii="Abadi" w:hAnsi="Abadi"/>
+          <w:b/>
+          <w:bCs/>
+          <w:sz w:val="28"/>
+          <w:szCs w:val="28"/>
+        </w:rPr>
+      </w:pPr>
+      <w:r>
+        <w:rPr>
+          <w:rFonts w:ascii="Abadi" w:hAnsi="Abadi"/>
+          <w:b/>
+          <w:bCs/>
+          <w:sz w:val="28"/>
+          <w:szCs w:val="28"/>
+        </w:rPr>
+        <w:t>Shortest Job First (SJF):</w:t>
+      </w:r>
+    </w:p>
+    <w:p>
+      <w:pPr>
+        <w:pStyle w:val="ListParagraph"/>
+        <w:numPr>
+          <w:ilvl w:val="0"/>
+          <w:numId w:val="12"/>
+        </w:numPr>
+        <w:rPr>
+          <w:rFonts w:ascii="Abadi" w:hAnsi="Abadi"/>
+          <w:sz w:val="28"/>
+          <w:szCs w:val="28"/>
+        </w:rPr>
+      </w:pPr>
+      <w:r>
+        <w:rPr>
+          <w:rFonts w:ascii="Abadi" w:hAnsi="Abadi"/>
+          <w:sz w:val="28"/>
+          <w:szCs w:val="28"/>
+        </w:rPr>
+        <w:t>The process with the shortest burst time is selected next.</w:t>
+      </w:r>
+    </w:p>
+    <w:p>
+      <w:pPr>
+        <w:pStyle w:val="ListParagraph"/>
+        <w:numPr>
+          <w:ilvl w:val="0"/>
+          <w:numId w:val="12"/>
+        </w:numPr>
+        <w:rPr>
+          <w:rFonts w:ascii="Abadi" w:hAnsi="Abadi"/>
+          <w:sz w:val="28"/>
+          <w:szCs w:val="28"/>
+        </w:rPr>
+      </w:pPr>
+      <w:r>
+        <w:rPr>
+          <w:rFonts w:ascii="Abadi" w:hAnsi="Abadi"/>
+          <w:sz w:val="28"/>
+          <w:szCs w:val="28"/>
+        </w:rPr>
+        <w:t>The process with the highest priority runs next.</w:t>
+      </w:r>
+    </w:p>
+    <w:p>
+      <w:pPr>
+        <w:rPr>
+          <w:rFonts w:ascii="Abadi" w:hAnsi="Abadi"/>
+          <w:sz w:val="28"/>
+          <w:szCs w:val="28"/>
+        </w:rPr>
+      </w:pPr>
+    </w:p>
+    <w:p>
+      <w:pPr>
+        <w:rPr>
+          <w:rFonts w:ascii="Abadi" w:hAnsi="Abadi"/>
+          <w:b/>
+          <w:bCs/>
+          <w:sz w:val="28"/>
+          <w:szCs w:val="28"/>
+        </w:rPr>
+      </w:pPr>
+      <w:r>
+        <w:rPr>
+          <w:rFonts w:ascii="Abadi" w:hAnsi="Abadi"/>
+          <w:b/>
+          <w:bCs/>
+          <w:sz w:val="28"/>
+          <w:szCs w:val="28"/>
+          <w:highlight w:val="yellow"/>
+        </w:rPr>
+        <w:t>Context Switching</w:t>
+      </w:r>
+    </w:p>
+    <w:p>
+      <w:pPr>
+        <w:pStyle w:val="ListParagraph"/>
+        <w:numPr>
+          <w:ilvl w:val="0"/>
+          <w:numId w:val="13"/>
+        </w:numPr>
+        <w:rPr>
+          <w:rFonts w:ascii="Abadi" w:hAnsi="Abadi"/>
+          <w:sz w:val="28"/>
+          <w:szCs w:val="28"/>
+        </w:rPr>
+      </w:pPr>
+      <w:r>
+        <w:rPr>
+          <w:rFonts w:ascii="Abadi" w:hAnsi="Abadi"/>
+          <w:b/>
+          <w:bCs/>
+          <w:sz w:val="28"/>
+          <w:szCs w:val="28"/>
+        </w:rPr>
+        <w:t>Context switching</w:t>
+      </w:r>
+      <w:r>
+        <w:rPr>
+          <w:rFonts w:ascii="Abadi" w:hAnsi="Abadi"/>
+          <w:sz w:val="28"/>
+          <w:szCs w:val="28"/>
+        </w:rPr>
+        <w:t xml:space="preserve"> is the process by which an operating system saves the state of a currently running process or thread and restores the state of a different process or thread. This allows the CPU to switch from executing one process to executing another, enabling multitasking.</w:t>
+      </w:r>
+    </w:p>
+    <w:p>
+      <w:pPr>
+        <w:pStyle w:val="ListParagraph"/>
+        <w:numPr>
+          <w:ilvl w:val="0"/>
+          <w:numId w:val="13"/>
+        </w:numPr>
+        <w:rPr>
+          <w:rFonts w:ascii="Abadi" w:hAnsi="Abadi"/>
+          <w:sz w:val="28"/>
+          <w:szCs w:val="28"/>
+        </w:rPr>
+      </w:pPr>
+      <w:r>
+        <w:rPr>
+          <w:rFonts w:ascii="Abadi" w:hAnsi="Abadi"/>
+          <w:sz w:val="28"/>
+          <w:szCs w:val="28"/>
+        </w:rPr>
+        <w:t>Context switching enables all processes to share a single CPU to finish their execution and store the status of the system’s tasks.</w:t>
+      </w:r>
+    </w:p>
+    <w:p>
+      <w:pPr>
+        <w:pStyle w:val="ListParagraph"/>
+        <w:numPr>
+          <w:ilvl w:val="0"/>
+          <w:numId w:val="13"/>
+        </w:numPr>
+        <w:rPr>
+          <w:rFonts w:ascii="Abadi" w:hAnsi="Abadi"/>
+          <w:sz w:val="28"/>
+          <w:szCs w:val="28"/>
+        </w:rPr>
+      </w:pPr>
+      <w:r>
+        <w:rPr>
+          <w:rFonts w:ascii="Abadi" w:hAnsi="Abadi"/>
+          <w:sz w:val="28"/>
+          <w:szCs w:val="28"/>
+        </w:rPr>
+        <w:t xml:space="preserve">The </w:t>
+      </w:r>
+      <w:r>
+        <w:rPr>
+          <w:rFonts w:ascii="Abadi" w:hAnsi="Abadi"/>
+          <w:b/>
+          <w:bCs/>
+          <w:sz w:val="28"/>
+          <w:szCs w:val="28"/>
+        </w:rPr>
+        <w:t>context</w:t>
+      </w:r>
+      <w:r>
+        <w:rPr>
+          <w:rFonts w:ascii="Abadi" w:hAnsi="Abadi"/>
+          <w:sz w:val="28"/>
+          <w:szCs w:val="28"/>
+        </w:rPr>
+        <w:t xml:space="preserve"> of a process consists of its stack space, address space, virtual address space, register set image (e.g. Program Counter (PC), Instruction Register (IR), Program Status Word (PSW) and other general processor registers), Stack Pointer (SP).</w:t>
+      </w:r>
+    </w:p>
+    <w:p>
+      <w:pPr>
+        <w:pStyle w:val="ListParagraph"/>
+        <w:numPr>
+          <w:ilvl w:val="0"/>
+          <w:numId w:val="13"/>
+        </w:numPr>
+        <w:rPr>
+          <w:rFonts w:ascii="Abadi" w:hAnsi="Abadi"/>
+          <w:sz w:val="28"/>
+          <w:szCs w:val="28"/>
+        </w:rPr>
+      </w:pPr>
+      <w:r>
+        <w:rPr>
+          <w:rFonts w:ascii="Abadi" w:hAnsi="Abadi"/>
+          <w:sz w:val="28"/>
+          <w:szCs w:val="28"/>
+        </w:rPr>
+        <w:t xml:space="preserve">A </w:t>
+      </w:r>
+      <w:r>
+        <w:rPr>
+          <w:rFonts w:ascii="Abadi" w:hAnsi="Abadi"/>
+          <w:b/>
+          <w:bCs/>
+          <w:sz w:val="28"/>
+          <w:szCs w:val="28"/>
+        </w:rPr>
+        <w:t>Context switch time</w:t>
+      </w:r>
+      <w:r>
+        <w:rPr>
+          <w:rFonts w:ascii="Abadi" w:hAnsi="Abadi"/>
+          <w:sz w:val="28"/>
+          <w:szCs w:val="28"/>
+        </w:rPr>
+        <w:t xml:space="preserve"> is a time which is spent between two processes (i.e., getting a waiting process for execution and sending an executing process to a waiting state).</w:t>
+      </w:r>
+    </w:p>
+    <w:p>
+      <w:pPr>
+        <w:rPr>
+          <w:rFonts w:ascii="Abadi" w:hAnsi="Abadi"/>
+          <w:b/>
+          <w:bCs/>
+          <w:sz w:val="28"/>
+          <w:szCs w:val="28"/>
+        </w:rPr>
+      </w:pPr>
+    </w:p>
+    <w:p>
+      <w:pPr>
+        <w:rPr>
+          <w:rFonts w:ascii="Abadi" w:hAnsi="Abadi"/>
+          <w:b/>
+          <w:bCs/>
+          <w:sz w:val="28"/>
+          <w:szCs w:val="28"/>
+        </w:rPr>
+      </w:pPr>
+      <w:r>
+        <w:rPr>
+          <w:rFonts w:ascii="Abadi" w:hAnsi="Abadi"/>
+          <w:b/>
+          <w:bCs/>
+          <w:sz w:val="28"/>
+          <w:szCs w:val="28"/>
+          <w:highlight w:val="yellow"/>
+        </w:rPr>
+        <w:lastRenderedPageBreak/>
+        <w:t>Threads</w:t>
+      </w:r>
+    </w:p>
+    <w:p>
+      <w:pPr>
+        <w:pStyle w:val="ListParagraph"/>
+        <w:numPr>
+          <w:ilvl w:val="0"/>
+          <w:numId w:val="18"/>
+        </w:numPr>
+        <w:rPr>
+          <w:rFonts w:ascii="Abadi" w:hAnsi="Abadi"/>
+          <w:sz w:val="28"/>
+          <w:szCs w:val="28"/>
+        </w:rPr>
+      </w:pPr>
+      <w:r>
+        <w:rPr>
+          <w:rFonts w:ascii="Abadi" w:hAnsi="Abadi"/>
+          <w:b/>
+          <w:bCs/>
+          <w:sz w:val="28"/>
+          <w:szCs w:val="28"/>
+        </w:rPr>
+        <w:t>Threads</w:t>
+      </w:r>
+      <w:r>
+        <w:rPr>
+          <w:rFonts w:ascii="Abadi" w:hAnsi="Abadi"/>
+          <w:sz w:val="28"/>
+          <w:szCs w:val="28"/>
+        </w:rPr>
+        <w:t xml:space="preserve"> can be defined as </w:t>
+      </w:r>
+      <w:r>
+        <w:rPr>
+          <w:rFonts w:ascii="Abadi" w:hAnsi="Abadi"/>
+          <w:b/>
+          <w:bCs/>
+          <w:sz w:val="28"/>
+          <w:szCs w:val="28"/>
+        </w:rPr>
+        <w:t>lightweight subprocesses</w:t>
+      </w:r>
+      <w:r>
+        <w:rPr>
+          <w:rFonts w:ascii="Abadi" w:hAnsi="Abadi"/>
+          <w:sz w:val="28"/>
+          <w:szCs w:val="28"/>
+        </w:rPr>
+        <w:t xml:space="preserve"> as they possess some of the properties of processes.</w:t>
+      </w:r>
+      <w:r>
+        <w:rPr>
+          <w:rFonts w:ascii="Abadi" w:hAnsi="Abadi"/>
+          <w:sz w:val="28"/>
+          <w:szCs w:val="28"/>
+        </w:rPr>
+        <w:t xml:space="preserve"> Threads run in parallel improving the application performance.</w:t>
+      </w:r>
+    </w:p>
+    <w:p>
+      <w:pPr>
+        <w:pStyle w:val="ListParagraph"/>
+        <w:numPr>
+          <w:ilvl w:val="0"/>
+          <w:numId w:val="18"/>
+        </w:numPr>
+        <w:rPr>
+          <w:rFonts w:ascii="Abadi" w:hAnsi="Abadi"/>
+          <w:sz w:val="28"/>
+          <w:szCs w:val="28"/>
+        </w:rPr>
+      </w:pPr>
+      <w:r>
+        <w:rPr>
+          <w:rFonts w:ascii="Abadi" w:hAnsi="Abadi"/>
+          <w:sz w:val="28"/>
+          <w:szCs w:val="28"/>
+        </w:rPr>
+        <w:t xml:space="preserve">Each thread belongs to exactly one process and a single process can have multiple threads. </w:t>
+      </w:r>
+      <w:r>
+        <w:rPr>
+          <w:rFonts w:ascii="Abadi" w:hAnsi="Abadi"/>
+          <w:sz w:val="28"/>
+          <w:szCs w:val="28"/>
+        </w:rPr>
+        <w:t>Each such thread has its own</w:t>
+      </w:r>
+      <w:r>
+        <w:rPr>
+          <w:rFonts w:ascii="Abadi" w:hAnsi="Abadi"/>
+          <w:b/>
+          <w:bCs/>
+          <w:sz w:val="28"/>
+          <w:szCs w:val="28"/>
+        </w:rPr>
+        <w:t xml:space="preserve"> stack space, register set, program counter,</w:t>
+      </w:r>
+      <w:r>
+        <w:rPr>
+          <w:rFonts w:ascii="Abadi" w:hAnsi="Abadi"/>
+          <w:sz w:val="28"/>
+          <w:szCs w:val="28"/>
+        </w:rPr>
+        <w:t xml:space="preserve"> but they share the address space of the process and the environment.</w:t>
+      </w:r>
+    </w:p>
+    <w:p>
+      <w:pPr>
+        <w:pStyle w:val="ListParagraph"/>
+        <w:numPr>
+          <w:ilvl w:val="0"/>
+          <w:numId w:val="18"/>
+        </w:numPr>
+        <w:rPr>
+          <w:rFonts w:ascii="Abadi" w:hAnsi="Abadi"/>
+          <w:sz w:val="28"/>
+          <w:szCs w:val="28"/>
+        </w:rPr>
+      </w:pPr>
+      <w:r>
+        <w:rPr>
+          <w:rFonts w:ascii="Abadi" w:hAnsi="Abadi"/>
+          <w:sz w:val="28"/>
+          <w:szCs w:val="28"/>
+        </w:rPr>
+        <w:t xml:space="preserve">Threads can share common data, so they do not need to use </w:t>
+      </w:r>
+      <w:r>
+        <w:rPr>
+          <w:rFonts w:ascii="Abadi" w:hAnsi="Abadi"/>
+          <w:b/>
+          <w:bCs/>
+          <w:sz w:val="28"/>
+          <w:szCs w:val="28"/>
+        </w:rPr>
+        <w:t>inter-process communication</w:t>
+      </w:r>
+      <w:r>
+        <w:rPr>
+          <w:rFonts w:ascii="Abadi" w:hAnsi="Abadi"/>
+          <w:sz w:val="28"/>
+          <w:szCs w:val="28"/>
+        </w:rPr>
+        <w:t xml:space="preserve">. Like the processes, threads also have </w:t>
+      </w:r>
+      <w:r>
+        <w:rPr>
+          <w:rFonts w:ascii="Abadi" w:hAnsi="Abadi"/>
+          <w:b/>
+          <w:bCs/>
+          <w:sz w:val="28"/>
+          <w:szCs w:val="28"/>
+        </w:rPr>
+        <w:t>states</w:t>
+      </w:r>
+      <w:r>
+        <w:rPr>
+          <w:rFonts w:ascii="Abadi" w:hAnsi="Abadi"/>
+          <w:sz w:val="28"/>
+          <w:szCs w:val="28"/>
+        </w:rPr>
+        <w:t xml:space="preserve"> like </w:t>
+      </w:r>
+      <w:r>
+        <w:rPr>
+          <w:rFonts w:ascii="Abadi" w:hAnsi="Abadi"/>
+          <w:b/>
+          <w:bCs/>
+          <w:sz w:val="28"/>
+          <w:szCs w:val="28"/>
+        </w:rPr>
+        <w:t>new, runnable, blocked, terminated</w:t>
+      </w:r>
+      <w:r>
+        <w:rPr>
+          <w:rFonts w:ascii="Abadi" w:hAnsi="Abadi"/>
+          <w:sz w:val="28"/>
+          <w:szCs w:val="28"/>
+        </w:rPr>
+        <w:t>.</w:t>
+      </w:r>
+    </w:p>
+    <w:p>
+      <w:pPr>
+        <w:pStyle w:val="ListParagraph"/>
+        <w:numPr>
+          <w:ilvl w:val="0"/>
+          <w:numId w:val="18"/>
+        </w:numPr>
+        <w:rPr>
+          <w:rFonts w:ascii="Abadi" w:hAnsi="Abadi"/>
+          <w:sz w:val="28"/>
+          <w:szCs w:val="28"/>
+        </w:rPr>
+      </w:pPr>
+      <w:r>
+        <w:rPr>
+          <w:rFonts w:ascii="Abadi" w:hAnsi="Abadi"/>
+          <w:sz w:val="28"/>
+          <w:szCs w:val="28"/>
+        </w:rPr>
+        <w:t xml:space="preserve">Each thread has its own </w:t>
+      </w:r>
+      <w:r>
+        <w:rPr>
+          <w:rFonts w:ascii="Abadi" w:hAnsi="Abadi"/>
+          <w:b/>
+          <w:bCs/>
+          <w:sz w:val="28"/>
+          <w:szCs w:val="28"/>
+        </w:rPr>
+        <w:t>Thread Control Block (TCB)</w:t>
+      </w:r>
+      <w:r>
+        <w:rPr>
+          <w:rFonts w:ascii="Abadi" w:hAnsi="Abadi"/>
+          <w:sz w:val="28"/>
+          <w:szCs w:val="28"/>
+        </w:rPr>
+        <w:t>. Like the process, a context switch occurs for the thread, and register contents are saved in (TCB).</w:t>
+      </w:r>
+    </w:p>
+    <w:p>
+      <w:pPr>
+        <w:rPr>
+          <w:rFonts w:ascii="ADLaM Display" w:hAnsi="ADLaM Display" w:cs="ADLaM Display"/>
+          <w:sz w:val="28"/>
+          <w:szCs w:val="28"/>
+        </w:rPr>
+      </w:pPr>
+      <w:r>
+        <w:rPr>
+          <w:rFonts w:ascii="ADLaM Display" w:hAnsi="ADLaM Display" w:cs="ADLaM Display"/>
+          <w:sz w:val="28"/>
+          <w:szCs w:val="28"/>
+        </w:rPr>
+        <w:t>Types of Threads:</w:t>
+      </w:r>
+    </w:p>
+    <w:p>
+      <w:pPr>
+        <w:pStyle w:val="ListParagraph"/>
+        <w:numPr>
+          <w:ilvl w:val="0"/>
+          <w:numId w:val="14"/>
+        </w:numPr>
+        <w:rPr>
+          <w:rFonts w:ascii="Abadi" w:hAnsi="Abadi" w:cs="ADLaM Display"/>
+          <w:b/>
+          <w:bCs/>
+          <w:sz w:val="28"/>
+          <w:szCs w:val="28"/>
+        </w:rPr>
+      </w:pPr>
+      <w:r>
+        <w:rPr>
+          <w:rFonts w:ascii="Abadi" w:hAnsi="Abadi" w:cs="ADLaM Display"/>
+          <w:b/>
+          <w:bCs/>
+          <w:sz w:val="28"/>
+          <w:szCs w:val="28"/>
+        </w:rPr>
+        <w:t>User Level Thread</w:t>
+      </w:r>
+      <w:r>
+        <w:rPr>
+          <w:rFonts w:ascii="Abadi" w:hAnsi="Abadi" w:cs="ADLaM Display"/>
+          <w:b/>
+          <w:bCs/>
+          <w:sz w:val="28"/>
+          <w:szCs w:val="28"/>
+        </w:rPr>
+        <w:t>s:</w:t>
+      </w:r>
+    </w:p>
+    <w:p>
+      <w:pPr>
+        <w:pStyle w:val="ListParagraph"/>
+        <w:numPr>
+          <w:ilvl w:val="0"/>
+          <w:numId w:val="16"/>
+        </w:numPr>
+        <w:rPr>
+          <w:rFonts w:ascii="Abadi" w:hAnsi="Abadi" w:cs="ADLaM Display"/>
+          <w:b/>
+          <w:bCs/>
+          <w:sz w:val="28"/>
+          <w:szCs w:val="28"/>
+        </w:rPr>
+      </w:pPr>
+      <w:r>
+        <w:rPr>
+          <w:rFonts w:ascii="Abadi" w:hAnsi="Abadi" w:cs="ADLaM Display"/>
+          <w:sz w:val="28"/>
+          <w:szCs w:val="28"/>
+        </w:rPr>
+        <w:t>These threads are implemented and managed by users; the kernel has no work in the management of user level threads.</w:t>
+      </w:r>
+    </w:p>
+    <w:p>
+      <w:pPr>
+        <w:pStyle w:val="ListParagraph"/>
+        <w:numPr>
+          <w:ilvl w:val="0"/>
+          <w:numId w:val="16"/>
+        </w:numPr>
+        <w:rPr>
+          <w:rFonts w:ascii="Abadi" w:hAnsi="Abadi" w:cs="ADLaM Display"/>
+          <w:b/>
+          <w:bCs/>
+          <w:sz w:val="28"/>
+          <w:szCs w:val="28"/>
+        </w:rPr>
+      </w:pPr>
+      <w:r>
+        <w:rPr>
+          <w:rFonts w:ascii="Abadi" w:hAnsi="Abadi" w:cs="ADLaM Display"/>
+          <w:sz w:val="28"/>
+          <w:szCs w:val="28"/>
+        </w:rPr>
+        <w:t>User Level Threads are more efficient than kernel level threads as implementation and context switching is easy.</w:t>
+      </w:r>
+    </w:p>
+    <w:p>
+      <w:pPr>
+        <w:pStyle w:val="ListParagraph"/>
+        <w:numPr>
+          <w:ilvl w:val="0"/>
+          <w:numId w:val="14"/>
+        </w:numPr>
+        <w:rPr>
+          <w:rFonts w:ascii="Abadi" w:hAnsi="Abadi" w:cs="ADLaM Display"/>
+          <w:b/>
+          <w:bCs/>
+          <w:sz w:val="28"/>
+          <w:szCs w:val="28"/>
+        </w:rPr>
+      </w:pPr>
+      <w:r>
+        <w:rPr>
+          <w:rFonts w:ascii="Abadi" w:hAnsi="Abadi" w:cs="ADLaM Display"/>
+          <w:b/>
+          <w:bCs/>
+          <w:sz w:val="28"/>
+          <w:szCs w:val="28"/>
+        </w:rPr>
+        <w:t>Kernel Level Threads:</w:t>
+      </w:r>
+    </w:p>
+    <w:p>
+      <w:pPr>
+        <w:pStyle w:val="ListParagraph"/>
+        <w:numPr>
+          <w:ilvl w:val="0"/>
+          <w:numId w:val="17"/>
+        </w:numPr>
+        <w:rPr>
+          <w:rFonts w:ascii="Abadi" w:hAnsi="Abadi" w:cs="ADLaM Display"/>
+          <w:sz w:val="28"/>
+          <w:szCs w:val="28"/>
+        </w:rPr>
+      </w:pPr>
+      <w:r>
+        <w:rPr>
+          <w:rFonts w:ascii="Abadi" w:hAnsi="Abadi" w:cs="ADLaM Display"/>
+          <w:sz w:val="28"/>
+          <w:szCs w:val="28"/>
+        </w:rPr>
+        <w:t>Kernel level threads are implemented and managed by the operating system kernel. The kernel is aware of each thread and is responsible for scheduling and managing them.</w:t>
+      </w:r>
+    </w:p>
+    <w:p>
+      <w:pPr>
+        <w:pStyle w:val="ListParagraph"/>
+        <w:numPr>
+          <w:ilvl w:val="0"/>
+          <w:numId w:val="17"/>
+        </w:numPr>
+        <w:rPr>
+          <w:rFonts w:ascii="Abadi" w:hAnsi="Abadi" w:cs="ADLaM Display"/>
+          <w:sz w:val="28"/>
+          <w:szCs w:val="28"/>
+        </w:rPr>
+      </w:pPr>
+      <w:r>
+        <w:rPr>
+          <w:rFonts w:ascii="Abadi" w:hAnsi="Abadi" w:cs="ADLaM Display"/>
+          <w:sz w:val="28"/>
+          <w:szCs w:val="28"/>
+        </w:rPr>
+        <w:t>Kernel level threads can be scheduled on different processors in a multiprocessor system, leading to true parallelism.</w:t>
+      </w:r>
+    </w:p>
+    <w:p>
+      <w:pPr>
+        <w:rPr>
+          <w:rFonts w:ascii="Abadi" w:hAnsi="Abadi" w:cs="ADLaM Display"/>
+          <w:b/>
+          <w:bCs/>
+          <w:sz w:val="28"/>
+          <w:szCs w:val="28"/>
+        </w:rPr>
+      </w:pPr>
+      <w:r>
+        <w:rPr>
+          <w:rFonts w:ascii="Abadi" w:hAnsi="Abadi" w:cs="ADLaM Display"/>
+          <w:b/>
+          <w:bCs/>
+          <w:sz w:val="28"/>
+          <w:szCs w:val="28"/>
+          <w:highlight w:val="yellow"/>
+        </w:rPr>
+        <w:t>Multi</w:t>
+      </w:r>
+      <w:r>
+        <w:rPr>
+          <w:rFonts w:ascii="Abadi" w:hAnsi="Abadi" w:cs="ADLaM Display"/>
+          <w:b/>
+          <w:bCs/>
+          <w:sz w:val="28"/>
+          <w:szCs w:val="28"/>
+          <w:highlight w:val="yellow"/>
+        </w:rPr>
+        <w:t>t</w:t>
+      </w:r>
+      <w:r>
+        <w:rPr>
+          <w:rFonts w:ascii="Abadi" w:hAnsi="Abadi" w:cs="ADLaM Display"/>
+          <w:b/>
+          <w:bCs/>
+          <w:sz w:val="28"/>
+          <w:szCs w:val="28"/>
+          <w:highlight w:val="yellow"/>
+        </w:rPr>
+        <w:t>hreading</w:t>
+      </w:r>
+    </w:p>
+    <w:p>
+      <w:pPr>
+        <w:rPr>
+          <w:rFonts w:ascii="Abadi" w:hAnsi="Abadi" w:cs="ADLaM Display"/>
+          <w:sz w:val="28"/>
+          <w:szCs w:val="28"/>
+        </w:rPr>
+      </w:pPr>
+      <w:r>
+        <w:rPr>
+          <w:rFonts w:ascii="Abadi" w:hAnsi="Abadi" w:cs="ADLaM Display"/>
+          <w:b/>
+          <w:bCs/>
+          <w:sz w:val="28"/>
+          <w:szCs w:val="28"/>
+        </w:rPr>
+        <w:t>Multithreading</w:t>
+      </w:r>
+      <w:r>
+        <w:rPr>
+          <w:rFonts w:ascii="Abadi" w:hAnsi="Abadi" w:cs="ADLaM Display"/>
+          <w:sz w:val="28"/>
+          <w:szCs w:val="28"/>
+        </w:rPr>
+        <w:t xml:space="preserve"> is a programming and execution model that allows multiple threads to be created within a single process. Each thread runs independently but shares the same memory space. Multithreading enables parallelism, improves performance, and enhances the responsiveness of applications.</w:t>
+      </w:r>
+    </w:p>
+    <w:p>
+      <w:pPr>
+        <w:rPr>
+          <w:rFonts w:ascii="Abadi" w:hAnsi="Abadi" w:cs="ADLaM Display"/>
+          <w:b/>
+          <w:bCs/>
+          <w:sz w:val="28"/>
+          <w:szCs w:val="28"/>
+        </w:rPr>
+      </w:pPr>
+      <w:r>
+        <w:rPr>
+          <w:rFonts w:ascii="Abadi" w:hAnsi="Abadi" w:cs="ADLaM Display"/>
+          <w:b/>
+          <w:bCs/>
+          <w:sz w:val="28"/>
+          <w:szCs w:val="28"/>
+          <w:highlight w:val="yellow"/>
+        </w:rPr>
+        <w:lastRenderedPageBreak/>
+        <w:t>Synchronization</w:t>
+      </w:r>
+    </w:p>
+    <w:p>
+      <w:pPr>
+        <w:pStyle w:val="ListParagraph"/>
+        <w:numPr>
+          <w:ilvl w:val="0"/>
+          <w:numId w:val="19"/>
+        </w:numPr>
+        <w:rPr>
+          <w:rFonts w:ascii="Abadi" w:hAnsi="Abadi" w:cs="ADLaM Display"/>
+          <w:sz w:val="28"/>
+          <w:szCs w:val="28"/>
+        </w:rPr>
+      </w:pPr>
+      <w:r>
+        <w:rPr>
+          <w:rFonts w:ascii="Abadi" w:hAnsi="Abadi" w:cs="ADLaM Display"/>
+          <w:b/>
+          <w:bCs/>
+          <w:sz w:val="28"/>
+          <w:szCs w:val="28"/>
+        </w:rPr>
+        <w:t>Synchronization</w:t>
+      </w:r>
+      <w:r>
+        <w:rPr>
+          <w:rFonts w:ascii="Abadi" w:hAnsi="Abadi" w:cs="ADLaM Display"/>
+          <w:sz w:val="28"/>
+          <w:szCs w:val="28"/>
+        </w:rPr>
+        <w:t xml:space="preserve"> ensures that multiple processes or threads can operate concurrently without interfering with each other.</w:t>
+      </w:r>
+    </w:p>
+    <w:p>
+      <w:pPr>
+        <w:pStyle w:val="ListParagraph"/>
+        <w:numPr>
+          <w:ilvl w:val="0"/>
+          <w:numId w:val="19"/>
+        </w:numPr>
+        <w:rPr>
+          <w:rFonts w:ascii="Abadi" w:hAnsi="Abadi" w:cs="ADLaM Display"/>
+          <w:sz w:val="28"/>
+          <w:szCs w:val="28"/>
+        </w:rPr>
+      </w:pPr>
+      <w:r>
+        <w:rPr>
+          <w:rFonts w:ascii="Abadi" w:hAnsi="Abadi" w:cs="ADLaM Display"/>
+          <w:sz w:val="28"/>
+          <w:szCs w:val="28"/>
+        </w:rPr>
+        <w:t xml:space="preserve">To achieve </w:t>
+      </w:r>
+      <w:r>
+        <w:rPr>
+          <w:rFonts w:ascii="Abadi" w:hAnsi="Abadi" w:cs="ADLaM Display"/>
+          <w:b/>
+          <w:bCs/>
+          <w:sz w:val="28"/>
+          <w:szCs w:val="28"/>
+        </w:rPr>
+        <w:t>Synchronization</w:t>
+      </w:r>
+      <w:r>
+        <w:rPr>
+          <w:rFonts w:ascii="Abadi" w:hAnsi="Abadi" w:cs="ADLaM Display"/>
+          <w:sz w:val="28"/>
+          <w:szCs w:val="28"/>
+        </w:rPr>
+        <w:t xml:space="preserve"> various mechanisms such as </w:t>
+      </w:r>
+      <w:r>
+        <w:rPr>
+          <w:rFonts w:ascii="Abadi" w:hAnsi="Abadi" w:cs="ADLaM Display"/>
+          <w:b/>
+          <w:bCs/>
+          <w:sz w:val="28"/>
+          <w:szCs w:val="28"/>
+        </w:rPr>
+        <w:t>Locks/mutexes, semaphores, Mointors</w:t>
+      </w:r>
+      <w:r>
+        <w:rPr>
+          <w:rFonts w:ascii="Abadi" w:hAnsi="Abadi" w:cs="ADLaM Display"/>
+          <w:b/>
+          <w:bCs/>
+          <w:sz w:val="28"/>
+          <w:szCs w:val="28"/>
+        </w:rPr>
+        <w:t xml:space="preserve"> </w:t>
+      </w:r>
+      <w:r>
+        <w:rPr>
+          <w:rFonts w:ascii="Abadi" w:hAnsi="Abadi" w:cs="ADLaM Display"/>
+          <w:sz w:val="28"/>
+          <w:szCs w:val="28"/>
+        </w:rPr>
+        <w:t>are used.</w:t>
+      </w:r>
+    </w:p>
+    <w:p>
+      <w:pPr>
+        <w:pStyle w:val="ListParagraph"/>
+        <w:numPr>
+          <w:ilvl w:val="0"/>
+          <w:numId w:val="19"/>
+        </w:numPr>
+        <w:rPr>
+          <w:rFonts w:ascii="Abadi" w:hAnsi="Abadi" w:cs="ADLaM Display"/>
+          <w:sz w:val="28"/>
+          <w:szCs w:val="28"/>
+        </w:rPr>
+      </w:pPr>
+      <w:r>
+        <w:rPr>
+          <w:rFonts w:ascii="Abadi" w:hAnsi="Abadi" w:cs="ADLaM Display"/>
+          <w:sz w:val="28"/>
+          <w:szCs w:val="28"/>
+        </w:rPr>
+        <w:t>Based on synchronization, processes are categorized into two categories:</w:t>
+      </w:r>
+    </w:p>
+    <w:p>
+      <w:pPr>
+        <w:pStyle w:val="ListParagraph"/>
+        <w:numPr>
+          <w:ilvl w:val="0"/>
+          <w:numId w:val="20"/>
+        </w:numPr>
+        <w:rPr>
+          <w:rFonts w:ascii="Abadi" w:hAnsi="Abadi" w:cs="ADLaM Display"/>
+          <w:sz w:val="28"/>
+          <w:szCs w:val="28"/>
+        </w:rPr>
+      </w:pPr>
+      <w:r>
+        <w:rPr>
+          <w:rFonts w:ascii="Abadi" w:hAnsi="Abadi" w:cs="ADLaM Display"/>
+          <w:b/>
+          <w:bCs/>
+          <w:sz w:val="28"/>
+          <w:szCs w:val="28"/>
+        </w:rPr>
+        <w:t>Independent Process</w:t>
+      </w:r>
+      <w:r>
+        <w:rPr>
+          <w:rFonts w:ascii="Abadi" w:hAnsi="Abadi" w:cs="ADLaM Display"/>
+          <w:sz w:val="28"/>
+          <w:szCs w:val="28"/>
+        </w:rPr>
+        <w:t>: The execution of one process does not affect the execution of other processes.</w:t>
+      </w:r>
+    </w:p>
+    <w:p>
+      <w:pPr>
+        <w:pStyle w:val="ListParagraph"/>
+        <w:numPr>
+          <w:ilvl w:val="0"/>
+          <w:numId w:val="20"/>
+        </w:numPr>
+        <w:rPr>
+          <w:rFonts w:ascii="Abadi" w:hAnsi="Abadi" w:cs="ADLaM Display"/>
+          <w:sz w:val="28"/>
+          <w:szCs w:val="28"/>
+        </w:rPr>
+      </w:pPr>
+      <w:r>
+        <w:rPr>
+          <w:rFonts w:ascii="Abadi" w:hAnsi="Abadi" w:cs="ADLaM Display"/>
+          <w:b/>
+          <w:bCs/>
+          <w:sz w:val="28"/>
+          <w:szCs w:val="28"/>
+        </w:rPr>
+        <w:t>Cooperative Process</w:t>
+      </w:r>
+      <w:r>
+        <w:rPr>
+          <w:rFonts w:ascii="Abadi" w:hAnsi="Abadi" w:cs="ADLaM Display"/>
+          <w:sz w:val="28"/>
+          <w:szCs w:val="28"/>
+        </w:rPr>
+        <w:t>: A process that can affect or be affected by other processes executed in the system.</w:t>
+      </w:r>
+      <w:r>
+        <w:rPr>
+          <w:rFonts w:ascii="Abadi" w:hAnsi="Abadi" w:cs="ADLaM Display"/>
+          <w:sz w:val="28"/>
+          <w:szCs w:val="28"/>
+        </w:rPr>
+        <w:t xml:space="preserve"> (Synchronization required)</w:t>
+      </w:r>
+    </w:p>
+    <w:p>
+      <w:pPr>
+        <w:rPr>
+          <w:rFonts w:ascii="ADLaM Display" w:hAnsi="ADLaM Display" w:cs="ADLaM Display"/>
+          <w:sz w:val="28"/>
+          <w:szCs w:val="28"/>
+        </w:rPr>
+      </w:pPr>
+      <w:r>
+        <w:rPr>
+          <w:rFonts w:ascii="ADLaM Display" w:hAnsi="ADLaM Display" w:cs="ADLaM Display"/>
+          <w:sz w:val="28"/>
+          <w:szCs w:val="28"/>
+        </w:rPr>
+        <w:t>Mechanisms for Process Synchronization</w:t>
+      </w:r>
+      <w:r>
+        <w:rPr>
+          <w:rFonts w:ascii="ADLaM Display" w:hAnsi="ADLaM Display" w:cs="ADLaM Display"/>
+          <w:sz w:val="28"/>
+          <w:szCs w:val="28"/>
+        </w:rPr>
+        <w:t>:</w:t>
+      </w:r>
+    </w:p>
+    <w:p>
+      <w:pPr>
+        <w:rPr>
+          <w:rFonts w:ascii="Abadi" w:hAnsi="Abadi" w:cs="ADLaM Display"/>
+          <w:b/>
+          <w:bCs/>
+          <w:sz w:val="28"/>
+          <w:szCs w:val="28"/>
+        </w:rPr>
+      </w:pPr>
+      <w:r>
+        <w:rPr>
+          <w:rFonts w:ascii="Abadi" w:hAnsi="Abadi" w:cs="ADLaM Display"/>
+          <w:b/>
+          <w:bCs/>
+          <w:sz w:val="28"/>
+          <w:szCs w:val="28"/>
+        </w:rPr>
+        <w:t xml:space="preserve">1. </w:t>
+      </w:r>
+      <w:r>
+        <w:rPr>
+          <w:rFonts w:ascii="Abadi" w:hAnsi="Abadi" w:cs="ADLaM Display"/>
+          <w:b/>
+          <w:bCs/>
+          <w:sz w:val="28"/>
+          <w:szCs w:val="28"/>
+        </w:rPr>
+        <w:t>Locks (Mutexes):</w:t>
+      </w:r>
+    </w:p>
+    <w:p>
+      <w:pPr>
+        <w:rPr>
+          <w:rFonts w:ascii="Abadi" w:hAnsi="Abadi" w:cs="ADLaM Display"/>
+          <w:sz w:val="28"/>
+          <w:szCs w:val="28"/>
+        </w:rPr>
+      </w:pPr>
+      <w:r>
+        <w:rPr>
+          <w:rFonts w:ascii="Abadi" w:hAnsi="Abadi" w:cs="ADLaM Display"/>
+          <w:sz w:val="28"/>
+          <w:szCs w:val="28"/>
+        </w:rPr>
+        <w:t>A lock or mutex (short for mutual exclusion) is a mechanism to ensure that only one thread or process can access a resource at a time.</w:t>
+      </w:r>
+    </w:p>
+    <w:p>
+      <w:pPr>
+        <w:rPr>
+          <w:rFonts w:ascii="Abadi" w:hAnsi="Abadi" w:cs="ADLaM Display"/>
+          <w:b/>
+          <w:bCs/>
+          <w:sz w:val="28"/>
+          <w:szCs w:val="28"/>
+        </w:rPr>
+      </w:pPr>
+      <w:r>
+        <w:rPr>
+          <w:rFonts w:ascii="Abadi" w:hAnsi="Abadi" w:cs="ADLaM Display"/>
+          <w:b/>
+          <w:bCs/>
+          <w:sz w:val="28"/>
+          <w:szCs w:val="28"/>
+        </w:rPr>
+        <w:t>How They Work:</w:t>
+      </w:r>
+    </w:p>
+    <w:p>
+      <w:pPr>
+        <w:rPr>
+          <w:rFonts w:ascii="Abadi" w:hAnsi="Abadi" w:cs="ADLaM Display"/>
+          <w:sz w:val="28"/>
+          <w:szCs w:val="28"/>
+        </w:rPr>
+      </w:pPr>
+      <w:r>
+        <w:rPr>
+          <w:rFonts w:ascii="Abadi" w:hAnsi="Abadi" w:cs="ADLaM Display"/>
+          <w:b/>
+          <w:bCs/>
+          <w:i/>
+          <w:iCs/>
+          <w:sz w:val="28"/>
+          <w:szCs w:val="28"/>
+        </w:rPr>
+        <w:t>Acquiring the Lock</w:t>
+      </w:r>
+      <w:r>
+        <w:rPr>
+          <w:rFonts w:ascii="Abadi" w:hAnsi="Abadi" w:cs="ADLaM Display"/>
+          <w:sz w:val="28"/>
+          <w:szCs w:val="28"/>
+        </w:rPr>
+        <w:t xml:space="preserve">: Before a thread enters the </w:t>
+      </w:r>
+      <w:r>
+        <w:rPr>
+          <w:rFonts w:ascii="Abadi" w:hAnsi="Abadi" w:cs="ADLaM Display"/>
+          <w:b/>
+          <w:bCs/>
+          <w:sz w:val="28"/>
+          <w:szCs w:val="28"/>
+        </w:rPr>
+        <w:t>critical section</w:t>
+      </w:r>
+      <w:r>
+        <w:rPr>
+          <w:rFonts w:ascii="Abadi" w:hAnsi="Abadi" w:cs="ADLaM Display"/>
+          <w:sz w:val="28"/>
+          <w:szCs w:val="28"/>
+        </w:rPr>
+        <w:t xml:space="preserve"> (the part of the code that accesses shared resources), it must acquire the lock.</w:t>
+      </w:r>
+    </w:p>
+    <w:p>
+      <w:pPr>
+        <w:rPr>
+          <w:rFonts w:ascii="Abadi" w:hAnsi="Abadi" w:cs="ADLaM Display"/>
+          <w:sz w:val="28"/>
+          <w:szCs w:val="28"/>
+        </w:rPr>
+      </w:pPr>
+      <w:r>
+        <w:rPr>
+          <w:rFonts w:ascii="Abadi" w:hAnsi="Abadi" w:cs="ADLaM Display"/>
+          <w:b/>
+          <w:bCs/>
+          <w:i/>
+          <w:iCs/>
+          <w:sz w:val="28"/>
+          <w:szCs w:val="28"/>
+        </w:rPr>
+        <w:t>Releasing the Lock</w:t>
+      </w:r>
+      <w:r>
+        <w:rPr>
+          <w:rFonts w:ascii="Abadi" w:hAnsi="Abadi" w:cs="ADLaM Display"/>
+          <w:sz w:val="28"/>
+          <w:szCs w:val="28"/>
+        </w:rPr>
+        <w:t>: After the thread finishes using the shared resource, it releases the lock.</w:t>
+      </w:r>
+    </w:p>
+    <w:p>
+      <w:pPr>
+        <w:rPr>
+          <w:rFonts w:ascii="Abadi" w:hAnsi="Abadi" w:cs="ADLaM Display"/>
+          <w:b/>
+          <w:bCs/>
+          <w:sz w:val="28"/>
+          <w:szCs w:val="28"/>
+        </w:rPr>
+      </w:pPr>
+      <w:r>
+        <w:rPr>
+          <w:rFonts w:ascii="Abadi" w:hAnsi="Abadi" w:cs="ADLaM Display"/>
+          <w:b/>
+          <w:bCs/>
+          <w:sz w:val="28"/>
+          <w:szCs w:val="28"/>
+        </w:rPr>
+        <w:t>Example:</w:t>
+      </w:r>
+      <w:r>
+        <w:rPr>
+          <w:rFonts w:ascii="Abadi" w:hAnsi="Abadi" w:cs="ADLaM Display"/>
+          <w:b/>
+          <w:bCs/>
+          <w:sz w:val="28"/>
+          <w:szCs w:val="28"/>
+        </w:rPr>
+        <w:t xml:space="preserve"> </w:t>
+      </w:r>
+      <w:r>
+        <w:rPr>
+          <w:rFonts w:ascii="Abadi" w:hAnsi="Abadi" w:cs="ADLaM Display"/>
+          <w:sz w:val="28"/>
+          <w:szCs w:val="28"/>
+        </w:rPr>
+        <w:t>If Thread A has the lock, Thread B must wait until Thread A releases it before it can proceed.</w:t>
+      </w:r>
+    </w:p>
+    <w:p>
+      <w:pPr>
+        <w:rPr>
+          <w:rFonts w:ascii="Abadi" w:hAnsi="Abadi" w:cs="ADLaM Display"/>
+          <w:sz w:val="28"/>
+          <w:szCs w:val="28"/>
+        </w:rPr>
+      </w:pPr>
+    </w:p>
+    <w:p>
+      <w:pPr>
+        <w:rPr>
+          <w:rFonts w:ascii="Abadi" w:hAnsi="Abadi" w:cs="ADLaM Display"/>
+          <w:b/>
+          <w:bCs/>
+          <w:sz w:val="28"/>
+          <w:szCs w:val="28"/>
+        </w:rPr>
+      </w:pPr>
+      <w:r>
+        <w:rPr>
+          <w:rFonts w:ascii="Abadi" w:hAnsi="Abadi" w:cs="ADLaM Display"/>
+          <w:b/>
+          <w:bCs/>
+          <w:sz w:val="28"/>
+          <w:szCs w:val="28"/>
+        </w:rPr>
+        <w:t>2. Semaphores:</w:t>
+      </w:r>
+    </w:p>
+    <w:p>
+      <w:pPr>
+        <w:rPr>
+          <w:rFonts w:ascii="Abadi" w:hAnsi="Abadi" w:cs="ADLaM Display"/>
+          <w:sz w:val="28"/>
+          <w:szCs w:val="28"/>
+        </w:rPr>
+      </w:pPr>
+      <w:r>
+        <w:rPr>
+          <w:rFonts w:ascii="Abadi" w:hAnsi="Abadi" w:cs="ADLaM Display"/>
+          <w:sz w:val="28"/>
+          <w:szCs w:val="28"/>
+        </w:rPr>
+        <w:t>Semaphores are counters used to control access to shared resources.</w:t>
+      </w:r>
+    </w:p>
+    <w:p>
+      <w:pPr>
+        <w:rPr>
+          <w:rFonts w:ascii="Abadi" w:hAnsi="Abadi" w:cs="ADLaM Display"/>
+          <w:sz w:val="28"/>
+          <w:szCs w:val="28"/>
+        </w:rPr>
+      </w:pPr>
+      <w:r>
+        <w:rPr>
+          <w:rFonts w:ascii="Abadi" w:hAnsi="Abadi" w:cs="ADLaM Display"/>
+          <w:b/>
+          <w:bCs/>
+          <w:i/>
+          <w:iCs/>
+          <w:sz w:val="28"/>
+          <w:szCs w:val="28"/>
+        </w:rPr>
+        <w:t>Types</w:t>
+      </w:r>
+      <w:r>
+        <w:rPr>
+          <w:rFonts w:ascii="Abadi" w:hAnsi="Abadi" w:cs="ADLaM Display"/>
+          <w:sz w:val="28"/>
+          <w:szCs w:val="28"/>
+        </w:rPr>
+        <w:t>:</w:t>
+      </w:r>
+      <w:r>
+        <w:rPr>
+          <w:rFonts w:ascii="Abadi" w:hAnsi="Abadi" w:cs="ADLaM Display"/>
+          <w:sz w:val="28"/>
+          <w:szCs w:val="28"/>
+        </w:rPr>
+        <w:t xml:space="preserve"> Binary Semaphores, Counting Semaphores.</w:t>
+      </w:r>
+    </w:p>
+    <w:p>
+      <w:pPr>
+        <w:rPr>
+          <w:rFonts w:ascii="Abadi" w:hAnsi="Abadi" w:cs="ADLaM Display"/>
+          <w:sz w:val="28"/>
+          <w:szCs w:val="28"/>
+        </w:rPr>
+      </w:pPr>
+      <w:r>
+        <w:rPr>
+          <w:rFonts w:ascii="Abadi" w:hAnsi="Abadi" w:cs="ADLaM Display"/>
+          <w:b/>
+          <w:bCs/>
+          <w:i/>
+          <w:iCs/>
+          <w:sz w:val="28"/>
+          <w:szCs w:val="28"/>
+        </w:rPr>
+        <w:t>Binary Semaphores</w:t>
+      </w:r>
+      <w:r>
+        <w:rPr>
+          <w:rFonts w:ascii="Abadi" w:hAnsi="Abadi" w:cs="ADLaM Display"/>
+          <w:sz w:val="28"/>
+          <w:szCs w:val="28"/>
+        </w:rPr>
+        <w:t>: These act like simple locks and can have only two values: 0 (locked) and 1 (unlocked).</w:t>
+      </w:r>
+    </w:p>
+    <w:p>
+      <w:pPr>
+        <w:rPr>
+          <w:rFonts w:ascii="Abadi" w:hAnsi="Abadi" w:cs="ADLaM Display"/>
+          <w:sz w:val="28"/>
+          <w:szCs w:val="28"/>
+        </w:rPr>
+      </w:pPr>
+      <w:r>
+        <w:rPr>
+          <w:rFonts w:ascii="Abadi" w:hAnsi="Abadi" w:cs="ADLaM Display"/>
+          <w:b/>
+          <w:bCs/>
+          <w:i/>
+          <w:iCs/>
+          <w:sz w:val="28"/>
+          <w:szCs w:val="28"/>
+        </w:rPr>
+        <w:lastRenderedPageBreak/>
+        <w:t>Counting Semaphores</w:t>
+      </w:r>
+      <w:r>
+        <w:rPr>
+          <w:rFonts w:ascii="Abadi" w:hAnsi="Abadi" w:cs="ADLaM Display"/>
+          <w:sz w:val="28"/>
+          <w:szCs w:val="28"/>
+        </w:rPr>
+        <w:t>: These can have values greater than one and are used to manage a finite number of resources.</w:t>
+      </w:r>
+    </w:p>
+    <w:p>
+      <w:pPr>
+        <w:rPr>
+          <w:rFonts w:ascii="Abadi" w:hAnsi="Abadi" w:cs="ADLaM Display"/>
+          <w:sz w:val="28"/>
+          <w:szCs w:val="28"/>
+        </w:rPr>
+      </w:pPr>
+      <w:r>
+        <w:rPr>
+          <w:rFonts w:ascii="Abadi" w:hAnsi="Abadi" w:cs="ADLaM Display"/>
+          <w:b/>
+          <w:bCs/>
+          <w:sz w:val="28"/>
+          <w:szCs w:val="28"/>
+        </w:rPr>
+        <w:t>How They Work</w:t>
+      </w:r>
+      <w:r>
+        <w:rPr>
+          <w:rFonts w:ascii="Abadi" w:hAnsi="Abadi" w:cs="ADLaM Display"/>
+          <w:sz w:val="28"/>
+          <w:szCs w:val="28"/>
+        </w:rPr>
+        <w:t>:</w:t>
+      </w:r>
+    </w:p>
+    <w:p>
+      <w:pPr>
+        <w:rPr>
+          <w:rFonts w:ascii="Abadi" w:hAnsi="Abadi" w:cs="ADLaM Display"/>
+          <w:sz w:val="28"/>
+          <w:szCs w:val="28"/>
+        </w:rPr>
+      </w:pPr>
+      <w:r>
+        <w:rPr>
+          <w:rFonts w:ascii="Abadi" w:hAnsi="Abadi" w:cs="ADLaM Display"/>
+          <w:b/>
+          <w:bCs/>
+          <w:i/>
+          <w:iCs/>
+          <w:sz w:val="28"/>
+          <w:szCs w:val="28"/>
+        </w:rPr>
+        <w:t>Wait (P operation):</w:t>
+      </w:r>
+      <w:r>
+        <w:rPr>
+          <w:rFonts w:ascii="Abadi" w:hAnsi="Abadi" w:cs="ADLaM Display"/>
+          <w:sz w:val="28"/>
+          <w:szCs w:val="28"/>
+        </w:rPr>
+        <w:t xml:space="preserve"> Decreases the semaphore value. If the value is already zero, the process must wait.</w:t>
+      </w:r>
+    </w:p>
+    <w:p>
+      <w:pPr>
+        <w:rPr>
+          <w:rFonts w:ascii="Abadi" w:hAnsi="Abadi" w:cs="ADLaM Display"/>
+          <w:sz w:val="28"/>
+          <w:szCs w:val="28"/>
+        </w:rPr>
+      </w:pPr>
+      <w:r>
+        <w:rPr>
+          <w:rFonts w:ascii="Abadi" w:hAnsi="Abadi" w:cs="ADLaM Display"/>
+          <w:b/>
+          <w:bCs/>
+          <w:i/>
+          <w:iCs/>
+          <w:sz w:val="28"/>
+          <w:szCs w:val="28"/>
+        </w:rPr>
+        <w:t>Signal (V operation):</w:t>
+      </w:r>
+      <w:r>
+        <w:rPr>
+          <w:rFonts w:ascii="Abadi" w:hAnsi="Abadi" w:cs="ADLaM Display"/>
+          <w:sz w:val="28"/>
+          <w:szCs w:val="28"/>
+        </w:rPr>
+        <w:t xml:space="preserve"> Increases the semaphore value, potentially waking up a waiting process.</w:t>
+      </w:r>
+    </w:p>
+    <w:p>
+      <w:pPr>
+        <w:rPr>
+          <w:rFonts w:ascii="Abadi" w:hAnsi="Abadi" w:cs="ADLaM Display"/>
+          <w:b/>
+          <w:bCs/>
+          <w:sz w:val="28"/>
+          <w:szCs w:val="28"/>
+        </w:rPr>
+      </w:pPr>
+      <w:r>
+        <w:rPr>
+          <w:rFonts w:ascii="Abadi" w:hAnsi="Abadi" w:cs="ADLaM Display"/>
+          <w:b/>
+          <w:bCs/>
+          <w:sz w:val="28"/>
+          <w:szCs w:val="28"/>
+        </w:rPr>
+        <w:t>Example:</w:t>
+      </w:r>
+      <w:r>
+        <w:rPr>
+          <w:rFonts w:ascii="Abadi" w:hAnsi="Abadi" w:cs="ADLaM Display"/>
+          <w:b/>
+          <w:bCs/>
+          <w:sz w:val="28"/>
+          <w:szCs w:val="28"/>
+        </w:rPr>
+        <w:t xml:space="preserve"> </w:t>
+      </w:r>
+      <w:r>
+        <w:rPr>
+          <w:rFonts w:ascii="Abadi" w:hAnsi="Abadi" w:cs="ADLaM Display"/>
+          <w:sz w:val="28"/>
+          <w:szCs w:val="28"/>
+        </w:rPr>
+        <w:t>For a counting semaphore initialized to 3 (indicating 3 resources), each wait operation decreases the count, and each signal operation increases it. If the count reaches zero, any further wait operations will block until a signal operation occurs.</w:t>
+      </w:r>
+    </w:p>
+    <w:p>
+      <w:pPr>
+        <w:rPr>
+          <w:rFonts w:ascii="Abadi" w:hAnsi="Abadi" w:cs="ADLaM Display"/>
+          <w:sz w:val="28"/>
+          <w:szCs w:val="28"/>
+        </w:rPr>
+      </w:pPr>
+    </w:p>
+    <w:p>
+      <w:pPr>
+        <w:rPr>
+          <w:rFonts w:ascii="Abadi" w:hAnsi="Abadi" w:cs="ADLaM Display"/>
+          <w:b/>
+          <w:bCs/>
+          <w:sz w:val="28"/>
+          <w:szCs w:val="28"/>
+        </w:rPr>
+      </w:pPr>
+      <w:r>
+        <w:rPr>
+          <w:rFonts w:ascii="Abadi" w:hAnsi="Abadi" w:cs="ADLaM Display"/>
+          <w:b/>
+          <w:bCs/>
+          <w:sz w:val="28"/>
+          <w:szCs w:val="28"/>
+        </w:rPr>
+        <w:t xml:space="preserve">3. </w:t>
+      </w:r>
+      <w:r>
+        <w:rPr>
+          <w:rFonts w:ascii="Abadi" w:hAnsi="Abadi" w:cs="ADLaM Display"/>
+          <w:b/>
+          <w:bCs/>
+          <w:sz w:val="28"/>
+          <w:szCs w:val="28"/>
+        </w:rPr>
+        <w:t>Monitors:</w:t>
+      </w:r>
+    </w:p>
+    <w:p>
+      <w:pPr>
+        <w:rPr>
+          <w:rFonts w:ascii="Abadi" w:hAnsi="Abadi" w:cs="ADLaM Display"/>
+          <w:sz w:val="28"/>
+          <w:szCs w:val="28"/>
+        </w:rPr>
+      </w:pPr>
+      <w:r>
+        <w:rPr>
+          <w:rFonts w:ascii="Abadi" w:hAnsi="Abadi" w:cs="ADLaM Display"/>
+          <w:sz w:val="28"/>
+          <w:szCs w:val="28"/>
+        </w:rPr>
+        <w:t>Monitors are high-level synchronization constructs that provide a convenient way to manage shared resources.</w:t>
+      </w:r>
+    </w:p>
+    <w:p>
+      <w:pPr>
+        <w:rPr>
+          <w:rFonts w:ascii="Abadi" w:hAnsi="Abadi" w:cs="ADLaM Display"/>
+          <w:b/>
+          <w:bCs/>
+          <w:sz w:val="28"/>
+          <w:szCs w:val="28"/>
+        </w:rPr>
+      </w:pPr>
+      <w:r>
+        <w:rPr>
+          <w:rFonts w:ascii="Abadi" w:hAnsi="Abadi" w:cs="ADLaM Display"/>
+          <w:b/>
+          <w:bCs/>
+          <w:sz w:val="28"/>
+          <w:szCs w:val="28"/>
+        </w:rPr>
+        <w:t>How They Work:</w:t>
+      </w:r>
+    </w:p>
+    <w:p>
+      <w:pPr>
+        <w:rPr>
+          <w:rFonts w:ascii="Abadi" w:hAnsi="Abadi" w:cs="ADLaM Display"/>
+          <w:sz w:val="28"/>
+          <w:szCs w:val="28"/>
+        </w:rPr>
+      </w:pPr>
+      <w:r>
+        <w:rPr>
+          <w:rFonts w:ascii="Abadi" w:hAnsi="Abadi" w:cs="ADLaM Display"/>
+          <w:b/>
+          <w:bCs/>
+          <w:i/>
+          <w:iCs/>
+          <w:sz w:val="28"/>
+          <w:szCs w:val="28"/>
+        </w:rPr>
+        <w:t>Encapsulation</w:t>
+      </w:r>
+      <w:r>
+        <w:rPr>
+          <w:rFonts w:ascii="Abadi" w:hAnsi="Abadi" w:cs="ADLaM Display"/>
+          <w:sz w:val="28"/>
+          <w:szCs w:val="28"/>
+        </w:rPr>
+        <w:t>: Monitors encapsulate both the shared resources and the procedures to access them.</w:t>
+      </w:r>
+    </w:p>
+    <w:p>
+      <w:pPr>
+        <w:rPr>
+          <w:rFonts w:ascii="Abadi" w:hAnsi="Abadi" w:cs="ADLaM Display"/>
+          <w:sz w:val="28"/>
+          <w:szCs w:val="28"/>
+        </w:rPr>
+      </w:pPr>
+      <w:r>
+        <w:rPr>
+          <w:rFonts w:ascii="Abadi" w:hAnsi="Abadi" w:cs="ADLaM Display"/>
+          <w:b/>
+          <w:bCs/>
+          <w:i/>
+          <w:iCs/>
+          <w:sz w:val="28"/>
+          <w:szCs w:val="28"/>
+        </w:rPr>
+        <w:t>Mutual Exclusion</w:t>
+      </w:r>
+      <w:r>
+        <w:rPr>
+          <w:rFonts w:ascii="Abadi" w:hAnsi="Abadi" w:cs="ADLaM Display"/>
+          <w:sz w:val="28"/>
+          <w:szCs w:val="28"/>
+        </w:rPr>
+        <w:t>: Only one thread can execute a monitor procedure at a time.</w:t>
+      </w:r>
+    </w:p>
+    <w:p>
+      <w:pPr>
+        <w:rPr>
+          <w:rFonts w:ascii="Abadi" w:hAnsi="Abadi" w:cs="ADLaM Display"/>
+          <w:sz w:val="28"/>
+          <w:szCs w:val="28"/>
+        </w:rPr>
+      </w:pPr>
+      <w:r>
+        <w:rPr>
+          <w:rFonts w:ascii="Abadi" w:hAnsi="Abadi" w:cs="ADLaM Display"/>
+          <w:b/>
+          <w:bCs/>
+          <w:i/>
+          <w:iCs/>
+          <w:sz w:val="28"/>
+          <w:szCs w:val="28"/>
+        </w:rPr>
+        <w:t>Condition Variables</w:t>
+      </w:r>
+      <w:r>
+        <w:rPr>
+          <w:rFonts w:ascii="Abadi" w:hAnsi="Abadi" w:cs="ADLaM Display"/>
+          <w:sz w:val="28"/>
+          <w:szCs w:val="28"/>
+        </w:rPr>
+        <w:t>: Monitors often use condition variables to handle situations where a thread must wait for some condition to be true.</w:t>
+      </w:r>
+    </w:p>
+    <w:p>
+      <w:pPr>
+        <w:rPr>
+          <w:rFonts w:ascii="Abadi" w:hAnsi="Abadi" w:cs="ADLaM Display"/>
+          <w:sz w:val="28"/>
+          <w:szCs w:val="28"/>
+        </w:rPr>
+      </w:pPr>
+      <w:r>
+        <w:rPr>
+          <w:rFonts w:ascii="Abadi" w:hAnsi="Abadi" w:cs="ADLaM Display"/>
+          <w:b/>
+          <w:bCs/>
+          <w:sz w:val="28"/>
+          <w:szCs w:val="28"/>
+        </w:rPr>
+        <w:t>Example:</w:t>
+      </w:r>
+      <w:r>
+        <w:rPr>
+          <w:rFonts w:ascii="Abadi" w:hAnsi="Abadi" w:cs="ADLaM Display"/>
+          <w:b/>
+          <w:bCs/>
+          <w:sz w:val="28"/>
+          <w:szCs w:val="28"/>
+        </w:rPr>
+        <w:t xml:space="preserve"> </w:t>
+      </w:r>
+      <w:r>
+        <w:rPr>
+          <w:rFonts w:ascii="Abadi" w:hAnsi="Abadi" w:cs="ADLaM Display"/>
+          <w:sz w:val="28"/>
+          <w:szCs w:val="28"/>
+        </w:rPr>
+        <w:t>In a Java program, you can use the synchronized keyword to define a monitor. A method marked as synchronized ensures that only one thread can execute it at a time.</w:t>
+      </w:r>
+    </w:p>
+    <w:p>
+      <w:pPr>
+        <w:rPr>
+          <w:rFonts w:ascii="Abadi" w:hAnsi="Abadi" w:cs="ADLaM Display"/>
+          <w:sz w:val="28"/>
+          <w:szCs w:val="28"/>
+        </w:rPr>
+      </w:pPr>
+    </w:p>
+    <w:p>
+      <w:pPr>
+        <w:rPr>
+          <w:rFonts w:ascii="ADLaM Display" w:hAnsi="ADLaM Display" w:cs="ADLaM Display"/>
+          <w:sz w:val="28"/>
+          <w:szCs w:val="28"/>
+        </w:rPr>
+      </w:pPr>
+      <w:r>
+        <w:rPr>
+          <w:rFonts w:ascii="ADLaM Display" w:hAnsi="ADLaM Display" w:cs="ADLaM Display"/>
+          <w:sz w:val="28"/>
+          <w:szCs w:val="28"/>
+        </w:rPr>
+        <w:t>Problems in Synchro</w:t>
+      </w:r>
+      <w:r>
+        <w:rPr>
+          <w:rFonts w:ascii="ADLaM Display" w:hAnsi="ADLaM Display" w:cs="ADLaM Display"/>
+          <w:sz w:val="28"/>
+          <w:szCs w:val="28"/>
+        </w:rPr>
+        <w:t>ni</w:t>
+      </w:r>
+      <w:r>
+        <w:rPr>
+          <w:rFonts w:ascii="ADLaM Display" w:hAnsi="ADLaM Display" w:cs="ADLaM Display"/>
+          <w:sz w:val="28"/>
+          <w:szCs w:val="28"/>
+        </w:rPr>
+        <w:t>zation:</w:t>
+      </w:r>
+    </w:p>
+    <w:p>
+      <w:pPr>
+        <w:pStyle w:val="ListParagraph"/>
+        <w:numPr>
+          <w:ilvl w:val="0"/>
+          <w:numId w:val="21"/>
+        </w:numPr>
+        <w:rPr>
+          <w:rFonts w:ascii="Abadi" w:hAnsi="Abadi" w:cs="ADLaM Display"/>
+          <w:b/>
+          <w:bCs/>
+          <w:sz w:val="28"/>
+          <w:szCs w:val="28"/>
+        </w:rPr>
+        <w:sectPr>
+          <w:pgSz w:w="12240" w:h="15840"/>
+          <w:pgMar w:top="1440" w:right="1440" w:bottom="1440" w:left="1440" w:header="708" w:footer="708" w:gutter="0"/>
+          <w:cols w:space="708"/>
+          <w:docGrid w:linePitch="360"/>
+        </w:sectPr>
+      </w:pPr>
+    </w:p>
+    <w:p>
+      <w:pPr>
+        <w:pStyle w:val="ListParagraph"/>
+        <w:numPr>
+          <w:ilvl w:val="0"/>
+          <w:numId w:val="21"/>
+        </w:numPr>
+        <w:rPr>
+          <w:rFonts w:ascii="Abadi" w:hAnsi="Abadi" w:cs="ADLaM Display"/>
+          <w:sz w:val="28"/>
+          <w:szCs w:val="28"/>
+        </w:rPr>
+      </w:pPr>
+      <w:r>
+        <w:rPr>
+          <w:rFonts w:ascii="Abadi" w:hAnsi="Abadi" w:cs="ADLaM Display"/>
+          <w:b/>
+          <w:bCs/>
+          <w:sz w:val="28"/>
+          <w:szCs w:val="28"/>
+        </w:rPr>
+        <w:t>Deadlock</w:t>
+      </w:r>
+      <w:r>
+        <w:rPr>
+          <w:rFonts w:ascii="Abadi" w:hAnsi="Abadi" w:cs="ADLaM Display"/>
+          <w:sz w:val="28"/>
+          <w:szCs w:val="28"/>
+        </w:rPr>
+        <w:t xml:space="preserve">  </w:t>
+      </w:r>
+    </w:p>
+    <w:p>
+      <w:pPr>
+        <w:pStyle w:val="ListParagraph"/>
+        <w:numPr>
+          <w:ilvl w:val="0"/>
+          <w:numId w:val="21"/>
+        </w:numPr>
+        <w:rPr>
+          <w:rFonts w:ascii="Abadi" w:hAnsi="Abadi" w:cs="ADLaM Display"/>
+          <w:sz w:val="28"/>
+          <w:szCs w:val="28"/>
+        </w:rPr>
+      </w:pPr>
+      <w:r>
+        <w:rPr>
+          <w:rFonts w:ascii="Abadi" w:hAnsi="Abadi" w:cs="ADLaM Display"/>
+          <w:b/>
+          <w:bCs/>
+          <w:sz w:val="28"/>
+          <w:szCs w:val="28"/>
+        </w:rPr>
+        <w:t>Starvation</w:t>
+      </w:r>
+      <w:r>
+        <w:rPr>
+          <w:rFonts w:ascii="Abadi" w:hAnsi="Abadi" w:cs="ADLaM Display"/>
+          <w:sz w:val="28"/>
+          <w:szCs w:val="28"/>
+        </w:rPr>
+        <w:t xml:space="preserve"> </w:t>
+      </w:r>
+    </w:p>
+    <w:p>
+      <w:pPr>
+        <w:pStyle w:val="ListParagraph"/>
+        <w:numPr>
+          <w:ilvl w:val="0"/>
+          <w:numId w:val="21"/>
+        </w:numPr>
+        <w:rPr>
+          <w:rFonts w:ascii="Abadi" w:hAnsi="Abadi" w:cs="ADLaM Display"/>
+          <w:sz w:val="28"/>
+          <w:szCs w:val="28"/>
+        </w:rPr>
+      </w:pPr>
+      <w:r>
+        <w:rPr>
+          <w:rFonts w:ascii="Abadi" w:hAnsi="Abadi" w:cs="ADLaM Display"/>
+          <w:b/>
+          <w:bCs/>
+          <w:sz w:val="28"/>
+          <w:szCs w:val="28"/>
+        </w:rPr>
+        <w:t>Race Condition</w:t>
+      </w:r>
+    </w:p>
+    <w:p>
+      <w:pPr>
+        <w:rPr>
+          <w:rFonts w:ascii="Abadi" w:hAnsi="Abadi" w:cs="ADLaM Display"/>
+          <w:b/>
+          <w:bCs/>
+          <w:sz w:val="28"/>
+          <w:szCs w:val="28"/>
+        </w:rPr>
+        <w:sectPr>
+          <w:type w:val="continuous"/>
+          <w:pgSz w:w="12240" w:h="15840"/>
+          <w:pgMar w:top="1440" w:right="1440" w:bottom="1440" w:left="1440" w:header="708" w:footer="708" w:gutter="0"/>
+          <w:cols w:num="3" w:space="708"/>
+          <w:docGrid w:linePitch="360"/>
+        </w:sectPr>
+      </w:pPr>
+      <w:r>
+        <w:rPr>
+          <w:rFonts w:ascii="Abadi" w:hAnsi="Abadi" w:cs="ADLaM Display"/>
+          <w:b/>
+          <w:bCs/>
+          <w:sz w:val="28"/>
+          <w:szCs w:val="28"/>
+          <w:highlight w:val="yellow"/>
+        </w:rPr>
+        <w:lastRenderedPageBreak/>
+        <w:t>Deadlock</w:t>
+      </w:r>
+    </w:p>
+    <w:p>
+      <w:pPr>
+        <w:rPr>
+          <w:rFonts w:ascii="Abadi" w:hAnsi="Abadi" w:cs="ADLaM Display"/>
+          <w:sz w:val="28"/>
+          <w:szCs w:val="28"/>
+        </w:rPr>
+      </w:pPr>
+      <w:r>
+        <w:rPr>
+          <w:rFonts w:ascii="Abadi" w:hAnsi="Abadi" w:cs="ADLaM Display"/>
+          <w:sz w:val="28"/>
+          <w:szCs w:val="28"/>
+        </w:rPr>
+        <w:t xml:space="preserve">Deadlock is a situation in a multi-threaded or multi-process system where two or more processes are unable to proceed because each is waiting for one of the others to release a resource. </w:t>
+      </w:r>
+    </w:p>
+    <w:p>
+      <w:pPr>
+        <w:rPr>
+          <w:rFonts w:ascii="Abadi" w:hAnsi="Abadi" w:cs="ADLaM Display"/>
+          <w:sz w:val="28"/>
+          <w:szCs w:val="28"/>
+        </w:rPr>
+      </w:pPr>
+      <w:r>
+        <w:rPr>
+          <w:rFonts w:ascii="Abadi" w:hAnsi="Abadi" w:cs="ADLaM Display"/>
+          <w:sz w:val="28"/>
+          <w:szCs w:val="28"/>
+        </w:rPr>
+        <w:t>Deadlocks can cause programs to freeze and can be challenging to detect and resolve</w:t>
+      </w:r>
+      <w:r>
+        <w:rPr>
+          <w:rFonts w:ascii="Abadi" w:hAnsi="Abadi" w:cs="ADLaM Display"/>
+          <w:sz w:val="28"/>
+          <w:szCs w:val="28"/>
+        </w:rPr>
+        <w:t>.</w:t>
+      </w:r>
+    </w:p>
+    <w:p>
+      <w:pPr>
+        <w:rPr>
+          <w:rFonts w:ascii="ADLaM Display" w:hAnsi="ADLaM Display" w:cs="ADLaM Display"/>
+          <w:sz w:val="28"/>
+          <w:szCs w:val="28"/>
+        </w:rPr>
+      </w:pPr>
+      <w:r>
+        <w:rPr>
+          <w:rFonts w:ascii="ADLaM Display" w:hAnsi="ADLaM Display" w:cs="ADLaM Display"/>
+          <w:sz w:val="28"/>
+          <w:szCs w:val="28"/>
+        </w:rPr>
+        <w:t>Conditions for Deadlock</w:t>
+      </w:r>
+    </w:p>
+    <w:p>
+      <w:pPr>
+        <w:rPr>
+          <w:rFonts w:ascii="Abadi" w:hAnsi="Abadi" w:cs="ADLaM Display"/>
+          <w:sz w:val="28"/>
+          <w:szCs w:val="28"/>
+        </w:rPr>
+      </w:pPr>
+      <w:r>
+        <w:rPr>
+          <w:rFonts w:ascii="Abadi" w:hAnsi="Abadi" w:cs="ADLaM Display"/>
+          <w:sz w:val="28"/>
+          <w:szCs w:val="28"/>
+        </w:rPr>
+        <w:t xml:space="preserve">A deadlock situation can occur if the </w:t>
+      </w:r>
+      <w:r>
+        <w:rPr>
+          <w:rFonts w:ascii="Abadi" w:hAnsi="Abadi" w:cs="ADLaM Display"/>
+          <w:b/>
+          <w:bCs/>
+          <w:sz w:val="28"/>
+          <w:szCs w:val="28"/>
+        </w:rPr>
+        <w:t>following four conditions</w:t>
+      </w:r>
+      <w:r>
+        <w:rPr>
+          <w:rFonts w:ascii="Abadi" w:hAnsi="Abadi" w:cs="ADLaM Display"/>
+          <w:sz w:val="28"/>
+          <w:szCs w:val="28"/>
+        </w:rPr>
+        <w:t xml:space="preserve"> hold simultaneously:</w:t>
+      </w:r>
+    </w:p>
+    <w:p>
+      <w:pPr>
+        <w:pStyle w:val="ListParagraph"/>
+        <w:numPr>
+          <w:ilvl w:val="0"/>
+          <w:numId w:val="22"/>
+        </w:numPr>
+        <w:rPr>
+          <w:rFonts w:ascii="Abadi" w:hAnsi="Abadi" w:cs="ADLaM Display"/>
+          <w:sz w:val="28"/>
+          <w:szCs w:val="28"/>
+        </w:rPr>
+      </w:pPr>
+      <w:r>
+        <w:rPr>
+          <w:rFonts w:ascii="Abadi" w:hAnsi="Abadi" w:cs="ADLaM Display"/>
+          <w:b/>
+          <w:bCs/>
+          <w:sz w:val="28"/>
+          <w:szCs w:val="28"/>
+        </w:rPr>
+        <w:t>Mutual Exclusion</w:t>
+      </w:r>
+      <w:r>
+        <w:rPr>
+          <w:rFonts w:ascii="Abadi" w:hAnsi="Abadi" w:cs="ADLaM Display"/>
+          <w:sz w:val="28"/>
+          <w:szCs w:val="28"/>
+        </w:rPr>
+        <w:t>: At least one resource must be held in a non-shareable mode; only one process can use the resource at any given time.</w:t>
+      </w:r>
+    </w:p>
+    <w:p>
+      <w:pPr>
+        <w:pStyle w:val="ListParagraph"/>
+        <w:numPr>
+          <w:ilvl w:val="0"/>
+          <w:numId w:val="22"/>
+        </w:numPr>
+        <w:rPr>
+          <w:rFonts w:ascii="Abadi" w:hAnsi="Abadi" w:cs="ADLaM Display"/>
+          <w:sz w:val="28"/>
+          <w:szCs w:val="28"/>
+        </w:rPr>
+      </w:pPr>
+      <w:r>
+        <w:rPr>
+          <w:rFonts w:ascii="Abadi" w:hAnsi="Abadi" w:cs="ADLaM Display"/>
+          <w:b/>
+          <w:bCs/>
+          <w:sz w:val="28"/>
+          <w:szCs w:val="28"/>
+        </w:rPr>
+        <w:t>Hold and Wait</w:t>
+      </w:r>
+      <w:r>
+        <w:rPr>
+          <w:rFonts w:ascii="Abadi" w:hAnsi="Abadi" w:cs="ADLaM Display"/>
+          <w:sz w:val="28"/>
+          <w:szCs w:val="28"/>
+        </w:rPr>
+        <w:t>: A process holding at least one resource is waiting to acquire additional resources that are currently being held by other processes.</w:t>
+      </w:r>
+    </w:p>
+    <w:p>
+      <w:pPr>
+        <w:pStyle w:val="ListParagraph"/>
+        <w:numPr>
+          <w:ilvl w:val="0"/>
+          <w:numId w:val="22"/>
+        </w:numPr>
+        <w:rPr>
+          <w:rFonts w:ascii="Abadi" w:hAnsi="Abadi" w:cs="ADLaM Display"/>
+          <w:sz w:val="28"/>
+          <w:szCs w:val="28"/>
+        </w:rPr>
+      </w:pPr>
+      <w:r>
+        <w:rPr>
+          <w:rFonts w:ascii="Abadi" w:hAnsi="Abadi" w:cs="ADLaM Display"/>
+          <w:b/>
+          <w:bCs/>
+          <w:sz w:val="28"/>
+          <w:szCs w:val="28"/>
+        </w:rPr>
+        <w:t>No Preemption</w:t>
+      </w:r>
+      <w:r>
+        <w:rPr>
+          <w:rFonts w:ascii="Abadi" w:hAnsi="Abadi" w:cs="ADLaM Display"/>
+          <w:sz w:val="28"/>
+          <w:szCs w:val="28"/>
+        </w:rPr>
+        <w:t>: Resources cannot be forcibly taken from a process holding them; they must be released voluntarily by the process.</w:t>
+      </w:r>
+    </w:p>
+    <w:p>
+      <w:pPr>
+        <w:pStyle w:val="ListParagraph"/>
+        <w:numPr>
+          <w:ilvl w:val="0"/>
+          <w:numId w:val="22"/>
+        </w:numPr>
+        <w:rPr>
+          <w:rFonts w:ascii="Abadi" w:hAnsi="Abadi" w:cs="ADLaM Display"/>
+          <w:sz w:val="28"/>
+          <w:szCs w:val="28"/>
+        </w:rPr>
+      </w:pPr>
+      <w:r>
+        <w:rPr>
+          <w:rFonts w:ascii="Abadi" w:hAnsi="Abadi" w:cs="ADLaM Display"/>
+          <w:b/>
+          <w:bCs/>
+          <w:sz w:val="28"/>
+          <w:szCs w:val="28"/>
+        </w:rPr>
+        <w:t>Circular Wait</w:t>
+      </w:r>
+      <w:r>
+        <w:rPr>
+          <w:rFonts w:ascii="Abadi" w:hAnsi="Abadi" w:cs="ADLaM Display"/>
+          <w:sz w:val="28"/>
+          <w:szCs w:val="28"/>
+        </w:rPr>
+        <w:t>: A set of processes are waiting for each other in a circular chain, where each process holds at least one resource needed by the next process in the chain.</w:t>
+      </w:r>
+    </w:p>
+    <w:p>
+      <w:pPr>
+        <w:rPr>
+          <w:rFonts w:ascii="Abadi" w:hAnsi="Abadi" w:cs="ADLaM Display"/>
+          <w:sz w:val="28"/>
+          <w:szCs w:val="28"/>
+        </w:rPr>
+      </w:pPr>
+    </w:p>
+    <w:p>
+      <w:pPr>
+        <w:rPr>
+          <w:rFonts w:ascii="ADLaM Display" w:hAnsi="ADLaM Display" w:cs="ADLaM Display"/>
+          <w:sz w:val="28"/>
+          <w:szCs w:val="28"/>
+        </w:rPr>
+      </w:pPr>
+      <w:r>
+        <w:rPr>
+          <w:rFonts w:ascii="ADLaM Display" w:hAnsi="ADLaM Display" w:cs="ADLaM Display"/>
+          <w:sz w:val="28"/>
+          <w:szCs w:val="28"/>
+        </w:rPr>
+        <w:t>Deadlock Detection</w:t>
+      </w:r>
+    </w:p>
+    <w:p>
+      <w:pPr>
+        <w:rPr>
+          <w:rFonts w:ascii="Abadi" w:hAnsi="Abadi" w:cs="ADLaM Display"/>
+          <w:sz w:val="28"/>
+          <w:szCs w:val="28"/>
+        </w:rPr>
+      </w:pPr>
+      <w:r>
+        <w:rPr>
+          <w:rFonts w:ascii="Abadi" w:hAnsi="Abadi" w:cs="ADLaM Display"/>
+          <w:sz w:val="28"/>
+          <w:szCs w:val="28"/>
+        </w:rPr>
+        <w:t>D</w:t>
+      </w:r>
+      <w:r>
+        <w:rPr>
+          <w:rFonts w:ascii="Abadi" w:hAnsi="Abadi" w:cs="ADLaM Display"/>
+          <w:sz w:val="28"/>
+          <w:szCs w:val="28"/>
+        </w:rPr>
+        <w:t xml:space="preserve">eadlock </w:t>
+      </w:r>
+      <w:r>
+        <w:rPr>
+          <w:rFonts w:ascii="Abadi" w:hAnsi="Abadi" w:cs="ADLaM Display"/>
+          <w:sz w:val="28"/>
+          <w:szCs w:val="28"/>
+        </w:rPr>
+        <w:t>D</w:t>
+      </w:r>
+      <w:r>
+        <w:rPr>
+          <w:rFonts w:ascii="Abadi" w:hAnsi="Abadi" w:cs="ADLaM Display"/>
+          <w:sz w:val="28"/>
+          <w:szCs w:val="28"/>
+        </w:rPr>
+        <w:t xml:space="preserve">etection is the process of finding out whether any process are stuck in </w:t>
+      </w:r>
+      <w:r>
+        <w:rPr>
+          <w:rFonts w:ascii="Abadi" w:hAnsi="Abadi" w:cs="ADLaM Display"/>
+          <w:sz w:val="28"/>
+          <w:szCs w:val="28"/>
+        </w:rPr>
+        <w:t>a loop</w:t>
+      </w:r>
+      <w:r>
+        <w:rPr>
+          <w:rFonts w:ascii="Abadi" w:hAnsi="Abadi" w:cs="ADLaM Display"/>
+          <w:sz w:val="28"/>
+          <w:szCs w:val="28"/>
+        </w:rPr>
+        <w:t xml:space="preserve"> or not</w:t>
+      </w:r>
+      <w:r>
+        <w:rPr>
+          <w:rFonts w:ascii="Abadi" w:hAnsi="Abadi" w:cs="ADLaM Display"/>
+          <w:sz w:val="28"/>
+          <w:szCs w:val="28"/>
+        </w:rPr>
+        <w:t>.</w:t>
+      </w:r>
+    </w:p>
+    <w:p>
+      <w:pPr>
+        <w:rPr>
+          <w:rFonts w:ascii="Abadi" w:hAnsi="Abadi" w:cs="ADLaM Display"/>
+          <w:sz w:val="28"/>
+          <w:szCs w:val="28"/>
+        </w:rPr>
+      </w:pPr>
+      <w:r>
+        <w:rPr>
+          <w:rFonts w:ascii="Abadi" w:hAnsi="Abadi" w:cs="ADLaM Display"/>
+          <w:sz w:val="28"/>
+          <w:szCs w:val="28"/>
+        </w:rPr>
+        <w:t>Deadlock detection involves monitoring the system to identify when a deadlock has occurred. This typically involves the use of algorithms that check for cycles in resource allocation graphs or wait-for graphs.</w:t>
+      </w:r>
+    </w:p>
+    <w:p>
+      <w:pPr>
+        <w:rPr>
+          <w:rFonts w:ascii="Abadi" w:hAnsi="Abadi" w:cs="ADLaM Display"/>
+          <w:b/>
+          <w:bCs/>
+          <w:sz w:val="28"/>
+          <w:szCs w:val="28"/>
+        </w:rPr>
+      </w:pPr>
+      <w:r>
+        <w:rPr>
+          <w:rFonts w:ascii="Abadi" w:hAnsi="Abadi" w:cs="ADLaM Display"/>
+          <w:b/>
+          <w:bCs/>
+          <w:sz w:val="28"/>
+          <w:szCs w:val="28"/>
+        </w:rPr>
+        <w:t>Algorithms for Deadlock Detection</w:t>
+      </w:r>
+    </w:p>
+    <w:p>
+      <w:pPr>
+        <w:pStyle w:val="ListParagraph"/>
+        <w:numPr>
+          <w:ilvl w:val="0"/>
+          <w:numId w:val="23"/>
+        </w:numPr>
+        <w:rPr>
+          <w:rFonts w:ascii="Abadi" w:hAnsi="Abadi" w:cs="ADLaM Display"/>
+          <w:b/>
+          <w:bCs/>
+          <w:sz w:val="28"/>
+          <w:szCs w:val="28"/>
+        </w:rPr>
+      </w:pPr>
+      <w:r>
+        <w:rPr>
+          <w:rFonts w:ascii="Abadi" w:hAnsi="Abadi" w:cs="ADLaM Display"/>
+          <w:b/>
+          <w:bCs/>
+          <w:sz w:val="28"/>
+          <w:szCs w:val="28"/>
+        </w:rPr>
+        <w:t>Resource Allocation Graph</w:t>
+      </w:r>
+      <w:r>
+        <w:rPr>
+          <w:rFonts w:ascii="Abadi" w:hAnsi="Abadi" w:cs="ADLaM Display"/>
+          <w:b/>
+          <w:bCs/>
+          <w:sz w:val="28"/>
+          <w:szCs w:val="28"/>
+        </w:rPr>
+        <w:tab/>
+        <w:t xml:space="preserve">2. </w:t>
+      </w:r>
+      <w:r>
+        <w:rPr>
+          <w:rFonts w:ascii="Abadi" w:hAnsi="Abadi" w:cs="ADLaM Display"/>
+          <w:b/>
+          <w:bCs/>
+          <w:sz w:val="28"/>
+          <w:szCs w:val="28"/>
+        </w:rPr>
+        <w:t>Banker’s Algorithm</w:t>
+      </w:r>
+    </w:p>
+    <w:p>
+      <w:pPr>
+        <w:rPr>
+          <w:rFonts w:ascii="Abadi" w:hAnsi="Abadi" w:cs="ADLaM Display"/>
+          <w:sz w:val="28"/>
+          <w:szCs w:val="28"/>
+        </w:rPr>
+      </w:pPr>
+      <w:r>
+        <w:rPr>
+          <w:rFonts w:ascii="Abadi" w:hAnsi="Abadi" w:cs="ADLaM Display"/>
+          <w:b/>
+          <w:bCs/>
+          <w:sz w:val="28"/>
+          <w:szCs w:val="28"/>
+        </w:rPr>
+        <w:lastRenderedPageBreak/>
+        <w:t>Resource Allocation</w:t>
+      </w:r>
+      <w:r>
+        <w:rPr>
+          <w:rFonts w:ascii="Abadi" w:hAnsi="Abadi" w:cs="ADLaM Display"/>
+          <w:sz w:val="28"/>
+          <w:szCs w:val="28"/>
+        </w:rPr>
+        <w:t xml:space="preserve"> </w:t>
+      </w:r>
+      <w:r>
+        <w:rPr>
+          <w:rFonts w:ascii="Abadi" w:hAnsi="Abadi" w:cs="ADLaM Display"/>
+          <w:b/>
+          <w:bCs/>
+          <w:sz w:val="28"/>
+          <w:szCs w:val="28"/>
+        </w:rPr>
+        <w:t>Graph</w:t>
+      </w:r>
+      <w:r>
+        <w:rPr>
+          <w:rFonts w:ascii="Abadi" w:hAnsi="Abadi" w:cs="ADLaM Display"/>
+          <w:sz w:val="28"/>
+          <w:szCs w:val="28"/>
+        </w:rPr>
+        <w:t>: This method involves periodically checking the resource allocation graph for cycles, which indicate</w:t>
+      </w:r>
+      <w:r>
+        <w:rPr>
+          <w:rFonts w:ascii="Abadi" w:hAnsi="Abadi" w:cs="ADLaM Display"/>
+          <w:sz w:val="28"/>
+          <w:szCs w:val="28"/>
+        </w:rPr>
+        <w:t>s</w:t>
+      </w:r>
+      <w:r>
+        <w:rPr>
+          <w:rFonts w:ascii="Abadi" w:hAnsi="Abadi" w:cs="ADLaM Display"/>
+          <w:sz w:val="28"/>
+          <w:szCs w:val="28"/>
+        </w:rPr>
+        <w:t xml:space="preserve"> the presence of deadlock.</w:t>
+      </w:r>
+    </w:p>
+    <w:p>
+      <w:pPr>
+        <w:rPr>
+          <w:rFonts w:ascii="Abadi" w:hAnsi="Abadi" w:cs="ADLaM Display"/>
+          <w:sz w:val="28"/>
+          <w:szCs w:val="28"/>
+        </w:rPr>
+      </w:pPr>
+      <w:r>
+        <w:rPr>
+          <w:rFonts w:ascii="Abadi" w:hAnsi="Abadi" w:cs="ADLaM Display"/>
+          <w:b/>
+          <w:bCs/>
+          <w:sz w:val="28"/>
+          <w:szCs w:val="28"/>
+        </w:rPr>
+        <w:t>Banker's Algorithm</w:t>
+      </w:r>
+      <w:r>
+        <w:rPr>
+          <w:rFonts w:ascii="Abadi" w:hAnsi="Abadi" w:cs="ADLaM Display"/>
+          <w:sz w:val="28"/>
+          <w:szCs w:val="28"/>
+        </w:rPr>
+        <w:t>: This method checks for safe states by simulating resource allocation for processes and determining if the system can allocate resources to each process without leading to deadlock.</w:t>
+      </w:r>
+    </w:p>
+    <w:p>
+      <w:pPr>
+        <w:rPr>
+          <w:rFonts w:ascii="Abadi" w:hAnsi="Abadi" w:cs="ADLaM Display"/>
+          <w:sz w:val="28"/>
+          <w:szCs w:val="28"/>
+        </w:rPr>
+      </w:pPr>
+    </w:p>
+    <w:p>
+      <w:pPr>
+        <w:rPr>
+          <w:rFonts w:ascii="Abadi" w:hAnsi="Abadi" w:cs="ADLaM Display"/>
+          <w:b/>
+          <w:bCs/>
+          <w:sz w:val="28"/>
+          <w:szCs w:val="28"/>
+        </w:rPr>
+      </w:pPr>
+      <w:r>
+        <w:rPr>
+          <w:rFonts w:ascii="Abadi" w:hAnsi="Abadi"/>
+          <w:b/>
+          <w:bCs/>
+          <w:sz w:val="28"/>
+          <w:szCs w:val="28"/>
+          <w:highlight w:val="yellow"/>
+        </w:rPr>
+        <w:t>Race condition</w:t>
+      </w:r>
+    </w:p>
+    <w:p>
+      <w:pPr>
+        <w:rPr>
+          <w:rFonts w:ascii="Abadi" w:hAnsi="Abadi"/>
+          <w:sz w:val="28"/>
+          <w:szCs w:val="28"/>
+        </w:rPr>
+      </w:pPr>
+      <w:r>
+        <w:rPr>
+          <w:rFonts w:ascii="Abadi" w:hAnsi="Abadi"/>
+          <w:sz w:val="28"/>
+          <w:szCs w:val="28"/>
+        </w:rPr>
+        <w:t xml:space="preserve">Race condition occurs when multiple threads read and write the same variable i.e. they have access to some shared data and they try to change it at the same time. In </w:t>
+      </w:r>
+      <w:r>
+        <w:rPr>
+          <w:rFonts w:ascii="Abadi" w:hAnsi="Abadi"/>
+          <w:sz w:val="28"/>
+          <w:szCs w:val="28"/>
+        </w:rPr>
+        <w:t>such scenario threads</w:t>
+      </w:r>
+      <w:r>
+        <w:rPr>
+          <w:rFonts w:ascii="Abadi" w:hAnsi="Abadi"/>
+          <w:sz w:val="28"/>
+          <w:szCs w:val="28"/>
+        </w:rPr>
+        <w:t xml:space="preserve"> are “racing” each other to access/change the data. </w:t>
+      </w:r>
+    </w:p>
+    <w:p>
+      <w:pPr>
+        <w:rPr>
+          <w:rFonts w:ascii="Abadi" w:hAnsi="Abadi"/>
+          <w:sz w:val="28"/>
+          <w:szCs w:val="28"/>
+        </w:rPr>
+      </w:pPr>
+      <w:r>
+        <w:rPr>
+          <w:rFonts w:ascii="Abadi" w:hAnsi="Abadi"/>
+          <w:sz w:val="28"/>
+          <w:szCs w:val="28"/>
+        </w:rPr>
+        <w:t>Simple solution for race condition is to use Mutual Exclusion with locks.</w:t>
+      </w:r>
+    </w:p>
+    <w:p>
+      <w:pPr>
+        <w:rPr>
+          <w:rFonts w:ascii="Abadi" w:hAnsi="Abadi"/>
+          <w:sz w:val="28"/>
+          <w:szCs w:val="28"/>
+        </w:rPr>
+      </w:pPr>
+    </w:p>
+    <w:p>
+      <w:pPr>
+        <w:rPr>
+          <w:rFonts w:ascii="Abadi" w:hAnsi="Abadi"/>
+          <w:b/>
+          <w:bCs/>
+          <w:sz w:val="28"/>
+          <w:szCs w:val="28"/>
+        </w:rPr>
+      </w:pPr>
+      <w:r>
+        <w:rPr>
+          <w:rFonts w:ascii="Abadi" w:hAnsi="Abadi"/>
+          <w:b/>
+          <w:bCs/>
+          <w:sz w:val="28"/>
+          <w:szCs w:val="28"/>
+          <w:highlight w:val="yellow"/>
+        </w:rPr>
+        <w:t>Critical section</w:t>
+      </w:r>
+    </w:p>
+    <w:p>
+      <w:pPr>
+        <w:rPr>
+          <w:rFonts w:ascii="Abadi" w:hAnsi="Abadi"/>
+          <w:sz w:val="28"/>
+          <w:szCs w:val="28"/>
+        </w:rPr>
+      </w:pPr>
+      <w:r>
+        <w:rPr>
+          <w:rFonts w:ascii="Abadi" w:hAnsi="Abadi"/>
+          <w:sz w:val="28"/>
+          <w:szCs w:val="28"/>
+        </w:rPr>
+        <w:t>The critical</w:t>
+      </w:r>
+      <w:r>
+        <w:rPr>
+          <w:rFonts w:ascii="Abadi" w:hAnsi="Abadi"/>
+          <w:sz w:val="28"/>
+          <w:szCs w:val="28"/>
+        </w:rPr>
+        <w:t xml:space="preserve"> section refers to a segment of code that is executed by multiple concurrent threads or processes, and which accesses shared resources. These resources may include shared memory, files, or other system resources that can only be accessed by one thread or process at a time to avoid data inconsistency or race conditions.</w:t>
+      </w:r>
     </w:p>
     <w:p/>
     <w:p/>
@@ -3633,15 +6922,13 @@
     <w:p/>
     <w:p/>
     <w:p/>
-    <w:p/>
-    <w:p/>
-    <w:p/>
     <w:p>
       <w:r>
         <w:t>https://www.linkedin.com/pulse/50-commonly-asked-operating-system-interview-topic-wise-lokeswari/</w:t>
       </w:r>
     </w:p>
     <w:sectPr>
+      <w:type w:val="continuous"/>
       <w:pgSz w:w="12240" w:h="15840"/>
       <w:pgMar w:top="1440" w:right="1440" w:bottom="1440" w:left="1440" w:header="708" w:footer="708" w:gutter="0"/>
       <w:cols w:space="708"/>
@@ -3654,6 +6941,232 @@
 <file path=word/numbering.xml><?xml version="1.0" encoding="utf-8"?>
 <w:numbering xmlns:wpc="http://schemas.microsoft.com/office/word/2010/wordprocessingCanvas" xmlns:cx="http://schemas.microsoft.com/office/drawing/2014/chartex" xmlns:cx1="http://schemas.microsoft.com/office/drawing/2015/9/8/chartex" xmlns:cx2="http://schemas.microsoft.com/office/drawing/2015/10/21/chartex" xmlns:cx3="http://schemas.microsoft.com/office/drawing/2016/5/9/chartex" xmlns:cx4="http://schemas.microsoft.com/office/drawing/2016/5/10/chartex" xmlns:cx5="http://schemas.microsoft.com/office/drawing/2016/5/11/chartex" xmlns:cx6="http://schemas.microsoft.com/office/drawing/2016/5/12/chartex" xmlns:cx7="http://schemas.microsoft.com/office/drawing/2016/5/13/chartex" xmlns:cx8="http://schemas.microsoft.com/office/drawing/2016/5/14/chartex" xmlns:mc="http://schemas.openxmlformats.org/markup-compatibility/2006" xmlns:aink="http://schemas.microsoft.com/office/drawing/2016/ink" xmlns:am3d="http://schemas.microsoft.com/office/drawing/2017/model3d" xmlns:o="urn:schemas-microsoft-com:office:office" xmlns:oel="http://schemas.microsoft.com/office/2019/extlst" xmlns:r="http://schemas.openxmlformats.org/officeDocument/2006/relationships" xmlns:m="http://schemas.openxmlformats.org/officeDocument/2006/math" xmlns:v="urn:schemas-microsoft-com:vml" xmlns:wp14="http://schemas.microsoft.com/office/word/2010/wordprocessingDrawing" xmlns:wp="http://schemas.openxmlformats.org/drawingml/2006/wordprocessingDrawing" xmlns:w10="urn:schemas-microsoft-com:office:word" xmlns:w="http://schemas.openxmlformats.org/wordprocessingml/2006/main" xmlns:w14="http://schemas.microsoft.com/office/word/2010/wordml" xmlns:w15="http://schemas.microsoft.com/office/word/2012/wordml" xmlns:w16cex="http://schemas.microsoft.com/office/word/2018/wordml/cex" xmlns:w16cid="http://schemas.microsoft.com/office/word/2016/wordml/cid" xmlns:w16="http://schemas.microsoft.com/office/word/2018/wordml" xmlns:w16du="http://schemas.microsoft.com/office/word/2023/wordml/word16du" xmlns:w16sdtdh="http://schemas.microsoft.com/office/word/2020/wordml/sdtdatahash" xmlns:w16se="http://schemas.microsoft.com/office/word/2015/wordml/symex" xmlns:wpg="http://schemas.microsoft.com/office/word/2010/wordprocessingGroup" xmlns:wpi="http://schemas.microsoft.com/office/word/2010/wordprocessingInk" xmlns:wne="http://schemas.microsoft.com/office/word/2006/wordml" xmlns:wps="http://schemas.microsoft.com/office/word/2010/wordprocessingShape" mc:Ignorable="w14 w15 w16se w16cid w16 w16cex w16sdtdh w16du wp14">
   <w:abstractNum w:abstractNumId="0" w15:restartNumberingAfterBreak="0">
+    <w:nsid w:val="092617CD"/>
+    <w:multiLevelType w:val="hybridMultilevel"/>
+    <w:tmpl w:val="81F4126C"/>
+    <w:lvl w:ilvl="0" w:tplc="40090001">
+      <w:start w:val="1"/>
+      <w:numFmt w:val="bullet"/>
+      <w:lvlText w:val=""/>
+      <w:lvlJc w:val="left"/>
+      <w:pPr>
+        <w:ind w:left="720" w:hanging="360"/>
+      </w:pPr>
+      <w:rPr>
+        <w:rFonts w:ascii="Symbol" w:hAnsi="Symbol" w:hint="default"/>
+      </w:rPr>
+    </w:lvl>
+    <w:lvl w:ilvl="1" w:tplc="40090003" w:tentative="1">
+      <w:start w:val="1"/>
+      <w:numFmt w:val="bullet"/>
+      <w:lvlText w:val="o"/>
+      <w:lvlJc w:val="left"/>
+      <w:pPr>
+        <w:ind w:left="1440" w:hanging="360"/>
+      </w:pPr>
+      <w:rPr>
+        <w:rFonts w:ascii="Courier New" w:hAnsi="Courier New" w:cs="Courier New" w:hint="default"/>
+      </w:rPr>
+    </w:lvl>
+    <w:lvl w:ilvl="2" w:tplc="40090005" w:tentative="1">
+      <w:start w:val="1"/>
+      <w:numFmt w:val="bullet"/>
+      <w:lvlText w:val=""/>
+      <w:lvlJc w:val="left"/>
+      <w:pPr>
+        <w:ind w:left="2160" w:hanging="360"/>
+      </w:pPr>
+      <w:rPr>
+        <w:rFonts w:ascii="Wingdings" w:hAnsi="Wingdings" w:hint="default"/>
+      </w:rPr>
+    </w:lvl>
+    <w:lvl w:ilvl="3" w:tplc="40090001" w:tentative="1">
+      <w:start w:val="1"/>
+      <w:numFmt w:val="bullet"/>
+      <w:lvlText w:val=""/>
+      <w:lvlJc w:val="left"/>
+      <w:pPr>
+        <w:ind w:left="2880" w:hanging="360"/>
+      </w:pPr>
+      <w:rPr>
+        <w:rFonts w:ascii="Symbol" w:hAnsi="Symbol" w:hint="default"/>
+      </w:rPr>
+    </w:lvl>
+    <w:lvl w:ilvl="4" w:tplc="40090003" w:tentative="1">
+      <w:start w:val="1"/>
+      <w:numFmt w:val="bullet"/>
+      <w:lvlText w:val="o"/>
+      <w:lvlJc w:val="left"/>
+      <w:pPr>
+        <w:ind w:left="3600" w:hanging="360"/>
+      </w:pPr>
+      <w:rPr>
+        <w:rFonts w:ascii="Courier New" w:hAnsi="Courier New" w:cs="Courier New" w:hint="default"/>
+      </w:rPr>
+    </w:lvl>
+    <w:lvl w:ilvl="5" w:tplc="40090005" w:tentative="1">
+      <w:start w:val="1"/>
+      <w:numFmt w:val="bullet"/>
+      <w:lvlText w:val=""/>
+      <w:lvlJc w:val="left"/>
+      <w:pPr>
+        <w:ind w:left="4320" w:hanging="360"/>
+      </w:pPr>
+      <w:rPr>
+        <w:rFonts w:ascii="Wingdings" w:hAnsi="Wingdings" w:hint="default"/>
+      </w:rPr>
+    </w:lvl>
+    <w:lvl w:ilvl="6" w:tplc="40090001" w:tentative="1">
+      <w:start w:val="1"/>
+      <w:numFmt w:val="bullet"/>
+      <w:lvlText w:val=""/>
+      <w:lvlJc w:val="left"/>
+      <w:pPr>
+        <w:ind w:left="5040" w:hanging="360"/>
+      </w:pPr>
+      <w:rPr>
+        <w:rFonts w:ascii="Symbol" w:hAnsi="Symbol" w:hint="default"/>
+      </w:rPr>
+    </w:lvl>
+    <w:lvl w:ilvl="7" w:tplc="40090003" w:tentative="1">
+      <w:start w:val="1"/>
+      <w:numFmt w:val="bullet"/>
+      <w:lvlText w:val="o"/>
+      <w:lvlJc w:val="left"/>
+      <w:pPr>
+        <w:ind w:left="5760" w:hanging="360"/>
+      </w:pPr>
+      <w:rPr>
+        <w:rFonts w:ascii="Courier New" w:hAnsi="Courier New" w:cs="Courier New" w:hint="default"/>
+      </w:rPr>
+    </w:lvl>
+    <w:lvl w:ilvl="8" w:tplc="40090005" w:tentative="1">
+      <w:start w:val="1"/>
+      <w:numFmt w:val="bullet"/>
+      <w:lvlText w:val=""/>
+      <w:lvlJc w:val="left"/>
+      <w:pPr>
+        <w:ind w:left="6480" w:hanging="360"/>
+      </w:pPr>
+      <w:rPr>
+        <w:rFonts w:ascii="Wingdings" w:hAnsi="Wingdings" w:hint="default"/>
+      </w:rPr>
+    </w:lvl>
+  </w:abstractNum>
+  <w:abstractNum w:abstractNumId="1" w15:restartNumberingAfterBreak="0">
+    <w:nsid w:val="0C961B3F"/>
+    <w:multiLevelType w:val="hybridMultilevel"/>
+    <w:tmpl w:val="FDD80530"/>
+    <w:lvl w:ilvl="0" w:tplc="40090001">
+      <w:start w:val="1"/>
+      <w:numFmt w:val="bullet"/>
+      <w:lvlText w:val=""/>
+      <w:lvlJc w:val="left"/>
+      <w:pPr>
+        <w:ind w:left="1080" w:hanging="360"/>
+      </w:pPr>
+      <w:rPr>
+        <w:rFonts w:ascii="Symbol" w:hAnsi="Symbol" w:hint="default"/>
+      </w:rPr>
+    </w:lvl>
+    <w:lvl w:ilvl="1" w:tplc="40090003" w:tentative="1">
+      <w:start w:val="1"/>
+      <w:numFmt w:val="bullet"/>
+      <w:lvlText w:val="o"/>
+      <w:lvlJc w:val="left"/>
+      <w:pPr>
+        <w:ind w:left="1800" w:hanging="360"/>
+      </w:pPr>
+      <w:rPr>
+        <w:rFonts w:ascii="Courier New" w:hAnsi="Courier New" w:cs="Courier New" w:hint="default"/>
+      </w:rPr>
+    </w:lvl>
+    <w:lvl w:ilvl="2" w:tplc="40090005" w:tentative="1">
+      <w:start w:val="1"/>
+      <w:numFmt w:val="bullet"/>
+      <w:lvlText w:val=""/>
+      <w:lvlJc w:val="left"/>
+      <w:pPr>
+        <w:ind w:left="2520" w:hanging="360"/>
+      </w:pPr>
+      <w:rPr>
+        <w:rFonts w:ascii="Wingdings" w:hAnsi="Wingdings" w:hint="default"/>
+      </w:rPr>
+    </w:lvl>
+    <w:lvl w:ilvl="3" w:tplc="40090001" w:tentative="1">
+      <w:start w:val="1"/>
+      <w:numFmt w:val="bullet"/>
+      <w:lvlText w:val=""/>
+      <w:lvlJc w:val="left"/>
+      <w:pPr>
+        <w:ind w:left="3240" w:hanging="360"/>
+      </w:pPr>
+      <w:rPr>
+        <w:rFonts w:ascii="Symbol" w:hAnsi="Symbol" w:hint="default"/>
+      </w:rPr>
+    </w:lvl>
+    <w:lvl w:ilvl="4" w:tplc="40090003" w:tentative="1">
+      <w:start w:val="1"/>
+      <w:numFmt w:val="bullet"/>
+      <w:lvlText w:val="o"/>
+      <w:lvlJc w:val="left"/>
+      <w:pPr>
+        <w:ind w:left="3960" w:hanging="360"/>
+      </w:pPr>
+      <w:rPr>
+        <w:rFonts w:ascii="Courier New" w:hAnsi="Courier New" w:cs="Courier New" w:hint="default"/>
+      </w:rPr>
+    </w:lvl>
+    <w:lvl w:ilvl="5" w:tplc="40090005" w:tentative="1">
+      <w:start w:val="1"/>
+      <w:numFmt w:val="bullet"/>
+      <w:lvlText w:val=""/>
+      <w:lvlJc w:val="left"/>
+      <w:pPr>
+        <w:ind w:left="4680" w:hanging="360"/>
+      </w:pPr>
+      <w:rPr>
+        <w:rFonts w:ascii="Wingdings" w:hAnsi="Wingdings" w:hint="default"/>
+      </w:rPr>
+    </w:lvl>
+    <w:lvl w:ilvl="6" w:tplc="40090001" w:tentative="1">
+      <w:start w:val="1"/>
+      <w:numFmt w:val="bullet"/>
+      <w:lvlText w:val=""/>
+      <w:lvlJc w:val="left"/>
+      <w:pPr>
+        <w:ind w:left="5400" w:hanging="360"/>
+      </w:pPr>
+      <w:rPr>
+        <w:rFonts w:ascii="Symbol" w:hAnsi="Symbol" w:hint="default"/>
+      </w:rPr>
+    </w:lvl>
+    <w:lvl w:ilvl="7" w:tplc="40090003" w:tentative="1">
+      <w:start w:val="1"/>
+      <w:numFmt w:val="bullet"/>
+      <w:lvlText w:val="o"/>
+      <w:lvlJc w:val="left"/>
+      <w:pPr>
+        <w:ind w:left="6120" w:hanging="360"/>
+      </w:pPr>
+      <w:rPr>
+        <w:rFonts w:ascii="Courier New" w:hAnsi="Courier New" w:cs="Courier New" w:hint="default"/>
+      </w:rPr>
+    </w:lvl>
+    <w:lvl w:ilvl="8" w:tplc="40090005" w:tentative="1">
+      <w:start w:val="1"/>
+      <w:numFmt w:val="bullet"/>
+      <w:lvlText w:val=""/>
+      <w:lvlJc w:val="left"/>
+      <w:pPr>
+        <w:ind w:left="6840" w:hanging="360"/>
+      </w:pPr>
+      <w:rPr>
+        <w:rFonts w:ascii="Wingdings" w:hAnsi="Wingdings" w:hint="default"/>
+      </w:rPr>
+    </w:lvl>
+  </w:abstractNum>
+  <w:abstractNum w:abstractNumId="2" w15:restartNumberingAfterBreak="0">
     <w:nsid w:val="102A6180"/>
     <w:multiLevelType w:val="hybridMultilevel"/>
     <w:tmpl w:val="72B4E5FA"/>
@@ -3739,7 +7252,299 @@
       </w:pPr>
     </w:lvl>
   </w:abstractNum>
-  <w:abstractNum w:abstractNumId="1" w15:restartNumberingAfterBreak="0">
+  <w:abstractNum w:abstractNumId="3" w15:restartNumberingAfterBreak="0">
+    <w:nsid w:val="25584B78"/>
+    <w:multiLevelType w:val="hybridMultilevel"/>
+    <w:tmpl w:val="699AD006"/>
+    <w:lvl w:ilvl="0" w:tplc="D5802EE4">
+      <w:start w:val="1"/>
+      <w:numFmt w:val="decimal"/>
+      <w:lvlText w:val="%1."/>
+      <w:lvlJc w:val="left"/>
+      <w:pPr>
+        <w:ind w:left="720" w:hanging="360"/>
+      </w:pPr>
+      <w:rPr>
+        <w:rFonts w:hint="default"/>
+        <w:b/>
+      </w:rPr>
+    </w:lvl>
+    <w:lvl w:ilvl="1" w:tplc="40090019" w:tentative="1">
+      <w:start w:val="1"/>
+      <w:numFmt w:val="lowerLetter"/>
+      <w:lvlText w:val="%2."/>
+      <w:lvlJc w:val="left"/>
+      <w:pPr>
+        <w:ind w:left="1440" w:hanging="360"/>
+      </w:pPr>
+    </w:lvl>
+    <w:lvl w:ilvl="2" w:tplc="4009001B" w:tentative="1">
+      <w:start w:val="1"/>
+      <w:numFmt w:val="lowerRoman"/>
+      <w:lvlText w:val="%3."/>
+      <w:lvlJc w:val="right"/>
+      <w:pPr>
+        <w:ind w:left="2160" w:hanging="180"/>
+      </w:pPr>
+    </w:lvl>
+    <w:lvl w:ilvl="3" w:tplc="4009000F" w:tentative="1">
+      <w:start w:val="1"/>
+      <w:numFmt w:val="decimal"/>
+      <w:lvlText w:val="%4."/>
+      <w:lvlJc w:val="left"/>
+      <w:pPr>
+        <w:ind w:left="2880" w:hanging="360"/>
+      </w:pPr>
+    </w:lvl>
+    <w:lvl w:ilvl="4" w:tplc="40090019" w:tentative="1">
+      <w:start w:val="1"/>
+      <w:numFmt w:val="lowerLetter"/>
+      <w:lvlText w:val="%5."/>
+      <w:lvlJc w:val="left"/>
+      <w:pPr>
+        <w:ind w:left="3600" w:hanging="360"/>
+      </w:pPr>
+    </w:lvl>
+    <w:lvl w:ilvl="5" w:tplc="4009001B" w:tentative="1">
+      <w:start w:val="1"/>
+      <w:numFmt w:val="lowerRoman"/>
+      <w:lvlText w:val="%6."/>
+      <w:lvlJc w:val="right"/>
+      <w:pPr>
+        <w:ind w:left="4320" w:hanging="180"/>
+      </w:pPr>
+    </w:lvl>
+    <w:lvl w:ilvl="6" w:tplc="4009000F" w:tentative="1">
+      <w:start w:val="1"/>
+      <w:numFmt w:val="decimal"/>
+      <w:lvlText w:val="%7."/>
+      <w:lvlJc w:val="left"/>
+      <w:pPr>
+        <w:ind w:left="5040" w:hanging="360"/>
+      </w:pPr>
+    </w:lvl>
+    <w:lvl w:ilvl="7" w:tplc="40090019" w:tentative="1">
+      <w:start w:val="1"/>
+      <w:numFmt w:val="lowerLetter"/>
+      <w:lvlText w:val="%8."/>
+      <w:lvlJc w:val="left"/>
+      <w:pPr>
+        <w:ind w:left="5760" w:hanging="360"/>
+      </w:pPr>
+    </w:lvl>
+    <w:lvl w:ilvl="8" w:tplc="4009001B" w:tentative="1">
+      <w:start w:val="1"/>
+      <w:numFmt w:val="lowerRoman"/>
+      <w:lvlText w:val="%9."/>
+      <w:lvlJc w:val="right"/>
+      <w:pPr>
+        <w:ind w:left="6480" w:hanging="180"/>
+      </w:pPr>
+    </w:lvl>
+  </w:abstractNum>
+  <w:abstractNum w:abstractNumId="4" w15:restartNumberingAfterBreak="0">
+    <w:nsid w:val="257C4FA5"/>
+    <w:multiLevelType w:val="hybridMultilevel"/>
+    <w:tmpl w:val="3D86D104"/>
+    <w:lvl w:ilvl="0" w:tplc="89B09DAC">
+      <w:start w:val="1"/>
+      <w:numFmt w:val="decimal"/>
+      <w:lvlText w:val="%1."/>
+      <w:lvlJc w:val="left"/>
+      <w:pPr>
+        <w:ind w:left="1080" w:hanging="360"/>
+      </w:pPr>
+      <w:rPr>
+        <w:rFonts w:hint="default"/>
+      </w:rPr>
+    </w:lvl>
+    <w:lvl w:ilvl="1" w:tplc="40090019" w:tentative="1">
+      <w:start w:val="1"/>
+      <w:numFmt w:val="lowerLetter"/>
+      <w:lvlText w:val="%2."/>
+      <w:lvlJc w:val="left"/>
+      <w:pPr>
+        <w:ind w:left="1800" w:hanging="360"/>
+      </w:pPr>
+    </w:lvl>
+    <w:lvl w:ilvl="2" w:tplc="4009001B" w:tentative="1">
+      <w:start w:val="1"/>
+      <w:numFmt w:val="lowerRoman"/>
+      <w:lvlText w:val="%3."/>
+      <w:lvlJc w:val="right"/>
+      <w:pPr>
+        <w:ind w:left="2520" w:hanging="180"/>
+      </w:pPr>
+    </w:lvl>
+    <w:lvl w:ilvl="3" w:tplc="4009000F" w:tentative="1">
+      <w:start w:val="1"/>
+      <w:numFmt w:val="decimal"/>
+      <w:lvlText w:val="%4."/>
+      <w:lvlJc w:val="left"/>
+      <w:pPr>
+        <w:ind w:left="3240" w:hanging="360"/>
+      </w:pPr>
+    </w:lvl>
+    <w:lvl w:ilvl="4" w:tplc="40090019" w:tentative="1">
+      <w:start w:val="1"/>
+      <w:numFmt w:val="lowerLetter"/>
+      <w:lvlText w:val="%5."/>
+      <w:lvlJc w:val="left"/>
+      <w:pPr>
+        <w:ind w:left="3960" w:hanging="360"/>
+      </w:pPr>
+    </w:lvl>
+    <w:lvl w:ilvl="5" w:tplc="4009001B" w:tentative="1">
+      <w:start w:val="1"/>
+      <w:numFmt w:val="lowerRoman"/>
+      <w:lvlText w:val="%6."/>
+      <w:lvlJc w:val="right"/>
+      <w:pPr>
+        <w:ind w:left="4680" w:hanging="180"/>
+      </w:pPr>
+    </w:lvl>
+    <w:lvl w:ilvl="6" w:tplc="4009000F" w:tentative="1">
+      <w:start w:val="1"/>
+      <w:numFmt w:val="decimal"/>
+      <w:lvlText w:val="%7."/>
+      <w:lvlJc w:val="left"/>
+      <w:pPr>
+        <w:ind w:left="5400" w:hanging="360"/>
+      </w:pPr>
+    </w:lvl>
+    <w:lvl w:ilvl="7" w:tplc="40090019" w:tentative="1">
+      <w:start w:val="1"/>
+      <w:numFmt w:val="lowerLetter"/>
+      <w:lvlText w:val="%8."/>
+      <w:lvlJc w:val="left"/>
+      <w:pPr>
+        <w:ind w:left="6120" w:hanging="360"/>
+      </w:pPr>
+    </w:lvl>
+    <w:lvl w:ilvl="8" w:tplc="4009001B" w:tentative="1">
+      <w:start w:val="1"/>
+      <w:numFmt w:val="lowerRoman"/>
+      <w:lvlText w:val="%9."/>
+      <w:lvlJc w:val="right"/>
+      <w:pPr>
+        <w:ind w:left="6840" w:hanging="180"/>
+      </w:pPr>
+    </w:lvl>
+  </w:abstractNum>
+  <w:abstractNum w:abstractNumId="5" w15:restartNumberingAfterBreak="0">
+    <w:nsid w:val="27D41A69"/>
+    <w:multiLevelType w:val="hybridMultilevel"/>
+    <w:tmpl w:val="C71AA72C"/>
+    <w:lvl w:ilvl="0" w:tplc="40090003">
+      <w:start w:val="1"/>
+      <w:numFmt w:val="bullet"/>
+      <w:lvlText w:val="o"/>
+      <w:lvlJc w:val="left"/>
+      <w:pPr>
+        <w:ind w:left="720" w:hanging="360"/>
+      </w:pPr>
+      <w:rPr>
+        <w:rFonts w:ascii="Courier New" w:hAnsi="Courier New" w:cs="Courier New" w:hint="default"/>
+      </w:rPr>
+    </w:lvl>
+    <w:lvl w:ilvl="1" w:tplc="40090003" w:tentative="1">
+      <w:start w:val="1"/>
+      <w:numFmt w:val="bullet"/>
+      <w:lvlText w:val="o"/>
+      <w:lvlJc w:val="left"/>
+      <w:pPr>
+        <w:ind w:left="1440" w:hanging="360"/>
+      </w:pPr>
+      <w:rPr>
+        <w:rFonts w:ascii="Courier New" w:hAnsi="Courier New" w:cs="Courier New" w:hint="default"/>
+      </w:rPr>
+    </w:lvl>
+    <w:lvl w:ilvl="2" w:tplc="40090005" w:tentative="1">
+      <w:start w:val="1"/>
+      <w:numFmt w:val="bullet"/>
+      <w:lvlText w:val=""/>
+      <w:lvlJc w:val="left"/>
+      <w:pPr>
+        <w:ind w:left="2160" w:hanging="360"/>
+      </w:pPr>
+      <w:rPr>
+        <w:rFonts w:ascii="Wingdings" w:hAnsi="Wingdings" w:hint="default"/>
+      </w:rPr>
+    </w:lvl>
+    <w:lvl w:ilvl="3" w:tplc="40090001" w:tentative="1">
+      <w:start w:val="1"/>
+      <w:numFmt w:val="bullet"/>
+      <w:lvlText w:val=""/>
+      <w:lvlJc w:val="left"/>
+      <w:pPr>
+        <w:ind w:left="2880" w:hanging="360"/>
+      </w:pPr>
+      <w:rPr>
+        <w:rFonts w:ascii="Symbol" w:hAnsi="Symbol" w:hint="default"/>
+      </w:rPr>
+    </w:lvl>
+    <w:lvl w:ilvl="4" w:tplc="40090003" w:tentative="1">
+      <w:start w:val="1"/>
+      <w:numFmt w:val="bullet"/>
+      <w:lvlText w:val="o"/>
+      <w:lvlJc w:val="left"/>
+      <w:pPr>
+        <w:ind w:left="3600" w:hanging="360"/>
+      </w:pPr>
+      <w:rPr>
+        <w:rFonts w:ascii="Courier New" w:hAnsi="Courier New" w:cs="Courier New" w:hint="default"/>
+      </w:rPr>
+    </w:lvl>
+    <w:lvl w:ilvl="5" w:tplc="40090005" w:tentative="1">
+      <w:start w:val="1"/>
+      <w:numFmt w:val="bullet"/>
+      <w:lvlText w:val=""/>
+      <w:lvlJc w:val="left"/>
+      <w:pPr>
+        <w:ind w:left="4320" w:hanging="360"/>
+      </w:pPr>
+      <w:rPr>
+        <w:rFonts w:ascii="Wingdings" w:hAnsi="Wingdings" w:hint="default"/>
+      </w:rPr>
+    </w:lvl>
+    <w:lvl w:ilvl="6" w:tplc="40090001" w:tentative="1">
+      <w:start w:val="1"/>
+      <w:numFmt w:val="bullet"/>
+      <w:lvlText w:val=""/>
+      <w:lvlJc w:val="left"/>
+      <w:pPr>
+        <w:ind w:left="5040" w:hanging="360"/>
+      </w:pPr>
+      <w:rPr>
+        <w:rFonts w:ascii="Symbol" w:hAnsi="Symbol" w:hint="default"/>
+      </w:rPr>
+    </w:lvl>
+    <w:lvl w:ilvl="7" w:tplc="40090003" w:tentative="1">
+      <w:start w:val="1"/>
+      <w:numFmt w:val="bullet"/>
+      <w:lvlText w:val="o"/>
+      <w:lvlJc w:val="left"/>
+      <w:pPr>
+        <w:ind w:left="5760" w:hanging="360"/>
+      </w:pPr>
+      <w:rPr>
+        <w:rFonts w:ascii="Courier New" w:hAnsi="Courier New" w:cs="Courier New" w:hint="default"/>
+      </w:rPr>
+    </w:lvl>
+    <w:lvl w:ilvl="8" w:tplc="40090005" w:tentative="1">
+      <w:start w:val="1"/>
+      <w:numFmt w:val="bullet"/>
+      <w:lvlText w:val=""/>
+      <w:lvlJc w:val="left"/>
+      <w:pPr>
+        <w:ind w:left="6480" w:hanging="360"/>
+      </w:pPr>
+      <w:rPr>
+        <w:rFonts w:ascii="Wingdings" w:hAnsi="Wingdings" w:hint="default"/>
+      </w:rPr>
+    </w:lvl>
+  </w:abstractNum>
+  <w:abstractNum w:abstractNumId="6" w15:restartNumberingAfterBreak="0">
     <w:nsid w:val="2C0621F9"/>
     <w:multiLevelType w:val="hybridMultilevel"/>
     <w:tmpl w:val="17A8E93A"/>
@@ -3852,7 +7657,120 @@
       </w:rPr>
     </w:lvl>
   </w:abstractNum>
-  <w:abstractNum w:abstractNumId="2" w15:restartNumberingAfterBreak="0">
+  <w:abstractNum w:abstractNumId="7" w15:restartNumberingAfterBreak="0">
+    <w:nsid w:val="2FAF0622"/>
+    <w:multiLevelType w:val="hybridMultilevel"/>
+    <w:tmpl w:val="C9BCB898"/>
+    <w:lvl w:ilvl="0" w:tplc="40090001">
+      <w:start w:val="1"/>
+      <w:numFmt w:val="bullet"/>
+      <w:lvlText w:val=""/>
+      <w:lvlJc w:val="left"/>
+      <w:pPr>
+        <w:ind w:left="720" w:hanging="360"/>
+      </w:pPr>
+      <w:rPr>
+        <w:rFonts w:ascii="Symbol" w:hAnsi="Symbol" w:hint="default"/>
+      </w:rPr>
+    </w:lvl>
+    <w:lvl w:ilvl="1" w:tplc="40090003" w:tentative="1">
+      <w:start w:val="1"/>
+      <w:numFmt w:val="bullet"/>
+      <w:lvlText w:val="o"/>
+      <w:lvlJc w:val="left"/>
+      <w:pPr>
+        <w:ind w:left="1440" w:hanging="360"/>
+      </w:pPr>
+      <w:rPr>
+        <w:rFonts w:ascii="Courier New" w:hAnsi="Courier New" w:cs="Courier New" w:hint="default"/>
+      </w:rPr>
+    </w:lvl>
+    <w:lvl w:ilvl="2" w:tplc="40090005" w:tentative="1">
+      <w:start w:val="1"/>
+      <w:numFmt w:val="bullet"/>
+      <w:lvlText w:val=""/>
+      <w:lvlJc w:val="left"/>
+      <w:pPr>
+        <w:ind w:left="2160" w:hanging="360"/>
+      </w:pPr>
+      <w:rPr>
+        <w:rFonts w:ascii="Wingdings" w:hAnsi="Wingdings" w:hint="default"/>
+      </w:rPr>
+    </w:lvl>
+    <w:lvl w:ilvl="3" w:tplc="40090001" w:tentative="1">
+      <w:start w:val="1"/>
+      <w:numFmt w:val="bullet"/>
+      <w:lvlText w:val=""/>
+      <w:lvlJc w:val="left"/>
+      <w:pPr>
+        <w:ind w:left="2880" w:hanging="360"/>
+      </w:pPr>
+      <w:rPr>
+        <w:rFonts w:ascii="Symbol" w:hAnsi="Symbol" w:hint="default"/>
+      </w:rPr>
+    </w:lvl>
+    <w:lvl w:ilvl="4" w:tplc="40090003" w:tentative="1">
+      <w:start w:val="1"/>
+      <w:numFmt w:val="bullet"/>
+      <w:lvlText w:val="o"/>
+      <w:lvlJc w:val="left"/>
+      <w:pPr>
+        <w:ind w:left="3600" w:hanging="360"/>
+      </w:pPr>
+      <w:rPr>
+        <w:rFonts w:ascii="Courier New" w:hAnsi="Courier New" w:cs="Courier New" w:hint="default"/>
+      </w:rPr>
+    </w:lvl>
+    <w:lvl w:ilvl="5" w:tplc="40090005" w:tentative="1">
+      <w:start w:val="1"/>
+      <w:numFmt w:val="bullet"/>
+      <w:lvlText w:val=""/>
+      <w:lvlJc w:val="left"/>
+      <w:pPr>
+        <w:ind w:left="4320" w:hanging="360"/>
+      </w:pPr>
+      <w:rPr>
+        <w:rFonts w:ascii="Wingdings" w:hAnsi="Wingdings" w:hint="default"/>
+      </w:rPr>
+    </w:lvl>
+    <w:lvl w:ilvl="6" w:tplc="40090001" w:tentative="1">
+      <w:start w:val="1"/>
+      <w:numFmt w:val="bullet"/>
+      <w:lvlText w:val=""/>
+      <w:lvlJc w:val="left"/>
+      <w:pPr>
+        <w:ind w:left="5040" w:hanging="360"/>
+      </w:pPr>
+      <w:rPr>
+        <w:rFonts w:ascii="Symbol" w:hAnsi="Symbol" w:hint="default"/>
+      </w:rPr>
+    </w:lvl>
+    <w:lvl w:ilvl="7" w:tplc="40090003" w:tentative="1">
+      <w:start w:val="1"/>
+      <w:numFmt w:val="bullet"/>
+      <w:lvlText w:val="o"/>
+      <w:lvlJc w:val="left"/>
+      <w:pPr>
+        <w:ind w:left="5760" w:hanging="360"/>
+      </w:pPr>
+      <w:rPr>
+        <w:rFonts w:ascii="Courier New" w:hAnsi="Courier New" w:cs="Courier New" w:hint="default"/>
+      </w:rPr>
+    </w:lvl>
+    <w:lvl w:ilvl="8" w:tplc="40090005" w:tentative="1">
+      <w:start w:val="1"/>
+      <w:numFmt w:val="bullet"/>
+      <w:lvlText w:val=""/>
+      <w:lvlJc w:val="left"/>
+      <w:pPr>
+        <w:ind w:left="6480" w:hanging="360"/>
+      </w:pPr>
+      <w:rPr>
+        <w:rFonts w:ascii="Wingdings" w:hAnsi="Wingdings" w:hint="default"/>
+      </w:rPr>
+    </w:lvl>
+  </w:abstractNum>
+  <w:abstractNum w:abstractNumId="8" w15:restartNumberingAfterBreak="0">
     <w:nsid w:val="36F06117"/>
     <w:multiLevelType w:val="hybridMultilevel"/>
     <w:tmpl w:val="F0660F72"/>
@@ -3965,7 +7883,7 @@
       </w:rPr>
     </w:lvl>
   </w:abstractNum>
-  <w:abstractNum w:abstractNumId="3" w15:restartNumberingAfterBreak="0">
+  <w:abstractNum w:abstractNumId="9" w15:restartNumberingAfterBreak="0">
     <w:nsid w:val="4171494B"/>
     <w:multiLevelType w:val="hybridMultilevel"/>
     <w:tmpl w:val="2610AEF4"/>
@@ -4078,7 +7996,96 @@
       </w:rPr>
     </w:lvl>
   </w:abstractNum>
-  <w:abstractNum w:abstractNumId="4" w15:restartNumberingAfterBreak="0">
+  <w:abstractNum w:abstractNumId="10" w15:restartNumberingAfterBreak="0">
+    <w:nsid w:val="50F76A84"/>
+    <w:multiLevelType w:val="hybridMultilevel"/>
+    <w:tmpl w:val="30F8FB9C"/>
+    <w:lvl w:ilvl="0" w:tplc="4009000F">
+      <w:start w:val="1"/>
+      <w:numFmt w:val="decimal"/>
+      <w:lvlText w:val="%1."/>
+      <w:lvlJc w:val="left"/>
+      <w:pPr>
+        <w:ind w:left="720" w:hanging="360"/>
+      </w:pPr>
+      <w:rPr>
+        <w:rFonts w:hint="default"/>
+      </w:rPr>
+    </w:lvl>
+    <w:lvl w:ilvl="1" w:tplc="40090019" w:tentative="1">
+      <w:start w:val="1"/>
+      <w:numFmt w:val="lowerLetter"/>
+      <w:lvlText w:val="%2."/>
+      <w:lvlJc w:val="left"/>
+      <w:pPr>
+        <w:ind w:left="1440" w:hanging="360"/>
+      </w:pPr>
+    </w:lvl>
+    <w:lvl w:ilvl="2" w:tplc="4009001B" w:tentative="1">
+      <w:start w:val="1"/>
+      <w:numFmt w:val="lowerRoman"/>
+      <w:lvlText w:val="%3."/>
+      <w:lvlJc w:val="right"/>
+      <w:pPr>
+        <w:ind w:left="2160" w:hanging="180"/>
+      </w:pPr>
+    </w:lvl>
+    <w:lvl w:ilvl="3" w:tplc="4009000F" w:tentative="1">
+      <w:start w:val="1"/>
+      <w:numFmt w:val="decimal"/>
+      <w:lvlText w:val="%4."/>
+      <w:lvlJc w:val="left"/>
+      <w:pPr>
+        <w:ind w:left="2880" w:hanging="360"/>
+      </w:pPr>
+    </w:lvl>
+    <w:lvl w:ilvl="4" w:tplc="40090019" w:tentative="1">
+      <w:start w:val="1"/>
+      <w:numFmt w:val="lowerLetter"/>
+      <w:lvlText w:val="%5."/>
+      <w:lvlJc w:val="left"/>
+      <w:pPr>
+        <w:ind w:left="3600" w:hanging="360"/>
+      </w:pPr>
+    </w:lvl>
+    <w:lvl w:ilvl="5" w:tplc="4009001B" w:tentative="1">
+      <w:start w:val="1"/>
+      <w:numFmt w:val="lowerRoman"/>
+      <w:lvlText w:val="%6."/>
+      <w:lvlJc w:val="right"/>
+      <w:pPr>
+        <w:ind w:left="4320" w:hanging="180"/>
+      </w:pPr>
+    </w:lvl>
+    <w:lvl w:ilvl="6" w:tplc="4009000F" w:tentative="1">
+      <w:start w:val="1"/>
+      <w:numFmt w:val="decimal"/>
+      <w:lvlText w:val="%7."/>
+      <w:lvlJc w:val="left"/>
+      <w:pPr>
+        <w:ind w:left="5040" w:hanging="360"/>
+      </w:pPr>
+    </w:lvl>
+    <w:lvl w:ilvl="7" w:tplc="40090019" w:tentative="1">
+      <w:start w:val="1"/>
+      <w:numFmt w:val="lowerLetter"/>
+      <w:lvlText w:val="%8."/>
+      <w:lvlJc w:val="left"/>
+      <w:pPr>
+        <w:ind w:left="5760" w:hanging="360"/>
+      </w:pPr>
+    </w:lvl>
+    <w:lvl w:ilvl="8" w:tplc="4009001B" w:tentative="1">
+      <w:start w:val="1"/>
+      <w:numFmt w:val="lowerRoman"/>
+      <w:lvlText w:val="%9."/>
+      <w:lvlJc w:val="right"/>
+      <w:pPr>
+        <w:ind w:left="6480" w:hanging="180"/>
+      </w:pPr>
+    </w:lvl>
+  </w:abstractNum>
+  <w:abstractNum w:abstractNumId="11" w15:restartNumberingAfterBreak="0">
     <w:nsid w:val="51404BA8"/>
     <w:multiLevelType w:val="hybridMultilevel"/>
     <w:tmpl w:val="724EBE62"/>
@@ -4191,7 +8198,774 @@
       </w:rPr>
     </w:lvl>
   </w:abstractNum>
-  <w:abstractNum w:abstractNumId="5" w15:restartNumberingAfterBreak="0">
+  <w:abstractNum w:abstractNumId="12" w15:restartNumberingAfterBreak="0">
+    <w:nsid w:val="55E44360"/>
+    <w:multiLevelType w:val="hybridMultilevel"/>
+    <w:tmpl w:val="F336FA7E"/>
+    <w:lvl w:ilvl="0" w:tplc="40090001">
+      <w:start w:val="1"/>
+      <w:numFmt w:val="bullet"/>
+      <w:lvlText w:val=""/>
+      <w:lvlJc w:val="left"/>
+      <w:pPr>
+        <w:ind w:left="1440" w:hanging="360"/>
+      </w:pPr>
+      <w:rPr>
+        <w:rFonts w:ascii="Symbol" w:hAnsi="Symbol" w:hint="default"/>
+      </w:rPr>
+    </w:lvl>
+    <w:lvl w:ilvl="1" w:tplc="40090003" w:tentative="1">
+      <w:start w:val="1"/>
+      <w:numFmt w:val="bullet"/>
+      <w:lvlText w:val="o"/>
+      <w:lvlJc w:val="left"/>
+      <w:pPr>
+        <w:ind w:left="2160" w:hanging="360"/>
+      </w:pPr>
+      <w:rPr>
+        <w:rFonts w:ascii="Courier New" w:hAnsi="Courier New" w:cs="Courier New" w:hint="default"/>
+      </w:rPr>
+    </w:lvl>
+    <w:lvl w:ilvl="2" w:tplc="40090005" w:tentative="1">
+      <w:start w:val="1"/>
+      <w:numFmt w:val="bullet"/>
+      <w:lvlText w:val=""/>
+      <w:lvlJc w:val="left"/>
+      <w:pPr>
+        <w:ind w:left="2880" w:hanging="360"/>
+      </w:pPr>
+      <w:rPr>
+        <w:rFonts w:ascii="Wingdings" w:hAnsi="Wingdings" w:hint="default"/>
+      </w:rPr>
+    </w:lvl>
+    <w:lvl w:ilvl="3" w:tplc="40090001" w:tentative="1">
+      <w:start w:val="1"/>
+      <w:numFmt w:val="bullet"/>
+      <w:lvlText w:val=""/>
+      <w:lvlJc w:val="left"/>
+      <w:pPr>
+        <w:ind w:left="3600" w:hanging="360"/>
+      </w:pPr>
+      <w:rPr>
+        <w:rFonts w:ascii="Symbol" w:hAnsi="Symbol" w:hint="default"/>
+      </w:rPr>
+    </w:lvl>
+    <w:lvl w:ilvl="4" w:tplc="40090003" w:tentative="1">
+      <w:start w:val="1"/>
+      <w:numFmt w:val="bullet"/>
+      <w:lvlText w:val="o"/>
+      <w:lvlJc w:val="left"/>
+      <w:pPr>
+        <w:ind w:left="4320" w:hanging="360"/>
+      </w:pPr>
+      <w:rPr>
+        <w:rFonts w:ascii="Courier New" w:hAnsi="Courier New" w:cs="Courier New" w:hint="default"/>
+      </w:rPr>
+    </w:lvl>
+    <w:lvl w:ilvl="5" w:tplc="40090005" w:tentative="1">
+      <w:start w:val="1"/>
+      <w:numFmt w:val="bullet"/>
+      <w:lvlText w:val=""/>
+      <w:lvlJc w:val="left"/>
+      <w:pPr>
+        <w:ind w:left="5040" w:hanging="360"/>
+      </w:pPr>
+      <w:rPr>
+        <w:rFonts w:ascii="Wingdings" w:hAnsi="Wingdings" w:hint="default"/>
+      </w:rPr>
+    </w:lvl>
+    <w:lvl w:ilvl="6" w:tplc="40090001" w:tentative="1">
+      <w:start w:val="1"/>
+      <w:numFmt w:val="bullet"/>
+      <w:lvlText w:val=""/>
+      <w:lvlJc w:val="left"/>
+      <w:pPr>
+        <w:ind w:left="5760" w:hanging="360"/>
+      </w:pPr>
+      <w:rPr>
+        <w:rFonts w:ascii="Symbol" w:hAnsi="Symbol" w:hint="default"/>
+      </w:rPr>
+    </w:lvl>
+    <w:lvl w:ilvl="7" w:tplc="40090003" w:tentative="1">
+      <w:start w:val="1"/>
+      <w:numFmt w:val="bullet"/>
+      <w:lvlText w:val="o"/>
+      <w:lvlJc w:val="left"/>
+      <w:pPr>
+        <w:ind w:left="6480" w:hanging="360"/>
+      </w:pPr>
+      <w:rPr>
+        <w:rFonts w:ascii="Courier New" w:hAnsi="Courier New" w:cs="Courier New" w:hint="default"/>
+      </w:rPr>
+    </w:lvl>
+    <w:lvl w:ilvl="8" w:tplc="40090005" w:tentative="1">
+      <w:start w:val="1"/>
+      <w:numFmt w:val="bullet"/>
+      <w:lvlText w:val=""/>
+      <w:lvlJc w:val="left"/>
+      <w:pPr>
+        <w:ind w:left="7200" w:hanging="360"/>
+      </w:pPr>
+      <w:rPr>
+        <w:rFonts w:ascii="Wingdings" w:hAnsi="Wingdings" w:hint="default"/>
+      </w:rPr>
+    </w:lvl>
+  </w:abstractNum>
+  <w:abstractNum w:abstractNumId="13" w15:restartNumberingAfterBreak="0">
+    <w:nsid w:val="560C5722"/>
+    <w:multiLevelType w:val="hybridMultilevel"/>
+    <w:tmpl w:val="E89065F8"/>
+    <w:lvl w:ilvl="0" w:tplc="40090001">
+      <w:start w:val="1"/>
+      <w:numFmt w:val="bullet"/>
+      <w:lvlText w:val=""/>
+      <w:lvlJc w:val="left"/>
+      <w:pPr>
+        <w:ind w:left="720" w:hanging="360"/>
+      </w:pPr>
+      <w:rPr>
+        <w:rFonts w:ascii="Symbol" w:hAnsi="Symbol" w:hint="default"/>
+      </w:rPr>
+    </w:lvl>
+    <w:lvl w:ilvl="1" w:tplc="40090003" w:tentative="1">
+      <w:start w:val="1"/>
+      <w:numFmt w:val="bullet"/>
+      <w:lvlText w:val="o"/>
+      <w:lvlJc w:val="left"/>
+      <w:pPr>
+        <w:ind w:left="1440" w:hanging="360"/>
+      </w:pPr>
+      <w:rPr>
+        <w:rFonts w:ascii="Courier New" w:hAnsi="Courier New" w:cs="Courier New" w:hint="default"/>
+      </w:rPr>
+    </w:lvl>
+    <w:lvl w:ilvl="2" w:tplc="40090005" w:tentative="1">
+      <w:start w:val="1"/>
+      <w:numFmt w:val="bullet"/>
+      <w:lvlText w:val=""/>
+      <w:lvlJc w:val="left"/>
+      <w:pPr>
+        <w:ind w:left="2160" w:hanging="360"/>
+      </w:pPr>
+      <w:rPr>
+        <w:rFonts w:ascii="Wingdings" w:hAnsi="Wingdings" w:hint="default"/>
+      </w:rPr>
+    </w:lvl>
+    <w:lvl w:ilvl="3" w:tplc="40090001" w:tentative="1">
+      <w:start w:val="1"/>
+      <w:numFmt w:val="bullet"/>
+      <w:lvlText w:val=""/>
+      <w:lvlJc w:val="left"/>
+      <w:pPr>
+        <w:ind w:left="2880" w:hanging="360"/>
+      </w:pPr>
+      <w:rPr>
+        <w:rFonts w:ascii="Symbol" w:hAnsi="Symbol" w:hint="default"/>
+      </w:rPr>
+    </w:lvl>
+    <w:lvl w:ilvl="4" w:tplc="40090003" w:tentative="1">
+      <w:start w:val="1"/>
+      <w:numFmt w:val="bullet"/>
+      <w:lvlText w:val="o"/>
+      <w:lvlJc w:val="left"/>
+      <w:pPr>
+        <w:ind w:left="3600" w:hanging="360"/>
+      </w:pPr>
+      <w:rPr>
+        <w:rFonts w:ascii="Courier New" w:hAnsi="Courier New" w:cs="Courier New" w:hint="default"/>
+      </w:rPr>
+    </w:lvl>
+    <w:lvl w:ilvl="5" w:tplc="40090005" w:tentative="1">
+      <w:start w:val="1"/>
+      <w:numFmt w:val="bullet"/>
+      <w:lvlText w:val=""/>
+      <w:lvlJc w:val="left"/>
+      <w:pPr>
+        <w:ind w:left="4320" w:hanging="360"/>
+      </w:pPr>
+      <w:rPr>
+        <w:rFonts w:ascii="Wingdings" w:hAnsi="Wingdings" w:hint="default"/>
+      </w:rPr>
+    </w:lvl>
+    <w:lvl w:ilvl="6" w:tplc="40090001" w:tentative="1">
+      <w:start w:val="1"/>
+      <w:numFmt w:val="bullet"/>
+      <w:lvlText w:val=""/>
+      <w:lvlJc w:val="left"/>
+      <w:pPr>
+        <w:ind w:left="5040" w:hanging="360"/>
+      </w:pPr>
+      <w:rPr>
+        <w:rFonts w:ascii="Symbol" w:hAnsi="Symbol" w:hint="default"/>
+      </w:rPr>
+    </w:lvl>
+    <w:lvl w:ilvl="7" w:tplc="40090003" w:tentative="1">
+      <w:start w:val="1"/>
+      <w:numFmt w:val="bullet"/>
+      <w:lvlText w:val="o"/>
+      <w:lvlJc w:val="left"/>
+      <w:pPr>
+        <w:ind w:left="5760" w:hanging="360"/>
+      </w:pPr>
+      <w:rPr>
+        <w:rFonts w:ascii="Courier New" w:hAnsi="Courier New" w:cs="Courier New" w:hint="default"/>
+      </w:rPr>
+    </w:lvl>
+    <w:lvl w:ilvl="8" w:tplc="40090005" w:tentative="1">
+      <w:start w:val="1"/>
+      <w:numFmt w:val="bullet"/>
+      <w:lvlText w:val=""/>
+      <w:lvlJc w:val="left"/>
+      <w:pPr>
+        <w:ind w:left="6480" w:hanging="360"/>
+      </w:pPr>
+      <w:rPr>
+        <w:rFonts w:ascii="Wingdings" w:hAnsi="Wingdings" w:hint="default"/>
+      </w:rPr>
+    </w:lvl>
+  </w:abstractNum>
+  <w:abstractNum w:abstractNumId="14" w15:restartNumberingAfterBreak="0">
+    <w:nsid w:val="59E0405B"/>
+    <w:multiLevelType w:val="hybridMultilevel"/>
+    <w:tmpl w:val="92C888F4"/>
+    <w:lvl w:ilvl="0" w:tplc="40090009">
+      <w:start w:val="1"/>
+      <w:numFmt w:val="bullet"/>
+      <w:lvlText w:val=""/>
+      <w:lvlJc w:val="left"/>
+      <w:pPr>
+        <w:ind w:left="720" w:hanging="360"/>
+      </w:pPr>
+      <w:rPr>
+        <w:rFonts w:ascii="Wingdings" w:hAnsi="Wingdings" w:hint="default"/>
+      </w:rPr>
+    </w:lvl>
+    <w:lvl w:ilvl="1" w:tplc="40090003" w:tentative="1">
+      <w:start w:val="1"/>
+      <w:numFmt w:val="bullet"/>
+      <w:lvlText w:val="o"/>
+      <w:lvlJc w:val="left"/>
+      <w:pPr>
+        <w:ind w:left="1440" w:hanging="360"/>
+      </w:pPr>
+      <w:rPr>
+        <w:rFonts w:ascii="Courier New" w:hAnsi="Courier New" w:cs="Courier New" w:hint="default"/>
+      </w:rPr>
+    </w:lvl>
+    <w:lvl w:ilvl="2" w:tplc="40090005" w:tentative="1">
+      <w:start w:val="1"/>
+      <w:numFmt w:val="bullet"/>
+      <w:lvlText w:val=""/>
+      <w:lvlJc w:val="left"/>
+      <w:pPr>
+        <w:ind w:left="2160" w:hanging="360"/>
+      </w:pPr>
+      <w:rPr>
+        <w:rFonts w:ascii="Wingdings" w:hAnsi="Wingdings" w:hint="default"/>
+      </w:rPr>
+    </w:lvl>
+    <w:lvl w:ilvl="3" w:tplc="40090001" w:tentative="1">
+      <w:start w:val="1"/>
+      <w:numFmt w:val="bullet"/>
+      <w:lvlText w:val=""/>
+      <w:lvlJc w:val="left"/>
+      <w:pPr>
+        <w:ind w:left="2880" w:hanging="360"/>
+      </w:pPr>
+      <w:rPr>
+        <w:rFonts w:ascii="Symbol" w:hAnsi="Symbol" w:hint="default"/>
+      </w:rPr>
+    </w:lvl>
+    <w:lvl w:ilvl="4" w:tplc="40090003" w:tentative="1">
+      <w:start w:val="1"/>
+      <w:numFmt w:val="bullet"/>
+      <w:lvlText w:val="o"/>
+      <w:lvlJc w:val="left"/>
+      <w:pPr>
+        <w:ind w:left="3600" w:hanging="360"/>
+      </w:pPr>
+      <w:rPr>
+        <w:rFonts w:ascii="Courier New" w:hAnsi="Courier New" w:cs="Courier New" w:hint="default"/>
+      </w:rPr>
+    </w:lvl>
+    <w:lvl w:ilvl="5" w:tplc="40090005" w:tentative="1">
+      <w:start w:val="1"/>
+      <w:numFmt w:val="bullet"/>
+      <w:lvlText w:val=""/>
+      <w:lvlJc w:val="left"/>
+      <w:pPr>
+        <w:ind w:left="4320" w:hanging="360"/>
+      </w:pPr>
+      <w:rPr>
+        <w:rFonts w:ascii="Wingdings" w:hAnsi="Wingdings" w:hint="default"/>
+      </w:rPr>
+    </w:lvl>
+    <w:lvl w:ilvl="6" w:tplc="40090001" w:tentative="1">
+      <w:start w:val="1"/>
+      <w:numFmt w:val="bullet"/>
+      <w:lvlText w:val=""/>
+      <w:lvlJc w:val="left"/>
+      <w:pPr>
+        <w:ind w:left="5040" w:hanging="360"/>
+      </w:pPr>
+      <w:rPr>
+        <w:rFonts w:ascii="Symbol" w:hAnsi="Symbol" w:hint="default"/>
+      </w:rPr>
+    </w:lvl>
+    <w:lvl w:ilvl="7" w:tplc="40090003" w:tentative="1">
+      <w:start w:val="1"/>
+      <w:numFmt w:val="bullet"/>
+      <w:lvlText w:val="o"/>
+      <w:lvlJc w:val="left"/>
+      <w:pPr>
+        <w:ind w:left="5760" w:hanging="360"/>
+      </w:pPr>
+      <w:rPr>
+        <w:rFonts w:ascii="Courier New" w:hAnsi="Courier New" w:cs="Courier New" w:hint="default"/>
+      </w:rPr>
+    </w:lvl>
+    <w:lvl w:ilvl="8" w:tplc="40090005" w:tentative="1">
+      <w:start w:val="1"/>
+      <w:numFmt w:val="bullet"/>
+      <w:lvlText w:val=""/>
+      <w:lvlJc w:val="left"/>
+      <w:pPr>
+        <w:ind w:left="6480" w:hanging="360"/>
+      </w:pPr>
+      <w:rPr>
+        <w:rFonts w:ascii="Wingdings" w:hAnsi="Wingdings" w:hint="default"/>
+      </w:rPr>
+    </w:lvl>
+  </w:abstractNum>
+  <w:abstractNum w:abstractNumId="15" w15:restartNumberingAfterBreak="0">
+    <w:nsid w:val="5D0A11F6"/>
+    <w:multiLevelType w:val="hybridMultilevel"/>
+    <w:tmpl w:val="BAEA25E0"/>
+    <w:lvl w:ilvl="0" w:tplc="4009000F">
+      <w:start w:val="1"/>
+      <w:numFmt w:val="decimal"/>
+      <w:lvlText w:val="%1."/>
+      <w:lvlJc w:val="left"/>
+      <w:pPr>
+        <w:ind w:left="720" w:hanging="360"/>
+      </w:pPr>
+      <w:rPr>
+        <w:rFonts w:hint="default"/>
+      </w:rPr>
+    </w:lvl>
+    <w:lvl w:ilvl="1" w:tplc="40090019" w:tentative="1">
+      <w:start w:val="1"/>
+      <w:numFmt w:val="lowerLetter"/>
+      <w:lvlText w:val="%2."/>
+      <w:lvlJc w:val="left"/>
+      <w:pPr>
+        <w:ind w:left="1440" w:hanging="360"/>
+      </w:pPr>
+    </w:lvl>
+    <w:lvl w:ilvl="2" w:tplc="4009001B" w:tentative="1">
+      <w:start w:val="1"/>
+      <w:numFmt w:val="lowerRoman"/>
+      <w:lvlText w:val="%3."/>
+      <w:lvlJc w:val="right"/>
+      <w:pPr>
+        <w:ind w:left="2160" w:hanging="180"/>
+      </w:pPr>
+    </w:lvl>
+    <w:lvl w:ilvl="3" w:tplc="4009000F" w:tentative="1">
+      <w:start w:val="1"/>
+      <w:numFmt w:val="decimal"/>
+      <w:lvlText w:val="%4."/>
+      <w:lvlJc w:val="left"/>
+      <w:pPr>
+        <w:ind w:left="2880" w:hanging="360"/>
+      </w:pPr>
+    </w:lvl>
+    <w:lvl w:ilvl="4" w:tplc="40090019" w:tentative="1">
+      <w:start w:val="1"/>
+      <w:numFmt w:val="lowerLetter"/>
+      <w:lvlText w:val="%5."/>
+      <w:lvlJc w:val="left"/>
+      <w:pPr>
+        <w:ind w:left="3600" w:hanging="360"/>
+      </w:pPr>
+    </w:lvl>
+    <w:lvl w:ilvl="5" w:tplc="4009001B" w:tentative="1">
+      <w:start w:val="1"/>
+      <w:numFmt w:val="lowerRoman"/>
+      <w:lvlText w:val="%6."/>
+      <w:lvlJc w:val="right"/>
+      <w:pPr>
+        <w:ind w:left="4320" w:hanging="180"/>
+      </w:pPr>
+    </w:lvl>
+    <w:lvl w:ilvl="6" w:tplc="4009000F" w:tentative="1">
+      <w:start w:val="1"/>
+      <w:numFmt w:val="decimal"/>
+      <w:lvlText w:val="%7."/>
+      <w:lvlJc w:val="left"/>
+      <w:pPr>
+        <w:ind w:left="5040" w:hanging="360"/>
+      </w:pPr>
+    </w:lvl>
+    <w:lvl w:ilvl="7" w:tplc="40090019" w:tentative="1">
+      <w:start w:val="1"/>
+      <w:numFmt w:val="lowerLetter"/>
+      <w:lvlText w:val="%8."/>
+      <w:lvlJc w:val="left"/>
+      <w:pPr>
+        <w:ind w:left="5760" w:hanging="360"/>
+      </w:pPr>
+    </w:lvl>
+    <w:lvl w:ilvl="8" w:tplc="4009001B" w:tentative="1">
+      <w:start w:val="1"/>
+      <w:numFmt w:val="lowerRoman"/>
+      <w:lvlText w:val="%9."/>
+      <w:lvlJc w:val="right"/>
+      <w:pPr>
+        <w:ind w:left="6480" w:hanging="180"/>
+      </w:pPr>
+    </w:lvl>
+  </w:abstractNum>
+  <w:abstractNum w:abstractNumId="16" w15:restartNumberingAfterBreak="0">
+    <w:nsid w:val="665E7172"/>
+    <w:multiLevelType w:val="hybridMultilevel"/>
+    <w:tmpl w:val="8D4E84F6"/>
+    <w:lvl w:ilvl="0" w:tplc="40090001">
+      <w:start w:val="1"/>
+      <w:numFmt w:val="bullet"/>
+      <w:lvlText w:val=""/>
+      <w:lvlJc w:val="left"/>
+      <w:pPr>
+        <w:ind w:left="720" w:hanging="360"/>
+      </w:pPr>
+      <w:rPr>
+        <w:rFonts w:ascii="Symbol" w:hAnsi="Symbol" w:hint="default"/>
+      </w:rPr>
+    </w:lvl>
+    <w:lvl w:ilvl="1" w:tplc="40090003" w:tentative="1">
+      <w:start w:val="1"/>
+      <w:numFmt w:val="bullet"/>
+      <w:lvlText w:val="o"/>
+      <w:lvlJc w:val="left"/>
+      <w:pPr>
+        <w:ind w:left="1440" w:hanging="360"/>
+      </w:pPr>
+      <w:rPr>
+        <w:rFonts w:ascii="Courier New" w:hAnsi="Courier New" w:cs="Courier New" w:hint="default"/>
+      </w:rPr>
+    </w:lvl>
+    <w:lvl w:ilvl="2" w:tplc="40090005" w:tentative="1">
+      <w:start w:val="1"/>
+      <w:numFmt w:val="bullet"/>
+      <w:lvlText w:val=""/>
+      <w:lvlJc w:val="left"/>
+      <w:pPr>
+        <w:ind w:left="2160" w:hanging="360"/>
+      </w:pPr>
+      <w:rPr>
+        <w:rFonts w:ascii="Wingdings" w:hAnsi="Wingdings" w:hint="default"/>
+      </w:rPr>
+    </w:lvl>
+    <w:lvl w:ilvl="3" w:tplc="40090001" w:tentative="1">
+      <w:start w:val="1"/>
+      <w:numFmt w:val="bullet"/>
+      <w:lvlText w:val=""/>
+      <w:lvlJc w:val="left"/>
+      <w:pPr>
+        <w:ind w:left="2880" w:hanging="360"/>
+      </w:pPr>
+      <w:rPr>
+        <w:rFonts w:ascii="Symbol" w:hAnsi="Symbol" w:hint="default"/>
+      </w:rPr>
+    </w:lvl>
+    <w:lvl w:ilvl="4" w:tplc="40090003" w:tentative="1">
+      <w:start w:val="1"/>
+      <w:numFmt w:val="bullet"/>
+      <w:lvlText w:val="o"/>
+      <w:lvlJc w:val="left"/>
+      <w:pPr>
+        <w:ind w:left="3600" w:hanging="360"/>
+      </w:pPr>
+      <w:rPr>
+        <w:rFonts w:ascii="Courier New" w:hAnsi="Courier New" w:cs="Courier New" w:hint="default"/>
+      </w:rPr>
+    </w:lvl>
+    <w:lvl w:ilvl="5" w:tplc="40090005" w:tentative="1">
+      <w:start w:val="1"/>
+      <w:numFmt w:val="bullet"/>
+      <w:lvlText w:val=""/>
+      <w:lvlJc w:val="left"/>
+      <w:pPr>
+        <w:ind w:left="4320" w:hanging="360"/>
+      </w:pPr>
+      <w:rPr>
+        <w:rFonts w:ascii="Wingdings" w:hAnsi="Wingdings" w:hint="default"/>
+      </w:rPr>
+    </w:lvl>
+    <w:lvl w:ilvl="6" w:tplc="40090001" w:tentative="1">
+      <w:start w:val="1"/>
+      <w:numFmt w:val="bullet"/>
+      <w:lvlText w:val=""/>
+      <w:lvlJc w:val="left"/>
+      <w:pPr>
+        <w:ind w:left="5040" w:hanging="360"/>
+      </w:pPr>
+      <w:rPr>
+        <w:rFonts w:ascii="Symbol" w:hAnsi="Symbol" w:hint="default"/>
+      </w:rPr>
+    </w:lvl>
+    <w:lvl w:ilvl="7" w:tplc="40090003" w:tentative="1">
+      <w:start w:val="1"/>
+      <w:numFmt w:val="bullet"/>
+      <w:lvlText w:val="o"/>
+      <w:lvlJc w:val="left"/>
+      <w:pPr>
+        <w:ind w:left="5760" w:hanging="360"/>
+      </w:pPr>
+      <w:rPr>
+        <w:rFonts w:ascii="Courier New" w:hAnsi="Courier New" w:cs="Courier New" w:hint="default"/>
+      </w:rPr>
+    </w:lvl>
+    <w:lvl w:ilvl="8" w:tplc="40090005" w:tentative="1">
+      <w:start w:val="1"/>
+      <w:numFmt w:val="bullet"/>
+      <w:lvlText w:val=""/>
+      <w:lvlJc w:val="left"/>
+      <w:pPr>
+        <w:ind w:left="6480" w:hanging="360"/>
+      </w:pPr>
+      <w:rPr>
+        <w:rFonts w:ascii="Wingdings" w:hAnsi="Wingdings" w:hint="default"/>
+      </w:rPr>
+    </w:lvl>
+  </w:abstractNum>
+  <w:abstractNum w:abstractNumId="17" w15:restartNumberingAfterBreak="0">
+    <w:nsid w:val="6804205F"/>
+    <w:multiLevelType w:val="hybridMultilevel"/>
+    <w:tmpl w:val="4A644BB8"/>
+    <w:lvl w:ilvl="0" w:tplc="40090003">
+      <w:start w:val="1"/>
+      <w:numFmt w:val="bullet"/>
+      <w:lvlText w:val="o"/>
+      <w:lvlJc w:val="left"/>
+      <w:pPr>
+        <w:ind w:left="720" w:hanging="360"/>
+      </w:pPr>
+      <w:rPr>
+        <w:rFonts w:ascii="Courier New" w:hAnsi="Courier New" w:cs="Courier New" w:hint="default"/>
+      </w:rPr>
+    </w:lvl>
+    <w:lvl w:ilvl="1" w:tplc="40090003" w:tentative="1">
+      <w:start w:val="1"/>
+      <w:numFmt w:val="bullet"/>
+      <w:lvlText w:val="o"/>
+      <w:lvlJc w:val="left"/>
+      <w:pPr>
+        <w:ind w:left="1440" w:hanging="360"/>
+      </w:pPr>
+      <w:rPr>
+        <w:rFonts w:ascii="Courier New" w:hAnsi="Courier New" w:cs="Courier New" w:hint="default"/>
+      </w:rPr>
+    </w:lvl>
+    <w:lvl w:ilvl="2" w:tplc="40090005" w:tentative="1">
+      <w:start w:val="1"/>
+      <w:numFmt w:val="bullet"/>
+      <w:lvlText w:val=""/>
+      <w:lvlJc w:val="left"/>
+      <w:pPr>
+        <w:ind w:left="2160" w:hanging="360"/>
+      </w:pPr>
+      <w:rPr>
+        <w:rFonts w:ascii="Wingdings" w:hAnsi="Wingdings" w:hint="default"/>
+      </w:rPr>
+    </w:lvl>
+    <w:lvl w:ilvl="3" w:tplc="40090001" w:tentative="1">
+      <w:start w:val="1"/>
+      <w:numFmt w:val="bullet"/>
+      <w:lvlText w:val=""/>
+      <w:lvlJc w:val="left"/>
+      <w:pPr>
+        <w:ind w:left="2880" w:hanging="360"/>
+      </w:pPr>
+      <w:rPr>
+        <w:rFonts w:ascii="Symbol" w:hAnsi="Symbol" w:hint="default"/>
+      </w:rPr>
+    </w:lvl>
+    <w:lvl w:ilvl="4" w:tplc="40090003" w:tentative="1">
+      <w:start w:val="1"/>
+      <w:numFmt w:val="bullet"/>
+      <w:lvlText w:val="o"/>
+      <w:lvlJc w:val="left"/>
+      <w:pPr>
+        <w:ind w:left="3600" w:hanging="360"/>
+      </w:pPr>
+      <w:rPr>
+        <w:rFonts w:ascii="Courier New" w:hAnsi="Courier New" w:cs="Courier New" w:hint="default"/>
+      </w:rPr>
+    </w:lvl>
+    <w:lvl w:ilvl="5" w:tplc="40090005" w:tentative="1">
+      <w:start w:val="1"/>
+      <w:numFmt w:val="bullet"/>
+      <w:lvlText w:val=""/>
+      <w:lvlJc w:val="left"/>
+      <w:pPr>
+        <w:ind w:left="4320" w:hanging="360"/>
+      </w:pPr>
+      <w:rPr>
+        <w:rFonts w:ascii="Wingdings" w:hAnsi="Wingdings" w:hint="default"/>
+      </w:rPr>
+    </w:lvl>
+    <w:lvl w:ilvl="6" w:tplc="40090001" w:tentative="1">
+      <w:start w:val="1"/>
+      <w:numFmt w:val="bullet"/>
+      <w:lvlText w:val=""/>
+      <w:lvlJc w:val="left"/>
+      <w:pPr>
+        <w:ind w:left="5040" w:hanging="360"/>
+      </w:pPr>
+      <w:rPr>
+        <w:rFonts w:ascii="Symbol" w:hAnsi="Symbol" w:hint="default"/>
+      </w:rPr>
+    </w:lvl>
+    <w:lvl w:ilvl="7" w:tplc="40090003" w:tentative="1">
+      <w:start w:val="1"/>
+      <w:numFmt w:val="bullet"/>
+      <w:lvlText w:val="o"/>
+      <w:lvlJc w:val="left"/>
+      <w:pPr>
+        <w:ind w:left="5760" w:hanging="360"/>
+      </w:pPr>
+      <w:rPr>
+        <w:rFonts w:ascii="Courier New" w:hAnsi="Courier New" w:cs="Courier New" w:hint="default"/>
+      </w:rPr>
+    </w:lvl>
+    <w:lvl w:ilvl="8" w:tplc="40090005" w:tentative="1">
+      <w:start w:val="1"/>
+      <w:numFmt w:val="bullet"/>
+      <w:lvlText w:val=""/>
+      <w:lvlJc w:val="left"/>
+      <w:pPr>
+        <w:ind w:left="6480" w:hanging="360"/>
+      </w:pPr>
+      <w:rPr>
+        <w:rFonts w:ascii="Wingdings" w:hAnsi="Wingdings" w:hint="default"/>
+      </w:rPr>
+    </w:lvl>
+  </w:abstractNum>
+  <w:abstractNum w:abstractNumId="18" w15:restartNumberingAfterBreak="0">
+    <w:nsid w:val="68332A35"/>
+    <w:multiLevelType w:val="hybridMultilevel"/>
+    <w:tmpl w:val="CAA0059E"/>
+    <w:lvl w:ilvl="0" w:tplc="40090001">
+      <w:start w:val="1"/>
+      <w:numFmt w:val="bullet"/>
+      <w:lvlText w:val=""/>
+      <w:lvlJc w:val="left"/>
+      <w:pPr>
+        <w:ind w:left="720" w:hanging="360"/>
+      </w:pPr>
+      <w:rPr>
+        <w:rFonts w:ascii="Symbol" w:hAnsi="Symbol" w:hint="default"/>
+      </w:rPr>
+    </w:lvl>
+    <w:lvl w:ilvl="1" w:tplc="40090003" w:tentative="1">
+      <w:start w:val="1"/>
+      <w:numFmt w:val="bullet"/>
+      <w:lvlText w:val="o"/>
+      <w:lvlJc w:val="left"/>
+      <w:pPr>
+        <w:ind w:left="1440" w:hanging="360"/>
+      </w:pPr>
+      <w:rPr>
+        <w:rFonts w:ascii="Courier New" w:hAnsi="Courier New" w:cs="Courier New" w:hint="default"/>
+      </w:rPr>
+    </w:lvl>
+    <w:lvl w:ilvl="2" w:tplc="40090005" w:tentative="1">
+      <w:start w:val="1"/>
+      <w:numFmt w:val="bullet"/>
+      <w:lvlText w:val=""/>
+      <w:lvlJc w:val="left"/>
+      <w:pPr>
+        <w:ind w:left="2160" w:hanging="360"/>
+      </w:pPr>
+      <w:rPr>
+        <w:rFonts w:ascii="Wingdings" w:hAnsi="Wingdings" w:hint="default"/>
+      </w:rPr>
+    </w:lvl>
+    <w:lvl w:ilvl="3" w:tplc="40090001" w:tentative="1">
+      <w:start w:val="1"/>
+      <w:numFmt w:val="bullet"/>
+      <w:lvlText w:val=""/>
+      <w:lvlJc w:val="left"/>
+      <w:pPr>
+        <w:ind w:left="2880" w:hanging="360"/>
+      </w:pPr>
+      <w:rPr>
+        <w:rFonts w:ascii="Symbol" w:hAnsi="Symbol" w:hint="default"/>
+      </w:rPr>
+    </w:lvl>
+    <w:lvl w:ilvl="4" w:tplc="40090003" w:tentative="1">
+      <w:start w:val="1"/>
+      <w:numFmt w:val="bullet"/>
+      <w:lvlText w:val="o"/>
+      <w:lvlJc w:val="left"/>
+      <w:pPr>
+        <w:ind w:left="3600" w:hanging="360"/>
+      </w:pPr>
+      <w:rPr>
+        <w:rFonts w:ascii="Courier New" w:hAnsi="Courier New" w:cs="Courier New" w:hint="default"/>
+      </w:rPr>
+    </w:lvl>
+    <w:lvl w:ilvl="5" w:tplc="40090005" w:tentative="1">
+      <w:start w:val="1"/>
+      <w:numFmt w:val="bullet"/>
+      <w:lvlText w:val=""/>
+      <w:lvlJc w:val="left"/>
+      <w:pPr>
+        <w:ind w:left="4320" w:hanging="360"/>
+      </w:pPr>
+      <w:rPr>
+        <w:rFonts w:ascii="Wingdings" w:hAnsi="Wingdings" w:hint="default"/>
+      </w:rPr>
+    </w:lvl>
+    <w:lvl w:ilvl="6" w:tplc="40090001" w:tentative="1">
+      <w:start w:val="1"/>
+      <w:numFmt w:val="bullet"/>
+      <w:lvlText w:val=""/>
+      <w:lvlJc w:val="left"/>
+      <w:pPr>
+        <w:ind w:left="5040" w:hanging="360"/>
+      </w:pPr>
+      <w:rPr>
+        <w:rFonts w:ascii="Symbol" w:hAnsi="Symbol" w:hint="default"/>
+      </w:rPr>
+    </w:lvl>
+    <w:lvl w:ilvl="7" w:tplc="40090003" w:tentative="1">
+      <w:start w:val="1"/>
+      <w:numFmt w:val="bullet"/>
+      <w:lvlText w:val="o"/>
+      <w:lvlJc w:val="left"/>
+      <w:pPr>
+        <w:ind w:left="5760" w:hanging="360"/>
+      </w:pPr>
+      <w:rPr>
+        <w:rFonts w:ascii="Courier New" w:hAnsi="Courier New" w:cs="Courier New" w:hint="default"/>
+      </w:rPr>
+    </w:lvl>
+    <w:lvl w:ilvl="8" w:tplc="40090005" w:tentative="1">
+      <w:start w:val="1"/>
+      <w:numFmt w:val="bullet"/>
+      <w:lvlText w:val=""/>
+      <w:lvlJc w:val="left"/>
+      <w:pPr>
+        <w:ind w:left="6480" w:hanging="360"/>
+      </w:pPr>
+      <w:rPr>
+        <w:rFonts w:ascii="Wingdings" w:hAnsi="Wingdings" w:hint="default"/>
+      </w:rPr>
+    </w:lvl>
+  </w:abstractNum>
+  <w:abstractNum w:abstractNumId="19" w15:restartNumberingAfterBreak="0">
     <w:nsid w:val="69D27D51"/>
     <w:multiLevelType w:val="hybridMultilevel"/>
     <w:tmpl w:val="DADE09F8"/>
@@ -4304,7 +9078,233 @@
       </w:rPr>
     </w:lvl>
   </w:abstractNum>
-  <w:abstractNum w:abstractNumId="6" w15:restartNumberingAfterBreak="0">
+  <w:abstractNum w:abstractNumId="20" w15:restartNumberingAfterBreak="0">
+    <w:nsid w:val="721607A2"/>
+    <w:multiLevelType w:val="hybridMultilevel"/>
+    <w:tmpl w:val="DEC02598"/>
+    <w:lvl w:ilvl="0" w:tplc="40090001">
+      <w:start w:val="1"/>
+      <w:numFmt w:val="bullet"/>
+      <w:lvlText w:val=""/>
+      <w:lvlJc w:val="left"/>
+      <w:pPr>
+        <w:ind w:left="1080" w:hanging="360"/>
+      </w:pPr>
+      <w:rPr>
+        <w:rFonts w:ascii="Symbol" w:hAnsi="Symbol" w:hint="default"/>
+      </w:rPr>
+    </w:lvl>
+    <w:lvl w:ilvl="1" w:tplc="40090003" w:tentative="1">
+      <w:start w:val="1"/>
+      <w:numFmt w:val="bullet"/>
+      <w:lvlText w:val="o"/>
+      <w:lvlJc w:val="left"/>
+      <w:pPr>
+        <w:ind w:left="1800" w:hanging="360"/>
+      </w:pPr>
+      <w:rPr>
+        <w:rFonts w:ascii="Courier New" w:hAnsi="Courier New" w:cs="Courier New" w:hint="default"/>
+      </w:rPr>
+    </w:lvl>
+    <w:lvl w:ilvl="2" w:tplc="40090005" w:tentative="1">
+      <w:start w:val="1"/>
+      <w:numFmt w:val="bullet"/>
+      <w:lvlText w:val=""/>
+      <w:lvlJc w:val="left"/>
+      <w:pPr>
+        <w:ind w:left="2520" w:hanging="360"/>
+      </w:pPr>
+      <w:rPr>
+        <w:rFonts w:ascii="Wingdings" w:hAnsi="Wingdings" w:hint="default"/>
+      </w:rPr>
+    </w:lvl>
+    <w:lvl w:ilvl="3" w:tplc="40090001" w:tentative="1">
+      <w:start w:val="1"/>
+      <w:numFmt w:val="bullet"/>
+      <w:lvlText w:val=""/>
+      <w:lvlJc w:val="left"/>
+      <w:pPr>
+        <w:ind w:left="3240" w:hanging="360"/>
+      </w:pPr>
+      <w:rPr>
+        <w:rFonts w:ascii="Symbol" w:hAnsi="Symbol" w:hint="default"/>
+      </w:rPr>
+    </w:lvl>
+    <w:lvl w:ilvl="4" w:tplc="40090003" w:tentative="1">
+      <w:start w:val="1"/>
+      <w:numFmt w:val="bullet"/>
+      <w:lvlText w:val="o"/>
+      <w:lvlJc w:val="left"/>
+      <w:pPr>
+        <w:ind w:left="3960" w:hanging="360"/>
+      </w:pPr>
+      <w:rPr>
+        <w:rFonts w:ascii="Courier New" w:hAnsi="Courier New" w:cs="Courier New" w:hint="default"/>
+      </w:rPr>
+    </w:lvl>
+    <w:lvl w:ilvl="5" w:tplc="40090005" w:tentative="1">
+      <w:start w:val="1"/>
+      <w:numFmt w:val="bullet"/>
+      <w:lvlText w:val=""/>
+      <w:lvlJc w:val="left"/>
+      <w:pPr>
+        <w:ind w:left="4680" w:hanging="360"/>
+      </w:pPr>
+      <w:rPr>
+        <w:rFonts w:ascii="Wingdings" w:hAnsi="Wingdings" w:hint="default"/>
+      </w:rPr>
+    </w:lvl>
+    <w:lvl w:ilvl="6" w:tplc="40090001" w:tentative="1">
+      <w:start w:val="1"/>
+      <w:numFmt w:val="bullet"/>
+      <w:lvlText w:val=""/>
+      <w:lvlJc w:val="left"/>
+      <w:pPr>
+        <w:ind w:left="5400" w:hanging="360"/>
+      </w:pPr>
+      <w:rPr>
+        <w:rFonts w:ascii="Symbol" w:hAnsi="Symbol" w:hint="default"/>
+      </w:rPr>
+    </w:lvl>
+    <w:lvl w:ilvl="7" w:tplc="40090003" w:tentative="1">
+      <w:start w:val="1"/>
+      <w:numFmt w:val="bullet"/>
+      <w:lvlText w:val="o"/>
+      <w:lvlJc w:val="left"/>
+      <w:pPr>
+        <w:ind w:left="6120" w:hanging="360"/>
+      </w:pPr>
+      <w:rPr>
+        <w:rFonts w:ascii="Courier New" w:hAnsi="Courier New" w:cs="Courier New" w:hint="default"/>
+      </w:rPr>
+    </w:lvl>
+    <w:lvl w:ilvl="8" w:tplc="40090005" w:tentative="1">
+      <w:start w:val="1"/>
+      <w:numFmt w:val="bullet"/>
+      <w:lvlText w:val=""/>
+      <w:lvlJc w:val="left"/>
+      <w:pPr>
+        <w:ind w:left="6840" w:hanging="360"/>
+      </w:pPr>
+      <w:rPr>
+        <w:rFonts w:ascii="Wingdings" w:hAnsi="Wingdings" w:hint="default"/>
+      </w:rPr>
+    </w:lvl>
+  </w:abstractNum>
+  <w:abstractNum w:abstractNumId="21" w15:restartNumberingAfterBreak="0">
+    <w:nsid w:val="7D14391A"/>
+    <w:multiLevelType w:val="hybridMultilevel"/>
+    <w:tmpl w:val="CFE40620"/>
+    <w:lvl w:ilvl="0" w:tplc="40090001">
+      <w:start w:val="1"/>
+      <w:numFmt w:val="bullet"/>
+      <w:lvlText w:val=""/>
+      <w:lvlJc w:val="left"/>
+      <w:pPr>
+        <w:ind w:left="720" w:hanging="360"/>
+      </w:pPr>
+      <w:rPr>
+        <w:rFonts w:ascii="Symbol" w:hAnsi="Symbol" w:hint="default"/>
+      </w:rPr>
+    </w:lvl>
+    <w:lvl w:ilvl="1" w:tplc="40090003" w:tentative="1">
+      <w:start w:val="1"/>
+      <w:numFmt w:val="bullet"/>
+      <w:lvlText w:val="o"/>
+      <w:lvlJc w:val="left"/>
+      <w:pPr>
+        <w:ind w:left="1440" w:hanging="360"/>
+      </w:pPr>
+      <w:rPr>
+        <w:rFonts w:ascii="Courier New" w:hAnsi="Courier New" w:cs="Courier New" w:hint="default"/>
+      </w:rPr>
+    </w:lvl>
+    <w:lvl w:ilvl="2" w:tplc="40090005" w:tentative="1">
+      <w:start w:val="1"/>
+      <w:numFmt w:val="bullet"/>
+      <w:lvlText w:val=""/>
+      <w:lvlJc w:val="left"/>
+      <w:pPr>
+        <w:ind w:left="2160" w:hanging="360"/>
+      </w:pPr>
+      <w:rPr>
+        <w:rFonts w:ascii="Wingdings" w:hAnsi="Wingdings" w:hint="default"/>
+      </w:rPr>
+    </w:lvl>
+    <w:lvl w:ilvl="3" w:tplc="40090001" w:tentative="1">
+      <w:start w:val="1"/>
+      <w:numFmt w:val="bullet"/>
+      <w:lvlText w:val=""/>
+      <w:lvlJc w:val="left"/>
+      <w:pPr>
+        <w:ind w:left="2880" w:hanging="360"/>
+      </w:pPr>
+      <w:rPr>
+        <w:rFonts w:ascii="Symbol" w:hAnsi="Symbol" w:hint="default"/>
+      </w:rPr>
+    </w:lvl>
+    <w:lvl w:ilvl="4" w:tplc="40090003" w:tentative="1">
+      <w:start w:val="1"/>
+      <w:numFmt w:val="bullet"/>
+      <w:lvlText w:val="o"/>
+      <w:lvlJc w:val="left"/>
+      <w:pPr>
+        <w:ind w:left="3600" w:hanging="360"/>
+      </w:pPr>
+      <w:rPr>
+        <w:rFonts w:ascii="Courier New" w:hAnsi="Courier New" w:cs="Courier New" w:hint="default"/>
+      </w:rPr>
+    </w:lvl>
+    <w:lvl w:ilvl="5" w:tplc="40090005" w:tentative="1">
+      <w:start w:val="1"/>
+      <w:numFmt w:val="bullet"/>
+      <w:lvlText w:val=""/>
+      <w:lvlJc w:val="left"/>
+      <w:pPr>
+        <w:ind w:left="4320" w:hanging="360"/>
+      </w:pPr>
+      <w:rPr>
+        <w:rFonts w:ascii="Wingdings" w:hAnsi="Wingdings" w:hint="default"/>
+      </w:rPr>
+    </w:lvl>
+    <w:lvl w:ilvl="6" w:tplc="40090001" w:tentative="1">
+      <w:start w:val="1"/>
+      <w:numFmt w:val="bullet"/>
+      <w:lvlText w:val=""/>
+      <w:lvlJc w:val="left"/>
+      <w:pPr>
+        <w:ind w:left="5040" w:hanging="360"/>
+      </w:pPr>
+      <w:rPr>
+        <w:rFonts w:ascii="Symbol" w:hAnsi="Symbol" w:hint="default"/>
+      </w:rPr>
+    </w:lvl>
+    <w:lvl w:ilvl="7" w:tplc="40090003" w:tentative="1">
+      <w:start w:val="1"/>
+      <w:numFmt w:val="bullet"/>
+      <w:lvlText w:val="o"/>
+      <w:lvlJc w:val="left"/>
+      <w:pPr>
+        <w:ind w:left="5760" w:hanging="360"/>
+      </w:pPr>
+      <w:rPr>
+        <w:rFonts w:ascii="Courier New" w:hAnsi="Courier New" w:cs="Courier New" w:hint="default"/>
+      </w:rPr>
+    </w:lvl>
+    <w:lvl w:ilvl="8" w:tplc="40090005" w:tentative="1">
+      <w:start w:val="1"/>
+      <w:numFmt w:val="bullet"/>
+      <w:lvlText w:val=""/>
+      <w:lvlJc w:val="left"/>
+      <w:pPr>
+        <w:ind w:left="6480" w:hanging="360"/>
+      </w:pPr>
+      <w:rPr>
+        <w:rFonts w:ascii="Wingdings" w:hAnsi="Wingdings" w:hint="default"/>
+      </w:rPr>
+    </w:lvl>
+  </w:abstractNum>
+  <w:abstractNum w:abstractNumId="22" w15:restartNumberingAfterBreak="0">
     <w:nsid w:val="7E36421F"/>
     <w:multiLevelType w:val="hybridMultilevel"/>
     <w:tmpl w:val="DCB83610"/>
@@ -4418,25 +9418,73 @@
     </w:lvl>
   </w:abstractNum>
   <w:num w:numId="1" w16cid:durableId="1432434726">
+    <w:abstractNumId w:val="11"/>
+  </w:num>
+  <w:num w:numId="2" w16cid:durableId="1038892317">
+    <w:abstractNumId w:val="9"/>
+  </w:num>
+  <w:num w:numId="3" w16cid:durableId="1243612319">
+    <w:abstractNumId w:val="19"/>
+  </w:num>
+  <w:num w:numId="4" w16cid:durableId="269436423">
+    <w:abstractNumId w:val="8"/>
+  </w:num>
+  <w:num w:numId="5" w16cid:durableId="1312516292">
+    <w:abstractNumId w:val="22"/>
+  </w:num>
+  <w:num w:numId="6" w16cid:durableId="1101102446">
+    <w:abstractNumId w:val="6"/>
+  </w:num>
+  <w:num w:numId="7" w16cid:durableId="352616209">
+    <w:abstractNumId w:val="2"/>
+  </w:num>
+  <w:num w:numId="8" w16cid:durableId="1538278663">
+    <w:abstractNumId w:val="18"/>
+  </w:num>
+  <w:num w:numId="9" w16cid:durableId="411321270">
+    <w:abstractNumId w:val="13"/>
+  </w:num>
+  <w:num w:numId="10" w16cid:durableId="1109855074">
+    <w:abstractNumId w:val="16"/>
+  </w:num>
+  <w:num w:numId="11" w16cid:durableId="636880892">
+    <w:abstractNumId w:val="0"/>
+  </w:num>
+  <w:num w:numId="12" w16cid:durableId="252201656">
+    <w:abstractNumId w:val="7"/>
+  </w:num>
+  <w:num w:numId="13" w16cid:durableId="914434650">
+    <w:abstractNumId w:val="21"/>
+  </w:num>
+  <w:num w:numId="14" w16cid:durableId="233928913">
+    <w:abstractNumId w:val="15"/>
+  </w:num>
+  <w:num w:numId="15" w16cid:durableId="935134353">
+    <w:abstractNumId w:val="12"/>
+  </w:num>
+  <w:num w:numId="16" w16cid:durableId="1503427211">
+    <w:abstractNumId w:val="20"/>
+  </w:num>
+  <w:num w:numId="17" w16cid:durableId="802773334">
+    <w:abstractNumId w:val="1"/>
+  </w:num>
+  <w:num w:numId="18" w16cid:durableId="528298381">
+    <w:abstractNumId w:val="5"/>
+  </w:num>
+  <w:num w:numId="19" w16cid:durableId="860245770">
+    <w:abstractNumId w:val="17"/>
+  </w:num>
+  <w:num w:numId="20" w16cid:durableId="1943292961">
     <w:abstractNumId w:val="4"/>
   </w:num>
-  <w:num w:numId="2" w16cid:durableId="1038892317">
+  <w:num w:numId="21" w16cid:durableId="1982923087">
+    <w:abstractNumId w:val="14"/>
+  </w:num>
+  <w:num w:numId="22" w16cid:durableId="1726835624">
     <w:abstractNumId w:val="3"/>
   </w:num>
-  <w:num w:numId="3" w16cid:durableId="1243612319">
-    <w:abstractNumId w:val="5"/>
-  </w:num>
-  <w:num w:numId="4" w16cid:durableId="269436423">
-    <w:abstractNumId w:val="2"/>
-  </w:num>
-  <w:num w:numId="5" w16cid:durableId="1312516292">
-    <w:abstractNumId w:val="6"/>
-  </w:num>
-  <w:num w:numId="6" w16cid:durableId="1101102446">
-    <w:abstractNumId w:val="1"/>
-  </w:num>
-  <w:num w:numId="7" w16cid:durableId="352616209">
-    <w:abstractNumId w:val="0"/>
+  <w:num w:numId="23" w16cid:durableId="475799747">
+    <w:abstractNumId w:val="10"/>
   </w:num>
 </w:numbering>
 </file>

--- a/os.docx
+++ b/os.docx
@@ -2813,8 +2813,18 @@
           <w:sz w:val="28"/>
           <w:szCs w:val="28"/>
         </w:rPr>
-        <w:t>: This is the first state of the process life cycle. When creation</w:t>
-      </w:r>
+        <w:t xml:space="preserve">: This is the first state of the process life cycle. When </w:t>
+      </w:r>
+      <w:proofErr w:type="gramStart"/>
+      <w:r>
+        <w:rPr>
+          <w:rFonts w:ascii="Abadi" w:hAnsi="Abadi"/>
+          <w:sz w:val="28"/>
+          <w:szCs w:val="28"/>
+        </w:rPr>
+        <w:t>creation</w:t>
+      </w:r>
+      <w:proofErr w:type="gramEnd"/>
       <w:r>
         <w:rPr>
           <w:rFonts w:ascii="Abadi" w:hAnsi="Abadi"/>
@@ -3308,7 +3318,29 @@
           <w:sz w:val="28"/>
           <w:szCs w:val="28"/>
         </w:rPr>
-        <w:t>Suspend wait or Suspend blocked state</w:t>
+        <w:t xml:space="preserve">Suspend wait or </w:t>
+      </w:r>
+      <w:proofErr w:type="gramStart"/>
+      <w:r>
+        <w:rPr>
+          <w:rFonts w:ascii="Abadi" w:hAnsi="Abadi"/>
+          <w:b/>
+          <w:bCs/>
+          <w:sz w:val="28"/>
+          <w:szCs w:val="28"/>
+        </w:rPr>
+        <w:t>Suspend</w:t>
+      </w:r>
+      <w:proofErr w:type="gramEnd"/>
+      <w:r>
+        <w:rPr>
+          <w:rFonts w:ascii="Abadi" w:hAnsi="Abadi"/>
+          <w:b/>
+          <w:bCs/>
+          <w:sz w:val="28"/>
+          <w:szCs w:val="28"/>
+        </w:rPr>
+        <w:t xml:space="preserve"> blocked state</w:t>
       </w:r>
       <w:r>
         <w:rPr>
@@ -6319,15 +6351,7 @@
           <w:sz w:val="28"/>
           <w:szCs w:val="28"/>
         </w:rPr>
-        <w:t>Deadlocks can cause programs to freeze and can be challenging to detect and resolve</w:t>
-      </w:r>
-      <w:r>
-        <w:rPr>
-          <w:rFonts w:ascii="Abadi" w:hAnsi="Abadi" w:cs="ADLaM Display"/>
-          <w:sz w:val="28"/>
-          <w:szCs w:val="28"/>
-        </w:rPr>
-        <w:t>.</w:t>
+        <w:t>Deadlocks can cause programs to freeze and can be challenging to detect and resolve.</w:t>
       </w:r>
     </w:p>
     <w:p>
@@ -6574,23 +6598,25 @@
           <w:sz w:val="28"/>
           <w:szCs w:val="28"/>
         </w:rPr>
-        <w:t xml:space="preserve">etection is the process of finding out whether any process are stuck in </w:t>
-      </w:r>
-      <w:r>
-        <w:rPr>
-          <w:rFonts w:ascii="Abadi" w:hAnsi="Abadi" w:cs="ADLaM Display"/>
-          <w:sz w:val="28"/>
-          <w:szCs w:val="28"/>
-        </w:rPr>
-        <w:t>a loop</w:t>
-      </w:r>
-      <w:r>
-        <w:rPr>
-          <w:rFonts w:ascii="Abadi" w:hAnsi="Abadi" w:cs="ADLaM Display"/>
-          <w:sz w:val="28"/>
-          <w:szCs w:val="28"/>
-        </w:rPr>
-        <w:t xml:space="preserve"> or not</w:t>
+        <w:t xml:space="preserve">etection is the process of finding out whether any process </w:t>
+      </w:r>
+      <w:proofErr w:type="gramStart"/>
+      <w:r>
+        <w:rPr>
+          <w:rFonts w:ascii="Abadi" w:hAnsi="Abadi" w:cs="ADLaM Display"/>
+          <w:sz w:val="28"/>
+          <w:szCs w:val="28"/>
+        </w:rPr>
+        <w:t>are</w:t>
+      </w:r>
+      <w:proofErr w:type="gramEnd"/>
+      <w:r>
+        <w:rPr>
+          <w:rFonts w:ascii="Abadi" w:hAnsi="Abadi" w:cs="ADLaM Display"/>
+          <w:sz w:val="28"/>
+          <w:szCs w:val="28"/>
+        </w:rPr>
+        <w:t xml:space="preserve"> stuck in a loop or not</w:t>
       </w:r>
       <w:r>
         <w:rPr>
@@ -6820,33 +6846,26 @@
           <w:sz w:val="28"/>
           <w:szCs w:val="28"/>
         </w:rPr>
-        <w:t xml:space="preserve">Race condition occurs when multiple threads read and write the same variable i.e. they have access to some shared data and they try to change it at the same time. In </w:t>
-      </w:r>
-      <w:r>
-        <w:rPr>
-          <w:rFonts w:ascii="Abadi" w:hAnsi="Abadi"/>
-          <w:sz w:val="28"/>
-          <w:szCs w:val="28"/>
-        </w:rPr>
-        <w:t>such scenario threads</w:t>
-      </w:r>
-      <w:r>
-        <w:rPr>
-          <w:rFonts w:ascii="Abadi" w:hAnsi="Abadi"/>
-          <w:sz w:val="28"/>
-          <w:szCs w:val="28"/>
-        </w:rPr>
-        <w:t xml:space="preserve"> are “racing” each other to access/change the data. </w:t>
-      </w:r>
-    </w:p>
-    <w:p>
-      <w:pPr>
-        <w:rPr>
-          <w:rFonts w:ascii="Abadi" w:hAnsi="Abadi"/>
-          <w:sz w:val="28"/>
-          <w:szCs w:val="28"/>
-        </w:rPr>
-      </w:pPr>
+        <w:t xml:space="preserve">Race condition occurs when multiple threads read and write the same variable </w:t>
+      </w:r>
+      <w:proofErr w:type="gramStart"/>
+      <w:r>
+        <w:rPr>
+          <w:rFonts w:ascii="Abadi" w:hAnsi="Abadi"/>
+          <w:sz w:val="28"/>
+          <w:szCs w:val="28"/>
+        </w:rPr>
+        <w:t>i.e.</w:t>
+      </w:r>
+      <w:proofErr w:type="gramEnd"/>
+      <w:r>
+        <w:rPr>
+          <w:rFonts w:ascii="Abadi" w:hAnsi="Abadi"/>
+          <w:sz w:val="28"/>
+          <w:szCs w:val="28"/>
+        </w:rPr>
+        <w:t xml:space="preserve"> they have access to some shared data and they try to change it at the same time. In such scenario threads are “racing” each other to access/change the data. </w:t>
+      </w:r>
       <w:r>
         <w:rPr>
           <w:rFonts w:ascii="Abadi" w:hAnsi="Abadi"/>
@@ -6912,15 +6931,2584 @@
         <w:t xml:space="preserve"> section refers to a segment of code that is executed by multiple concurrent threads or processes, and which accesses shared resources. These resources may include shared memory, files, or other system resources that can only be accessed by one thread or process at a time to avoid data inconsistency or race conditions.</w:t>
       </w:r>
     </w:p>
+    <w:p>
+      <w:pPr>
+        <w:rPr>
+          <w:rFonts w:ascii="Abadi" w:hAnsi="Abadi"/>
+          <w:b/>
+          <w:bCs/>
+          <w:sz w:val="28"/>
+          <w:szCs w:val="28"/>
+        </w:rPr>
+      </w:pPr>
+      <w:r>
+        <w:rPr>
+          <w:rFonts w:ascii="Abadi" w:hAnsi="Abadi"/>
+          <w:b/>
+          <w:bCs/>
+          <w:sz w:val="28"/>
+          <w:szCs w:val="28"/>
+          <w:highlight w:val="yellow"/>
+        </w:rPr>
+        <w:t>Note</w:t>
+      </w:r>
+    </w:p>
+    <w:p>
+      <w:pPr>
+        <w:pStyle w:val="ListParagraph"/>
+        <w:numPr>
+          <w:ilvl w:val="0"/>
+          <w:numId w:val="24"/>
+        </w:numPr>
+        <w:rPr>
+          <w:rFonts w:ascii="Abadi" w:hAnsi="Abadi"/>
+          <w:sz w:val="28"/>
+          <w:szCs w:val="28"/>
+        </w:rPr>
+      </w:pPr>
+      <w:r>
+        <w:rPr>
+          <w:rFonts w:ascii="Abadi" w:hAnsi="Abadi"/>
+          <w:sz w:val="28"/>
+          <w:szCs w:val="28"/>
+        </w:rPr>
+        <w:t xml:space="preserve">A </w:t>
+      </w:r>
+      <w:r>
+        <w:rPr>
+          <w:rFonts w:ascii="Abadi" w:hAnsi="Abadi"/>
+          <w:b/>
+          <w:bCs/>
+          <w:sz w:val="28"/>
+          <w:szCs w:val="28"/>
+        </w:rPr>
+        <w:t>critical section</w:t>
+      </w:r>
+      <w:r>
+        <w:rPr>
+          <w:rFonts w:ascii="Abadi" w:hAnsi="Abadi"/>
+          <w:sz w:val="28"/>
+          <w:szCs w:val="28"/>
+        </w:rPr>
+        <w:t xml:space="preserve"> is a defined part of the code that accesses shared resources and needs synchronization to prevent concurrent execution by multiple threads.</w:t>
+      </w:r>
+    </w:p>
+    <w:p>
+      <w:pPr>
+        <w:pStyle w:val="ListParagraph"/>
+        <w:numPr>
+          <w:ilvl w:val="0"/>
+          <w:numId w:val="24"/>
+        </w:numPr>
+        <w:rPr>
+          <w:rFonts w:ascii="Abadi" w:hAnsi="Abadi"/>
+          <w:sz w:val="28"/>
+          <w:szCs w:val="28"/>
+        </w:rPr>
+      </w:pPr>
+      <w:r>
+        <w:rPr>
+          <w:rFonts w:ascii="Abadi" w:hAnsi="Abadi"/>
+          <w:sz w:val="28"/>
+          <w:szCs w:val="28"/>
+        </w:rPr>
+        <w:t xml:space="preserve">A </w:t>
+      </w:r>
+      <w:r>
+        <w:rPr>
+          <w:rFonts w:ascii="Abadi" w:hAnsi="Abadi"/>
+          <w:b/>
+          <w:bCs/>
+          <w:sz w:val="28"/>
+          <w:szCs w:val="28"/>
+        </w:rPr>
+        <w:t>race condition</w:t>
+      </w:r>
+      <w:r>
+        <w:rPr>
+          <w:rFonts w:ascii="Abadi" w:hAnsi="Abadi"/>
+          <w:sz w:val="28"/>
+          <w:szCs w:val="28"/>
+        </w:rPr>
+        <w:t xml:space="preserve"> is an error condition that occurs when multiple threads access shared resources concurrently without proper synchronization, leading to unpredictable and erroneous results.</w:t>
+      </w:r>
+    </w:p>
+    <w:p>
+      <w:pPr>
+        <w:pStyle w:val="ListParagraph"/>
+        <w:numPr>
+          <w:ilvl w:val="0"/>
+          <w:numId w:val="24"/>
+        </w:numPr>
+        <w:rPr>
+          <w:rFonts w:ascii="Abadi" w:hAnsi="Abadi"/>
+          <w:sz w:val="28"/>
+          <w:szCs w:val="28"/>
+        </w:rPr>
+      </w:pPr>
+      <w:r>
+        <w:rPr>
+          <w:rFonts w:ascii="Abadi" w:hAnsi="Abadi"/>
+          <w:b/>
+          <w:bCs/>
+          <w:sz w:val="28"/>
+          <w:szCs w:val="28"/>
+        </w:rPr>
+        <w:t>Synchronization</w:t>
+      </w:r>
+      <w:r>
+        <w:rPr>
+          <w:rFonts w:ascii="Abadi" w:hAnsi="Abadi"/>
+          <w:sz w:val="28"/>
+          <w:szCs w:val="28"/>
+        </w:rPr>
+        <w:t xml:space="preserve"> </w:t>
+      </w:r>
+      <w:r>
+        <w:rPr>
+          <w:rFonts w:ascii="Abadi" w:hAnsi="Abadi"/>
+          <w:b/>
+          <w:bCs/>
+          <w:sz w:val="28"/>
+          <w:szCs w:val="28"/>
+        </w:rPr>
+        <w:t>mechanisms</w:t>
+      </w:r>
+      <w:r>
+        <w:rPr>
+          <w:rFonts w:ascii="Abadi" w:hAnsi="Abadi"/>
+          <w:sz w:val="28"/>
+          <w:szCs w:val="28"/>
+        </w:rPr>
+        <w:t xml:space="preserve"> are used to protect critical sections and prevent race conditions, ensuring the correct and consistent behavior of multi-threaded programs.</w:t>
+      </w:r>
+    </w:p>
+    <w:p>
+      <w:pPr>
+        <w:rPr>
+          <w:rFonts w:ascii="Abadi" w:hAnsi="Abadi"/>
+          <w:b/>
+          <w:bCs/>
+          <w:sz w:val="28"/>
+          <w:szCs w:val="28"/>
+        </w:rPr>
+      </w:pPr>
+      <w:r>
+        <w:rPr>
+          <w:rFonts w:ascii="Abadi" w:hAnsi="Abadi"/>
+          <w:b/>
+          <w:bCs/>
+          <w:sz w:val="28"/>
+          <w:szCs w:val="28"/>
+          <w:highlight w:val="yellow"/>
+        </w:rPr>
+        <w:lastRenderedPageBreak/>
+        <w:t>Classical Synchronization Problems</w:t>
+      </w:r>
+    </w:p>
+    <w:p>
+      <w:pPr>
+        <w:rPr>
+          <w:rFonts w:ascii="Abadi" w:hAnsi="Abadi"/>
+          <w:sz w:val="28"/>
+          <w:szCs w:val="28"/>
+        </w:rPr>
+      </w:pPr>
+      <w:r>
+        <w:rPr>
+          <w:rFonts w:ascii="Abadi" w:hAnsi="Abadi"/>
+          <w:sz w:val="28"/>
+          <w:szCs w:val="28"/>
+        </w:rPr>
+        <w:t>The classic synchronization problems arise due to the inherent challenges of concurrent access to shared resources. Proper synchronization is crucial to ensure data consistency, prevent race conditions, avoid deadlock, and mitigate starvation. Using synchronization mechanisms like mutexes, semaphores, and condition variables helps manage access and solve these problems effectively.</w:t>
+      </w:r>
+    </w:p>
+    <w:p>
+      <w:pPr>
+        <w:rPr>
+          <w:rFonts w:ascii="ADLaM Display" w:hAnsi="ADLaM Display" w:cs="ADLaM Display"/>
+          <w:sz w:val="28"/>
+          <w:szCs w:val="28"/>
+        </w:rPr>
+      </w:pPr>
+      <w:r>
+        <w:rPr>
+          <w:rFonts w:ascii="ADLaM Display" w:hAnsi="ADLaM Display" w:cs="ADLaM Display"/>
+          <w:sz w:val="28"/>
+          <w:szCs w:val="28"/>
+        </w:rPr>
+        <w:t>Producer-Consumer Problem</w:t>
+      </w:r>
+    </w:p>
+    <w:p>
+      <w:pPr>
+        <w:rPr>
+          <w:rFonts w:ascii="Abadi" w:hAnsi="Abadi"/>
+          <w:sz w:val="28"/>
+          <w:szCs w:val="28"/>
+        </w:rPr>
+      </w:pPr>
+      <w:r>
+        <w:rPr>
+          <w:rFonts w:ascii="Abadi" w:hAnsi="Abadi"/>
+          <w:b/>
+          <w:bCs/>
+          <w:sz w:val="28"/>
+          <w:szCs w:val="28"/>
+        </w:rPr>
+        <w:t>Problem</w:t>
+      </w:r>
+      <w:r>
+        <w:rPr>
+          <w:rFonts w:ascii="Abadi" w:hAnsi="Abadi"/>
+          <w:sz w:val="28"/>
+          <w:szCs w:val="28"/>
+        </w:rPr>
+        <w:t>:</w:t>
+      </w:r>
+    </w:p>
+    <w:p>
+      <w:pPr>
+        <w:pStyle w:val="ListParagraph"/>
+        <w:numPr>
+          <w:ilvl w:val="0"/>
+          <w:numId w:val="25"/>
+        </w:numPr>
+        <w:rPr>
+          <w:rFonts w:ascii="Abadi" w:hAnsi="Abadi"/>
+          <w:sz w:val="28"/>
+          <w:szCs w:val="28"/>
+        </w:rPr>
+      </w:pPr>
+      <w:r>
+        <w:rPr>
+          <w:rFonts w:ascii="Abadi" w:hAnsi="Abadi"/>
+          <w:sz w:val="28"/>
+          <w:szCs w:val="28"/>
+        </w:rPr>
+        <w:t>Involves two types of processes: producers and consumers.</w:t>
+      </w:r>
+    </w:p>
+    <w:p>
+      <w:pPr>
+        <w:pStyle w:val="ListParagraph"/>
+        <w:numPr>
+          <w:ilvl w:val="0"/>
+          <w:numId w:val="25"/>
+        </w:numPr>
+        <w:rPr>
+          <w:rFonts w:ascii="Abadi" w:hAnsi="Abadi"/>
+          <w:sz w:val="28"/>
+          <w:szCs w:val="28"/>
+        </w:rPr>
+      </w:pPr>
+      <w:r>
+        <w:rPr>
+          <w:rFonts w:ascii="Abadi" w:hAnsi="Abadi"/>
+          <w:sz w:val="28"/>
+          <w:szCs w:val="28"/>
+        </w:rPr>
+        <w:t>Producers generate data and place it into a buffer.</w:t>
+      </w:r>
+    </w:p>
+    <w:p>
+      <w:pPr>
+        <w:pStyle w:val="ListParagraph"/>
+        <w:numPr>
+          <w:ilvl w:val="0"/>
+          <w:numId w:val="25"/>
+        </w:numPr>
+        <w:rPr>
+          <w:rFonts w:ascii="Abadi" w:hAnsi="Abadi"/>
+          <w:sz w:val="28"/>
+          <w:szCs w:val="28"/>
+        </w:rPr>
+      </w:pPr>
+      <w:r>
+        <w:rPr>
+          <w:rFonts w:ascii="Abadi" w:hAnsi="Abadi"/>
+          <w:sz w:val="28"/>
+          <w:szCs w:val="28"/>
+        </w:rPr>
+        <w:t>Consumers take data from the buffer and process it.</w:t>
+      </w:r>
+    </w:p>
+    <w:p>
+      <w:pPr>
+        <w:pStyle w:val="ListParagraph"/>
+        <w:numPr>
+          <w:ilvl w:val="0"/>
+          <w:numId w:val="25"/>
+        </w:numPr>
+        <w:rPr>
+          <w:rFonts w:ascii="Abadi" w:hAnsi="Abadi"/>
+          <w:sz w:val="28"/>
+          <w:szCs w:val="28"/>
+        </w:rPr>
+      </w:pPr>
+      <w:r>
+        <w:rPr>
+          <w:rFonts w:ascii="Abadi" w:hAnsi="Abadi"/>
+          <w:sz w:val="28"/>
+          <w:szCs w:val="28"/>
+        </w:rPr>
+        <w:t>The challenge is to ensure that the producer does not add data to a full buffer and the consumer does not remove data from an empty buffer.</w:t>
+      </w:r>
+    </w:p>
+    <w:p>
+      <w:pPr>
+        <w:rPr>
+          <w:rFonts w:ascii="Abadi" w:hAnsi="Abadi"/>
+          <w:sz w:val="28"/>
+          <w:szCs w:val="28"/>
+        </w:rPr>
+      </w:pPr>
+      <w:r>
+        <w:rPr>
+          <w:rFonts w:ascii="Abadi" w:hAnsi="Abadi"/>
+          <w:b/>
+          <w:bCs/>
+          <w:sz w:val="28"/>
+          <w:szCs w:val="28"/>
+        </w:rPr>
+        <w:t>Solution</w:t>
+      </w:r>
+      <w:r>
+        <w:rPr>
+          <w:rFonts w:ascii="Abadi" w:hAnsi="Abadi"/>
+          <w:sz w:val="28"/>
+          <w:szCs w:val="28"/>
+        </w:rPr>
+        <w:t>:</w:t>
+      </w:r>
+    </w:p>
+    <w:p>
+      <w:pPr>
+        <w:rPr>
+          <w:rFonts w:ascii="Abadi" w:hAnsi="Abadi"/>
+          <w:sz w:val="28"/>
+          <w:szCs w:val="28"/>
+        </w:rPr>
+      </w:pPr>
+      <w:r>
+        <w:rPr>
+          <w:rFonts w:ascii="Abadi" w:hAnsi="Abadi"/>
+          <w:sz w:val="28"/>
+          <w:szCs w:val="28"/>
+        </w:rPr>
+        <w:t>Use a bounded buffer, mutexes, and semaphores to synchronize access.</w:t>
+      </w:r>
+    </w:p>
+    <w:p>
+      <w:pPr>
+        <w:rPr>
+          <w:rFonts w:ascii="Abadi" w:hAnsi="Abadi"/>
+          <w:sz w:val="28"/>
+          <w:szCs w:val="28"/>
+        </w:rPr>
+      </w:pPr>
+    </w:p>
+    <w:p>
+      <w:pPr>
+        <w:rPr>
+          <w:rFonts w:ascii="ADLaM Display" w:hAnsi="ADLaM Display" w:cs="ADLaM Display"/>
+          <w:sz w:val="28"/>
+          <w:szCs w:val="28"/>
+        </w:rPr>
+      </w:pPr>
+      <w:r>
+        <w:rPr>
+          <w:rFonts w:ascii="ADLaM Display" w:hAnsi="ADLaM Display" w:cs="ADLaM Display"/>
+          <w:sz w:val="28"/>
+          <w:szCs w:val="28"/>
+        </w:rPr>
+        <w:t>Dining Philosophers Problem</w:t>
+      </w:r>
+    </w:p>
+    <w:p>
+      <w:pPr>
+        <w:rPr>
+          <w:rFonts w:ascii="Abadi" w:hAnsi="Abadi"/>
+          <w:sz w:val="28"/>
+          <w:szCs w:val="28"/>
+        </w:rPr>
+      </w:pPr>
+      <w:r>
+        <w:rPr>
+          <w:rFonts w:ascii="Abadi" w:hAnsi="Abadi"/>
+          <w:b/>
+          <w:bCs/>
+          <w:sz w:val="28"/>
+          <w:szCs w:val="28"/>
+        </w:rPr>
+        <w:t>Problem</w:t>
+      </w:r>
+      <w:r>
+        <w:rPr>
+          <w:rFonts w:ascii="Abadi" w:hAnsi="Abadi"/>
+          <w:sz w:val="28"/>
+          <w:szCs w:val="28"/>
+        </w:rPr>
+        <w:t>:</w:t>
+      </w:r>
+    </w:p>
+    <w:p>
+      <w:pPr>
+        <w:pStyle w:val="ListParagraph"/>
+        <w:numPr>
+          <w:ilvl w:val="0"/>
+          <w:numId w:val="26"/>
+        </w:numPr>
+        <w:rPr>
+          <w:rFonts w:ascii="Abadi" w:hAnsi="Abadi"/>
+          <w:sz w:val="28"/>
+          <w:szCs w:val="28"/>
+        </w:rPr>
+      </w:pPr>
+      <w:r>
+        <w:rPr>
+          <w:rFonts w:ascii="Abadi" w:hAnsi="Abadi"/>
+          <w:sz w:val="28"/>
+          <w:szCs w:val="28"/>
+        </w:rPr>
+        <w:t>Five philosophers sit at a table, each alternating between thinking and eating.</w:t>
+      </w:r>
+    </w:p>
+    <w:p>
+      <w:pPr>
+        <w:pStyle w:val="ListParagraph"/>
+        <w:numPr>
+          <w:ilvl w:val="0"/>
+          <w:numId w:val="26"/>
+        </w:numPr>
+        <w:rPr>
+          <w:rFonts w:ascii="Abadi" w:hAnsi="Abadi"/>
+          <w:sz w:val="28"/>
+          <w:szCs w:val="28"/>
+        </w:rPr>
+      </w:pPr>
+      <w:r>
+        <w:rPr>
+          <w:rFonts w:ascii="Abadi" w:hAnsi="Abadi"/>
+          <w:sz w:val="28"/>
+          <w:szCs w:val="28"/>
+        </w:rPr>
+        <w:t>There are five forks, one between each pair of philosophers.</w:t>
+      </w:r>
+    </w:p>
+    <w:p>
+      <w:pPr>
+        <w:pStyle w:val="ListParagraph"/>
+        <w:numPr>
+          <w:ilvl w:val="0"/>
+          <w:numId w:val="26"/>
+        </w:numPr>
+        <w:rPr>
+          <w:rFonts w:ascii="Abadi" w:hAnsi="Abadi"/>
+          <w:sz w:val="28"/>
+          <w:szCs w:val="28"/>
+        </w:rPr>
+      </w:pPr>
+      <w:r>
+        <w:rPr>
+          <w:rFonts w:ascii="Abadi" w:hAnsi="Abadi"/>
+          <w:sz w:val="28"/>
+          <w:szCs w:val="28"/>
+        </w:rPr>
+        <w:t>A philosopher needs both adjacent forks to eat, creating potential for deadlock.</w:t>
+      </w:r>
+    </w:p>
+    <w:p>
+      <w:pPr>
+        <w:rPr>
+          <w:rFonts w:ascii="Abadi" w:hAnsi="Abadi"/>
+          <w:sz w:val="28"/>
+          <w:szCs w:val="28"/>
+        </w:rPr>
+      </w:pPr>
+      <w:r>
+        <w:rPr>
+          <w:rFonts w:ascii="Abadi" w:hAnsi="Abadi"/>
+          <w:b/>
+          <w:bCs/>
+          <w:sz w:val="28"/>
+          <w:szCs w:val="28"/>
+        </w:rPr>
+        <w:t>Solution</w:t>
+      </w:r>
+      <w:r>
+        <w:rPr>
+          <w:rFonts w:ascii="Abadi" w:hAnsi="Abadi"/>
+          <w:sz w:val="28"/>
+          <w:szCs w:val="28"/>
+        </w:rPr>
+        <w:t>:</w:t>
+      </w:r>
+    </w:p>
+    <w:p>
+      <w:pPr>
+        <w:rPr>
+          <w:rFonts w:ascii="Abadi" w:hAnsi="Abadi"/>
+          <w:sz w:val="28"/>
+          <w:szCs w:val="28"/>
+        </w:rPr>
+      </w:pPr>
+      <w:r>
+        <w:rPr>
+          <w:rFonts w:ascii="Abadi" w:hAnsi="Abadi"/>
+          <w:sz w:val="28"/>
+          <w:szCs w:val="28"/>
+        </w:rPr>
+        <w:t>Introduce mechanisms to avoid deadlock, such as only allowing four philosophers to sit at the table at the same time, using a semaphore for each fork, or implementing a resource hierarchy.</w:t>
+      </w:r>
+    </w:p>
+    <w:p>
+      <w:pPr>
+        <w:rPr>
+          <w:rFonts w:ascii="ADLaM Display" w:hAnsi="ADLaM Display" w:cs="ADLaM Display"/>
+          <w:sz w:val="28"/>
+          <w:szCs w:val="28"/>
+        </w:rPr>
+      </w:pPr>
+      <w:r>
+        <w:rPr>
+          <w:rFonts w:ascii="ADLaM Display" w:hAnsi="ADLaM Display" w:cs="ADLaM Display"/>
+          <w:sz w:val="28"/>
+          <w:szCs w:val="28"/>
+        </w:rPr>
+        <w:lastRenderedPageBreak/>
+        <w:t>Readers-Writers Problem</w:t>
+      </w:r>
+    </w:p>
+    <w:p>
+      <w:pPr>
+        <w:rPr>
+          <w:rFonts w:ascii="Abadi" w:hAnsi="Abadi"/>
+          <w:sz w:val="28"/>
+          <w:szCs w:val="28"/>
+        </w:rPr>
+      </w:pPr>
+      <w:r>
+        <w:rPr>
+          <w:rFonts w:ascii="Abadi" w:hAnsi="Abadi"/>
+          <w:b/>
+          <w:bCs/>
+          <w:sz w:val="28"/>
+          <w:szCs w:val="28"/>
+        </w:rPr>
+        <w:t>Problem</w:t>
+      </w:r>
+      <w:r>
+        <w:rPr>
+          <w:rFonts w:ascii="Abadi" w:hAnsi="Abadi"/>
+          <w:sz w:val="28"/>
+          <w:szCs w:val="28"/>
+        </w:rPr>
+        <w:t>:</w:t>
+      </w:r>
+    </w:p>
+    <w:p>
+      <w:pPr>
+        <w:pStyle w:val="ListParagraph"/>
+        <w:numPr>
+          <w:ilvl w:val="0"/>
+          <w:numId w:val="27"/>
+        </w:numPr>
+        <w:rPr>
+          <w:rFonts w:ascii="Abadi" w:hAnsi="Abadi"/>
+          <w:sz w:val="28"/>
+          <w:szCs w:val="28"/>
+        </w:rPr>
+      </w:pPr>
+      <w:r>
+        <w:rPr>
+          <w:rFonts w:ascii="Abadi" w:hAnsi="Abadi"/>
+          <w:sz w:val="28"/>
+          <w:szCs w:val="28"/>
+        </w:rPr>
+        <w:t>Involves processes (readers and writers) accessing a shared resource (such as a database).</w:t>
+      </w:r>
+    </w:p>
+    <w:p>
+      <w:pPr>
+        <w:pStyle w:val="ListParagraph"/>
+        <w:numPr>
+          <w:ilvl w:val="0"/>
+          <w:numId w:val="27"/>
+        </w:numPr>
+        <w:rPr>
+          <w:rFonts w:ascii="Abadi" w:hAnsi="Abadi"/>
+          <w:sz w:val="28"/>
+          <w:szCs w:val="28"/>
+        </w:rPr>
+      </w:pPr>
+      <w:r>
+        <w:rPr>
+          <w:rFonts w:ascii="Abadi" w:hAnsi="Abadi"/>
+          <w:sz w:val="28"/>
+          <w:szCs w:val="28"/>
+        </w:rPr>
+        <w:t>Multiple readers can read the resource simultaneously.</w:t>
+      </w:r>
+    </w:p>
+    <w:p>
+      <w:pPr>
+        <w:pStyle w:val="ListParagraph"/>
+        <w:numPr>
+          <w:ilvl w:val="0"/>
+          <w:numId w:val="27"/>
+        </w:numPr>
+        <w:rPr>
+          <w:rFonts w:ascii="Abadi" w:hAnsi="Abadi"/>
+          <w:sz w:val="28"/>
+          <w:szCs w:val="28"/>
+        </w:rPr>
+      </w:pPr>
+      <w:r>
+        <w:rPr>
+          <w:rFonts w:ascii="Abadi" w:hAnsi="Abadi"/>
+          <w:sz w:val="28"/>
+          <w:szCs w:val="28"/>
+        </w:rPr>
+        <w:t>Writers need exclusive access to modify the resource.</w:t>
+      </w:r>
+    </w:p>
+    <w:p>
+      <w:pPr>
+        <w:rPr>
+          <w:rFonts w:ascii="Abadi" w:hAnsi="Abadi"/>
+          <w:sz w:val="28"/>
+          <w:szCs w:val="28"/>
+        </w:rPr>
+      </w:pPr>
+      <w:r>
+        <w:rPr>
+          <w:rFonts w:ascii="Abadi" w:hAnsi="Abadi"/>
+          <w:b/>
+          <w:bCs/>
+          <w:sz w:val="28"/>
+          <w:szCs w:val="28"/>
+        </w:rPr>
+        <w:t>Solution</w:t>
+      </w:r>
+      <w:r>
+        <w:rPr>
+          <w:rFonts w:ascii="Abadi" w:hAnsi="Abadi"/>
+          <w:sz w:val="28"/>
+          <w:szCs w:val="28"/>
+        </w:rPr>
+        <w:t>:</w:t>
+      </w:r>
+    </w:p>
+    <w:p>
+      <w:pPr>
+        <w:rPr>
+          <w:rFonts w:ascii="Abadi" w:hAnsi="Abadi"/>
+          <w:sz w:val="28"/>
+          <w:szCs w:val="28"/>
+        </w:rPr>
+      </w:pPr>
+      <w:r>
+        <w:rPr>
+          <w:rFonts w:ascii="Abadi" w:hAnsi="Abadi"/>
+          <w:sz w:val="28"/>
+          <w:szCs w:val="28"/>
+        </w:rPr>
+        <w:t>Implement synchronization to ensure that no writer is writing while readers are reading, and that no readers are reading while a writer is writing.</w:t>
+      </w:r>
+    </w:p>
+    <w:p>
+      <w:pPr>
+        <w:rPr>
+          <w:rFonts w:ascii="Abadi" w:hAnsi="Abadi"/>
+          <w:sz w:val="28"/>
+          <w:szCs w:val="28"/>
+        </w:rPr>
+      </w:pPr>
+    </w:p>
+    <w:p>
+      <w:pPr>
+        <w:rPr>
+          <w:rFonts w:ascii="Abadi" w:hAnsi="Abadi"/>
+          <w:b/>
+          <w:bCs/>
+          <w:sz w:val="28"/>
+          <w:szCs w:val="28"/>
+        </w:rPr>
+      </w:pPr>
+      <w:r>
+        <w:rPr>
+          <w:rFonts w:ascii="Abadi" w:hAnsi="Abadi"/>
+          <w:b/>
+          <w:bCs/>
+          <w:sz w:val="28"/>
+          <w:szCs w:val="28"/>
+          <w:highlight w:val="yellow"/>
+        </w:rPr>
+        <w:t>Memory Management in Operating Systems</w:t>
+      </w:r>
+    </w:p>
+    <w:p>
+      <w:pPr>
+        <w:rPr>
+          <w:rFonts w:ascii="Abadi" w:hAnsi="Abadi"/>
+          <w:sz w:val="28"/>
+          <w:szCs w:val="28"/>
+        </w:rPr>
+      </w:pPr>
+      <w:r>
+        <w:rPr>
+          <w:rFonts w:ascii="Abadi" w:hAnsi="Abadi"/>
+          <w:sz w:val="28"/>
+          <w:szCs w:val="28"/>
+        </w:rPr>
+        <w:t>Memory management is a crucial function of an operating system (OS) that involves managing the computer's primary memory. It ensures the efficient allocation, deallocation, and use of memory, allowing multiple processes to run concurrently without interfering with each other.</w:t>
+      </w:r>
+    </w:p>
+    <w:p>
+      <w:pPr>
+        <w:rPr>
+          <w:rFonts w:ascii="Abadi" w:hAnsi="Abadi"/>
+          <w:sz w:val="28"/>
+          <w:szCs w:val="28"/>
+        </w:rPr>
+      </w:pPr>
+    </w:p>
+    <w:p>
+      <w:pPr>
+        <w:rPr>
+          <w:rFonts w:ascii="ADLaM Display" w:hAnsi="ADLaM Display" w:cs="ADLaM Display"/>
+          <w:sz w:val="28"/>
+          <w:szCs w:val="28"/>
+        </w:rPr>
+      </w:pPr>
+      <w:r>
+        <w:rPr>
+          <w:rFonts w:ascii="ADLaM Display" w:hAnsi="ADLaM Display" w:cs="ADLaM Display"/>
+          <w:sz w:val="28"/>
+          <w:szCs w:val="28"/>
+        </w:rPr>
+        <w:t>Key Functions of Memory Management</w:t>
+      </w:r>
+    </w:p>
+    <w:p>
+      <w:pPr>
+        <w:rPr>
+          <w:rFonts w:ascii="Abadi" w:hAnsi="Abadi"/>
+          <w:sz w:val="28"/>
+          <w:szCs w:val="28"/>
+        </w:rPr>
+      </w:pPr>
+      <w:r>
+        <w:rPr>
+          <w:rFonts w:ascii="Abadi" w:hAnsi="Abadi"/>
+          <w:b/>
+          <w:bCs/>
+          <w:sz w:val="28"/>
+          <w:szCs w:val="28"/>
+        </w:rPr>
+        <w:t>Memory Allocation</w:t>
+      </w:r>
+      <w:r>
+        <w:rPr>
+          <w:rFonts w:ascii="Abadi" w:hAnsi="Abadi"/>
+          <w:sz w:val="28"/>
+          <w:szCs w:val="28"/>
+        </w:rPr>
+        <w:t>:</w:t>
+      </w:r>
+    </w:p>
+    <w:p>
+      <w:pPr>
+        <w:rPr>
+          <w:rFonts w:ascii="Abadi" w:hAnsi="Abadi"/>
+          <w:sz w:val="28"/>
+          <w:szCs w:val="28"/>
+        </w:rPr>
+      </w:pPr>
+      <w:r>
+        <w:rPr>
+          <w:rFonts w:ascii="Abadi" w:hAnsi="Abadi"/>
+          <w:b/>
+          <w:bCs/>
+          <w:i/>
+          <w:iCs/>
+          <w:sz w:val="28"/>
+          <w:szCs w:val="28"/>
+        </w:rPr>
+        <w:t>Static Allocation</w:t>
+      </w:r>
+      <w:r>
+        <w:rPr>
+          <w:rFonts w:ascii="Abadi" w:hAnsi="Abadi"/>
+          <w:sz w:val="28"/>
+          <w:szCs w:val="28"/>
+        </w:rPr>
+        <w:t>: Memory is allocated at compile time.</w:t>
+      </w:r>
+    </w:p>
+    <w:p>
+      <w:pPr>
+        <w:rPr>
+          <w:rFonts w:ascii="Abadi" w:hAnsi="Abadi"/>
+          <w:sz w:val="28"/>
+          <w:szCs w:val="28"/>
+        </w:rPr>
+      </w:pPr>
+      <w:r>
+        <w:rPr>
+          <w:rFonts w:ascii="Abadi" w:hAnsi="Abadi"/>
+          <w:b/>
+          <w:bCs/>
+          <w:i/>
+          <w:iCs/>
+          <w:sz w:val="28"/>
+          <w:szCs w:val="28"/>
+        </w:rPr>
+        <w:t>Dynamic Allocation</w:t>
+      </w:r>
+      <w:r>
+        <w:rPr>
+          <w:rFonts w:ascii="Abadi" w:hAnsi="Abadi"/>
+          <w:sz w:val="28"/>
+          <w:szCs w:val="28"/>
+        </w:rPr>
+        <w:t>: Memory is allocated at runtime.</w:t>
+      </w:r>
+    </w:p>
+    <w:p>
+      <w:pPr>
+        <w:rPr>
+          <w:rFonts w:ascii="Abadi" w:hAnsi="Abadi"/>
+          <w:sz w:val="28"/>
+          <w:szCs w:val="28"/>
+        </w:rPr>
+      </w:pPr>
+    </w:p>
+    <w:p>
+      <w:pPr>
+        <w:rPr>
+          <w:rFonts w:ascii="Abadi" w:hAnsi="Abadi"/>
+          <w:sz w:val="28"/>
+          <w:szCs w:val="28"/>
+        </w:rPr>
+      </w:pPr>
+      <w:r>
+        <w:rPr>
+          <w:rFonts w:ascii="Abadi" w:hAnsi="Abadi"/>
+          <w:b/>
+          <w:bCs/>
+          <w:sz w:val="28"/>
+          <w:szCs w:val="28"/>
+        </w:rPr>
+        <w:t>Memory Deallocation</w:t>
+      </w:r>
+      <w:r>
+        <w:rPr>
+          <w:rFonts w:ascii="Abadi" w:hAnsi="Abadi"/>
+          <w:sz w:val="28"/>
+          <w:szCs w:val="28"/>
+        </w:rPr>
+        <w:t>:</w:t>
+      </w:r>
+      <w:r>
+        <w:rPr>
+          <w:rFonts w:ascii="Abadi" w:hAnsi="Abadi"/>
+          <w:sz w:val="28"/>
+          <w:szCs w:val="28"/>
+        </w:rPr>
+        <w:t xml:space="preserve"> </w:t>
+      </w:r>
+    </w:p>
+    <w:p>
+      <w:pPr>
+        <w:rPr>
+          <w:rFonts w:ascii="Abadi" w:hAnsi="Abadi"/>
+          <w:sz w:val="28"/>
+          <w:szCs w:val="28"/>
+        </w:rPr>
+      </w:pPr>
+      <w:r>
+        <w:rPr>
+          <w:rFonts w:ascii="Abadi" w:hAnsi="Abadi"/>
+          <w:sz w:val="28"/>
+          <w:szCs w:val="28"/>
+        </w:rPr>
+        <w:t>Reclaiming memory that is no longer in use by the processes.</w:t>
+      </w:r>
+    </w:p>
+    <w:p>
+      <w:pPr>
+        <w:rPr>
+          <w:rFonts w:ascii="Abadi" w:hAnsi="Abadi"/>
+          <w:sz w:val="28"/>
+          <w:szCs w:val="28"/>
+        </w:rPr>
+      </w:pPr>
+    </w:p>
+    <w:p>
+      <w:pPr>
+        <w:rPr>
+          <w:rFonts w:ascii="Abadi" w:hAnsi="Abadi"/>
+          <w:sz w:val="28"/>
+          <w:szCs w:val="28"/>
+        </w:rPr>
+      </w:pPr>
+    </w:p>
+    <w:p>
+      <w:pPr>
+        <w:rPr>
+          <w:rFonts w:ascii="Abadi" w:hAnsi="Abadi"/>
+          <w:sz w:val="28"/>
+          <w:szCs w:val="28"/>
+        </w:rPr>
+      </w:pPr>
+      <w:r>
+        <w:rPr>
+          <w:rFonts w:ascii="Abadi" w:hAnsi="Abadi"/>
+          <w:b/>
+          <w:bCs/>
+          <w:sz w:val="28"/>
+          <w:szCs w:val="28"/>
+        </w:rPr>
+        <w:lastRenderedPageBreak/>
+        <w:t>Address Binding</w:t>
+      </w:r>
+      <w:r>
+        <w:rPr>
+          <w:rFonts w:ascii="Abadi" w:hAnsi="Abadi"/>
+          <w:sz w:val="28"/>
+          <w:szCs w:val="28"/>
+        </w:rPr>
+        <w:t>:</w:t>
+      </w:r>
+    </w:p>
+    <w:p>
+      <w:pPr>
+        <w:rPr>
+          <w:rFonts w:ascii="Abadi" w:hAnsi="Abadi"/>
+          <w:sz w:val="28"/>
+          <w:szCs w:val="28"/>
+        </w:rPr>
+      </w:pPr>
+      <w:r>
+        <w:rPr>
+          <w:rFonts w:ascii="Abadi" w:hAnsi="Abadi"/>
+          <w:b/>
+          <w:bCs/>
+          <w:i/>
+          <w:iCs/>
+          <w:sz w:val="28"/>
+          <w:szCs w:val="28"/>
+        </w:rPr>
+        <w:t>Compile-Time Binding</w:t>
+      </w:r>
+      <w:r>
+        <w:rPr>
+          <w:rFonts w:ascii="Abadi" w:hAnsi="Abadi"/>
+          <w:sz w:val="28"/>
+          <w:szCs w:val="28"/>
+        </w:rPr>
+        <w:t>: Addresses are determined at compile time.</w:t>
+      </w:r>
+    </w:p>
+    <w:p>
+      <w:pPr>
+        <w:rPr>
+          <w:rFonts w:ascii="Abadi" w:hAnsi="Abadi"/>
+          <w:sz w:val="28"/>
+          <w:szCs w:val="28"/>
+        </w:rPr>
+      </w:pPr>
+      <w:r>
+        <w:rPr>
+          <w:rFonts w:ascii="Abadi" w:hAnsi="Abadi"/>
+          <w:b/>
+          <w:bCs/>
+          <w:i/>
+          <w:iCs/>
+          <w:sz w:val="28"/>
+          <w:szCs w:val="28"/>
+        </w:rPr>
+        <w:t>Load-Time Binding</w:t>
+      </w:r>
+      <w:r>
+        <w:rPr>
+          <w:rFonts w:ascii="Abadi" w:hAnsi="Abadi"/>
+          <w:sz w:val="28"/>
+          <w:szCs w:val="28"/>
+        </w:rPr>
+        <w:t>: Addresses are determined at load time.</w:t>
+      </w:r>
+    </w:p>
+    <w:p>
+      <w:pPr>
+        <w:rPr>
+          <w:rFonts w:ascii="Abadi" w:hAnsi="Abadi"/>
+          <w:sz w:val="28"/>
+          <w:szCs w:val="28"/>
+        </w:rPr>
+      </w:pPr>
+      <w:r>
+        <w:rPr>
+          <w:rFonts w:ascii="Abadi" w:hAnsi="Abadi"/>
+          <w:b/>
+          <w:bCs/>
+          <w:i/>
+          <w:iCs/>
+          <w:sz w:val="28"/>
+          <w:szCs w:val="28"/>
+        </w:rPr>
+        <w:t>Execution-Time Binding</w:t>
+      </w:r>
+      <w:r>
+        <w:rPr>
+          <w:rFonts w:ascii="Abadi" w:hAnsi="Abadi"/>
+          <w:sz w:val="28"/>
+          <w:szCs w:val="28"/>
+        </w:rPr>
+        <w:t>: Addresses can be changed during execution using dynamic relocation.</w:t>
+      </w:r>
+    </w:p>
+    <w:p>
+      <w:pPr>
+        <w:rPr>
+          <w:rFonts w:ascii="Abadi" w:hAnsi="Abadi"/>
+          <w:sz w:val="28"/>
+          <w:szCs w:val="28"/>
+        </w:rPr>
+      </w:pPr>
+    </w:p>
+    <w:p>
+      <w:pPr>
+        <w:rPr>
+          <w:rFonts w:ascii="Abadi" w:hAnsi="Abadi"/>
+          <w:sz w:val="28"/>
+          <w:szCs w:val="28"/>
+        </w:rPr>
+      </w:pPr>
+      <w:r>
+        <w:rPr>
+          <w:rFonts w:ascii="Abadi" w:hAnsi="Abadi"/>
+          <w:b/>
+          <w:bCs/>
+          <w:sz w:val="28"/>
+          <w:szCs w:val="28"/>
+        </w:rPr>
+        <w:t>Memory Protection</w:t>
+      </w:r>
+      <w:r>
+        <w:rPr>
+          <w:rFonts w:ascii="Abadi" w:hAnsi="Abadi"/>
+          <w:sz w:val="28"/>
+          <w:szCs w:val="28"/>
+        </w:rPr>
+        <w:t>:</w:t>
+      </w:r>
+    </w:p>
+    <w:p>
+      <w:pPr>
+        <w:rPr>
+          <w:rFonts w:ascii="Abadi" w:hAnsi="Abadi"/>
+          <w:sz w:val="28"/>
+          <w:szCs w:val="28"/>
+        </w:rPr>
+      </w:pPr>
+      <w:r>
+        <w:rPr>
+          <w:rFonts w:ascii="Abadi" w:hAnsi="Abadi"/>
+          <w:sz w:val="28"/>
+          <w:szCs w:val="28"/>
+        </w:rPr>
+        <w:t>Ensuring that a process cannot access memory allocated to another process.</w:t>
+      </w:r>
+    </w:p>
+    <w:p>
+      <w:pPr>
+        <w:rPr>
+          <w:rFonts w:ascii="Abadi" w:hAnsi="Abadi"/>
+          <w:sz w:val="28"/>
+          <w:szCs w:val="28"/>
+        </w:rPr>
+      </w:pPr>
+    </w:p>
+    <w:p>
+      <w:pPr>
+        <w:rPr>
+          <w:rFonts w:ascii="Abadi" w:hAnsi="Abadi"/>
+          <w:sz w:val="28"/>
+          <w:szCs w:val="28"/>
+        </w:rPr>
+      </w:pPr>
+      <w:r>
+        <w:rPr>
+          <w:rFonts w:ascii="Abadi" w:hAnsi="Abadi"/>
+          <w:b/>
+          <w:bCs/>
+          <w:sz w:val="28"/>
+          <w:szCs w:val="28"/>
+        </w:rPr>
+        <w:t>Memory Sharing</w:t>
+      </w:r>
+      <w:r>
+        <w:rPr>
+          <w:rFonts w:ascii="Abadi" w:hAnsi="Abadi"/>
+          <w:sz w:val="28"/>
+          <w:szCs w:val="28"/>
+        </w:rPr>
+        <w:t>:</w:t>
+      </w:r>
+    </w:p>
+    <w:p>
+      <w:pPr>
+        <w:rPr>
+          <w:rFonts w:ascii="Abadi" w:hAnsi="Abadi"/>
+          <w:sz w:val="28"/>
+          <w:szCs w:val="28"/>
+        </w:rPr>
+      </w:pPr>
+      <w:r>
+        <w:rPr>
+          <w:rFonts w:ascii="Abadi" w:hAnsi="Abadi"/>
+          <w:sz w:val="28"/>
+          <w:szCs w:val="28"/>
+        </w:rPr>
+        <w:t>Allowing processes to share memory to reduce redundancy and increase efficiency.</w:t>
+      </w:r>
+    </w:p>
+    <w:p>
+      <w:pPr>
+        <w:rPr>
+          <w:rFonts w:ascii="Abadi" w:hAnsi="Abadi"/>
+          <w:sz w:val="28"/>
+          <w:szCs w:val="28"/>
+        </w:rPr>
+      </w:pPr>
+    </w:p>
+    <w:p>
+      <w:pPr>
+        <w:rPr>
+          <w:rFonts w:ascii="ADLaM Display" w:hAnsi="ADLaM Display" w:cs="ADLaM Display"/>
+          <w:sz w:val="28"/>
+          <w:szCs w:val="28"/>
+        </w:rPr>
+      </w:pPr>
+      <w:r>
+        <w:rPr>
+          <w:rFonts w:ascii="ADLaM Display" w:hAnsi="ADLaM Display" w:cs="ADLaM Display"/>
+          <w:sz w:val="28"/>
+          <w:szCs w:val="28"/>
+        </w:rPr>
+        <w:t>Types of Memory Management</w:t>
+      </w:r>
+    </w:p>
+    <w:p>
+      <w:pPr>
+        <w:rPr>
+          <w:rFonts w:ascii="Abadi" w:hAnsi="Abadi"/>
+          <w:sz w:val="28"/>
+          <w:szCs w:val="28"/>
+        </w:rPr>
+      </w:pPr>
+      <w:r>
+        <w:rPr>
+          <w:rFonts w:ascii="Abadi" w:hAnsi="Abadi"/>
+          <w:b/>
+          <w:bCs/>
+          <w:sz w:val="28"/>
+          <w:szCs w:val="28"/>
+        </w:rPr>
+        <w:t>Single Contiguous Allocation</w:t>
+      </w:r>
+      <w:r>
+        <w:rPr>
+          <w:rFonts w:ascii="Abadi" w:hAnsi="Abadi"/>
+          <w:sz w:val="28"/>
+          <w:szCs w:val="28"/>
+        </w:rPr>
+        <w:t>:</w:t>
+      </w:r>
+    </w:p>
+    <w:p>
+      <w:pPr>
+        <w:rPr>
+          <w:rFonts w:ascii="Abadi" w:hAnsi="Abadi"/>
+          <w:sz w:val="28"/>
+          <w:szCs w:val="28"/>
+        </w:rPr>
+      </w:pPr>
+      <w:r>
+        <w:rPr>
+          <w:rFonts w:ascii="Abadi" w:hAnsi="Abadi"/>
+          <w:sz w:val="28"/>
+          <w:szCs w:val="28"/>
+        </w:rPr>
+        <w:t>The simplest form of memory management where the entire memory is available to a single process.</w:t>
+      </w:r>
+    </w:p>
+    <w:p>
+      <w:pPr>
+        <w:rPr>
+          <w:rFonts w:ascii="Abadi" w:hAnsi="Abadi"/>
+          <w:sz w:val="28"/>
+          <w:szCs w:val="28"/>
+        </w:rPr>
+      </w:pPr>
+    </w:p>
+    <w:p>
+      <w:pPr>
+        <w:rPr>
+          <w:rFonts w:ascii="Abadi" w:hAnsi="Abadi"/>
+          <w:sz w:val="28"/>
+          <w:szCs w:val="28"/>
+        </w:rPr>
+      </w:pPr>
+      <w:r>
+        <w:rPr>
+          <w:rFonts w:ascii="Abadi" w:hAnsi="Abadi"/>
+          <w:b/>
+          <w:bCs/>
+          <w:sz w:val="28"/>
+          <w:szCs w:val="28"/>
+        </w:rPr>
+        <w:t>Partitioned Allocation</w:t>
+      </w:r>
+      <w:r>
+        <w:rPr>
+          <w:rFonts w:ascii="Abadi" w:hAnsi="Abadi"/>
+          <w:sz w:val="28"/>
+          <w:szCs w:val="28"/>
+        </w:rPr>
+        <w:t>:</w:t>
+      </w:r>
+    </w:p>
+    <w:p>
+      <w:pPr>
+        <w:rPr>
+          <w:rFonts w:ascii="Abadi" w:hAnsi="Abadi"/>
+          <w:sz w:val="28"/>
+          <w:szCs w:val="28"/>
+        </w:rPr>
+      </w:pPr>
+      <w:r>
+        <w:rPr>
+          <w:rFonts w:ascii="Abadi" w:hAnsi="Abadi"/>
+          <w:b/>
+          <w:bCs/>
+          <w:i/>
+          <w:iCs/>
+          <w:sz w:val="28"/>
+          <w:szCs w:val="28"/>
+        </w:rPr>
+        <w:t>Fixed Partitioning</w:t>
+      </w:r>
+      <w:r>
+        <w:rPr>
+          <w:rFonts w:ascii="Abadi" w:hAnsi="Abadi"/>
+          <w:i/>
+          <w:iCs/>
+          <w:sz w:val="28"/>
+          <w:szCs w:val="28"/>
+        </w:rPr>
+        <w:t>:</w:t>
+      </w:r>
+      <w:r>
+        <w:rPr>
+          <w:rFonts w:ascii="Abadi" w:hAnsi="Abadi"/>
+          <w:sz w:val="28"/>
+          <w:szCs w:val="28"/>
+        </w:rPr>
+        <w:t xml:space="preserve">  Memory is divided into fixed-sized partitions.</w:t>
+      </w:r>
+    </w:p>
+    <w:p>
+      <w:pPr>
+        <w:rPr>
+          <w:rFonts w:ascii="Abadi" w:hAnsi="Abadi"/>
+          <w:sz w:val="28"/>
+          <w:szCs w:val="28"/>
+        </w:rPr>
+      </w:pPr>
+      <w:r>
+        <w:rPr>
+          <w:rFonts w:ascii="Abadi" w:hAnsi="Abadi"/>
+          <w:b/>
+          <w:bCs/>
+          <w:i/>
+          <w:iCs/>
+          <w:sz w:val="28"/>
+          <w:szCs w:val="28"/>
+        </w:rPr>
+        <w:t>Dynamic Partitioning</w:t>
+      </w:r>
+      <w:r>
+        <w:rPr>
+          <w:rFonts w:ascii="Abadi" w:hAnsi="Abadi"/>
+          <w:i/>
+          <w:iCs/>
+          <w:sz w:val="28"/>
+          <w:szCs w:val="28"/>
+        </w:rPr>
+        <w:t>:</w:t>
+      </w:r>
+      <w:r>
+        <w:rPr>
+          <w:rFonts w:ascii="Abadi" w:hAnsi="Abadi"/>
+          <w:sz w:val="28"/>
+          <w:szCs w:val="28"/>
+        </w:rPr>
+        <w:t xml:space="preserve"> Memory is divided into partitions of variable sizes.</w:t>
+      </w:r>
+    </w:p>
+    <w:p>
+      <w:pPr>
+        <w:rPr>
+          <w:rFonts w:ascii="Abadi" w:hAnsi="Abadi"/>
+          <w:sz w:val="28"/>
+          <w:szCs w:val="28"/>
+        </w:rPr>
+      </w:pPr>
+    </w:p>
+    <w:p>
+      <w:pPr>
+        <w:rPr>
+          <w:rFonts w:ascii="Abadi" w:hAnsi="Abadi"/>
+          <w:sz w:val="28"/>
+          <w:szCs w:val="28"/>
+        </w:rPr>
+      </w:pPr>
+    </w:p>
+    <w:p>
+      <w:pPr>
+        <w:rPr>
+          <w:rFonts w:ascii="Abadi" w:hAnsi="Abadi"/>
+          <w:sz w:val="28"/>
+          <w:szCs w:val="28"/>
+        </w:rPr>
+      </w:pPr>
+    </w:p>
+    <w:p>
+      <w:pPr>
+        <w:rPr>
+          <w:rFonts w:ascii="Abadi" w:hAnsi="Abadi"/>
+          <w:sz w:val="28"/>
+          <w:szCs w:val="28"/>
+        </w:rPr>
+      </w:pPr>
+      <w:r>
+        <w:rPr>
+          <w:rFonts w:ascii="Abadi" w:hAnsi="Abadi"/>
+          <w:b/>
+          <w:bCs/>
+          <w:sz w:val="28"/>
+          <w:szCs w:val="28"/>
+        </w:rPr>
+        <w:lastRenderedPageBreak/>
+        <w:t>Paged Memory Management:</w:t>
+      </w:r>
+    </w:p>
+    <w:p>
+      <w:pPr>
+        <w:rPr>
+          <w:rFonts w:ascii="Abadi" w:hAnsi="Abadi"/>
+          <w:sz w:val="28"/>
+          <w:szCs w:val="28"/>
+        </w:rPr>
+      </w:pPr>
+      <w:r>
+        <w:rPr>
+          <w:rFonts w:ascii="Abadi" w:hAnsi="Abadi"/>
+          <w:b/>
+          <w:bCs/>
+          <w:i/>
+          <w:iCs/>
+          <w:sz w:val="28"/>
+          <w:szCs w:val="28"/>
+        </w:rPr>
+        <w:t>Paging</w:t>
+      </w:r>
+      <w:r>
+        <w:rPr>
+          <w:rFonts w:ascii="Abadi" w:hAnsi="Abadi"/>
+          <w:i/>
+          <w:iCs/>
+          <w:sz w:val="28"/>
+          <w:szCs w:val="28"/>
+        </w:rPr>
+        <w:t>:</w:t>
+      </w:r>
+      <w:r>
+        <w:rPr>
+          <w:rFonts w:ascii="Abadi" w:hAnsi="Abadi"/>
+          <w:sz w:val="28"/>
+          <w:szCs w:val="28"/>
+        </w:rPr>
+        <w:t xml:space="preserve">  Memory is divided into fixed-size pages, and physical memory is divided into frames. Pages are mapped to frames.</w:t>
+      </w:r>
+    </w:p>
+    <w:p>
+      <w:pPr>
+        <w:rPr>
+          <w:rFonts w:ascii="Abadi" w:hAnsi="Abadi"/>
+          <w:sz w:val="28"/>
+          <w:szCs w:val="28"/>
+        </w:rPr>
+      </w:pPr>
+      <w:r>
+        <w:rPr>
+          <w:rFonts w:ascii="Abadi" w:hAnsi="Abadi"/>
+          <w:b/>
+          <w:bCs/>
+          <w:i/>
+          <w:iCs/>
+          <w:sz w:val="28"/>
+          <w:szCs w:val="28"/>
+        </w:rPr>
+        <w:t>Page Table</w:t>
+      </w:r>
+      <w:r>
+        <w:rPr>
+          <w:rFonts w:ascii="Abadi" w:hAnsi="Abadi"/>
+          <w:i/>
+          <w:iCs/>
+          <w:sz w:val="28"/>
+          <w:szCs w:val="28"/>
+        </w:rPr>
+        <w:t>:</w:t>
+      </w:r>
+      <w:r>
+        <w:rPr>
+          <w:rFonts w:ascii="Abadi" w:hAnsi="Abadi"/>
+          <w:sz w:val="28"/>
+          <w:szCs w:val="28"/>
+        </w:rPr>
+        <w:t xml:space="preserve"> Keeps track of where each page is stored in physical memory.</w:t>
+      </w:r>
+    </w:p>
+    <w:p>
+      <w:pPr>
+        <w:rPr>
+          <w:rFonts w:ascii="Abadi" w:hAnsi="Abadi"/>
+          <w:b/>
+          <w:bCs/>
+          <w:sz w:val="28"/>
+          <w:szCs w:val="28"/>
+        </w:rPr>
+      </w:pPr>
+      <w:r>
+        <w:rPr>
+          <w:rFonts w:ascii="Abadi" w:hAnsi="Abadi"/>
+          <w:b/>
+          <w:bCs/>
+          <w:sz w:val="28"/>
+          <w:szCs w:val="28"/>
+        </w:rPr>
+        <w:t>Segmented Memory Management:</w:t>
+      </w:r>
+    </w:p>
+    <w:p>
+      <w:pPr>
+        <w:rPr>
+          <w:rFonts w:ascii="Abadi" w:hAnsi="Abadi"/>
+          <w:sz w:val="28"/>
+          <w:szCs w:val="28"/>
+        </w:rPr>
+      </w:pPr>
+      <w:r>
+        <w:rPr>
+          <w:rFonts w:ascii="Abadi" w:hAnsi="Abadi"/>
+          <w:b/>
+          <w:bCs/>
+          <w:i/>
+          <w:iCs/>
+          <w:sz w:val="28"/>
+          <w:szCs w:val="28"/>
+        </w:rPr>
+        <w:t>Segmentation:</w:t>
+      </w:r>
+      <w:r>
+        <w:rPr>
+          <w:rFonts w:ascii="Abadi" w:hAnsi="Abadi"/>
+          <w:sz w:val="28"/>
+          <w:szCs w:val="28"/>
+        </w:rPr>
+        <w:t xml:space="preserve"> Memory is divided into segments based on logical divisions of a program, such as functions, arrays, etc.</w:t>
+      </w:r>
+    </w:p>
+    <w:p>
+      <w:pPr>
+        <w:rPr>
+          <w:rFonts w:ascii="Abadi" w:hAnsi="Abadi"/>
+          <w:sz w:val="28"/>
+          <w:szCs w:val="28"/>
+        </w:rPr>
+      </w:pPr>
+      <w:r>
+        <w:rPr>
+          <w:rFonts w:ascii="Abadi" w:hAnsi="Abadi"/>
+          <w:b/>
+          <w:bCs/>
+          <w:i/>
+          <w:iCs/>
+          <w:sz w:val="28"/>
+          <w:szCs w:val="28"/>
+        </w:rPr>
+        <w:t>Segment Table:</w:t>
+      </w:r>
+      <w:r>
+        <w:rPr>
+          <w:rFonts w:ascii="Abadi" w:hAnsi="Abadi"/>
+          <w:sz w:val="28"/>
+          <w:szCs w:val="28"/>
+        </w:rPr>
+        <w:t xml:space="preserve"> Keeps track of the base address and length of each segment.</w:t>
+      </w:r>
+    </w:p>
+    <w:p>
+      <w:pPr>
+        <w:rPr>
+          <w:rFonts w:ascii="Abadi" w:hAnsi="Abadi"/>
+          <w:sz w:val="28"/>
+          <w:szCs w:val="28"/>
+        </w:rPr>
+      </w:pPr>
+      <w:r>
+        <w:rPr>
+          <w:rFonts w:ascii="Abadi" w:hAnsi="Abadi"/>
+          <w:b/>
+          <w:bCs/>
+          <w:i/>
+          <w:iCs/>
+          <w:sz w:val="28"/>
+          <w:szCs w:val="28"/>
+        </w:rPr>
+        <w:t>Segmented Paging:</w:t>
+      </w:r>
+      <w:r>
+        <w:rPr>
+          <w:rFonts w:ascii="Abadi" w:hAnsi="Abadi"/>
+          <w:b/>
+          <w:bCs/>
+          <w:i/>
+          <w:iCs/>
+          <w:sz w:val="28"/>
+          <w:szCs w:val="28"/>
+        </w:rPr>
+        <w:t xml:space="preserve"> </w:t>
+      </w:r>
+      <w:r>
+        <w:rPr>
+          <w:rFonts w:ascii="Abadi" w:hAnsi="Abadi"/>
+          <w:sz w:val="28"/>
+          <w:szCs w:val="28"/>
+        </w:rPr>
+        <w:t>Combines segmentation and paging. Each segment is divided into pages, and pages are mapped to frames.</w:t>
+      </w:r>
+    </w:p>
+    <w:p>
+      <w:pPr>
+        <w:rPr>
+          <w:rFonts w:ascii="Abadi" w:hAnsi="Abadi"/>
+          <w:b/>
+          <w:bCs/>
+          <w:i/>
+          <w:iCs/>
+          <w:sz w:val="28"/>
+          <w:szCs w:val="28"/>
+        </w:rPr>
+      </w:pPr>
+    </w:p>
+    <w:p>
+      <w:pPr>
+        <w:rPr>
+          <w:rFonts w:ascii="ADLaM Display" w:hAnsi="ADLaM Display" w:cs="ADLaM Display"/>
+          <w:sz w:val="28"/>
+          <w:szCs w:val="28"/>
+        </w:rPr>
+      </w:pPr>
+      <w:r>
+        <w:rPr>
+          <w:rFonts w:ascii="ADLaM Display" w:hAnsi="ADLaM Display" w:cs="ADLaM Display"/>
+          <w:sz w:val="28"/>
+          <w:szCs w:val="28"/>
+        </w:rPr>
+        <w:t>Memory Allocation Strategies</w:t>
+      </w:r>
+    </w:p>
+    <w:p>
+      <w:pPr>
+        <w:rPr>
+          <w:rFonts w:ascii="Abadi" w:hAnsi="Abadi"/>
+          <w:b/>
+          <w:bCs/>
+          <w:sz w:val="28"/>
+          <w:szCs w:val="28"/>
+        </w:rPr>
+      </w:pPr>
+      <w:r>
+        <w:rPr>
+          <w:rFonts w:ascii="Abadi" w:hAnsi="Abadi"/>
+          <w:b/>
+          <w:bCs/>
+          <w:sz w:val="28"/>
+          <w:szCs w:val="28"/>
+        </w:rPr>
+        <w:t>First-Fit:</w:t>
+      </w:r>
+    </w:p>
+    <w:p>
+      <w:pPr>
+        <w:rPr>
+          <w:rFonts w:ascii="Abadi" w:hAnsi="Abadi"/>
+          <w:sz w:val="28"/>
+          <w:szCs w:val="28"/>
+        </w:rPr>
+      </w:pPr>
+      <w:r>
+        <w:rPr>
+          <w:rFonts w:ascii="Abadi" w:hAnsi="Abadi"/>
+          <w:sz w:val="28"/>
+          <w:szCs w:val="28"/>
+        </w:rPr>
+        <w:t>Allocates the first block of memory that is large enough.</w:t>
+      </w:r>
+    </w:p>
+    <w:p>
+      <w:pPr>
+        <w:rPr>
+          <w:rFonts w:ascii="Abadi" w:hAnsi="Abadi"/>
+          <w:b/>
+          <w:bCs/>
+          <w:sz w:val="28"/>
+          <w:szCs w:val="28"/>
+        </w:rPr>
+      </w:pPr>
+      <w:r>
+        <w:rPr>
+          <w:rFonts w:ascii="Abadi" w:hAnsi="Abadi"/>
+          <w:b/>
+          <w:bCs/>
+          <w:sz w:val="28"/>
+          <w:szCs w:val="28"/>
+        </w:rPr>
+        <w:t>Best-Fit:</w:t>
+      </w:r>
+    </w:p>
+    <w:p>
+      <w:pPr>
+        <w:rPr>
+          <w:rFonts w:ascii="Abadi" w:hAnsi="Abadi"/>
+          <w:sz w:val="28"/>
+          <w:szCs w:val="28"/>
+        </w:rPr>
+      </w:pPr>
+      <w:r>
+        <w:rPr>
+          <w:rFonts w:ascii="Abadi" w:hAnsi="Abadi"/>
+          <w:sz w:val="28"/>
+          <w:szCs w:val="28"/>
+        </w:rPr>
+        <w:t>Allocates the smallest block of memory that is large enough, minimizing wasted space.</w:t>
+      </w:r>
+    </w:p>
+    <w:p>
+      <w:pPr>
+        <w:rPr>
+          <w:rFonts w:ascii="Abadi" w:hAnsi="Abadi"/>
+          <w:b/>
+          <w:bCs/>
+          <w:sz w:val="28"/>
+          <w:szCs w:val="28"/>
+        </w:rPr>
+      </w:pPr>
+      <w:r>
+        <w:rPr>
+          <w:rFonts w:ascii="Abadi" w:hAnsi="Abadi"/>
+          <w:b/>
+          <w:bCs/>
+          <w:sz w:val="28"/>
+          <w:szCs w:val="28"/>
+        </w:rPr>
+        <w:t>Worst-Fit:</w:t>
+      </w:r>
+    </w:p>
+    <w:p>
+      <w:pPr>
+        <w:rPr>
+          <w:rFonts w:ascii="Abadi" w:hAnsi="Abadi"/>
+          <w:sz w:val="28"/>
+          <w:szCs w:val="28"/>
+        </w:rPr>
+      </w:pPr>
+      <w:r>
+        <w:rPr>
+          <w:rFonts w:ascii="Abadi" w:hAnsi="Abadi"/>
+          <w:sz w:val="28"/>
+          <w:szCs w:val="28"/>
+        </w:rPr>
+        <w:t>Allocates the largest available block, which may leave large leftover spaces.</w:t>
+      </w:r>
+    </w:p>
+    <w:p>
+      <w:pPr>
+        <w:rPr>
+          <w:rFonts w:ascii="Abadi" w:hAnsi="Abadi"/>
+          <w:b/>
+          <w:bCs/>
+          <w:sz w:val="28"/>
+          <w:szCs w:val="28"/>
+        </w:rPr>
+      </w:pPr>
+      <w:r>
+        <w:rPr>
+          <w:rFonts w:ascii="Abadi" w:hAnsi="Abadi"/>
+          <w:b/>
+          <w:bCs/>
+          <w:sz w:val="28"/>
+          <w:szCs w:val="28"/>
+        </w:rPr>
+        <w:t>Fragmentation</w:t>
+      </w:r>
+    </w:p>
+    <w:p>
+      <w:pPr>
+        <w:pStyle w:val="ListParagraph"/>
+        <w:numPr>
+          <w:ilvl w:val="0"/>
+          <w:numId w:val="28"/>
+        </w:numPr>
+        <w:rPr>
+          <w:rFonts w:ascii="Abadi" w:hAnsi="Abadi"/>
+          <w:b/>
+          <w:bCs/>
+          <w:i/>
+          <w:iCs/>
+          <w:sz w:val="28"/>
+          <w:szCs w:val="28"/>
+        </w:rPr>
+      </w:pPr>
+      <w:r>
+        <w:rPr>
+          <w:rFonts w:ascii="Abadi" w:hAnsi="Abadi"/>
+          <w:b/>
+          <w:bCs/>
+          <w:i/>
+          <w:iCs/>
+          <w:sz w:val="28"/>
+          <w:szCs w:val="28"/>
+        </w:rPr>
+        <w:t>External Fragmentation:</w:t>
+      </w:r>
+      <w:r>
+        <w:rPr>
+          <w:rFonts w:ascii="Abadi" w:hAnsi="Abadi"/>
+          <w:b/>
+          <w:bCs/>
+          <w:i/>
+          <w:iCs/>
+          <w:sz w:val="28"/>
+          <w:szCs w:val="28"/>
+        </w:rPr>
+        <w:t xml:space="preserve"> </w:t>
+      </w:r>
+      <w:r>
+        <w:rPr>
+          <w:rFonts w:ascii="Abadi" w:hAnsi="Abadi"/>
+          <w:sz w:val="28"/>
+          <w:szCs w:val="28"/>
+        </w:rPr>
+        <w:t>Free memory is scattered throughout, making it difficult to find a contiguous block of memory.</w:t>
+      </w:r>
+    </w:p>
+    <w:p>
+      <w:pPr>
+        <w:pStyle w:val="ListParagraph"/>
+        <w:numPr>
+          <w:ilvl w:val="0"/>
+          <w:numId w:val="28"/>
+        </w:numPr>
+        <w:rPr>
+          <w:rFonts w:ascii="Abadi" w:hAnsi="Abadi"/>
+          <w:b/>
+          <w:bCs/>
+          <w:i/>
+          <w:iCs/>
+          <w:sz w:val="28"/>
+          <w:szCs w:val="28"/>
+        </w:rPr>
+      </w:pPr>
+      <w:r>
+        <w:rPr>
+          <w:rFonts w:ascii="Abadi" w:hAnsi="Abadi"/>
+          <w:b/>
+          <w:bCs/>
+          <w:i/>
+          <w:iCs/>
+          <w:sz w:val="28"/>
+          <w:szCs w:val="28"/>
+        </w:rPr>
+        <w:t>Internal Fragmentation:</w:t>
+      </w:r>
+      <w:r>
+        <w:rPr>
+          <w:rFonts w:ascii="Abadi" w:hAnsi="Abadi"/>
+          <w:b/>
+          <w:bCs/>
+          <w:i/>
+          <w:iCs/>
+          <w:sz w:val="28"/>
+          <w:szCs w:val="28"/>
+        </w:rPr>
+        <w:t xml:space="preserve"> </w:t>
+      </w:r>
+      <w:r>
+        <w:rPr>
+          <w:rFonts w:ascii="Abadi" w:hAnsi="Abadi"/>
+          <w:sz w:val="28"/>
+          <w:szCs w:val="28"/>
+        </w:rPr>
+        <w:t>Allocated memory may have small unused portions within it, leading to wasted space.</w:t>
+      </w:r>
+    </w:p>
     <w:p/>
-    <w:p/>
-    <w:p/>
-    <w:p/>
-    <w:p/>
-    <w:p/>
-    <w:p/>
-    <w:p/>
-    <w:p/>
+    <w:p>
+      <w:pPr>
+        <w:rPr>
+          <w:rFonts w:ascii="Abadi" w:hAnsi="Abadi"/>
+          <w:b/>
+          <w:bCs/>
+          <w:sz w:val="28"/>
+          <w:szCs w:val="28"/>
+        </w:rPr>
+      </w:pPr>
+      <w:r>
+        <w:rPr>
+          <w:rFonts w:ascii="Abadi" w:hAnsi="Abadi"/>
+          <w:b/>
+          <w:bCs/>
+          <w:sz w:val="28"/>
+          <w:szCs w:val="28"/>
+          <w:highlight w:val="yellow"/>
+        </w:rPr>
+        <w:lastRenderedPageBreak/>
+        <w:t>Paging</w:t>
+      </w:r>
+    </w:p>
+    <w:p>
+      <w:pPr>
+        <w:rPr>
+          <w:rFonts w:ascii="Abadi" w:hAnsi="Abadi"/>
+          <w:sz w:val="28"/>
+          <w:szCs w:val="28"/>
+        </w:rPr>
+      </w:pPr>
+      <w:r>
+        <w:rPr>
+          <w:rFonts w:ascii="Abadi" w:hAnsi="Abadi"/>
+          <w:b/>
+          <w:bCs/>
+          <w:sz w:val="28"/>
+          <w:szCs w:val="28"/>
+        </w:rPr>
+        <w:t>Paging</w:t>
+      </w:r>
+      <w:r>
+        <w:rPr>
+          <w:rFonts w:ascii="Abadi" w:hAnsi="Abadi"/>
+          <w:sz w:val="28"/>
+          <w:szCs w:val="28"/>
+        </w:rPr>
+        <w:t xml:space="preserve"> is a memory management scheme that eliminates the need for a </w:t>
+      </w:r>
+      <w:r>
+        <w:rPr>
+          <w:rFonts w:ascii="Abadi" w:hAnsi="Abadi"/>
+          <w:b/>
+          <w:bCs/>
+          <w:sz w:val="28"/>
+          <w:szCs w:val="28"/>
+        </w:rPr>
+        <w:t>contiguous allocation</w:t>
+      </w:r>
+      <w:r>
+        <w:rPr>
+          <w:rFonts w:ascii="Abadi" w:hAnsi="Abadi"/>
+          <w:sz w:val="28"/>
+          <w:szCs w:val="28"/>
+        </w:rPr>
+        <w:t xml:space="preserve"> of physical memory. The process of retrieving processes in the form of pages from the secondary storage into the main memory is known as </w:t>
+      </w:r>
+      <w:r>
+        <w:rPr>
+          <w:rFonts w:ascii="Abadi" w:hAnsi="Abadi"/>
+          <w:b/>
+          <w:bCs/>
+          <w:sz w:val="28"/>
+          <w:szCs w:val="28"/>
+        </w:rPr>
+        <w:t>paging</w:t>
+      </w:r>
+      <w:r>
+        <w:rPr>
+          <w:rFonts w:ascii="Abadi" w:hAnsi="Abadi"/>
+          <w:sz w:val="28"/>
+          <w:szCs w:val="28"/>
+        </w:rPr>
+        <w:t xml:space="preserve">. The basic purpose of paging is to separate each procedure into </w:t>
+      </w:r>
+      <w:r>
+        <w:rPr>
+          <w:rFonts w:ascii="Abadi" w:hAnsi="Abadi"/>
+          <w:b/>
+          <w:bCs/>
+          <w:sz w:val="28"/>
+          <w:szCs w:val="28"/>
+        </w:rPr>
+        <w:t>pages</w:t>
+      </w:r>
+      <w:r>
+        <w:rPr>
+          <w:rFonts w:ascii="Abadi" w:hAnsi="Abadi"/>
+          <w:sz w:val="28"/>
+          <w:szCs w:val="28"/>
+        </w:rPr>
+        <w:t>.</w:t>
+      </w:r>
+    </w:p>
+    <w:p>
+      <w:pPr>
+        <w:rPr>
+          <w:rFonts w:ascii="Abadi" w:hAnsi="Abadi"/>
+          <w:sz w:val="28"/>
+          <w:szCs w:val="28"/>
+        </w:rPr>
+      </w:pPr>
+      <w:r>
+        <w:rPr>
+          <w:rFonts w:ascii="Abadi" w:hAnsi="Abadi"/>
+          <w:sz w:val="28"/>
+          <w:szCs w:val="28"/>
+        </w:rPr>
+        <w:t xml:space="preserve">In paging, the </w:t>
+      </w:r>
+      <w:r>
+        <w:rPr>
+          <w:rFonts w:ascii="Abadi" w:hAnsi="Abadi"/>
+          <w:b/>
+          <w:bCs/>
+          <w:sz w:val="28"/>
+          <w:szCs w:val="28"/>
+        </w:rPr>
+        <w:t>physical memory</w:t>
+      </w:r>
+      <w:r>
+        <w:rPr>
+          <w:rFonts w:ascii="Abadi" w:hAnsi="Abadi"/>
+          <w:sz w:val="28"/>
+          <w:szCs w:val="28"/>
+        </w:rPr>
+        <w:t xml:space="preserve"> is divided into fixed-size blocks called </w:t>
+      </w:r>
+      <w:r>
+        <w:rPr>
+          <w:rFonts w:ascii="Abadi" w:hAnsi="Abadi"/>
+          <w:b/>
+          <w:bCs/>
+          <w:sz w:val="28"/>
+          <w:szCs w:val="28"/>
+        </w:rPr>
+        <w:t>frames,</w:t>
+      </w:r>
+      <w:r>
+        <w:rPr>
+          <w:rFonts w:ascii="Abadi" w:hAnsi="Abadi"/>
+          <w:sz w:val="28"/>
+          <w:szCs w:val="28"/>
+        </w:rPr>
+        <w:t xml:space="preserve"> which are the same size as the pages used by the process. The process’s </w:t>
+      </w:r>
+      <w:r>
+        <w:rPr>
+          <w:rFonts w:ascii="Abadi" w:hAnsi="Abadi"/>
+          <w:b/>
+          <w:bCs/>
+          <w:sz w:val="28"/>
+          <w:szCs w:val="28"/>
+        </w:rPr>
+        <w:t>logical address</w:t>
+      </w:r>
+      <w:r>
+        <w:rPr>
+          <w:rFonts w:ascii="Abadi" w:hAnsi="Abadi"/>
+          <w:sz w:val="28"/>
+          <w:szCs w:val="28"/>
+        </w:rPr>
+        <w:t xml:space="preserve"> space is also divided into fixed-size blocks called </w:t>
+      </w:r>
+      <w:r>
+        <w:rPr>
+          <w:rFonts w:ascii="Abadi" w:hAnsi="Abadi"/>
+          <w:b/>
+          <w:bCs/>
+          <w:sz w:val="28"/>
+          <w:szCs w:val="28"/>
+        </w:rPr>
+        <w:t>pages</w:t>
+      </w:r>
+      <w:r>
+        <w:rPr>
+          <w:rFonts w:ascii="Abadi" w:hAnsi="Abadi"/>
+          <w:sz w:val="28"/>
+          <w:szCs w:val="28"/>
+        </w:rPr>
+        <w:t xml:space="preserve">, which are the same size as the frames. When a process requests memory, the operating system allocates </w:t>
+      </w:r>
+      <w:proofErr w:type="gramStart"/>
+      <w:r>
+        <w:rPr>
+          <w:rFonts w:ascii="Abadi" w:hAnsi="Abadi"/>
+          <w:sz w:val="28"/>
+          <w:szCs w:val="28"/>
+        </w:rPr>
+        <w:t>one or more</w:t>
+      </w:r>
+      <w:r>
+        <w:rPr>
+          <w:rFonts w:ascii="Abadi" w:hAnsi="Abadi"/>
+          <w:sz w:val="28"/>
+          <w:szCs w:val="28"/>
+        </w:rPr>
+        <w:t xml:space="preserve"> </w:t>
+      </w:r>
+      <w:r>
+        <w:rPr>
+          <w:rFonts w:ascii="Abadi" w:hAnsi="Abadi"/>
+          <w:sz w:val="28"/>
+          <w:szCs w:val="28"/>
+        </w:rPr>
+        <w:t>page</w:t>
+      </w:r>
+      <w:proofErr w:type="gramEnd"/>
+      <w:r>
+        <w:rPr>
+          <w:rFonts w:ascii="Abadi" w:hAnsi="Abadi"/>
+          <w:sz w:val="28"/>
+          <w:szCs w:val="28"/>
+        </w:rPr>
+        <w:t xml:space="preserve"> frames to the process and maps the process’s logical pages to the physical page frames.</w:t>
+      </w:r>
+    </w:p>
+    <w:p>
+      <w:pPr>
+        <w:rPr>
+          <w:rFonts w:ascii="Abadi" w:hAnsi="Abadi"/>
+          <w:sz w:val="28"/>
+          <w:szCs w:val="28"/>
+        </w:rPr>
+      </w:pPr>
+      <w:r>
+        <w:rPr>
+          <w:rFonts w:ascii="Abadi" w:hAnsi="Abadi"/>
+          <w:b/>
+          <w:bCs/>
+          <w:sz w:val="28"/>
+          <w:szCs w:val="28"/>
+        </w:rPr>
+        <w:t>Mapping</w:t>
+      </w:r>
+      <w:r>
+        <w:rPr>
+          <w:rFonts w:ascii="Abadi" w:hAnsi="Abadi"/>
+          <w:sz w:val="28"/>
+          <w:szCs w:val="28"/>
+        </w:rPr>
+        <w:t xml:space="preserve"> between logical pages and physical page frames is maintained by the </w:t>
+      </w:r>
+      <w:r>
+        <w:rPr>
+          <w:rFonts w:ascii="Abadi" w:hAnsi="Abadi"/>
+          <w:b/>
+          <w:bCs/>
+          <w:sz w:val="28"/>
+          <w:szCs w:val="28"/>
+        </w:rPr>
+        <w:t>page table</w:t>
+      </w:r>
+      <w:r>
+        <w:rPr>
+          <w:rFonts w:ascii="Abadi" w:hAnsi="Abadi"/>
+          <w:sz w:val="28"/>
+          <w:szCs w:val="28"/>
+        </w:rPr>
+        <w:t xml:space="preserve">, which is used by the </w:t>
+      </w:r>
+      <w:r>
+        <w:rPr>
+          <w:rFonts w:ascii="Abadi" w:hAnsi="Abadi"/>
+          <w:b/>
+          <w:bCs/>
+          <w:sz w:val="28"/>
+          <w:szCs w:val="28"/>
+        </w:rPr>
+        <w:t>memory management unit</w:t>
+      </w:r>
+      <w:r>
+        <w:rPr>
+          <w:rFonts w:ascii="Abadi" w:hAnsi="Abadi"/>
+          <w:b/>
+          <w:bCs/>
+          <w:sz w:val="28"/>
+          <w:szCs w:val="28"/>
+        </w:rPr>
+        <w:t xml:space="preserve"> (MMU)</w:t>
+      </w:r>
+      <w:r>
+        <w:rPr>
+          <w:rFonts w:ascii="Abadi" w:hAnsi="Abadi"/>
+          <w:sz w:val="28"/>
+          <w:szCs w:val="28"/>
+        </w:rPr>
+        <w:t xml:space="preserve"> to translate logical addresses into physical addresses. The page table maps each logical page number to a physical page frame number.</w:t>
+      </w:r>
+    </w:p>
+    <w:p>
+      <w:pPr>
+        <w:rPr>
+          <w:rFonts w:ascii="Abadi" w:hAnsi="Abadi"/>
+          <w:sz w:val="28"/>
+          <w:szCs w:val="28"/>
+        </w:rPr>
+      </w:pPr>
+      <w:r>
+        <w:rPr>
+          <w:rFonts w:ascii="Abadi" w:hAnsi="Abadi"/>
+          <w:b/>
+          <w:bCs/>
+          <w:sz w:val="28"/>
+          <w:szCs w:val="28"/>
+        </w:rPr>
+        <w:t>A memory management unit (MMU)</w:t>
+      </w:r>
+      <w:r>
+        <w:rPr>
+          <w:rFonts w:ascii="Abadi" w:hAnsi="Abadi"/>
+          <w:sz w:val="28"/>
+          <w:szCs w:val="28"/>
+        </w:rPr>
+        <w:t xml:space="preserve"> is a technique used to convert logical address to physical address. </w:t>
+      </w:r>
+      <w:r>
+        <w:rPr>
+          <w:rFonts w:ascii="Abadi" w:hAnsi="Abadi"/>
+          <w:b/>
+          <w:bCs/>
+          <w:sz w:val="28"/>
+          <w:szCs w:val="28"/>
+        </w:rPr>
+        <w:t>Logical address</w:t>
+      </w:r>
+      <w:r>
+        <w:rPr>
+          <w:rFonts w:ascii="Abadi" w:hAnsi="Abadi"/>
+          <w:sz w:val="28"/>
+          <w:szCs w:val="28"/>
+        </w:rPr>
+        <w:t xml:space="preserve"> is the address generated by CPU for each page and </w:t>
+      </w:r>
+      <w:r>
+        <w:rPr>
+          <w:rFonts w:ascii="Abadi" w:hAnsi="Abadi"/>
+          <w:b/>
+          <w:bCs/>
+          <w:sz w:val="28"/>
+          <w:szCs w:val="28"/>
+        </w:rPr>
+        <w:t>physical address</w:t>
+      </w:r>
+      <w:r>
+        <w:rPr>
+          <w:rFonts w:ascii="Abadi" w:hAnsi="Abadi"/>
+          <w:sz w:val="28"/>
+          <w:szCs w:val="28"/>
+        </w:rPr>
+        <w:t xml:space="preserve"> is the real address of the frame where page is going to be stored.</w:t>
+      </w:r>
+    </w:p>
+    <w:p>
+      <w:pPr>
+        <w:rPr>
+          <w:rFonts w:ascii="Abadi" w:hAnsi="Abadi"/>
+          <w:sz w:val="28"/>
+          <w:szCs w:val="28"/>
+        </w:rPr>
+      </w:pPr>
+      <w:r>
+        <w:rPr>
+          <w:rFonts w:ascii="Abadi" w:hAnsi="Abadi"/>
+          <w:sz w:val="28"/>
+          <w:szCs w:val="28"/>
+        </w:rPr>
+        <w:t xml:space="preserve">Whenever a page </w:t>
+      </w:r>
+      <w:r>
+        <w:rPr>
+          <w:rFonts w:ascii="Abadi" w:hAnsi="Abadi"/>
+          <w:sz w:val="28"/>
+          <w:szCs w:val="28"/>
+        </w:rPr>
+        <w:t>must</w:t>
+      </w:r>
+      <w:r>
+        <w:rPr>
+          <w:rFonts w:ascii="Abadi" w:hAnsi="Abadi"/>
+          <w:sz w:val="28"/>
+          <w:szCs w:val="28"/>
+        </w:rPr>
+        <w:t xml:space="preserve"> be accessed by CPU using the logical address, it requires physical address for accessing the page. Logical address comprises of two parts: Page Number and Offset.</w:t>
+      </w:r>
+    </w:p>
+    <w:p>
+      <w:pPr>
+        <w:rPr>
+          <w:rFonts w:ascii="Abadi" w:hAnsi="Abadi"/>
+          <w:sz w:val="28"/>
+          <w:szCs w:val="28"/>
+        </w:rPr>
+      </w:pPr>
+    </w:p>
+    <w:p>
+      <w:pPr>
+        <w:rPr>
+          <w:rFonts w:ascii="Abadi" w:hAnsi="Abadi"/>
+          <w:b/>
+          <w:bCs/>
+          <w:sz w:val="28"/>
+          <w:szCs w:val="28"/>
+        </w:rPr>
+      </w:pPr>
+      <w:r>
+        <w:rPr>
+          <w:rFonts w:ascii="Abadi" w:hAnsi="Abadi"/>
+          <w:b/>
+          <w:bCs/>
+          <w:sz w:val="28"/>
+          <w:szCs w:val="28"/>
+          <w:highlight w:val="yellow"/>
+        </w:rPr>
+        <w:t>Segmentation</w:t>
+      </w:r>
+    </w:p>
+    <w:p>
+      <w:pPr>
+        <w:rPr>
+          <w:rFonts w:ascii="Abadi" w:hAnsi="Abadi"/>
+          <w:sz w:val="28"/>
+          <w:szCs w:val="28"/>
+        </w:rPr>
+      </w:pPr>
+      <w:r>
+        <w:rPr>
+          <w:rFonts w:ascii="Abadi" w:hAnsi="Abadi"/>
+          <w:sz w:val="28"/>
+          <w:szCs w:val="28"/>
+        </w:rPr>
+        <w:t xml:space="preserve">A process is divided into </w:t>
+      </w:r>
+      <w:r>
+        <w:rPr>
+          <w:rFonts w:ascii="Abadi" w:hAnsi="Abadi"/>
+          <w:b/>
+          <w:bCs/>
+          <w:sz w:val="28"/>
+          <w:szCs w:val="28"/>
+        </w:rPr>
+        <w:t>Segments</w:t>
+      </w:r>
+      <w:r>
+        <w:rPr>
+          <w:rFonts w:ascii="Abadi" w:hAnsi="Abadi"/>
+          <w:sz w:val="28"/>
+          <w:szCs w:val="28"/>
+        </w:rPr>
+        <w:t xml:space="preserve">. The chunks that a program is divided into which are not necessarily of the exact sizes are called segments. </w:t>
+      </w:r>
+      <w:r>
+        <w:rPr>
+          <w:rFonts w:ascii="Abadi" w:hAnsi="Abadi"/>
+          <w:b/>
+          <w:bCs/>
+          <w:sz w:val="28"/>
+          <w:szCs w:val="28"/>
+        </w:rPr>
+        <w:t>Segmentation</w:t>
+      </w:r>
+      <w:r>
+        <w:rPr>
+          <w:rFonts w:ascii="Abadi" w:hAnsi="Abadi"/>
+          <w:sz w:val="28"/>
+          <w:szCs w:val="28"/>
+        </w:rPr>
+        <w:t xml:space="preserve"> gives the user’s view of the process which paging does not provide. Here the user’s view is mapped to physical memory.</w:t>
+      </w:r>
+    </w:p>
+    <w:p>
+      <w:pPr>
+        <w:rPr>
+          <w:rFonts w:ascii="Abadi" w:hAnsi="Abadi"/>
+          <w:b/>
+          <w:bCs/>
+          <w:sz w:val="28"/>
+          <w:szCs w:val="28"/>
+        </w:rPr>
+      </w:pPr>
+    </w:p>
+    <w:p>
+      <w:pPr>
+        <w:rPr>
+          <w:rFonts w:ascii="Abadi" w:hAnsi="Abadi"/>
+          <w:b/>
+          <w:bCs/>
+          <w:sz w:val="28"/>
+          <w:szCs w:val="28"/>
+        </w:rPr>
+      </w:pPr>
+      <w:r>
+        <w:rPr>
+          <w:rFonts w:ascii="Abadi" w:hAnsi="Abadi"/>
+          <w:b/>
+          <w:bCs/>
+          <w:sz w:val="28"/>
+          <w:szCs w:val="28"/>
+        </w:rPr>
+        <w:lastRenderedPageBreak/>
+        <w:t>Types of Segmentation in Operating System</w:t>
+      </w:r>
+    </w:p>
+    <w:p>
+      <w:pPr>
+        <w:rPr>
+          <w:rFonts w:ascii="Abadi" w:hAnsi="Abadi"/>
+          <w:sz w:val="28"/>
+          <w:szCs w:val="28"/>
+        </w:rPr>
+      </w:pPr>
+      <w:r>
+        <w:rPr>
+          <w:rFonts w:ascii="Abadi" w:hAnsi="Abadi"/>
+          <w:b/>
+          <w:bCs/>
+          <w:i/>
+          <w:iCs/>
+          <w:sz w:val="28"/>
+          <w:szCs w:val="28"/>
+        </w:rPr>
+        <w:t>Virtual Memory Segmentation:</w:t>
+      </w:r>
+      <w:r>
+        <w:rPr>
+          <w:rFonts w:ascii="Abadi" w:hAnsi="Abadi"/>
+          <w:sz w:val="28"/>
+          <w:szCs w:val="28"/>
+        </w:rPr>
+        <w:t xml:space="preserve"> Each process is divided into </w:t>
+      </w:r>
+      <w:r>
+        <w:rPr>
+          <w:rFonts w:ascii="Abadi" w:hAnsi="Abadi"/>
+          <w:sz w:val="28"/>
+          <w:szCs w:val="28"/>
+        </w:rPr>
+        <w:t>several</w:t>
+      </w:r>
+      <w:r>
+        <w:rPr>
+          <w:rFonts w:ascii="Abadi" w:hAnsi="Abadi"/>
+          <w:sz w:val="28"/>
+          <w:szCs w:val="28"/>
+        </w:rPr>
+        <w:t xml:space="preserve"> segments, but the segmentation is not done all at once. This segmentation may or may not take place at the run time of the program.</w:t>
+      </w:r>
+    </w:p>
+    <w:p>
+      <w:pPr>
+        <w:rPr>
+          <w:rFonts w:ascii="Abadi" w:hAnsi="Abadi"/>
+          <w:sz w:val="28"/>
+          <w:szCs w:val="28"/>
+        </w:rPr>
+      </w:pPr>
+      <w:r>
+        <w:rPr>
+          <w:rFonts w:ascii="Abadi" w:hAnsi="Abadi"/>
+          <w:b/>
+          <w:bCs/>
+          <w:i/>
+          <w:iCs/>
+          <w:sz w:val="28"/>
+          <w:szCs w:val="28"/>
+        </w:rPr>
+        <w:t>Simple Segmentation</w:t>
+      </w:r>
+      <w:r>
+        <w:rPr>
+          <w:rFonts w:ascii="Abadi" w:hAnsi="Abadi"/>
+          <w:i/>
+          <w:iCs/>
+          <w:sz w:val="28"/>
+          <w:szCs w:val="28"/>
+        </w:rPr>
+        <w:t>:</w:t>
+      </w:r>
+      <w:r>
+        <w:rPr>
+          <w:rFonts w:ascii="Abadi" w:hAnsi="Abadi"/>
+          <w:sz w:val="28"/>
+          <w:szCs w:val="28"/>
+        </w:rPr>
+        <w:t xml:space="preserve"> Each process is divided into </w:t>
+      </w:r>
+      <w:r>
+        <w:rPr>
+          <w:rFonts w:ascii="Abadi" w:hAnsi="Abadi"/>
+          <w:sz w:val="28"/>
+          <w:szCs w:val="28"/>
+        </w:rPr>
+        <w:t>several</w:t>
+      </w:r>
+      <w:r>
+        <w:rPr>
+          <w:rFonts w:ascii="Abadi" w:hAnsi="Abadi"/>
+          <w:sz w:val="28"/>
+          <w:szCs w:val="28"/>
+        </w:rPr>
+        <w:t xml:space="preserve"> segments, all of which are loaded into memory at run time, though not necessarily contiguously.</w:t>
+      </w:r>
+    </w:p>
+    <w:p>
+      <w:pPr>
+        <w:rPr>
+          <w:rFonts w:ascii="Abadi" w:hAnsi="Abadi"/>
+          <w:sz w:val="28"/>
+          <w:szCs w:val="28"/>
+        </w:rPr>
+      </w:pPr>
+      <w:r>
+        <w:rPr>
+          <w:rFonts w:ascii="Abadi" w:hAnsi="Abadi"/>
+          <w:sz w:val="28"/>
+          <w:szCs w:val="28"/>
+        </w:rPr>
+        <w:t xml:space="preserve">There is no simple relationship between logical addresses and physical addresses in </w:t>
+      </w:r>
+      <w:r>
+        <w:rPr>
+          <w:rFonts w:ascii="Abadi" w:hAnsi="Abadi"/>
+          <w:b/>
+          <w:bCs/>
+          <w:sz w:val="28"/>
+          <w:szCs w:val="28"/>
+        </w:rPr>
+        <w:t>segmentation</w:t>
+      </w:r>
+      <w:r>
+        <w:rPr>
+          <w:rFonts w:ascii="Abadi" w:hAnsi="Abadi"/>
+          <w:sz w:val="28"/>
+          <w:szCs w:val="28"/>
+        </w:rPr>
+        <w:t xml:space="preserve">. A table stores the information about all such segments and is called </w:t>
+      </w:r>
+      <w:r>
+        <w:rPr>
+          <w:rFonts w:ascii="Abadi" w:hAnsi="Abadi"/>
+          <w:b/>
+          <w:bCs/>
+          <w:sz w:val="28"/>
+          <w:szCs w:val="28"/>
+        </w:rPr>
+        <w:t>Segment Table</w:t>
+      </w:r>
+      <w:r>
+        <w:rPr>
+          <w:rFonts w:ascii="Abadi" w:hAnsi="Abadi"/>
+          <w:sz w:val="28"/>
+          <w:szCs w:val="28"/>
+        </w:rPr>
+        <w:t>.</w:t>
+      </w:r>
+    </w:p>
+    <w:p>
+      <w:pPr>
+        <w:rPr>
+          <w:rFonts w:ascii="Abadi" w:hAnsi="Abadi"/>
+          <w:sz w:val="28"/>
+          <w:szCs w:val="28"/>
+        </w:rPr>
+      </w:pPr>
+    </w:p>
+    <w:p>
+      <w:pPr>
+        <w:rPr>
+          <w:rFonts w:ascii="Abadi" w:hAnsi="Abadi"/>
+          <w:sz w:val="28"/>
+          <w:szCs w:val="28"/>
+        </w:rPr>
+      </w:pPr>
+    </w:p>
+    <w:p>
+      <w:pPr>
+        <w:rPr>
+          <w:rFonts w:ascii="Abadi" w:hAnsi="Abadi"/>
+          <w:sz w:val="28"/>
+          <w:szCs w:val="28"/>
+        </w:rPr>
+      </w:pPr>
+    </w:p>
+    <w:p>
+      <w:pPr>
+        <w:rPr>
+          <w:rFonts w:ascii="Abadi" w:hAnsi="Abadi"/>
+          <w:sz w:val="28"/>
+          <w:szCs w:val="28"/>
+        </w:rPr>
+      </w:pPr>
+    </w:p>
+    <w:p>
+      <w:pPr>
+        <w:rPr>
+          <w:rFonts w:ascii="Abadi" w:hAnsi="Abadi"/>
+          <w:sz w:val="28"/>
+          <w:szCs w:val="28"/>
+        </w:rPr>
+      </w:pPr>
+    </w:p>
+    <w:p>
+      <w:pPr>
+        <w:rPr>
+          <w:rFonts w:ascii="Abadi" w:hAnsi="Abadi"/>
+          <w:sz w:val="28"/>
+          <w:szCs w:val="28"/>
+        </w:rPr>
+      </w:pPr>
+    </w:p>
+    <w:p>
+      <w:pPr>
+        <w:rPr>
+          <w:rFonts w:ascii="Abadi" w:hAnsi="Abadi"/>
+          <w:sz w:val="28"/>
+          <w:szCs w:val="28"/>
+        </w:rPr>
+      </w:pPr>
+    </w:p>
+    <w:p>
+      <w:pPr>
+        <w:rPr>
+          <w:rFonts w:ascii="Abadi" w:hAnsi="Abadi"/>
+          <w:sz w:val="28"/>
+          <w:szCs w:val="28"/>
+        </w:rPr>
+      </w:pPr>
+    </w:p>
     <w:p/>
     <w:p>
       <w:r>
@@ -7771,6 +10359,95 @@
     </w:lvl>
   </w:abstractNum>
   <w:abstractNum w:abstractNumId="8" w15:restartNumberingAfterBreak="0">
+    <w:nsid w:val="34270B86"/>
+    <w:multiLevelType w:val="hybridMultilevel"/>
+    <w:tmpl w:val="5FA00E4E"/>
+    <w:lvl w:ilvl="0" w:tplc="4009000F">
+      <w:start w:val="1"/>
+      <w:numFmt w:val="decimal"/>
+      <w:lvlText w:val="%1."/>
+      <w:lvlJc w:val="left"/>
+      <w:pPr>
+        <w:ind w:left="720" w:hanging="360"/>
+      </w:pPr>
+      <w:rPr>
+        <w:rFonts w:hint="default"/>
+      </w:rPr>
+    </w:lvl>
+    <w:lvl w:ilvl="1" w:tplc="40090019" w:tentative="1">
+      <w:start w:val="1"/>
+      <w:numFmt w:val="lowerLetter"/>
+      <w:lvlText w:val="%2."/>
+      <w:lvlJc w:val="left"/>
+      <w:pPr>
+        <w:ind w:left="1440" w:hanging="360"/>
+      </w:pPr>
+    </w:lvl>
+    <w:lvl w:ilvl="2" w:tplc="4009001B" w:tentative="1">
+      <w:start w:val="1"/>
+      <w:numFmt w:val="lowerRoman"/>
+      <w:lvlText w:val="%3."/>
+      <w:lvlJc w:val="right"/>
+      <w:pPr>
+        <w:ind w:left="2160" w:hanging="180"/>
+      </w:pPr>
+    </w:lvl>
+    <w:lvl w:ilvl="3" w:tplc="4009000F" w:tentative="1">
+      <w:start w:val="1"/>
+      <w:numFmt w:val="decimal"/>
+      <w:lvlText w:val="%4."/>
+      <w:lvlJc w:val="left"/>
+      <w:pPr>
+        <w:ind w:left="2880" w:hanging="360"/>
+      </w:pPr>
+    </w:lvl>
+    <w:lvl w:ilvl="4" w:tplc="40090019" w:tentative="1">
+      <w:start w:val="1"/>
+      <w:numFmt w:val="lowerLetter"/>
+      <w:lvlText w:val="%5."/>
+      <w:lvlJc w:val="left"/>
+      <w:pPr>
+        <w:ind w:left="3600" w:hanging="360"/>
+      </w:pPr>
+    </w:lvl>
+    <w:lvl w:ilvl="5" w:tplc="4009001B" w:tentative="1">
+      <w:start w:val="1"/>
+      <w:numFmt w:val="lowerRoman"/>
+      <w:lvlText w:val="%6."/>
+      <w:lvlJc w:val="right"/>
+      <w:pPr>
+        <w:ind w:left="4320" w:hanging="180"/>
+      </w:pPr>
+    </w:lvl>
+    <w:lvl w:ilvl="6" w:tplc="4009000F" w:tentative="1">
+      <w:start w:val="1"/>
+      <w:numFmt w:val="decimal"/>
+      <w:lvlText w:val="%7."/>
+      <w:lvlJc w:val="left"/>
+      <w:pPr>
+        <w:ind w:left="5040" w:hanging="360"/>
+      </w:pPr>
+    </w:lvl>
+    <w:lvl w:ilvl="7" w:tplc="40090019" w:tentative="1">
+      <w:start w:val="1"/>
+      <w:numFmt w:val="lowerLetter"/>
+      <w:lvlText w:val="%8."/>
+      <w:lvlJc w:val="left"/>
+      <w:pPr>
+        <w:ind w:left="5760" w:hanging="360"/>
+      </w:pPr>
+    </w:lvl>
+    <w:lvl w:ilvl="8" w:tplc="4009001B" w:tentative="1">
+      <w:start w:val="1"/>
+      <w:numFmt w:val="lowerRoman"/>
+      <w:lvlText w:val="%9."/>
+      <w:lvlJc w:val="right"/>
+      <w:pPr>
+        <w:ind w:left="6480" w:hanging="180"/>
+      </w:pPr>
+    </w:lvl>
+  </w:abstractNum>
+  <w:abstractNum w:abstractNumId="9" w15:restartNumberingAfterBreak="0">
     <w:nsid w:val="36F06117"/>
     <w:multiLevelType w:val="hybridMultilevel"/>
     <w:tmpl w:val="F0660F72"/>
@@ -7883,7 +10560,7 @@
       </w:rPr>
     </w:lvl>
   </w:abstractNum>
-  <w:abstractNum w:abstractNumId="9" w15:restartNumberingAfterBreak="0">
+  <w:abstractNum w:abstractNumId="10" w15:restartNumberingAfterBreak="0">
     <w:nsid w:val="4171494B"/>
     <w:multiLevelType w:val="hybridMultilevel"/>
     <w:tmpl w:val="2610AEF4"/>
@@ -7996,7 +10673,120 @@
       </w:rPr>
     </w:lvl>
   </w:abstractNum>
-  <w:abstractNum w:abstractNumId="10" w15:restartNumberingAfterBreak="0">
+  <w:abstractNum w:abstractNumId="11" w15:restartNumberingAfterBreak="0">
+    <w:nsid w:val="501D1FC7"/>
+    <w:multiLevelType w:val="hybridMultilevel"/>
+    <w:tmpl w:val="87DEC6D2"/>
+    <w:lvl w:ilvl="0" w:tplc="40090001">
+      <w:start w:val="1"/>
+      <w:numFmt w:val="bullet"/>
+      <w:lvlText w:val=""/>
+      <w:lvlJc w:val="left"/>
+      <w:pPr>
+        <w:ind w:left="720" w:hanging="360"/>
+      </w:pPr>
+      <w:rPr>
+        <w:rFonts w:ascii="Symbol" w:hAnsi="Symbol" w:hint="default"/>
+      </w:rPr>
+    </w:lvl>
+    <w:lvl w:ilvl="1" w:tplc="40090003" w:tentative="1">
+      <w:start w:val="1"/>
+      <w:numFmt w:val="bullet"/>
+      <w:lvlText w:val="o"/>
+      <w:lvlJc w:val="left"/>
+      <w:pPr>
+        <w:ind w:left="1440" w:hanging="360"/>
+      </w:pPr>
+      <w:rPr>
+        <w:rFonts w:ascii="Courier New" w:hAnsi="Courier New" w:cs="Courier New" w:hint="default"/>
+      </w:rPr>
+    </w:lvl>
+    <w:lvl w:ilvl="2" w:tplc="40090005" w:tentative="1">
+      <w:start w:val="1"/>
+      <w:numFmt w:val="bullet"/>
+      <w:lvlText w:val=""/>
+      <w:lvlJc w:val="left"/>
+      <w:pPr>
+        <w:ind w:left="2160" w:hanging="360"/>
+      </w:pPr>
+      <w:rPr>
+        <w:rFonts w:ascii="Wingdings" w:hAnsi="Wingdings" w:hint="default"/>
+      </w:rPr>
+    </w:lvl>
+    <w:lvl w:ilvl="3" w:tplc="40090001" w:tentative="1">
+      <w:start w:val="1"/>
+      <w:numFmt w:val="bullet"/>
+      <w:lvlText w:val=""/>
+      <w:lvlJc w:val="left"/>
+      <w:pPr>
+        <w:ind w:left="2880" w:hanging="360"/>
+      </w:pPr>
+      <w:rPr>
+        <w:rFonts w:ascii="Symbol" w:hAnsi="Symbol" w:hint="default"/>
+      </w:rPr>
+    </w:lvl>
+    <w:lvl w:ilvl="4" w:tplc="40090003" w:tentative="1">
+      <w:start w:val="1"/>
+      <w:numFmt w:val="bullet"/>
+      <w:lvlText w:val="o"/>
+      <w:lvlJc w:val="left"/>
+      <w:pPr>
+        <w:ind w:left="3600" w:hanging="360"/>
+      </w:pPr>
+      <w:rPr>
+        <w:rFonts w:ascii="Courier New" w:hAnsi="Courier New" w:cs="Courier New" w:hint="default"/>
+      </w:rPr>
+    </w:lvl>
+    <w:lvl w:ilvl="5" w:tplc="40090005" w:tentative="1">
+      <w:start w:val="1"/>
+      <w:numFmt w:val="bullet"/>
+      <w:lvlText w:val=""/>
+      <w:lvlJc w:val="left"/>
+      <w:pPr>
+        <w:ind w:left="4320" w:hanging="360"/>
+      </w:pPr>
+      <w:rPr>
+        <w:rFonts w:ascii="Wingdings" w:hAnsi="Wingdings" w:hint="default"/>
+      </w:rPr>
+    </w:lvl>
+    <w:lvl w:ilvl="6" w:tplc="40090001" w:tentative="1">
+      <w:start w:val="1"/>
+      <w:numFmt w:val="bullet"/>
+      <w:lvlText w:val=""/>
+      <w:lvlJc w:val="left"/>
+      <w:pPr>
+        <w:ind w:left="5040" w:hanging="360"/>
+      </w:pPr>
+      <w:rPr>
+        <w:rFonts w:ascii="Symbol" w:hAnsi="Symbol" w:hint="default"/>
+      </w:rPr>
+    </w:lvl>
+    <w:lvl w:ilvl="7" w:tplc="40090003" w:tentative="1">
+      <w:start w:val="1"/>
+      <w:numFmt w:val="bullet"/>
+      <w:lvlText w:val="o"/>
+      <w:lvlJc w:val="left"/>
+      <w:pPr>
+        <w:ind w:left="5760" w:hanging="360"/>
+      </w:pPr>
+      <w:rPr>
+        <w:rFonts w:ascii="Courier New" w:hAnsi="Courier New" w:cs="Courier New" w:hint="default"/>
+      </w:rPr>
+    </w:lvl>
+    <w:lvl w:ilvl="8" w:tplc="40090005" w:tentative="1">
+      <w:start w:val="1"/>
+      <w:numFmt w:val="bullet"/>
+      <w:lvlText w:val=""/>
+      <w:lvlJc w:val="left"/>
+      <w:pPr>
+        <w:ind w:left="6480" w:hanging="360"/>
+      </w:pPr>
+      <w:rPr>
+        <w:rFonts w:ascii="Wingdings" w:hAnsi="Wingdings" w:hint="default"/>
+      </w:rPr>
+    </w:lvl>
+  </w:abstractNum>
+  <w:abstractNum w:abstractNumId="12" w15:restartNumberingAfterBreak="0">
     <w:nsid w:val="50F76A84"/>
     <w:multiLevelType w:val="hybridMultilevel"/>
     <w:tmpl w:val="30F8FB9C"/>
@@ -8085,7 +10875,7 @@
       </w:pPr>
     </w:lvl>
   </w:abstractNum>
-  <w:abstractNum w:abstractNumId="11" w15:restartNumberingAfterBreak="0">
+  <w:abstractNum w:abstractNumId="13" w15:restartNumberingAfterBreak="0">
     <w:nsid w:val="51404BA8"/>
     <w:multiLevelType w:val="hybridMultilevel"/>
     <w:tmpl w:val="724EBE62"/>
@@ -8198,7 +10988,120 @@
       </w:rPr>
     </w:lvl>
   </w:abstractNum>
-  <w:abstractNum w:abstractNumId="12" w15:restartNumberingAfterBreak="0">
+  <w:abstractNum w:abstractNumId="14" w15:restartNumberingAfterBreak="0">
+    <w:nsid w:val="552F2442"/>
+    <w:multiLevelType w:val="hybridMultilevel"/>
+    <w:tmpl w:val="473AD05C"/>
+    <w:lvl w:ilvl="0" w:tplc="40090001">
+      <w:start w:val="1"/>
+      <w:numFmt w:val="bullet"/>
+      <w:lvlText w:val=""/>
+      <w:lvlJc w:val="left"/>
+      <w:pPr>
+        <w:ind w:left="720" w:hanging="360"/>
+      </w:pPr>
+      <w:rPr>
+        <w:rFonts w:ascii="Symbol" w:hAnsi="Symbol" w:hint="default"/>
+      </w:rPr>
+    </w:lvl>
+    <w:lvl w:ilvl="1" w:tplc="40090003" w:tentative="1">
+      <w:start w:val="1"/>
+      <w:numFmt w:val="bullet"/>
+      <w:lvlText w:val="o"/>
+      <w:lvlJc w:val="left"/>
+      <w:pPr>
+        <w:ind w:left="1440" w:hanging="360"/>
+      </w:pPr>
+      <w:rPr>
+        <w:rFonts w:ascii="Courier New" w:hAnsi="Courier New" w:cs="Courier New" w:hint="default"/>
+      </w:rPr>
+    </w:lvl>
+    <w:lvl w:ilvl="2" w:tplc="40090005" w:tentative="1">
+      <w:start w:val="1"/>
+      <w:numFmt w:val="bullet"/>
+      <w:lvlText w:val=""/>
+      <w:lvlJc w:val="left"/>
+      <w:pPr>
+        <w:ind w:left="2160" w:hanging="360"/>
+      </w:pPr>
+      <w:rPr>
+        <w:rFonts w:ascii="Wingdings" w:hAnsi="Wingdings" w:hint="default"/>
+      </w:rPr>
+    </w:lvl>
+    <w:lvl w:ilvl="3" w:tplc="40090001" w:tentative="1">
+      <w:start w:val="1"/>
+      <w:numFmt w:val="bullet"/>
+      <w:lvlText w:val=""/>
+      <w:lvlJc w:val="left"/>
+      <w:pPr>
+        <w:ind w:left="2880" w:hanging="360"/>
+      </w:pPr>
+      <w:rPr>
+        <w:rFonts w:ascii="Symbol" w:hAnsi="Symbol" w:hint="default"/>
+      </w:rPr>
+    </w:lvl>
+    <w:lvl w:ilvl="4" w:tplc="40090003" w:tentative="1">
+      <w:start w:val="1"/>
+      <w:numFmt w:val="bullet"/>
+      <w:lvlText w:val="o"/>
+      <w:lvlJc w:val="left"/>
+      <w:pPr>
+        <w:ind w:left="3600" w:hanging="360"/>
+      </w:pPr>
+      <w:rPr>
+        <w:rFonts w:ascii="Courier New" w:hAnsi="Courier New" w:cs="Courier New" w:hint="default"/>
+      </w:rPr>
+    </w:lvl>
+    <w:lvl w:ilvl="5" w:tplc="40090005" w:tentative="1">
+      <w:start w:val="1"/>
+      <w:numFmt w:val="bullet"/>
+      <w:lvlText w:val=""/>
+      <w:lvlJc w:val="left"/>
+      <w:pPr>
+        <w:ind w:left="4320" w:hanging="360"/>
+      </w:pPr>
+      <w:rPr>
+        <w:rFonts w:ascii="Wingdings" w:hAnsi="Wingdings" w:hint="default"/>
+      </w:rPr>
+    </w:lvl>
+    <w:lvl w:ilvl="6" w:tplc="40090001" w:tentative="1">
+      <w:start w:val="1"/>
+      <w:numFmt w:val="bullet"/>
+      <w:lvlText w:val=""/>
+      <w:lvlJc w:val="left"/>
+      <w:pPr>
+        <w:ind w:left="5040" w:hanging="360"/>
+      </w:pPr>
+      <w:rPr>
+        <w:rFonts w:ascii="Symbol" w:hAnsi="Symbol" w:hint="default"/>
+      </w:rPr>
+    </w:lvl>
+    <w:lvl w:ilvl="7" w:tplc="40090003" w:tentative="1">
+      <w:start w:val="1"/>
+      <w:numFmt w:val="bullet"/>
+      <w:lvlText w:val="o"/>
+      <w:lvlJc w:val="left"/>
+      <w:pPr>
+        <w:ind w:left="5760" w:hanging="360"/>
+      </w:pPr>
+      <w:rPr>
+        <w:rFonts w:ascii="Courier New" w:hAnsi="Courier New" w:cs="Courier New" w:hint="default"/>
+      </w:rPr>
+    </w:lvl>
+    <w:lvl w:ilvl="8" w:tplc="40090005" w:tentative="1">
+      <w:start w:val="1"/>
+      <w:numFmt w:val="bullet"/>
+      <w:lvlText w:val=""/>
+      <w:lvlJc w:val="left"/>
+      <w:pPr>
+        <w:ind w:left="6480" w:hanging="360"/>
+      </w:pPr>
+      <w:rPr>
+        <w:rFonts w:ascii="Wingdings" w:hAnsi="Wingdings" w:hint="default"/>
+      </w:rPr>
+    </w:lvl>
+  </w:abstractNum>
+  <w:abstractNum w:abstractNumId="15" w15:restartNumberingAfterBreak="0">
     <w:nsid w:val="55E44360"/>
     <w:multiLevelType w:val="hybridMultilevel"/>
     <w:tmpl w:val="F336FA7E"/>
@@ -8311,7 +11214,7 @@
       </w:rPr>
     </w:lvl>
   </w:abstractNum>
-  <w:abstractNum w:abstractNumId="13" w15:restartNumberingAfterBreak="0">
+  <w:abstractNum w:abstractNumId="16" w15:restartNumberingAfterBreak="0">
     <w:nsid w:val="560C5722"/>
     <w:multiLevelType w:val="hybridMultilevel"/>
     <w:tmpl w:val="E89065F8"/>
@@ -8424,7 +11327,7 @@
       </w:rPr>
     </w:lvl>
   </w:abstractNum>
-  <w:abstractNum w:abstractNumId="14" w15:restartNumberingAfterBreak="0">
+  <w:abstractNum w:abstractNumId="17" w15:restartNumberingAfterBreak="0">
     <w:nsid w:val="59E0405B"/>
     <w:multiLevelType w:val="hybridMultilevel"/>
     <w:tmpl w:val="92C888F4"/>
@@ -8537,7 +11440,7 @@
       </w:rPr>
     </w:lvl>
   </w:abstractNum>
-  <w:abstractNum w:abstractNumId="15" w15:restartNumberingAfterBreak="0">
+  <w:abstractNum w:abstractNumId="18" w15:restartNumberingAfterBreak="0">
     <w:nsid w:val="5D0A11F6"/>
     <w:multiLevelType w:val="hybridMultilevel"/>
     <w:tmpl w:val="BAEA25E0"/>
@@ -8626,7 +11529,120 @@
       </w:pPr>
     </w:lvl>
   </w:abstractNum>
-  <w:abstractNum w:abstractNumId="16" w15:restartNumberingAfterBreak="0">
+  <w:abstractNum w:abstractNumId="19" w15:restartNumberingAfterBreak="0">
+    <w:nsid w:val="66407579"/>
+    <w:multiLevelType w:val="hybridMultilevel"/>
+    <w:tmpl w:val="C4A0CC42"/>
+    <w:lvl w:ilvl="0" w:tplc="40090001">
+      <w:start w:val="1"/>
+      <w:numFmt w:val="bullet"/>
+      <w:lvlText w:val=""/>
+      <w:lvlJc w:val="left"/>
+      <w:pPr>
+        <w:ind w:left="720" w:hanging="360"/>
+      </w:pPr>
+      <w:rPr>
+        <w:rFonts w:ascii="Symbol" w:hAnsi="Symbol" w:hint="default"/>
+      </w:rPr>
+    </w:lvl>
+    <w:lvl w:ilvl="1" w:tplc="40090003" w:tentative="1">
+      <w:start w:val="1"/>
+      <w:numFmt w:val="bullet"/>
+      <w:lvlText w:val="o"/>
+      <w:lvlJc w:val="left"/>
+      <w:pPr>
+        <w:ind w:left="1440" w:hanging="360"/>
+      </w:pPr>
+      <w:rPr>
+        <w:rFonts w:ascii="Courier New" w:hAnsi="Courier New" w:cs="Courier New" w:hint="default"/>
+      </w:rPr>
+    </w:lvl>
+    <w:lvl w:ilvl="2" w:tplc="40090005" w:tentative="1">
+      <w:start w:val="1"/>
+      <w:numFmt w:val="bullet"/>
+      <w:lvlText w:val=""/>
+      <w:lvlJc w:val="left"/>
+      <w:pPr>
+        <w:ind w:left="2160" w:hanging="360"/>
+      </w:pPr>
+      <w:rPr>
+        <w:rFonts w:ascii="Wingdings" w:hAnsi="Wingdings" w:hint="default"/>
+      </w:rPr>
+    </w:lvl>
+    <w:lvl w:ilvl="3" w:tplc="40090001" w:tentative="1">
+      <w:start w:val="1"/>
+      <w:numFmt w:val="bullet"/>
+      <w:lvlText w:val=""/>
+      <w:lvlJc w:val="left"/>
+      <w:pPr>
+        <w:ind w:left="2880" w:hanging="360"/>
+      </w:pPr>
+      <w:rPr>
+        <w:rFonts w:ascii="Symbol" w:hAnsi="Symbol" w:hint="default"/>
+      </w:rPr>
+    </w:lvl>
+    <w:lvl w:ilvl="4" w:tplc="40090003" w:tentative="1">
+      <w:start w:val="1"/>
+      <w:numFmt w:val="bullet"/>
+      <w:lvlText w:val="o"/>
+      <w:lvlJc w:val="left"/>
+      <w:pPr>
+        <w:ind w:left="3600" w:hanging="360"/>
+      </w:pPr>
+      <w:rPr>
+        <w:rFonts w:ascii="Courier New" w:hAnsi="Courier New" w:cs="Courier New" w:hint="default"/>
+      </w:rPr>
+    </w:lvl>
+    <w:lvl w:ilvl="5" w:tplc="40090005" w:tentative="1">
+      <w:start w:val="1"/>
+      <w:numFmt w:val="bullet"/>
+      <w:lvlText w:val=""/>
+      <w:lvlJc w:val="left"/>
+      <w:pPr>
+        <w:ind w:left="4320" w:hanging="360"/>
+      </w:pPr>
+      <w:rPr>
+        <w:rFonts w:ascii="Wingdings" w:hAnsi="Wingdings" w:hint="default"/>
+      </w:rPr>
+    </w:lvl>
+    <w:lvl w:ilvl="6" w:tplc="40090001" w:tentative="1">
+      <w:start w:val="1"/>
+      <w:numFmt w:val="bullet"/>
+      <w:lvlText w:val=""/>
+      <w:lvlJc w:val="left"/>
+      <w:pPr>
+        <w:ind w:left="5040" w:hanging="360"/>
+      </w:pPr>
+      <w:rPr>
+        <w:rFonts w:ascii="Symbol" w:hAnsi="Symbol" w:hint="default"/>
+      </w:rPr>
+    </w:lvl>
+    <w:lvl w:ilvl="7" w:tplc="40090003" w:tentative="1">
+      <w:start w:val="1"/>
+      <w:numFmt w:val="bullet"/>
+      <w:lvlText w:val="o"/>
+      <w:lvlJc w:val="left"/>
+      <w:pPr>
+        <w:ind w:left="5760" w:hanging="360"/>
+      </w:pPr>
+      <w:rPr>
+        <w:rFonts w:ascii="Courier New" w:hAnsi="Courier New" w:cs="Courier New" w:hint="default"/>
+      </w:rPr>
+    </w:lvl>
+    <w:lvl w:ilvl="8" w:tplc="40090005" w:tentative="1">
+      <w:start w:val="1"/>
+      <w:numFmt w:val="bullet"/>
+      <w:lvlText w:val=""/>
+      <w:lvlJc w:val="left"/>
+      <w:pPr>
+        <w:ind w:left="6480" w:hanging="360"/>
+      </w:pPr>
+      <w:rPr>
+        <w:rFonts w:ascii="Wingdings" w:hAnsi="Wingdings" w:hint="default"/>
+      </w:rPr>
+    </w:lvl>
+  </w:abstractNum>
+  <w:abstractNum w:abstractNumId="20" w15:restartNumberingAfterBreak="0">
     <w:nsid w:val="665E7172"/>
     <w:multiLevelType w:val="hybridMultilevel"/>
     <w:tmpl w:val="8D4E84F6"/>
@@ -8739,7 +11755,7 @@
       </w:rPr>
     </w:lvl>
   </w:abstractNum>
-  <w:abstractNum w:abstractNumId="17" w15:restartNumberingAfterBreak="0">
+  <w:abstractNum w:abstractNumId="21" w15:restartNumberingAfterBreak="0">
     <w:nsid w:val="6804205F"/>
     <w:multiLevelType w:val="hybridMultilevel"/>
     <w:tmpl w:val="4A644BB8"/>
@@ -8852,7 +11868,7 @@
       </w:rPr>
     </w:lvl>
   </w:abstractNum>
-  <w:abstractNum w:abstractNumId="18" w15:restartNumberingAfterBreak="0">
+  <w:abstractNum w:abstractNumId="22" w15:restartNumberingAfterBreak="0">
     <w:nsid w:val="68332A35"/>
     <w:multiLevelType w:val="hybridMultilevel"/>
     <w:tmpl w:val="CAA0059E"/>
@@ -8965,7 +11981,7 @@
       </w:rPr>
     </w:lvl>
   </w:abstractNum>
-  <w:abstractNum w:abstractNumId="19" w15:restartNumberingAfterBreak="0">
+  <w:abstractNum w:abstractNumId="23" w15:restartNumberingAfterBreak="0">
     <w:nsid w:val="69D27D51"/>
     <w:multiLevelType w:val="hybridMultilevel"/>
     <w:tmpl w:val="DADE09F8"/>
@@ -9078,7 +12094,7 @@
       </w:rPr>
     </w:lvl>
   </w:abstractNum>
-  <w:abstractNum w:abstractNumId="20" w15:restartNumberingAfterBreak="0">
+  <w:abstractNum w:abstractNumId="24" w15:restartNumberingAfterBreak="0">
     <w:nsid w:val="721607A2"/>
     <w:multiLevelType w:val="hybridMultilevel"/>
     <w:tmpl w:val="DEC02598"/>
@@ -9191,7 +12207,7 @@
       </w:rPr>
     </w:lvl>
   </w:abstractNum>
-  <w:abstractNum w:abstractNumId="21" w15:restartNumberingAfterBreak="0">
+  <w:abstractNum w:abstractNumId="25" w15:restartNumberingAfterBreak="0">
     <w:nsid w:val="7D14391A"/>
     <w:multiLevelType w:val="hybridMultilevel"/>
     <w:tmpl w:val="CFE40620"/>
@@ -9304,7 +12320,7 @@
       </w:rPr>
     </w:lvl>
   </w:abstractNum>
-  <w:abstractNum w:abstractNumId="22" w15:restartNumberingAfterBreak="0">
+  <w:abstractNum w:abstractNumId="26" w15:restartNumberingAfterBreak="0">
     <w:nsid w:val="7E36421F"/>
     <w:multiLevelType w:val="hybridMultilevel"/>
     <w:tmpl w:val="DCB83610"/>
@@ -9417,20 +12433,133 @@
       </w:rPr>
     </w:lvl>
   </w:abstractNum>
+  <w:abstractNum w:abstractNumId="27" w15:restartNumberingAfterBreak="0">
+    <w:nsid w:val="7E3D2FEA"/>
+    <w:multiLevelType w:val="hybridMultilevel"/>
+    <w:tmpl w:val="A1EC5236"/>
+    <w:lvl w:ilvl="0" w:tplc="40090001">
+      <w:start w:val="1"/>
+      <w:numFmt w:val="bullet"/>
+      <w:lvlText w:val=""/>
+      <w:lvlJc w:val="left"/>
+      <w:pPr>
+        <w:ind w:left="720" w:hanging="360"/>
+      </w:pPr>
+      <w:rPr>
+        <w:rFonts w:ascii="Symbol" w:hAnsi="Symbol" w:hint="default"/>
+      </w:rPr>
+    </w:lvl>
+    <w:lvl w:ilvl="1" w:tplc="40090003" w:tentative="1">
+      <w:start w:val="1"/>
+      <w:numFmt w:val="bullet"/>
+      <w:lvlText w:val="o"/>
+      <w:lvlJc w:val="left"/>
+      <w:pPr>
+        <w:ind w:left="1440" w:hanging="360"/>
+      </w:pPr>
+      <w:rPr>
+        <w:rFonts w:ascii="Courier New" w:hAnsi="Courier New" w:cs="Courier New" w:hint="default"/>
+      </w:rPr>
+    </w:lvl>
+    <w:lvl w:ilvl="2" w:tplc="40090005" w:tentative="1">
+      <w:start w:val="1"/>
+      <w:numFmt w:val="bullet"/>
+      <w:lvlText w:val=""/>
+      <w:lvlJc w:val="left"/>
+      <w:pPr>
+        <w:ind w:left="2160" w:hanging="360"/>
+      </w:pPr>
+      <w:rPr>
+        <w:rFonts w:ascii="Wingdings" w:hAnsi="Wingdings" w:hint="default"/>
+      </w:rPr>
+    </w:lvl>
+    <w:lvl w:ilvl="3" w:tplc="40090001" w:tentative="1">
+      <w:start w:val="1"/>
+      <w:numFmt w:val="bullet"/>
+      <w:lvlText w:val=""/>
+      <w:lvlJc w:val="left"/>
+      <w:pPr>
+        <w:ind w:left="2880" w:hanging="360"/>
+      </w:pPr>
+      <w:rPr>
+        <w:rFonts w:ascii="Symbol" w:hAnsi="Symbol" w:hint="default"/>
+      </w:rPr>
+    </w:lvl>
+    <w:lvl w:ilvl="4" w:tplc="40090003" w:tentative="1">
+      <w:start w:val="1"/>
+      <w:numFmt w:val="bullet"/>
+      <w:lvlText w:val="o"/>
+      <w:lvlJc w:val="left"/>
+      <w:pPr>
+        <w:ind w:left="3600" w:hanging="360"/>
+      </w:pPr>
+      <w:rPr>
+        <w:rFonts w:ascii="Courier New" w:hAnsi="Courier New" w:cs="Courier New" w:hint="default"/>
+      </w:rPr>
+    </w:lvl>
+    <w:lvl w:ilvl="5" w:tplc="40090005" w:tentative="1">
+      <w:start w:val="1"/>
+      <w:numFmt w:val="bullet"/>
+      <w:lvlText w:val=""/>
+      <w:lvlJc w:val="left"/>
+      <w:pPr>
+        <w:ind w:left="4320" w:hanging="360"/>
+      </w:pPr>
+      <w:rPr>
+        <w:rFonts w:ascii="Wingdings" w:hAnsi="Wingdings" w:hint="default"/>
+      </w:rPr>
+    </w:lvl>
+    <w:lvl w:ilvl="6" w:tplc="40090001" w:tentative="1">
+      <w:start w:val="1"/>
+      <w:numFmt w:val="bullet"/>
+      <w:lvlText w:val=""/>
+      <w:lvlJc w:val="left"/>
+      <w:pPr>
+        <w:ind w:left="5040" w:hanging="360"/>
+      </w:pPr>
+      <w:rPr>
+        <w:rFonts w:ascii="Symbol" w:hAnsi="Symbol" w:hint="default"/>
+      </w:rPr>
+    </w:lvl>
+    <w:lvl w:ilvl="7" w:tplc="40090003" w:tentative="1">
+      <w:start w:val="1"/>
+      <w:numFmt w:val="bullet"/>
+      <w:lvlText w:val="o"/>
+      <w:lvlJc w:val="left"/>
+      <w:pPr>
+        <w:ind w:left="5760" w:hanging="360"/>
+      </w:pPr>
+      <w:rPr>
+        <w:rFonts w:ascii="Courier New" w:hAnsi="Courier New" w:cs="Courier New" w:hint="default"/>
+      </w:rPr>
+    </w:lvl>
+    <w:lvl w:ilvl="8" w:tplc="40090005" w:tentative="1">
+      <w:start w:val="1"/>
+      <w:numFmt w:val="bullet"/>
+      <w:lvlText w:val=""/>
+      <w:lvlJc w:val="left"/>
+      <w:pPr>
+        <w:ind w:left="6480" w:hanging="360"/>
+      </w:pPr>
+      <w:rPr>
+        <w:rFonts w:ascii="Wingdings" w:hAnsi="Wingdings" w:hint="default"/>
+      </w:rPr>
+    </w:lvl>
+  </w:abstractNum>
   <w:num w:numId="1" w16cid:durableId="1432434726">
-    <w:abstractNumId w:val="11"/>
+    <w:abstractNumId w:val="13"/>
   </w:num>
   <w:num w:numId="2" w16cid:durableId="1038892317">
+    <w:abstractNumId w:val="10"/>
+  </w:num>
+  <w:num w:numId="3" w16cid:durableId="1243612319">
+    <w:abstractNumId w:val="23"/>
+  </w:num>
+  <w:num w:numId="4" w16cid:durableId="269436423">
     <w:abstractNumId w:val="9"/>
   </w:num>
-  <w:num w:numId="3" w16cid:durableId="1243612319">
-    <w:abstractNumId w:val="19"/>
-  </w:num>
-  <w:num w:numId="4" w16cid:durableId="269436423">
-    <w:abstractNumId w:val="8"/>
-  </w:num>
   <w:num w:numId="5" w16cid:durableId="1312516292">
-    <w:abstractNumId w:val="22"/>
+    <w:abstractNumId w:val="26"/>
   </w:num>
   <w:num w:numId="6" w16cid:durableId="1101102446">
     <w:abstractNumId w:val="6"/>
@@ -9439,13 +12568,13 @@
     <w:abstractNumId w:val="2"/>
   </w:num>
   <w:num w:numId="8" w16cid:durableId="1538278663">
-    <w:abstractNumId w:val="18"/>
+    <w:abstractNumId w:val="22"/>
   </w:num>
   <w:num w:numId="9" w16cid:durableId="411321270">
-    <w:abstractNumId w:val="13"/>
+    <w:abstractNumId w:val="16"/>
   </w:num>
   <w:num w:numId="10" w16cid:durableId="1109855074">
-    <w:abstractNumId w:val="16"/>
+    <w:abstractNumId w:val="20"/>
   </w:num>
   <w:num w:numId="11" w16cid:durableId="636880892">
     <w:abstractNumId w:val="0"/>
@@ -9454,16 +12583,16 @@
     <w:abstractNumId w:val="7"/>
   </w:num>
   <w:num w:numId="13" w16cid:durableId="914434650">
-    <w:abstractNumId w:val="21"/>
+    <w:abstractNumId w:val="25"/>
   </w:num>
   <w:num w:numId="14" w16cid:durableId="233928913">
+    <w:abstractNumId w:val="18"/>
+  </w:num>
+  <w:num w:numId="15" w16cid:durableId="935134353">
     <w:abstractNumId w:val="15"/>
   </w:num>
-  <w:num w:numId="15" w16cid:durableId="935134353">
-    <w:abstractNumId w:val="12"/>
-  </w:num>
   <w:num w:numId="16" w16cid:durableId="1503427211">
-    <w:abstractNumId w:val="20"/>
+    <w:abstractNumId w:val="24"/>
   </w:num>
   <w:num w:numId="17" w16cid:durableId="802773334">
     <w:abstractNumId w:val="1"/>
@@ -9472,19 +12601,34 @@
     <w:abstractNumId w:val="5"/>
   </w:num>
   <w:num w:numId="19" w16cid:durableId="860245770">
-    <w:abstractNumId w:val="17"/>
+    <w:abstractNumId w:val="21"/>
   </w:num>
   <w:num w:numId="20" w16cid:durableId="1943292961">
     <w:abstractNumId w:val="4"/>
   </w:num>
   <w:num w:numId="21" w16cid:durableId="1982923087">
-    <w:abstractNumId w:val="14"/>
+    <w:abstractNumId w:val="17"/>
   </w:num>
   <w:num w:numId="22" w16cid:durableId="1726835624">
     <w:abstractNumId w:val="3"/>
   </w:num>
   <w:num w:numId="23" w16cid:durableId="475799747">
-    <w:abstractNumId w:val="10"/>
+    <w:abstractNumId w:val="12"/>
+  </w:num>
+  <w:num w:numId="24" w16cid:durableId="1324628273">
+    <w:abstractNumId w:val="11"/>
+  </w:num>
+  <w:num w:numId="25" w16cid:durableId="1795829822">
+    <w:abstractNumId w:val="19"/>
+  </w:num>
+  <w:num w:numId="26" w16cid:durableId="1959874154">
+    <w:abstractNumId w:val="27"/>
+  </w:num>
+  <w:num w:numId="27" w16cid:durableId="1305311558">
+    <w:abstractNumId w:val="14"/>
+  </w:num>
+  <w:num w:numId="28" w16cid:durableId="1675374245">
+    <w:abstractNumId w:val="8"/>
   </w:num>
 </w:numbering>
 </file>

--- a/os.docx
+++ b/os.docx
@@ -7668,15 +7668,6 @@
     <w:p>
       <w:pPr>
         <w:rPr>
-          <w:rFonts w:ascii="Abadi" w:hAnsi="Abadi"/>
-          <w:sz w:val="28"/>
-          <w:szCs w:val="28"/>
-        </w:rPr>
-      </w:pPr>
-    </w:p>
-    <w:p>
-      <w:pPr>
-        <w:rPr>
           <w:rFonts w:ascii="ADLaM Display" w:hAnsi="ADLaM Display" w:cs="ADLaM Display"/>
           <w:sz w:val="28"/>
           <w:szCs w:val="28"/>
@@ -7716,958 +7707,6 @@
           <w:szCs w:val="28"/>
         </w:rPr>
         <w:t>:</w:t>
-      </w:r>
-    </w:p>
-    <w:p>
-      <w:pPr>
-        <w:rPr>
-          <w:rFonts w:ascii="Abadi" w:hAnsi="Abadi"/>
-          <w:sz w:val="28"/>
-          <w:szCs w:val="28"/>
-        </w:rPr>
-      </w:pPr>
-      <w:r>
-        <w:rPr>
-          <w:rFonts w:ascii="Abadi" w:hAnsi="Abadi"/>
-          <w:b/>
-          <w:bCs/>
-          <w:i/>
-          <w:iCs/>
-          <w:sz w:val="28"/>
-          <w:szCs w:val="28"/>
-        </w:rPr>
-        <w:t>Static Allocation</w:t>
-      </w:r>
-      <w:r>
-        <w:rPr>
-          <w:rFonts w:ascii="Abadi" w:hAnsi="Abadi"/>
-          <w:sz w:val="28"/>
-          <w:szCs w:val="28"/>
-        </w:rPr>
-        <w:t>: Memory is allocated at compile time.</w:t>
-      </w:r>
-    </w:p>
-    <w:p>
-      <w:pPr>
-        <w:rPr>
-          <w:rFonts w:ascii="Abadi" w:hAnsi="Abadi"/>
-          <w:sz w:val="28"/>
-          <w:szCs w:val="28"/>
-        </w:rPr>
-      </w:pPr>
-      <w:r>
-        <w:rPr>
-          <w:rFonts w:ascii="Abadi" w:hAnsi="Abadi"/>
-          <w:b/>
-          <w:bCs/>
-          <w:i/>
-          <w:iCs/>
-          <w:sz w:val="28"/>
-          <w:szCs w:val="28"/>
-        </w:rPr>
-        <w:t>Dynamic Allocation</w:t>
-      </w:r>
-      <w:r>
-        <w:rPr>
-          <w:rFonts w:ascii="Abadi" w:hAnsi="Abadi"/>
-          <w:sz w:val="28"/>
-          <w:szCs w:val="28"/>
-        </w:rPr>
-        <w:t>: Memory is allocated at runtime.</w:t>
-      </w:r>
-    </w:p>
-    <w:p>
-      <w:pPr>
-        <w:rPr>
-          <w:rFonts w:ascii="Abadi" w:hAnsi="Abadi"/>
-          <w:sz w:val="28"/>
-          <w:szCs w:val="28"/>
-        </w:rPr>
-      </w:pPr>
-    </w:p>
-    <w:p>
-      <w:pPr>
-        <w:rPr>
-          <w:rFonts w:ascii="Abadi" w:hAnsi="Abadi"/>
-          <w:sz w:val="28"/>
-          <w:szCs w:val="28"/>
-        </w:rPr>
-      </w:pPr>
-      <w:r>
-        <w:rPr>
-          <w:rFonts w:ascii="Abadi" w:hAnsi="Abadi"/>
-          <w:b/>
-          <w:bCs/>
-          <w:sz w:val="28"/>
-          <w:szCs w:val="28"/>
-        </w:rPr>
-        <w:t>Memory Deallocation</w:t>
-      </w:r>
-      <w:r>
-        <w:rPr>
-          <w:rFonts w:ascii="Abadi" w:hAnsi="Abadi"/>
-          <w:sz w:val="28"/>
-          <w:szCs w:val="28"/>
-        </w:rPr>
-        <w:t>:</w:t>
-      </w:r>
-      <w:r>
-        <w:rPr>
-          <w:rFonts w:ascii="Abadi" w:hAnsi="Abadi"/>
-          <w:sz w:val="28"/>
-          <w:szCs w:val="28"/>
-        </w:rPr>
-        <w:t xml:space="preserve"> </w:t>
-      </w:r>
-    </w:p>
-    <w:p>
-      <w:pPr>
-        <w:rPr>
-          <w:rFonts w:ascii="Abadi" w:hAnsi="Abadi"/>
-          <w:sz w:val="28"/>
-          <w:szCs w:val="28"/>
-        </w:rPr>
-      </w:pPr>
-      <w:r>
-        <w:rPr>
-          <w:rFonts w:ascii="Abadi" w:hAnsi="Abadi"/>
-          <w:sz w:val="28"/>
-          <w:szCs w:val="28"/>
-        </w:rPr>
-        <w:t>Reclaiming memory that is no longer in use by the processes.</w:t>
-      </w:r>
-    </w:p>
-    <w:p>
-      <w:pPr>
-        <w:rPr>
-          <w:rFonts w:ascii="Abadi" w:hAnsi="Abadi"/>
-          <w:sz w:val="28"/>
-          <w:szCs w:val="28"/>
-        </w:rPr>
-      </w:pPr>
-    </w:p>
-    <w:p>
-      <w:pPr>
-        <w:rPr>
-          <w:rFonts w:ascii="Abadi" w:hAnsi="Abadi"/>
-          <w:sz w:val="28"/>
-          <w:szCs w:val="28"/>
-        </w:rPr>
-      </w:pPr>
-    </w:p>
-    <w:p>
-      <w:pPr>
-        <w:rPr>
-          <w:rFonts w:ascii="Abadi" w:hAnsi="Abadi"/>
-          <w:sz w:val="28"/>
-          <w:szCs w:val="28"/>
-        </w:rPr>
-      </w:pPr>
-      <w:r>
-        <w:rPr>
-          <w:rFonts w:ascii="Abadi" w:hAnsi="Abadi"/>
-          <w:b/>
-          <w:bCs/>
-          <w:sz w:val="28"/>
-          <w:szCs w:val="28"/>
-        </w:rPr>
-        <w:lastRenderedPageBreak/>
-        <w:t>Address Binding</w:t>
-      </w:r>
-      <w:r>
-        <w:rPr>
-          <w:rFonts w:ascii="Abadi" w:hAnsi="Abadi"/>
-          <w:sz w:val="28"/>
-          <w:szCs w:val="28"/>
-        </w:rPr>
-        <w:t>:</w:t>
-      </w:r>
-    </w:p>
-    <w:p>
-      <w:pPr>
-        <w:rPr>
-          <w:rFonts w:ascii="Abadi" w:hAnsi="Abadi"/>
-          <w:sz w:val="28"/>
-          <w:szCs w:val="28"/>
-        </w:rPr>
-      </w:pPr>
-      <w:r>
-        <w:rPr>
-          <w:rFonts w:ascii="Abadi" w:hAnsi="Abadi"/>
-          <w:b/>
-          <w:bCs/>
-          <w:i/>
-          <w:iCs/>
-          <w:sz w:val="28"/>
-          <w:szCs w:val="28"/>
-        </w:rPr>
-        <w:t>Compile-Time Binding</w:t>
-      </w:r>
-      <w:r>
-        <w:rPr>
-          <w:rFonts w:ascii="Abadi" w:hAnsi="Abadi"/>
-          <w:sz w:val="28"/>
-          <w:szCs w:val="28"/>
-        </w:rPr>
-        <w:t>: Addresses are determined at compile time.</w:t>
-      </w:r>
-    </w:p>
-    <w:p>
-      <w:pPr>
-        <w:rPr>
-          <w:rFonts w:ascii="Abadi" w:hAnsi="Abadi"/>
-          <w:sz w:val="28"/>
-          <w:szCs w:val="28"/>
-        </w:rPr>
-      </w:pPr>
-      <w:r>
-        <w:rPr>
-          <w:rFonts w:ascii="Abadi" w:hAnsi="Abadi"/>
-          <w:b/>
-          <w:bCs/>
-          <w:i/>
-          <w:iCs/>
-          <w:sz w:val="28"/>
-          <w:szCs w:val="28"/>
-        </w:rPr>
-        <w:t>Load-Time Binding</w:t>
-      </w:r>
-      <w:r>
-        <w:rPr>
-          <w:rFonts w:ascii="Abadi" w:hAnsi="Abadi"/>
-          <w:sz w:val="28"/>
-          <w:szCs w:val="28"/>
-        </w:rPr>
-        <w:t>: Addresses are determined at load time.</w:t>
-      </w:r>
-    </w:p>
-    <w:p>
-      <w:pPr>
-        <w:rPr>
-          <w:rFonts w:ascii="Abadi" w:hAnsi="Abadi"/>
-          <w:sz w:val="28"/>
-          <w:szCs w:val="28"/>
-        </w:rPr>
-      </w:pPr>
-      <w:r>
-        <w:rPr>
-          <w:rFonts w:ascii="Abadi" w:hAnsi="Abadi"/>
-          <w:b/>
-          <w:bCs/>
-          <w:i/>
-          <w:iCs/>
-          <w:sz w:val="28"/>
-          <w:szCs w:val="28"/>
-        </w:rPr>
-        <w:t>Execution-Time Binding</w:t>
-      </w:r>
-      <w:r>
-        <w:rPr>
-          <w:rFonts w:ascii="Abadi" w:hAnsi="Abadi"/>
-          <w:sz w:val="28"/>
-          <w:szCs w:val="28"/>
-        </w:rPr>
-        <w:t>: Addresses can be changed during execution using dynamic relocation.</w:t>
-      </w:r>
-    </w:p>
-    <w:p>
-      <w:pPr>
-        <w:rPr>
-          <w:rFonts w:ascii="Abadi" w:hAnsi="Abadi"/>
-          <w:sz w:val="28"/>
-          <w:szCs w:val="28"/>
-        </w:rPr>
-      </w:pPr>
-    </w:p>
-    <w:p>
-      <w:pPr>
-        <w:rPr>
-          <w:rFonts w:ascii="Abadi" w:hAnsi="Abadi"/>
-          <w:sz w:val="28"/>
-          <w:szCs w:val="28"/>
-        </w:rPr>
-      </w:pPr>
-      <w:r>
-        <w:rPr>
-          <w:rFonts w:ascii="Abadi" w:hAnsi="Abadi"/>
-          <w:b/>
-          <w:bCs/>
-          <w:sz w:val="28"/>
-          <w:szCs w:val="28"/>
-        </w:rPr>
-        <w:t>Memory Protection</w:t>
-      </w:r>
-      <w:r>
-        <w:rPr>
-          <w:rFonts w:ascii="Abadi" w:hAnsi="Abadi"/>
-          <w:sz w:val="28"/>
-          <w:szCs w:val="28"/>
-        </w:rPr>
-        <w:t>:</w:t>
-      </w:r>
-    </w:p>
-    <w:p>
-      <w:pPr>
-        <w:rPr>
-          <w:rFonts w:ascii="Abadi" w:hAnsi="Abadi"/>
-          <w:sz w:val="28"/>
-          <w:szCs w:val="28"/>
-        </w:rPr>
-      </w:pPr>
-      <w:r>
-        <w:rPr>
-          <w:rFonts w:ascii="Abadi" w:hAnsi="Abadi"/>
-          <w:sz w:val="28"/>
-          <w:szCs w:val="28"/>
-        </w:rPr>
-        <w:t>Ensuring that a process cannot access memory allocated to another process.</w:t>
-      </w:r>
-    </w:p>
-    <w:p>
-      <w:pPr>
-        <w:rPr>
-          <w:rFonts w:ascii="Abadi" w:hAnsi="Abadi"/>
-          <w:sz w:val="28"/>
-          <w:szCs w:val="28"/>
-        </w:rPr>
-      </w:pPr>
-    </w:p>
-    <w:p>
-      <w:pPr>
-        <w:rPr>
-          <w:rFonts w:ascii="Abadi" w:hAnsi="Abadi"/>
-          <w:sz w:val="28"/>
-          <w:szCs w:val="28"/>
-        </w:rPr>
-      </w:pPr>
-      <w:r>
-        <w:rPr>
-          <w:rFonts w:ascii="Abadi" w:hAnsi="Abadi"/>
-          <w:b/>
-          <w:bCs/>
-          <w:sz w:val="28"/>
-          <w:szCs w:val="28"/>
-        </w:rPr>
-        <w:t>Memory Sharing</w:t>
-      </w:r>
-      <w:r>
-        <w:rPr>
-          <w:rFonts w:ascii="Abadi" w:hAnsi="Abadi"/>
-          <w:sz w:val="28"/>
-          <w:szCs w:val="28"/>
-        </w:rPr>
-        <w:t>:</w:t>
-      </w:r>
-    </w:p>
-    <w:p>
-      <w:pPr>
-        <w:rPr>
-          <w:rFonts w:ascii="Abadi" w:hAnsi="Abadi"/>
-          <w:sz w:val="28"/>
-          <w:szCs w:val="28"/>
-        </w:rPr>
-      </w:pPr>
-      <w:r>
-        <w:rPr>
-          <w:rFonts w:ascii="Abadi" w:hAnsi="Abadi"/>
-          <w:sz w:val="28"/>
-          <w:szCs w:val="28"/>
-        </w:rPr>
-        <w:t>Allowing processes to share memory to reduce redundancy and increase efficiency.</w:t>
-      </w:r>
-    </w:p>
-    <w:p>
-      <w:pPr>
-        <w:rPr>
-          <w:rFonts w:ascii="Abadi" w:hAnsi="Abadi"/>
-          <w:sz w:val="28"/>
-          <w:szCs w:val="28"/>
-        </w:rPr>
-      </w:pPr>
-    </w:p>
-    <w:p>
-      <w:pPr>
-        <w:rPr>
-          <w:rFonts w:ascii="ADLaM Display" w:hAnsi="ADLaM Display" w:cs="ADLaM Display"/>
-          <w:sz w:val="28"/>
-          <w:szCs w:val="28"/>
-        </w:rPr>
-      </w:pPr>
-      <w:r>
-        <w:rPr>
-          <w:rFonts w:ascii="ADLaM Display" w:hAnsi="ADLaM Display" w:cs="ADLaM Display"/>
-          <w:sz w:val="28"/>
-          <w:szCs w:val="28"/>
-        </w:rPr>
-        <w:t>Types of Memory Management</w:t>
-      </w:r>
-    </w:p>
-    <w:p>
-      <w:pPr>
-        <w:rPr>
-          <w:rFonts w:ascii="Abadi" w:hAnsi="Abadi"/>
-          <w:sz w:val="28"/>
-          <w:szCs w:val="28"/>
-        </w:rPr>
-      </w:pPr>
-      <w:r>
-        <w:rPr>
-          <w:rFonts w:ascii="Abadi" w:hAnsi="Abadi"/>
-          <w:b/>
-          <w:bCs/>
-          <w:sz w:val="28"/>
-          <w:szCs w:val="28"/>
-        </w:rPr>
-        <w:t>Single Contiguous Allocation</w:t>
-      </w:r>
-      <w:r>
-        <w:rPr>
-          <w:rFonts w:ascii="Abadi" w:hAnsi="Abadi"/>
-          <w:sz w:val="28"/>
-          <w:szCs w:val="28"/>
-        </w:rPr>
-        <w:t>:</w:t>
-      </w:r>
-    </w:p>
-    <w:p>
-      <w:pPr>
-        <w:rPr>
-          <w:rFonts w:ascii="Abadi" w:hAnsi="Abadi"/>
-          <w:sz w:val="28"/>
-          <w:szCs w:val="28"/>
-        </w:rPr>
-      </w:pPr>
-      <w:r>
-        <w:rPr>
-          <w:rFonts w:ascii="Abadi" w:hAnsi="Abadi"/>
-          <w:sz w:val="28"/>
-          <w:szCs w:val="28"/>
-        </w:rPr>
-        <w:t>The simplest form of memory management where the entire memory is available to a single process.</w:t>
-      </w:r>
-    </w:p>
-    <w:p>
-      <w:pPr>
-        <w:rPr>
-          <w:rFonts w:ascii="Abadi" w:hAnsi="Abadi"/>
-          <w:sz w:val="28"/>
-          <w:szCs w:val="28"/>
-        </w:rPr>
-      </w:pPr>
-    </w:p>
-    <w:p>
-      <w:pPr>
-        <w:rPr>
-          <w:rFonts w:ascii="Abadi" w:hAnsi="Abadi"/>
-          <w:sz w:val="28"/>
-          <w:szCs w:val="28"/>
-        </w:rPr>
-      </w:pPr>
-      <w:r>
-        <w:rPr>
-          <w:rFonts w:ascii="Abadi" w:hAnsi="Abadi"/>
-          <w:b/>
-          <w:bCs/>
-          <w:sz w:val="28"/>
-          <w:szCs w:val="28"/>
-        </w:rPr>
-        <w:t>Partitioned Allocation</w:t>
-      </w:r>
-      <w:r>
-        <w:rPr>
-          <w:rFonts w:ascii="Abadi" w:hAnsi="Abadi"/>
-          <w:sz w:val="28"/>
-          <w:szCs w:val="28"/>
-        </w:rPr>
-        <w:t>:</w:t>
-      </w:r>
-    </w:p>
-    <w:p>
-      <w:pPr>
-        <w:rPr>
-          <w:rFonts w:ascii="Abadi" w:hAnsi="Abadi"/>
-          <w:sz w:val="28"/>
-          <w:szCs w:val="28"/>
-        </w:rPr>
-      </w:pPr>
-      <w:r>
-        <w:rPr>
-          <w:rFonts w:ascii="Abadi" w:hAnsi="Abadi"/>
-          <w:b/>
-          <w:bCs/>
-          <w:i/>
-          <w:iCs/>
-          <w:sz w:val="28"/>
-          <w:szCs w:val="28"/>
-        </w:rPr>
-        <w:t>Fixed Partitioning</w:t>
-      </w:r>
-      <w:r>
-        <w:rPr>
-          <w:rFonts w:ascii="Abadi" w:hAnsi="Abadi"/>
-          <w:i/>
-          <w:iCs/>
-          <w:sz w:val="28"/>
-          <w:szCs w:val="28"/>
-        </w:rPr>
-        <w:t>:</w:t>
-      </w:r>
-      <w:r>
-        <w:rPr>
-          <w:rFonts w:ascii="Abadi" w:hAnsi="Abadi"/>
-          <w:sz w:val="28"/>
-          <w:szCs w:val="28"/>
-        </w:rPr>
-        <w:t xml:space="preserve">  Memory is divided into fixed-sized partitions.</w:t>
-      </w:r>
-    </w:p>
-    <w:p>
-      <w:pPr>
-        <w:rPr>
-          <w:rFonts w:ascii="Abadi" w:hAnsi="Abadi"/>
-          <w:sz w:val="28"/>
-          <w:szCs w:val="28"/>
-        </w:rPr>
-      </w:pPr>
-      <w:r>
-        <w:rPr>
-          <w:rFonts w:ascii="Abadi" w:hAnsi="Abadi"/>
-          <w:b/>
-          <w:bCs/>
-          <w:i/>
-          <w:iCs/>
-          <w:sz w:val="28"/>
-          <w:szCs w:val="28"/>
-        </w:rPr>
-        <w:t>Dynamic Partitioning</w:t>
-      </w:r>
-      <w:r>
-        <w:rPr>
-          <w:rFonts w:ascii="Abadi" w:hAnsi="Abadi"/>
-          <w:i/>
-          <w:iCs/>
-          <w:sz w:val="28"/>
-          <w:szCs w:val="28"/>
-        </w:rPr>
-        <w:t>:</w:t>
-      </w:r>
-      <w:r>
-        <w:rPr>
-          <w:rFonts w:ascii="Abadi" w:hAnsi="Abadi"/>
-          <w:sz w:val="28"/>
-          <w:szCs w:val="28"/>
-        </w:rPr>
-        <w:t xml:space="preserve"> Memory is divided into partitions of variable sizes.</w:t>
-      </w:r>
-    </w:p>
-    <w:p>
-      <w:pPr>
-        <w:rPr>
-          <w:rFonts w:ascii="Abadi" w:hAnsi="Abadi"/>
-          <w:sz w:val="28"/>
-          <w:szCs w:val="28"/>
-        </w:rPr>
-      </w:pPr>
-    </w:p>
-    <w:p>
-      <w:pPr>
-        <w:rPr>
-          <w:rFonts w:ascii="Abadi" w:hAnsi="Abadi"/>
-          <w:sz w:val="28"/>
-          <w:szCs w:val="28"/>
-        </w:rPr>
-      </w:pPr>
-    </w:p>
-    <w:p>
-      <w:pPr>
-        <w:rPr>
-          <w:rFonts w:ascii="Abadi" w:hAnsi="Abadi"/>
-          <w:sz w:val="28"/>
-          <w:szCs w:val="28"/>
-        </w:rPr>
-      </w:pPr>
-    </w:p>
-    <w:p>
-      <w:pPr>
-        <w:rPr>
-          <w:rFonts w:ascii="Abadi" w:hAnsi="Abadi"/>
-          <w:sz w:val="28"/>
-          <w:szCs w:val="28"/>
-        </w:rPr>
-      </w:pPr>
-      <w:r>
-        <w:rPr>
-          <w:rFonts w:ascii="Abadi" w:hAnsi="Abadi"/>
-          <w:b/>
-          <w:bCs/>
-          <w:sz w:val="28"/>
-          <w:szCs w:val="28"/>
-        </w:rPr>
-        <w:lastRenderedPageBreak/>
-        <w:t>Paged Memory Management:</w:t>
-      </w:r>
-    </w:p>
-    <w:p>
-      <w:pPr>
-        <w:rPr>
-          <w:rFonts w:ascii="Abadi" w:hAnsi="Abadi"/>
-          <w:sz w:val="28"/>
-          <w:szCs w:val="28"/>
-        </w:rPr>
-      </w:pPr>
-      <w:r>
-        <w:rPr>
-          <w:rFonts w:ascii="Abadi" w:hAnsi="Abadi"/>
-          <w:b/>
-          <w:bCs/>
-          <w:i/>
-          <w:iCs/>
-          <w:sz w:val="28"/>
-          <w:szCs w:val="28"/>
-        </w:rPr>
-        <w:t>Paging</w:t>
-      </w:r>
-      <w:r>
-        <w:rPr>
-          <w:rFonts w:ascii="Abadi" w:hAnsi="Abadi"/>
-          <w:i/>
-          <w:iCs/>
-          <w:sz w:val="28"/>
-          <w:szCs w:val="28"/>
-        </w:rPr>
-        <w:t>:</w:t>
-      </w:r>
-      <w:r>
-        <w:rPr>
-          <w:rFonts w:ascii="Abadi" w:hAnsi="Abadi"/>
-          <w:sz w:val="28"/>
-          <w:szCs w:val="28"/>
-        </w:rPr>
-        <w:t xml:space="preserve">  Memory is divided into fixed-size pages, and physical memory is divided into frames. Pages are mapped to frames.</w:t>
-      </w:r>
-    </w:p>
-    <w:p>
-      <w:pPr>
-        <w:rPr>
-          <w:rFonts w:ascii="Abadi" w:hAnsi="Abadi"/>
-          <w:sz w:val="28"/>
-          <w:szCs w:val="28"/>
-        </w:rPr>
-      </w:pPr>
-      <w:r>
-        <w:rPr>
-          <w:rFonts w:ascii="Abadi" w:hAnsi="Abadi"/>
-          <w:b/>
-          <w:bCs/>
-          <w:i/>
-          <w:iCs/>
-          <w:sz w:val="28"/>
-          <w:szCs w:val="28"/>
-        </w:rPr>
-        <w:t>Page Table</w:t>
-      </w:r>
-      <w:r>
-        <w:rPr>
-          <w:rFonts w:ascii="Abadi" w:hAnsi="Abadi"/>
-          <w:i/>
-          <w:iCs/>
-          <w:sz w:val="28"/>
-          <w:szCs w:val="28"/>
-        </w:rPr>
-        <w:t>:</w:t>
-      </w:r>
-      <w:r>
-        <w:rPr>
-          <w:rFonts w:ascii="Abadi" w:hAnsi="Abadi"/>
-          <w:sz w:val="28"/>
-          <w:szCs w:val="28"/>
-        </w:rPr>
-        <w:t xml:space="preserve"> Keeps track of where each page is stored in physical memory.</w:t>
-      </w:r>
-    </w:p>
-    <w:p>
-      <w:pPr>
-        <w:rPr>
-          <w:rFonts w:ascii="Abadi" w:hAnsi="Abadi"/>
-          <w:b/>
-          <w:bCs/>
-          <w:sz w:val="28"/>
-          <w:szCs w:val="28"/>
-        </w:rPr>
-      </w:pPr>
-      <w:r>
-        <w:rPr>
-          <w:rFonts w:ascii="Abadi" w:hAnsi="Abadi"/>
-          <w:b/>
-          <w:bCs/>
-          <w:sz w:val="28"/>
-          <w:szCs w:val="28"/>
-        </w:rPr>
-        <w:t>Segmented Memory Management:</w:t>
-      </w:r>
-    </w:p>
-    <w:p>
-      <w:pPr>
-        <w:rPr>
-          <w:rFonts w:ascii="Abadi" w:hAnsi="Abadi"/>
-          <w:sz w:val="28"/>
-          <w:szCs w:val="28"/>
-        </w:rPr>
-      </w:pPr>
-      <w:r>
-        <w:rPr>
-          <w:rFonts w:ascii="Abadi" w:hAnsi="Abadi"/>
-          <w:b/>
-          <w:bCs/>
-          <w:i/>
-          <w:iCs/>
-          <w:sz w:val="28"/>
-          <w:szCs w:val="28"/>
-        </w:rPr>
-        <w:t>Segmentation:</w:t>
-      </w:r>
-      <w:r>
-        <w:rPr>
-          <w:rFonts w:ascii="Abadi" w:hAnsi="Abadi"/>
-          <w:sz w:val="28"/>
-          <w:szCs w:val="28"/>
-        </w:rPr>
-        <w:t xml:space="preserve"> Memory is divided into segments based on logical divisions of a program, such as functions, arrays, etc.</w:t>
-      </w:r>
-    </w:p>
-    <w:p>
-      <w:pPr>
-        <w:rPr>
-          <w:rFonts w:ascii="Abadi" w:hAnsi="Abadi"/>
-          <w:sz w:val="28"/>
-          <w:szCs w:val="28"/>
-        </w:rPr>
-      </w:pPr>
-      <w:r>
-        <w:rPr>
-          <w:rFonts w:ascii="Abadi" w:hAnsi="Abadi"/>
-          <w:b/>
-          <w:bCs/>
-          <w:i/>
-          <w:iCs/>
-          <w:sz w:val="28"/>
-          <w:szCs w:val="28"/>
-        </w:rPr>
-        <w:t>Segment Table:</w:t>
-      </w:r>
-      <w:r>
-        <w:rPr>
-          <w:rFonts w:ascii="Abadi" w:hAnsi="Abadi"/>
-          <w:sz w:val="28"/>
-          <w:szCs w:val="28"/>
-        </w:rPr>
-        <w:t xml:space="preserve"> Keeps track of the base address and length of each segment.</w:t>
-      </w:r>
-    </w:p>
-    <w:p>
-      <w:pPr>
-        <w:rPr>
-          <w:rFonts w:ascii="Abadi" w:hAnsi="Abadi"/>
-          <w:sz w:val="28"/>
-          <w:szCs w:val="28"/>
-        </w:rPr>
-      </w:pPr>
-      <w:r>
-        <w:rPr>
-          <w:rFonts w:ascii="Abadi" w:hAnsi="Abadi"/>
-          <w:b/>
-          <w:bCs/>
-          <w:i/>
-          <w:iCs/>
-          <w:sz w:val="28"/>
-          <w:szCs w:val="28"/>
-        </w:rPr>
-        <w:t>Segmented Paging:</w:t>
-      </w:r>
-      <w:r>
-        <w:rPr>
-          <w:rFonts w:ascii="Abadi" w:hAnsi="Abadi"/>
-          <w:b/>
-          <w:bCs/>
-          <w:i/>
-          <w:iCs/>
-          <w:sz w:val="28"/>
-          <w:szCs w:val="28"/>
-        </w:rPr>
-        <w:t xml:space="preserve"> </w:t>
-      </w:r>
-      <w:r>
-        <w:rPr>
-          <w:rFonts w:ascii="Abadi" w:hAnsi="Abadi"/>
-          <w:sz w:val="28"/>
-          <w:szCs w:val="28"/>
-        </w:rPr>
-        <w:t>Combines segmentation and paging. Each segment is divided into pages, and pages are mapped to frames.</w:t>
-      </w:r>
-    </w:p>
-    <w:p>
-      <w:pPr>
-        <w:rPr>
-          <w:rFonts w:ascii="Abadi" w:hAnsi="Abadi"/>
-          <w:b/>
-          <w:bCs/>
-          <w:i/>
-          <w:iCs/>
-          <w:sz w:val="28"/>
-          <w:szCs w:val="28"/>
-        </w:rPr>
-      </w:pPr>
-    </w:p>
-    <w:p>
-      <w:pPr>
-        <w:rPr>
-          <w:rFonts w:ascii="ADLaM Display" w:hAnsi="ADLaM Display" w:cs="ADLaM Display"/>
-          <w:sz w:val="28"/>
-          <w:szCs w:val="28"/>
-        </w:rPr>
-      </w:pPr>
-      <w:r>
-        <w:rPr>
-          <w:rFonts w:ascii="ADLaM Display" w:hAnsi="ADLaM Display" w:cs="ADLaM Display"/>
-          <w:sz w:val="28"/>
-          <w:szCs w:val="28"/>
-        </w:rPr>
-        <w:t>Memory Allocation Strategies</w:t>
-      </w:r>
-    </w:p>
-    <w:p>
-      <w:pPr>
-        <w:rPr>
-          <w:rFonts w:ascii="Abadi" w:hAnsi="Abadi"/>
-          <w:b/>
-          <w:bCs/>
-          <w:sz w:val="28"/>
-          <w:szCs w:val="28"/>
-        </w:rPr>
-      </w:pPr>
-      <w:r>
-        <w:rPr>
-          <w:rFonts w:ascii="Abadi" w:hAnsi="Abadi"/>
-          <w:b/>
-          <w:bCs/>
-          <w:sz w:val="28"/>
-          <w:szCs w:val="28"/>
-        </w:rPr>
-        <w:t>First-Fit:</w:t>
-      </w:r>
-    </w:p>
-    <w:p>
-      <w:pPr>
-        <w:rPr>
-          <w:rFonts w:ascii="Abadi" w:hAnsi="Abadi"/>
-          <w:sz w:val="28"/>
-          <w:szCs w:val="28"/>
-        </w:rPr>
-      </w:pPr>
-      <w:r>
-        <w:rPr>
-          <w:rFonts w:ascii="Abadi" w:hAnsi="Abadi"/>
-          <w:sz w:val="28"/>
-          <w:szCs w:val="28"/>
-        </w:rPr>
-        <w:t>Allocates the first block of memory that is large enough.</w:t>
-      </w:r>
-    </w:p>
-    <w:p>
-      <w:pPr>
-        <w:rPr>
-          <w:rFonts w:ascii="Abadi" w:hAnsi="Abadi"/>
-          <w:b/>
-          <w:bCs/>
-          <w:sz w:val="28"/>
-          <w:szCs w:val="28"/>
-        </w:rPr>
-      </w:pPr>
-      <w:r>
-        <w:rPr>
-          <w:rFonts w:ascii="Abadi" w:hAnsi="Abadi"/>
-          <w:b/>
-          <w:bCs/>
-          <w:sz w:val="28"/>
-          <w:szCs w:val="28"/>
-        </w:rPr>
-        <w:t>Best-Fit:</w:t>
-      </w:r>
-    </w:p>
-    <w:p>
-      <w:pPr>
-        <w:rPr>
-          <w:rFonts w:ascii="Abadi" w:hAnsi="Abadi"/>
-          <w:sz w:val="28"/>
-          <w:szCs w:val="28"/>
-        </w:rPr>
-      </w:pPr>
-      <w:r>
-        <w:rPr>
-          <w:rFonts w:ascii="Abadi" w:hAnsi="Abadi"/>
-          <w:sz w:val="28"/>
-          <w:szCs w:val="28"/>
-        </w:rPr>
-        <w:t>Allocates the smallest block of memory that is large enough, minimizing wasted space.</w:t>
-      </w:r>
-    </w:p>
-    <w:p>
-      <w:pPr>
-        <w:rPr>
-          <w:rFonts w:ascii="Abadi" w:hAnsi="Abadi"/>
-          <w:b/>
-          <w:bCs/>
-          <w:sz w:val="28"/>
-          <w:szCs w:val="28"/>
-        </w:rPr>
-      </w:pPr>
-      <w:r>
-        <w:rPr>
-          <w:rFonts w:ascii="Abadi" w:hAnsi="Abadi"/>
-          <w:b/>
-          <w:bCs/>
-          <w:sz w:val="28"/>
-          <w:szCs w:val="28"/>
-        </w:rPr>
-        <w:t>Worst-Fit:</w:t>
-      </w:r>
-    </w:p>
-    <w:p>
-      <w:pPr>
-        <w:rPr>
-          <w:rFonts w:ascii="Abadi" w:hAnsi="Abadi"/>
-          <w:sz w:val="28"/>
-          <w:szCs w:val="28"/>
-        </w:rPr>
-      </w:pPr>
-      <w:r>
-        <w:rPr>
-          <w:rFonts w:ascii="Abadi" w:hAnsi="Abadi"/>
-          <w:sz w:val="28"/>
-          <w:szCs w:val="28"/>
-        </w:rPr>
-        <w:t>Allocates the largest available block, which may leave large leftover spaces.</w:t>
-      </w:r>
-    </w:p>
-    <w:p>
-      <w:pPr>
-        <w:rPr>
-          <w:rFonts w:ascii="Abadi" w:hAnsi="Abadi"/>
-          <w:b/>
-          <w:bCs/>
-          <w:sz w:val="28"/>
-          <w:szCs w:val="28"/>
-        </w:rPr>
-      </w:pPr>
-      <w:r>
-        <w:rPr>
-          <w:rFonts w:ascii="Abadi" w:hAnsi="Abadi"/>
-          <w:b/>
-          <w:bCs/>
-          <w:sz w:val="28"/>
-          <w:szCs w:val="28"/>
-        </w:rPr>
-        <w:t>Fragmentation</w:t>
       </w:r>
     </w:p>
     <w:p>
@@ -8675,8 +7714,15 @@
         <w:pStyle w:val="ListParagraph"/>
         <w:numPr>
           <w:ilvl w:val="0"/>
-          <w:numId w:val="28"/>
+          <w:numId w:val="32"/>
         </w:numPr>
+        <w:rPr>
+          <w:rFonts w:ascii="Abadi" w:hAnsi="Abadi"/>
+          <w:sz w:val="28"/>
+          <w:szCs w:val="28"/>
+        </w:rPr>
+      </w:pPr>
+      <w:r>
         <w:rPr>
           <w:rFonts w:ascii="Abadi" w:hAnsi="Abadi"/>
           <w:b/>
@@ -8686,38 +7732,15 @@
           <w:sz w:val="28"/>
           <w:szCs w:val="28"/>
         </w:rPr>
-      </w:pPr>
-      <w:r>
-        <w:rPr>
-          <w:rFonts w:ascii="Abadi" w:hAnsi="Abadi"/>
-          <w:b/>
-          <w:bCs/>
-          <w:i/>
-          <w:iCs/>
-          <w:sz w:val="28"/>
-          <w:szCs w:val="28"/>
-        </w:rPr>
-        <w:t>External Fragmentation:</w:t>
-      </w:r>
-      <w:r>
-        <w:rPr>
-          <w:rFonts w:ascii="Abadi" w:hAnsi="Abadi"/>
-          <w:b/>
-          <w:bCs/>
-          <w:i/>
-          <w:iCs/>
-          <w:sz w:val="28"/>
-          <w:szCs w:val="28"/>
-        </w:rPr>
-        <w:t xml:space="preserve"> </w:t>
-      </w:r>
-      <w:r>
-        <w:rPr>
-          <w:rFonts w:ascii="Abadi" w:hAnsi="Abadi"/>
-          <w:sz w:val="28"/>
-          <w:szCs w:val="28"/>
-        </w:rPr>
-        <w:t>Free memory is scattered throughout, making it difficult to find a contiguous block of memory.</w:t>
+        <w:t>Static Allocation</w:t>
+      </w:r>
+      <w:r>
+        <w:rPr>
+          <w:rFonts w:ascii="Abadi" w:hAnsi="Abadi"/>
+          <w:sz w:val="28"/>
+          <w:szCs w:val="28"/>
+        </w:rPr>
+        <w:t>: Memory is allocated at compile time.</w:t>
       </w:r>
     </w:p>
     <w:p>
@@ -8725,8 +7748,15 @@
         <w:pStyle w:val="ListParagraph"/>
         <w:numPr>
           <w:ilvl w:val="0"/>
-          <w:numId w:val="28"/>
+          <w:numId w:val="32"/>
         </w:numPr>
+        <w:rPr>
+          <w:rFonts w:ascii="Abadi" w:hAnsi="Abadi"/>
+          <w:sz w:val="28"/>
+          <w:szCs w:val="28"/>
+        </w:rPr>
+      </w:pPr>
+      <w:r>
         <w:rPr>
           <w:rFonts w:ascii="Abadi" w:hAnsi="Abadi"/>
           <w:b/>
@@ -8736,6 +7766,113 @@
           <w:sz w:val="28"/>
           <w:szCs w:val="28"/>
         </w:rPr>
+        <w:t>Dynamic Allocation</w:t>
+      </w:r>
+      <w:r>
+        <w:rPr>
+          <w:rFonts w:ascii="Abadi" w:hAnsi="Abadi"/>
+          <w:sz w:val="28"/>
+          <w:szCs w:val="28"/>
+        </w:rPr>
+        <w:t>: Memory is allocated at runtime.</w:t>
+      </w:r>
+    </w:p>
+    <w:p>
+      <w:pPr>
+        <w:rPr>
+          <w:rFonts w:ascii="Abadi" w:hAnsi="Abadi"/>
+          <w:sz w:val="28"/>
+          <w:szCs w:val="28"/>
+        </w:rPr>
+      </w:pPr>
+      <w:r>
+        <w:rPr>
+          <w:rFonts w:ascii="Abadi" w:hAnsi="Abadi"/>
+          <w:b/>
+          <w:bCs/>
+          <w:sz w:val="28"/>
+          <w:szCs w:val="28"/>
+        </w:rPr>
+        <w:t>Memory Deallocation</w:t>
+      </w:r>
+      <w:r>
+        <w:rPr>
+          <w:rFonts w:ascii="Abadi" w:hAnsi="Abadi"/>
+          <w:sz w:val="28"/>
+          <w:szCs w:val="28"/>
+        </w:rPr>
+        <w:t>:</w:t>
+      </w:r>
+      <w:r>
+        <w:rPr>
+          <w:rFonts w:ascii="Abadi" w:hAnsi="Abadi"/>
+          <w:sz w:val="28"/>
+          <w:szCs w:val="28"/>
+        </w:rPr>
+        <w:t xml:space="preserve"> </w:t>
+      </w:r>
+    </w:p>
+    <w:p>
+      <w:pPr>
+        <w:pStyle w:val="ListParagraph"/>
+        <w:numPr>
+          <w:ilvl w:val="0"/>
+          <w:numId w:val="35"/>
+        </w:numPr>
+        <w:rPr>
+          <w:rFonts w:ascii="Abadi" w:hAnsi="Abadi"/>
+          <w:sz w:val="28"/>
+          <w:szCs w:val="28"/>
+        </w:rPr>
+      </w:pPr>
+      <w:r>
+        <w:rPr>
+          <w:rFonts w:ascii="Abadi" w:hAnsi="Abadi"/>
+          <w:sz w:val="28"/>
+          <w:szCs w:val="28"/>
+        </w:rPr>
+        <w:t>Reclaiming memory that is no longer in use by the processes.</w:t>
+      </w:r>
+    </w:p>
+    <w:p>
+      <w:pPr>
+        <w:rPr>
+          <w:rFonts w:ascii="Abadi" w:hAnsi="Abadi"/>
+          <w:sz w:val="28"/>
+          <w:szCs w:val="28"/>
+        </w:rPr>
+      </w:pPr>
+      <w:r>
+        <w:rPr>
+          <w:rFonts w:ascii="Abadi" w:hAnsi="Abadi"/>
+          <w:b/>
+          <w:bCs/>
+          <w:sz w:val="28"/>
+          <w:szCs w:val="28"/>
+        </w:rPr>
+        <w:t>Address Binding</w:t>
+      </w:r>
+      <w:r>
+        <w:rPr>
+          <w:rFonts w:ascii="Abadi" w:hAnsi="Abadi"/>
+          <w:sz w:val="28"/>
+          <w:szCs w:val="28"/>
+        </w:rPr>
+        <w:t>:</w:t>
+      </w:r>
+    </w:p>
+    <w:p>
+      <w:pPr>
+        <w:pStyle w:val="ListParagraph"/>
+        <w:numPr>
+          <w:ilvl w:val="0"/>
+          <w:numId w:val="33"/>
+        </w:numPr>
+        <w:rPr>
+          <w:rFonts w:ascii="Abadi" w:hAnsi="Abadi"/>
+          <w:sz w:val="28"/>
+          <w:szCs w:val="28"/>
+        </w:rPr>
       </w:pPr>
       <w:r>
         <w:rPr>
@@ -8747,8 +7884,30 @@
           <w:sz w:val="28"/>
           <w:szCs w:val="28"/>
         </w:rPr>
-        <w:t>Internal Fragmentation:</w:t>
-      </w:r>
+        <w:t>Compile-Time Binding</w:t>
+      </w:r>
+      <w:r>
+        <w:rPr>
+          <w:rFonts w:ascii="Abadi" w:hAnsi="Abadi"/>
+          <w:sz w:val="28"/>
+          <w:szCs w:val="28"/>
+        </w:rPr>
+        <w:t>: Addresses are determined at compile time.</w:t>
+      </w:r>
+    </w:p>
+    <w:p>
+      <w:pPr>
+        <w:pStyle w:val="ListParagraph"/>
+        <w:numPr>
+          <w:ilvl w:val="0"/>
+          <w:numId w:val="33"/>
+        </w:numPr>
+        <w:rPr>
+          <w:rFonts w:ascii="Abadi" w:hAnsi="Abadi"/>
+          <w:sz w:val="28"/>
+          <w:szCs w:val="28"/>
+        </w:rPr>
+      </w:pPr>
       <w:r>
         <w:rPr>
           <w:rFonts w:ascii="Abadi" w:hAnsi="Abadi"/>
@@ -8759,533 +7918,24 @@
           <w:sz w:val="28"/>
           <w:szCs w:val="28"/>
         </w:rPr>
-        <w:t xml:space="preserve"> </w:t>
-      </w:r>
-      <w:r>
-        <w:rPr>
-          <w:rFonts w:ascii="Abadi" w:hAnsi="Abadi"/>
-          <w:sz w:val="28"/>
-          <w:szCs w:val="28"/>
-        </w:rPr>
-        <w:t>Allocated memory may have small unused portions within it, leading to wasted space.</w:t>
-      </w:r>
-    </w:p>
-    <w:p/>
-    <w:p>
-      <w:pPr>
-        <w:rPr>
-          <w:rFonts w:ascii="Abadi" w:hAnsi="Abadi"/>
-          <w:b/>
-          <w:bCs/>
-          <w:sz w:val="28"/>
-          <w:szCs w:val="28"/>
-        </w:rPr>
-      </w:pPr>
-      <w:r>
-        <w:rPr>
-          <w:rFonts w:ascii="Abadi" w:hAnsi="Abadi"/>
-          <w:b/>
-          <w:bCs/>
-          <w:sz w:val="28"/>
-          <w:szCs w:val="28"/>
-          <w:highlight w:val="yellow"/>
-        </w:rPr>
-        <w:lastRenderedPageBreak/>
-        <w:t>Paging</w:t>
-      </w:r>
-    </w:p>
-    <w:p>
-      <w:pPr>
-        <w:rPr>
-          <w:rFonts w:ascii="Abadi" w:hAnsi="Abadi"/>
-          <w:sz w:val="28"/>
-          <w:szCs w:val="28"/>
-        </w:rPr>
-      </w:pPr>
-      <w:r>
-        <w:rPr>
-          <w:rFonts w:ascii="Abadi" w:hAnsi="Abadi"/>
-          <w:b/>
-          <w:bCs/>
-          <w:sz w:val="28"/>
-          <w:szCs w:val="28"/>
-        </w:rPr>
-        <w:t>Paging</w:t>
-      </w:r>
-      <w:r>
-        <w:rPr>
-          <w:rFonts w:ascii="Abadi" w:hAnsi="Abadi"/>
-          <w:sz w:val="28"/>
-          <w:szCs w:val="28"/>
-        </w:rPr>
-        <w:t xml:space="preserve"> is a memory management scheme that eliminates the need for a </w:t>
-      </w:r>
-      <w:r>
-        <w:rPr>
-          <w:rFonts w:ascii="Abadi" w:hAnsi="Abadi"/>
-          <w:b/>
-          <w:bCs/>
-          <w:sz w:val="28"/>
-          <w:szCs w:val="28"/>
-        </w:rPr>
-        <w:t>contiguous allocation</w:t>
-      </w:r>
-      <w:r>
-        <w:rPr>
-          <w:rFonts w:ascii="Abadi" w:hAnsi="Abadi"/>
-          <w:sz w:val="28"/>
-          <w:szCs w:val="28"/>
-        </w:rPr>
-        <w:t xml:space="preserve"> of physical memory. The process of retrieving processes in the form of pages from the secondary storage into the main memory is known as </w:t>
-      </w:r>
-      <w:r>
-        <w:rPr>
-          <w:rFonts w:ascii="Abadi" w:hAnsi="Abadi"/>
-          <w:b/>
-          <w:bCs/>
-          <w:sz w:val="28"/>
-          <w:szCs w:val="28"/>
-        </w:rPr>
-        <w:t>paging</w:t>
-      </w:r>
-      <w:r>
-        <w:rPr>
-          <w:rFonts w:ascii="Abadi" w:hAnsi="Abadi"/>
-          <w:sz w:val="28"/>
-          <w:szCs w:val="28"/>
-        </w:rPr>
-        <w:t xml:space="preserve">. The basic purpose of paging is to separate each procedure into </w:t>
-      </w:r>
-      <w:r>
-        <w:rPr>
-          <w:rFonts w:ascii="Abadi" w:hAnsi="Abadi"/>
-          <w:b/>
-          <w:bCs/>
-          <w:sz w:val="28"/>
-          <w:szCs w:val="28"/>
-        </w:rPr>
-        <w:t>pages</w:t>
-      </w:r>
-      <w:r>
-        <w:rPr>
-          <w:rFonts w:ascii="Abadi" w:hAnsi="Abadi"/>
-          <w:sz w:val="28"/>
-          <w:szCs w:val="28"/>
-        </w:rPr>
-        <w:t>.</w:t>
-      </w:r>
-    </w:p>
-    <w:p>
-      <w:pPr>
-        <w:rPr>
-          <w:rFonts w:ascii="Abadi" w:hAnsi="Abadi"/>
-          <w:sz w:val="28"/>
-          <w:szCs w:val="28"/>
-        </w:rPr>
-      </w:pPr>
-      <w:r>
-        <w:rPr>
-          <w:rFonts w:ascii="Abadi" w:hAnsi="Abadi"/>
-          <w:sz w:val="28"/>
-          <w:szCs w:val="28"/>
-        </w:rPr>
-        <w:t xml:space="preserve">In paging, the </w:t>
-      </w:r>
-      <w:r>
-        <w:rPr>
-          <w:rFonts w:ascii="Abadi" w:hAnsi="Abadi"/>
-          <w:b/>
-          <w:bCs/>
-          <w:sz w:val="28"/>
-          <w:szCs w:val="28"/>
-        </w:rPr>
-        <w:t>physical memory</w:t>
-      </w:r>
-      <w:r>
-        <w:rPr>
-          <w:rFonts w:ascii="Abadi" w:hAnsi="Abadi"/>
-          <w:sz w:val="28"/>
-          <w:szCs w:val="28"/>
-        </w:rPr>
-        <w:t xml:space="preserve"> is divided into fixed-size blocks called </w:t>
-      </w:r>
-      <w:r>
-        <w:rPr>
-          <w:rFonts w:ascii="Abadi" w:hAnsi="Abadi"/>
-          <w:b/>
-          <w:bCs/>
-          <w:sz w:val="28"/>
-          <w:szCs w:val="28"/>
-        </w:rPr>
-        <w:t>frames,</w:t>
-      </w:r>
-      <w:r>
-        <w:rPr>
-          <w:rFonts w:ascii="Abadi" w:hAnsi="Abadi"/>
-          <w:sz w:val="28"/>
-          <w:szCs w:val="28"/>
-        </w:rPr>
-        <w:t xml:space="preserve"> which are the same size as the pages used by the process. The process’s </w:t>
-      </w:r>
-      <w:r>
-        <w:rPr>
-          <w:rFonts w:ascii="Abadi" w:hAnsi="Abadi"/>
-          <w:b/>
-          <w:bCs/>
-          <w:sz w:val="28"/>
-          <w:szCs w:val="28"/>
-        </w:rPr>
-        <w:t>logical address</w:t>
-      </w:r>
-      <w:r>
-        <w:rPr>
-          <w:rFonts w:ascii="Abadi" w:hAnsi="Abadi"/>
-          <w:sz w:val="28"/>
-          <w:szCs w:val="28"/>
-        </w:rPr>
-        <w:t xml:space="preserve"> space is also divided into fixed-size blocks called </w:t>
-      </w:r>
-      <w:r>
-        <w:rPr>
-          <w:rFonts w:ascii="Abadi" w:hAnsi="Abadi"/>
-          <w:b/>
-          <w:bCs/>
-          <w:sz w:val="28"/>
-          <w:szCs w:val="28"/>
-        </w:rPr>
-        <w:t>pages</w:t>
-      </w:r>
-      <w:r>
-        <w:rPr>
-          <w:rFonts w:ascii="Abadi" w:hAnsi="Abadi"/>
-          <w:sz w:val="28"/>
-          <w:szCs w:val="28"/>
-        </w:rPr>
-        <w:t xml:space="preserve">, which are the same size as the frames. When a process requests memory, the operating system allocates </w:t>
-      </w:r>
-      <w:proofErr w:type="gramStart"/>
-      <w:r>
-        <w:rPr>
-          <w:rFonts w:ascii="Abadi" w:hAnsi="Abadi"/>
-          <w:sz w:val="28"/>
-          <w:szCs w:val="28"/>
-        </w:rPr>
-        <w:t>one or more</w:t>
-      </w:r>
-      <w:r>
-        <w:rPr>
-          <w:rFonts w:ascii="Abadi" w:hAnsi="Abadi"/>
-          <w:sz w:val="28"/>
-          <w:szCs w:val="28"/>
-        </w:rPr>
-        <w:t xml:space="preserve"> </w:t>
-      </w:r>
-      <w:r>
-        <w:rPr>
-          <w:rFonts w:ascii="Abadi" w:hAnsi="Abadi"/>
-          <w:sz w:val="28"/>
-          <w:szCs w:val="28"/>
-        </w:rPr>
-        <w:t>page</w:t>
-      </w:r>
-      <w:proofErr w:type="gramEnd"/>
-      <w:r>
-        <w:rPr>
-          <w:rFonts w:ascii="Abadi" w:hAnsi="Abadi"/>
-          <w:sz w:val="28"/>
-          <w:szCs w:val="28"/>
-        </w:rPr>
-        <w:t xml:space="preserve"> frames to the process and maps the process’s logical pages to the physical page frames.</w:t>
-      </w:r>
-    </w:p>
-    <w:p>
-      <w:pPr>
-        <w:rPr>
-          <w:rFonts w:ascii="Abadi" w:hAnsi="Abadi"/>
-          <w:sz w:val="28"/>
-          <w:szCs w:val="28"/>
-        </w:rPr>
-      </w:pPr>
-      <w:r>
-        <w:rPr>
-          <w:rFonts w:ascii="Abadi" w:hAnsi="Abadi"/>
-          <w:b/>
-          <w:bCs/>
-          <w:sz w:val="28"/>
-          <w:szCs w:val="28"/>
-        </w:rPr>
-        <w:t>Mapping</w:t>
-      </w:r>
-      <w:r>
-        <w:rPr>
-          <w:rFonts w:ascii="Abadi" w:hAnsi="Abadi"/>
-          <w:sz w:val="28"/>
-          <w:szCs w:val="28"/>
-        </w:rPr>
-        <w:t xml:space="preserve"> between logical pages and physical page frames is maintained by the </w:t>
-      </w:r>
-      <w:r>
-        <w:rPr>
-          <w:rFonts w:ascii="Abadi" w:hAnsi="Abadi"/>
-          <w:b/>
-          <w:bCs/>
-          <w:sz w:val="28"/>
-          <w:szCs w:val="28"/>
-        </w:rPr>
-        <w:t>page table</w:t>
-      </w:r>
-      <w:r>
-        <w:rPr>
-          <w:rFonts w:ascii="Abadi" w:hAnsi="Abadi"/>
-          <w:sz w:val="28"/>
-          <w:szCs w:val="28"/>
-        </w:rPr>
-        <w:t xml:space="preserve">, which is used by the </w:t>
-      </w:r>
-      <w:r>
-        <w:rPr>
-          <w:rFonts w:ascii="Abadi" w:hAnsi="Abadi"/>
-          <w:b/>
-          <w:bCs/>
-          <w:sz w:val="28"/>
-          <w:szCs w:val="28"/>
-        </w:rPr>
-        <w:t>memory management unit</w:t>
-      </w:r>
-      <w:r>
-        <w:rPr>
-          <w:rFonts w:ascii="Abadi" w:hAnsi="Abadi"/>
-          <w:b/>
-          <w:bCs/>
-          <w:sz w:val="28"/>
-          <w:szCs w:val="28"/>
-        </w:rPr>
-        <w:t xml:space="preserve"> (MMU)</w:t>
-      </w:r>
-      <w:r>
-        <w:rPr>
-          <w:rFonts w:ascii="Abadi" w:hAnsi="Abadi"/>
-          <w:sz w:val="28"/>
-          <w:szCs w:val="28"/>
-        </w:rPr>
-        <w:t xml:space="preserve"> to translate logical addresses into physical addresses. The page table maps each logical page number to a physical page frame number.</w:t>
-      </w:r>
-    </w:p>
-    <w:p>
-      <w:pPr>
-        <w:rPr>
-          <w:rFonts w:ascii="Abadi" w:hAnsi="Abadi"/>
-          <w:sz w:val="28"/>
-          <w:szCs w:val="28"/>
-        </w:rPr>
-      </w:pPr>
-      <w:r>
-        <w:rPr>
-          <w:rFonts w:ascii="Abadi" w:hAnsi="Abadi"/>
-          <w:b/>
-          <w:bCs/>
-          <w:sz w:val="28"/>
-          <w:szCs w:val="28"/>
-        </w:rPr>
-        <w:t>A memory management unit (MMU)</w:t>
-      </w:r>
-      <w:r>
-        <w:rPr>
-          <w:rFonts w:ascii="Abadi" w:hAnsi="Abadi"/>
-          <w:sz w:val="28"/>
-          <w:szCs w:val="28"/>
-        </w:rPr>
-        <w:t xml:space="preserve"> is a technique used to convert logical address to physical address. </w:t>
-      </w:r>
-      <w:r>
-        <w:rPr>
-          <w:rFonts w:ascii="Abadi" w:hAnsi="Abadi"/>
-          <w:b/>
-          <w:bCs/>
-          <w:sz w:val="28"/>
-          <w:szCs w:val="28"/>
-        </w:rPr>
-        <w:t>Logical address</w:t>
-      </w:r>
-      <w:r>
-        <w:rPr>
-          <w:rFonts w:ascii="Abadi" w:hAnsi="Abadi"/>
-          <w:sz w:val="28"/>
-          <w:szCs w:val="28"/>
-        </w:rPr>
-        <w:t xml:space="preserve"> is the address generated by CPU for each page and </w:t>
-      </w:r>
-      <w:r>
-        <w:rPr>
-          <w:rFonts w:ascii="Abadi" w:hAnsi="Abadi"/>
-          <w:b/>
-          <w:bCs/>
-          <w:sz w:val="28"/>
-          <w:szCs w:val="28"/>
-        </w:rPr>
-        <w:t>physical address</w:t>
-      </w:r>
-      <w:r>
-        <w:rPr>
-          <w:rFonts w:ascii="Abadi" w:hAnsi="Abadi"/>
-          <w:sz w:val="28"/>
-          <w:szCs w:val="28"/>
-        </w:rPr>
-        <w:t xml:space="preserve"> is the real address of the frame where page is going to be stored.</w:t>
-      </w:r>
-    </w:p>
-    <w:p>
-      <w:pPr>
-        <w:rPr>
-          <w:rFonts w:ascii="Abadi" w:hAnsi="Abadi"/>
-          <w:sz w:val="28"/>
-          <w:szCs w:val="28"/>
-        </w:rPr>
-      </w:pPr>
-      <w:r>
-        <w:rPr>
-          <w:rFonts w:ascii="Abadi" w:hAnsi="Abadi"/>
-          <w:sz w:val="28"/>
-          <w:szCs w:val="28"/>
-        </w:rPr>
-        <w:t xml:space="preserve">Whenever a page </w:t>
-      </w:r>
-      <w:r>
-        <w:rPr>
-          <w:rFonts w:ascii="Abadi" w:hAnsi="Abadi"/>
-          <w:sz w:val="28"/>
-          <w:szCs w:val="28"/>
-        </w:rPr>
-        <w:t>must</w:t>
-      </w:r>
-      <w:r>
-        <w:rPr>
-          <w:rFonts w:ascii="Abadi" w:hAnsi="Abadi"/>
-          <w:sz w:val="28"/>
-          <w:szCs w:val="28"/>
-        </w:rPr>
-        <w:t xml:space="preserve"> be accessed by CPU using the logical address, it requires physical address for accessing the page. Logical address comprises of two parts: Page Number and Offset.</w:t>
-      </w:r>
-    </w:p>
-    <w:p>
-      <w:pPr>
-        <w:rPr>
-          <w:rFonts w:ascii="Abadi" w:hAnsi="Abadi"/>
-          <w:sz w:val="28"/>
-          <w:szCs w:val="28"/>
-        </w:rPr>
-      </w:pPr>
-    </w:p>
-    <w:p>
-      <w:pPr>
-        <w:rPr>
-          <w:rFonts w:ascii="Abadi" w:hAnsi="Abadi"/>
-          <w:b/>
-          <w:bCs/>
-          <w:sz w:val="28"/>
-          <w:szCs w:val="28"/>
-        </w:rPr>
-      </w:pPr>
-      <w:r>
-        <w:rPr>
-          <w:rFonts w:ascii="Abadi" w:hAnsi="Abadi"/>
-          <w:b/>
-          <w:bCs/>
-          <w:sz w:val="28"/>
-          <w:szCs w:val="28"/>
-          <w:highlight w:val="yellow"/>
-        </w:rPr>
-        <w:t>Segmentation</w:t>
-      </w:r>
-    </w:p>
-    <w:p>
-      <w:pPr>
-        <w:rPr>
-          <w:rFonts w:ascii="Abadi" w:hAnsi="Abadi"/>
-          <w:sz w:val="28"/>
-          <w:szCs w:val="28"/>
-        </w:rPr>
-      </w:pPr>
-      <w:r>
-        <w:rPr>
-          <w:rFonts w:ascii="Abadi" w:hAnsi="Abadi"/>
-          <w:sz w:val="28"/>
-          <w:szCs w:val="28"/>
-        </w:rPr>
-        <w:t xml:space="preserve">A process is divided into </w:t>
-      </w:r>
-      <w:r>
-        <w:rPr>
-          <w:rFonts w:ascii="Abadi" w:hAnsi="Abadi"/>
-          <w:b/>
-          <w:bCs/>
-          <w:sz w:val="28"/>
-          <w:szCs w:val="28"/>
-        </w:rPr>
-        <w:t>Segments</w:t>
-      </w:r>
-      <w:r>
-        <w:rPr>
-          <w:rFonts w:ascii="Abadi" w:hAnsi="Abadi"/>
-          <w:sz w:val="28"/>
-          <w:szCs w:val="28"/>
-        </w:rPr>
-        <w:t xml:space="preserve">. The chunks that a program is divided into which are not necessarily of the exact sizes are called segments. </w:t>
-      </w:r>
-      <w:r>
-        <w:rPr>
-          <w:rFonts w:ascii="Abadi" w:hAnsi="Abadi"/>
-          <w:b/>
-          <w:bCs/>
-          <w:sz w:val="28"/>
-          <w:szCs w:val="28"/>
-        </w:rPr>
-        <w:t>Segmentation</w:t>
-      </w:r>
-      <w:r>
-        <w:rPr>
-          <w:rFonts w:ascii="Abadi" w:hAnsi="Abadi"/>
-          <w:sz w:val="28"/>
-          <w:szCs w:val="28"/>
-        </w:rPr>
-        <w:t xml:space="preserve"> gives the user’s view of the process which paging does not provide. Here the user’s view is mapped to physical memory.</w:t>
-      </w:r>
-    </w:p>
-    <w:p>
-      <w:pPr>
-        <w:rPr>
-          <w:rFonts w:ascii="Abadi" w:hAnsi="Abadi"/>
-          <w:b/>
-          <w:bCs/>
-          <w:sz w:val="28"/>
-          <w:szCs w:val="28"/>
-        </w:rPr>
-      </w:pPr>
-    </w:p>
-    <w:p>
-      <w:pPr>
-        <w:rPr>
-          <w:rFonts w:ascii="Abadi" w:hAnsi="Abadi"/>
-          <w:b/>
-          <w:bCs/>
-          <w:sz w:val="28"/>
-          <w:szCs w:val="28"/>
-        </w:rPr>
-      </w:pPr>
-      <w:r>
-        <w:rPr>
-          <w:rFonts w:ascii="Abadi" w:hAnsi="Abadi"/>
-          <w:b/>
-          <w:bCs/>
-          <w:sz w:val="28"/>
-          <w:szCs w:val="28"/>
-        </w:rPr>
-        <w:lastRenderedPageBreak/>
-        <w:t>Types of Segmentation in Operating System</w:t>
-      </w:r>
-    </w:p>
-    <w:p>
-      <w:pPr>
+        <w:t>Load-Time Binding</w:t>
+      </w:r>
+      <w:r>
+        <w:rPr>
+          <w:rFonts w:ascii="Abadi" w:hAnsi="Abadi"/>
+          <w:sz w:val="28"/>
+          <w:szCs w:val="28"/>
+        </w:rPr>
+        <w:t>: Addresses are determined at load time.</w:t>
+      </w:r>
+    </w:p>
+    <w:p>
+      <w:pPr>
+        <w:pStyle w:val="ListParagraph"/>
+        <w:numPr>
+          <w:ilvl w:val="0"/>
+          <w:numId w:val="33"/>
+        </w:numPr>
         <w:rPr>
           <w:rFonts w:ascii="Abadi" w:hAnsi="Abadi"/>
           <w:sz w:val="28"/>
@@ -9302,35 +7952,211 @@
           <w:sz w:val="28"/>
           <w:szCs w:val="28"/>
         </w:rPr>
-        <w:t>Virtual Memory Segmentation:</w:t>
-      </w:r>
-      <w:r>
-        <w:rPr>
-          <w:rFonts w:ascii="Abadi" w:hAnsi="Abadi"/>
-          <w:sz w:val="28"/>
-          <w:szCs w:val="28"/>
-        </w:rPr>
-        <w:t xml:space="preserve"> Each process is divided into </w:t>
-      </w:r>
-      <w:r>
-        <w:rPr>
-          <w:rFonts w:ascii="Abadi" w:hAnsi="Abadi"/>
-          <w:sz w:val="28"/>
-          <w:szCs w:val="28"/>
-        </w:rPr>
-        <w:t>several</w:t>
-      </w:r>
-      <w:r>
-        <w:rPr>
-          <w:rFonts w:ascii="Abadi" w:hAnsi="Abadi"/>
-          <w:sz w:val="28"/>
-          <w:szCs w:val="28"/>
-        </w:rPr>
-        <w:t xml:space="preserve"> segments, but the segmentation is not done all at once. This segmentation may or may not take place at the run time of the program.</w:t>
-      </w:r>
-    </w:p>
-    <w:p>
-      <w:pPr>
+        <w:t>Execution-Time Binding</w:t>
+      </w:r>
+      <w:r>
+        <w:rPr>
+          <w:rFonts w:ascii="Abadi" w:hAnsi="Abadi"/>
+          <w:sz w:val="28"/>
+          <w:szCs w:val="28"/>
+        </w:rPr>
+        <w:t>: Addresses can be changed during execution using dynamic relocation.</w:t>
+      </w:r>
+    </w:p>
+    <w:p>
+      <w:pPr>
+        <w:rPr>
+          <w:rFonts w:ascii="Abadi" w:hAnsi="Abadi"/>
+          <w:sz w:val="28"/>
+          <w:szCs w:val="28"/>
+        </w:rPr>
+      </w:pPr>
+      <w:r>
+        <w:rPr>
+          <w:rFonts w:ascii="Abadi" w:hAnsi="Abadi"/>
+          <w:b/>
+          <w:bCs/>
+          <w:sz w:val="28"/>
+          <w:szCs w:val="28"/>
+        </w:rPr>
+        <w:lastRenderedPageBreak/>
+        <w:t>Memory Protection</w:t>
+      </w:r>
+      <w:r>
+        <w:rPr>
+          <w:rFonts w:ascii="Abadi" w:hAnsi="Abadi"/>
+          <w:sz w:val="28"/>
+          <w:szCs w:val="28"/>
+        </w:rPr>
+        <w:t>:</w:t>
+      </w:r>
+    </w:p>
+    <w:p>
+      <w:pPr>
+        <w:pStyle w:val="ListParagraph"/>
+        <w:numPr>
+          <w:ilvl w:val="0"/>
+          <w:numId w:val="34"/>
+        </w:numPr>
+        <w:rPr>
+          <w:rFonts w:ascii="Abadi" w:hAnsi="Abadi"/>
+          <w:sz w:val="28"/>
+          <w:szCs w:val="28"/>
+        </w:rPr>
+      </w:pPr>
+      <w:r>
+        <w:rPr>
+          <w:rFonts w:ascii="Abadi" w:hAnsi="Abadi"/>
+          <w:sz w:val="28"/>
+          <w:szCs w:val="28"/>
+        </w:rPr>
+        <w:t>Ensuring that a process cannot access memory allocated to another process.</w:t>
+      </w:r>
+    </w:p>
+    <w:p>
+      <w:pPr>
+        <w:rPr>
+          <w:rFonts w:ascii="Abadi" w:hAnsi="Abadi"/>
+          <w:sz w:val="28"/>
+          <w:szCs w:val="28"/>
+        </w:rPr>
+      </w:pPr>
+      <w:r>
+        <w:rPr>
+          <w:rFonts w:ascii="Abadi" w:hAnsi="Abadi"/>
+          <w:b/>
+          <w:bCs/>
+          <w:sz w:val="28"/>
+          <w:szCs w:val="28"/>
+        </w:rPr>
+        <w:t>Memory Sharing</w:t>
+      </w:r>
+      <w:r>
+        <w:rPr>
+          <w:rFonts w:ascii="Abadi" w:hAnsi="Abadi"/>
+          <w:sz w:val="28"/>
+          <w:szCs w:val="28"/>
+        </w:rPr>
+        <w:t>:</w:t>
+      </w:r>
+    </w:p>
+    <w:p>
+      <w:pPr>
+        <w:pStyle w:val="ListParagraph"/>
+        <w:numPr>
+          <w:ilvl w:val="0"/>
+          <w:numId w:val="34"/>
+        </w:numPr>
+        <w:rPr>
+          <w:rFonts w:ascii="Abadi" w:hAnsi="Abadi"/>
+          <w:sz w:val="28"/>
+          <w:szCs w:val="28"/>
+        </w:rPr>
+      </w:pPr>
+      <w:r>
+        <w:rPr>
+          <w:rFonts w:ascii="Abadi" w:hAnsi="Abadi"/>
+          <w:sz w:val="28"/>
+          <w:szCs w:val="28"/>
+        </w:rPr>
+        <w:t>Allowing processes to share memory to reduce redundancy and increase efficiency.</w:t>
+      </w:r>
+    </w:p>
+    <w:p>
+      <w:pPr>
+        <w:rPr>
+          <w:rFonts w:ascii="ADLaM Display" w:hAnsi="ADLaM Display" w:cs="ADLaM Display"/>
+          <w:sz w:val="28"/>
+          <w:szCs w:val="28"/>
+        </w:rPr>
+      </w:pPr>
+      <w:r>
+        <w:rPr>
+          <w:rFonts w:ascii="ADLaM Display" w:hAnsi="ADLaM Display" w:cs="ADLaM Display"/>
+          <w:sz w:val="28"/>
+          <w:szCs w:val="28"/>
+        </w:rPr>
+        <w:t>Types of Memory Management</w:t>
+      </w:r>
+    </w:p>
+    <w:p>
+      <w:pPr>
+        <w:rPr>
+          <w:rFonts w:ascii="Abadi" w:hAnsi="Abadi"/>
+          <w:sz w:val="28"/>
+          <w:szCs w:val="28"/>
+        </w:rPr>
+      </w:pPr>
+      <w:r>
+        <w:rPr>
+          <w:rFonts w:ascii="Abadi" w:hAnsi="Abadi"/>
+          <w:b/>
+          <w:bCs/>
+          <w:sz w:val="28"/>
+          <w:szCs w:val="28"/>
+        </w:rPr>
+        <w:t>Single Contiguous Allocation</w:t>
+      </w:r>
+      <w:r>
+        <w:rPr>
+          <w:rFonts w:ascii="Abadi" w:hAnsi="Abadi"/>
+          <w:sz w:val="28"/>
+          <w:szCs w:val="28"/>
+        </w:rPr>
+        <w:t>:</w:t>
+      </w:r>
+    </w:p>
+    <w:p>
+      <w:pPr>
+        <w:rPr>
+          <w:rFonts w:ascii="Abadi" w:hAnsi="Abadi"/>
+          <w:sz w:val="28"/>
+          <w:szCs w:val="28"/>
+        </w:rPr>
+      </w:pPr>
+      <w:r>
+        <w:rPr>
+          <w:rFonts w:ascii="Abadi" w:hAnsi="Abadi"/>
+          <w:sz w:val="28"/>
+          <w:szCs w:val="28"/>
+        </w:rPr>
+        <w:t>The simplest form of memory management where the entire memory is available to a single process.</w:t>
+      </w:r>
+    </w:p>
+    <w:p>
+      <w:pPr>
+        <w:rPr>
+          <w:rFonts w:ascii="Abadi" w:hAnsi="Abadi"/>
+          <w:sz w:val="28"/>
+          <w:szCs w:val="28"/>
+        </w:rPr>
+      </w:pPr>
+      <w:r>
+        <w:rPr>
+          <w:rFonts w:ascii="Abadi" w:hAnsi="Abadi"/>
+          <w:b/>
+          <w:bCs/>
+          <w:sz w:val="28"/>
+          <w:szCs w:val="28"/>
+        </w:rPr>
+        <w:t>Partitioned Allocation</w:t>
+      </w:r>
+      <w:r>
+        <w:rPr>
+          <w:rFonts w:ascii="Abadi" w:hAnsi="Abadi"/>
+          <w:sz w:val="28"/>
+          <w:szCs w:val="28"/>
+        </w:rPr>
+        <w:t>:</w:t>
+      </w:r>
+    </w:p>
+    <w:p>
+      <w:pPr>
+        <w:pStyle w:val="ListParagraph"/>
+        <w:numPr>
+          <w:ilvl w:val="0"/>
+          <w:numId w:val="31"/>
+        </w:numPr>
         <w:rPr>
           <w:rFonts w:ascii="Abadi" w:hAnsi="Abadi"/>
           <w:sz w:val="28"/>
@@ -9347,7 +8173,7 @@
           <w:sz w:val="28"/>
           <w:szCs w:val="28"/>
         </w:rPr>
-        <w:t>Simple Segmentation</w:t>
+        <w:t>Fixed Partitioning</w:t>
       </w:r>
       <w:r>
         <w:rPr>
@@ -9365,68 +8191,1166 @@
           <w:sz w:val="28"/>
           <w:szCs w:val="28"/>
         </w:rPr>
-        <w:t xml:space="preserve"> Each process is divided into </w:t>
-      </w:r>
-      <w:r>
-        <w:rPr>
-          <w:rFonts w:ascii="Abadi" w:hAnsi="Abadi"/>
-          <w:sz w:val="28"/>
-          <w:szCs w:val="28"/>
-        </w:rPr>
-        <w:t>several</w:t>
-      </w:r>
-      <w:r>
-        <w:rPr>
-          <w:rFonts w:ascii="Abadi" w:hAnsi="Abadi"/>
-          <w:sz w:val="28"/>
-          <w:szCs w:val="28"/>
-        </w:rPr>
-        <w:t xml:space="preserve"> segments, all of which are loaded into memory at run time, though not necessarily contiguously.</w:t>
-      </w:r>
-    </w:p>
-    <w:p>
-      <w:pPr>
-        <w:rPr>
-          <w:rFonts w:ascii="Abadi" w:hAnsi="Abadi"/>
-          <w:sz w:val="28"/>
-          <w:szCs w:val="28"/>
-        </w:rPr>
-      </w:pPr>
-      <w:r>
-        <w:rPr>
-          <w:rFonts w:ascii="Abadi" w:hAnsi="Abadi"/>
-          <w:sz w:val="28"/>
-          <w:szCs w:val="28"/>
-        </w:rPr>
-        <w:t xml:space="preserve">There is no simple relationship between logical addresses and physical addresses in </w:t>
-      </w:r>
-      <w:r>
-        <w:rPr>
-          <w:rFonts w:ascii="Abadi" w:hAnsi="Abadi"/>
-          <w:b/>
-          <w:bCs/>
-          <w:sz w:val="28"/>
-          <w:szCs w:val="28"/>
-        </w:rPr>
-        <w:t>segmentation</w:t>
-      </w:r>
-      <w:r>
-        <w:rPr>
-          <w:rFonts w:ascii="Abadi" w:hAnsi="Abadi"/>
-          <w:sz w:val="28"/>
-          <w:szCs w:val="28"/>
-        </w:rPr>
-        <w:t xml:space="preserve">. A table stores the information about all such segments and is called </w:t>
-      </w:r>
-      <w:r>
-        <w:rPr>
-          <w:rFonts w:ascii="Abadi" w:hAnsi="Abadi"/>
-          <w:b/>
-          <w:bCs/>
-          <w:sz w:val="28"/>
-          <w:szCs w:val="28"/>
-        </w:rPr>
-        <w:t>Segment Table</w:t>
+        <w:t xml:space="preserve">  Memory is divided into fixed-sized partitions.</w:t>
+      </w:r>
+    </w:p>
+    <w:p>
+      <w:pPr>
+        <w:pStyle w:val="ListParagraph"/>
+        <w:numPr>
+          <w:ilvl w:val="0"/>
+          <w:numId w:val="31"/>
+        </w:numPr>
+        <w:rPr>
+          <w:rFonts w:ascii="Abadi" w:hAnsi="Abadi"/>
+          <w:sz w:val="28"/>
+          <w:szCs w:val="28"/>
+        </w:rPr>
+      </w:pPr>
+      <w:r>
+        <w:rPr>
+          <w:rFonts w:ascii="Abadi" w:hAnsi="Abadi"/>
+          <w:b/>
+          <w:bCs/>
+          <w:i/>
+          <w:iCs/>
+          <w:sz w:val="28"/>
+          <w:szCs w:val="28"/>
+        </w:rPr>
+        <w:t>Dynamic Partitioning</w:t>
+      </w:r>
+      <w:r>
+        <w:rPr>
+          <w:rFonts w:ascii="Abadi" w:hAnsi="Abadi"/>
+          <w:i/>
+          <w:iCs/>
+          <w:sz w:val="28"/>
+          <w:szCs w:val="28"/>
+        </w:rPr>
+        <w:t>:</w:t>
+      </w:r>
+      <w:r>
+        <w:rPr>
+          <w:rFonts w:ascii="Abadi" w:hAnsi="Abadi"/>
+          <w:sz w:val="28"/>
+          <w:szCs w:val="28"/>
+        </w:rPr>
+        <w:t xml:space="preserve"> Memory is divided into partitions of variable sizes.</w:t>
+      </w:r>
+    </w:p>
+    <w:p>
+      <w:pPr>
+        <w:rPr>
+          <w:rFonts w:ascii="Abadi" w:hAnsi="Abadi"/>
+          <w:sz w:val="28"/>
+          <w:szCs w:val="28"/>
+        </w:rPr>
+      </w:pPr>
+      <w:r>
+        <w:rPr>
+          <w:rFonts w:ascii="Abadi" w:hAnsi="Abadi"/>
+          <w:b/>
+          <w:bCs/>
+          <w:sz w:val="28"/>
+          <w:szCs w:val="28"/>
+        </w:rPr>
+        <w:t>Paged Memory Management:</w:t>
+      </w:r>
+    </w:p>
+    <w:p>
+      <w:pPr>
+        <w:pStyle w:val="ListParagraph"/>
+        <w:numPr>
+          <w:ilvl w:val="0"/>
+          <w:numId w:val="34"/>
+        </w:numPr>
+        <w:rPr>
+          <w:rFonts w:ascii="Abadi" w:hAnsi="Abadi"/>
+          <w:sz w:val="28"/>
+          <w:szCs w:val="28"/>
+        </w:rPr>
+      </w:pPr>
+      <w:r>
+        <w:rPr>
+          <w:rFonts w:ascii="Abadi" w:hAnsi="Abadi"/>
+          <w:b/>
+          <w:bCs/>
+          <w:i/>
+          <w:iCs/>
+          <w:sz w:val="28"/>
+          <w:szCs w:val="28"/>
+        </w:rPr>
+        <w:t>Paging</w:t>
+      </w:r>
+      <w:r>
+        <w:rPr>
+          <w:rFonts w:ascii="Abadi" w:hAnsi="Abadi"/>
+          <w:i/>
+          <w:iCs/>
+          <w:sz w:val="28"/>
+          <w:szCs w:val="28"/>
+        </w:rPr>
+        <w:t>:</w:t>
+      </w:r>
+      <w:r>
+        <w:rPr>
+          <w:rFonts w:ascii="Abadi" w:hAnsi="Abadi"/>
+          <w:sz w:val="28"/>
+          <w:szCs w:val="28"/>
+        </w:rPr>
+        <w:t xml:space="preserve">  Memory is divided into fixed-size pages, and physical memory is divided into frames. Pages are mapped to frames.</w:t>
+      </w:r>
+    </w:p>
+    <w:p>
+      <w:pPr>
+        <w:pStyle w:val="ListParagraph"/>
+        <w:numPr>
+          <w:ilvl w:val="0"/>
+          <w:numId w:val="34"/>
+        </w:numPr>
+        <w:rPr>
+          <w:rFonts w:ascii="Abadi" w:hAnsi="Abadi"/>
+          <w:sz w:val="28"/>
+          <w:szCs w:val="28"/>
+        </w:rPr>
+      </w:pPr>
+      <w:r>
+        <w:rPr>
+          <w:rFonts w:ascii="Abadi" w:hAnsi="Abadi"/>
+          <w:b/>
+          <w:bCs/>
+          <w:i/>
+          <w:iCs/>
+          <w:sz w:val="28"/>
+          <w:szCs w:val="28"/>
+        </w:rPr>
+        <w:t>Page Table</w:t>
+      </w:r>
+      <w:r>
+        <w:rPr>
+          <w:rFonts w:ascii="Abadi" w:hAnsi="Abadi"/>
+          <w:i/>
+          <w:iCs/>
+          <w:sz w:val="28"/>
+          <w:szCs w:val="28"/>
+        </w:rPr>
+        <w:t>:</w:t>
+      </w:r>
+      <w:r>
+        <w:rPr>
+          <w:rFonts w:ascii="Abadi" w:hAnsi="Abadi"/>
+          <w:sz w:val="28"/>
+          <w:szCs w:val="28"/>
+        </w:rPr>
+        <w:t xml:space="preserve"> Keeps track of where each page is stored in physical memory.</w:t>
+      </w:r>
+    </w:p>
+    <w:p>
+      <w:pPr>
+        <w:rPr>
+          <w:rFonts w:ascii="Abadi" w:hAnsi="Abadi"/>
+          <w:b/>
+          <w:bCs/>
+          <w:sz w:val="28"/>
+          <w:szCs w:val="28"/>
+        </w:rPr>
+      </w:pPr>
+      <w:r>
+        <w:rPr>
+          <w:rFonts w:ascii="Abadi" w:hAnsi="Abadi"/>
+          <w:b/>
+          <w:bCs/>
+          <w:sz w:val="28"/>
+          <w:szCs w:val="28"/>
+        </w:rPr>
+        <w:t>Segmented Memory Management:</w:t>
+      </w:r>
+    </w:p>
+    <w:p>
+      <w:pPr>
+        <w:pStyle w:val="ListParagraph"/>
+        <w:numPr>
+          <w:ilvl w:val="0"/>
+          <w:numId w:val="36"/>
+        </w:numPr>
+        <w:rPr>
+          <w:rFonts w:ascii="Abadi" w:hAnsi="Abadi"/>
+          <w:sz w:val="28"/>
+          <w:szCs w:val="28"/>
+        </w:rPr>
+      </w:pPr>
+      <w:r>
+        <w:rPr>
+          <w:rFonts w:ascii="Abadi" w:hAnsi="Abadi"/>
+          <w:b/>
+          <w:bCs/>
+          <w:i/>
+          <w:iCs/>
+          <w:sz w:val="28"/>
+          <w:szCs w:val="28"/>
+        </w:rPr>
+        <w:t>Segmentation:</w:t>
+      </w:r>
+      <w:r>
+        <w:rPr>
+          <w:rFonts w:ascii="Abadi" w:hAnsi="Abadi"/>
+          <w:sz w:val="28"/>
+          <w:szCs w:val="28"/>
+        </w:rPr>
+        <w:t xml:space="preserve"> Memory is divided into segments based on logical divisions of a program, such as functions, arrays, etc.</w:t>
+      </w:r>
+    </w:p>
+    <w:p>
+      <w:pPr>
+        <w:pStyle w:val="ListParagraph"/>
+        <w:numPr>
+          <w:ilvl w:val="0"/>
+          <w:numId w:val="36"/>
+        </w:numPr>
+        <w:rPr>
+          <w:rFonts w:ascii="Abadi" w:hAnsi="Abadi"/>
+          <w:sz w:val="28"/>
+          <w:szCs w:val="28"/>
+        </w:rPr>
+      </w:pPr>
+      <w:r>
+        <w:rPr>
+          <w:rFonts w:ascii="Abadi" w:hAnsi="Abadi"/>
+          <w:b/>
+          <w:bCs/>
+          <w:i/>
+          <w:iCs/>
+          <w:sz w:val="28"/>
+          <w:szCs w:val="28"/>
+        </w:rPr>
+        <w:t>Segment Table:</w:t>
+      </w:r>
+      <w:r>
+        <w:rPr>
+          <w:rFonts w:ascii="Abadi" w:hAnsi="Abadi"/>
+          <w:sz w:val="28"/>
+          <w:szCs w:val="28"/>
+        </w:rPr>
+        <w:t xml:space="preserve"> Keeps track of the base address and length of each segment.</w:t>
+      </w:r>
+    </w:p>
+    <w:p>
+      <w:pPr>
+        <w:pStyle w:val="ListParagraph"/>
+        <w:numPr>
+          <w:ilvl w:val="0"/>
+          <w:numId w:val="36"/>
+        </w:numPr>
+        <w:rPr>
+          <w:rFonts w:ascii="Abadi" w:hAnsi="Abadi"/>
+          <w:sz w:val="28"/>
+          <w:szCs w:val="28"/>
+        </w:rPr>
+      </w:pPr>
+      <w:r>
+        <w:rPr>
+          <w:rFonts w:ascii="Abadi" w:hAnsi="Abadi"/>
+          <w:b/>
+          <w:bCs/>
+          <w:i/>
+          <w:iCs/>
+          <w:sz w:val="28"/>
+          <w:szCs w:val="28"/>
+        </w:rPr>
+        <w:t xml:space="preserve">Segmented Paging: </w:t>
+      </w:r>
+      <w:r>
+        <w:rPr>
+          <w:rFonts w:ascii="Abadi" w:hAnsi="Abadi"/>
+          <w:sz w:val="28"/>
+          <w:szCs w:val="28"/>
+        </w:rPr>
+        <w:t>Combines segmentation and paging. Each segment is divided into pages, and pages are mapped to frames.</w:t>
+      </w:r>
+    </w:p>
+    <w:p>
+      <w:pPr>
+        <w:rPr>
+          <w:rFonts w:ascii="Abadi" w:hAnsi="Abadi"/>
+          <w:b/>
+          <w:bCs/>
+          <w:i/>
+          <w:iCs/>
+          <w:sz w:val="28"/>
+          <w:szCs w:val="28"/>
+        </w:rPr>
+      </w:pPr>
+    </w:p>
+    <w:p>
+      <w:pPr>
+        <w:rPr>
+          <w:rFonts w:ascii="ADLaM Display" w:hAnsi="ADLaM Display" w:cs="ADLaM Display"/>
+          <w:sz w:val="28"/>
+          <w:szCs w:val="28"/>
+        </w:rPr>
+      </w:pPr>
+      <w:r>
+        <w:rPr>
+          <w:rFonts w:ascii="ADLaM Display" w:hAnsi="ADLaM Display" w:cs="ADLaM Display"/>
+          <w:sz w:val="28"/>
+          <w:szCs w:val="28"/>
+        </w:rPr>
+        <w:lastRenderedPageBreak/>
+        <w:t>Memory Allocation Strategies</w:t>
+      </w:r>
+    </w:p>
+    <w:p>
+      <w:pPr>
+        <w:pStyle w:val="ListParagraph"/>
+        <w:numPr>
+          <w:ilvl w:val="0"/>
+          <w:numId w:val="37"/>
+        </w:numPr>
+        <w:rPr>
+          <w:rFonts w:ascii="Abadi" w:hAnsi="Abadi"/>
+          <w:b/>
+          <w:bCs/>
+          <w:sz w:val="28"/>
+          <w:szCs w:val="28"/>
+        </w:rPr>
+      </w:pPr>
+      <w:r>
+        <w:rPr>
+          <w:rFonts w:ascii="Abadi" w:hAnsi="Abadi"/>
+          <w:b/>
+          <w:bCs/>
+          <w:sz w:val="28"/>
+          <w:szCs w:val="28"/>
+        </w:rPr>
+        <w:t>First-Fit:</w:t>
+      </w:r>
+    </w:p>
+    <w:p>
+      <w:pPr>
+        <w:pStyle w:val="ListParagraph"/>
+        <w:numPr>
+          <w:ilvl w:val="0"/>
+          <w:numId w:val="38"/>
+        </w:numPr>
+        <w:rPr>
+          <w:rFonts w:ascii="Abadi" w:hAnsi="Abadi"/>
+          <w:sz w:val="28"/>
+          <w:szCs w:val="28"/>
+        </w:rPr>
+      </w:pPr>
+      <w:r>
+        <w:rPr>
+          <w:rFonts w:ascii="Abadi" w:hAnsi="Abadi"/>
+          <w:sz w:val="28"/>
+          <w:szCs w:val="28"/>
+        </w:rPr>
+        <w:t>Allocates the first block of memory that is large enough.</w:t>
+      </w:r>
+    </w:p>
+    <w:p>
+      <w:pPr>
+        <w:pStyle w:val="ListParagraph"/>
+        <w:numPr>
+          <w:ilvl w:val="0"/>
+          <w:numId w:val="37"/>
+        </w:numPr>
+        <w:rPr>
+          <w:rFonts w:ascii="Abadi" w:hAnsi="Abadi"/>
+          <w:b/>
+          <w:bCs/>
+          <w:sz w:val="28"/>
+          <w:szCs w:val="28"/>
+        </w:rPr>
+      </w:pPr>
+      <w:r>
+        <w:rPr>
+          <w:rFonts w:ascii="Abadi" w:hAnsi="Abadi"/>
+          <w:b/>
+          <w:bCs/>
+          <w:sz w:val="28"/>
+          <w:szCs w:val="28"/>
+        </w:rPr>
+        <w:t>Best-Fit:</w:t>
+      </w:r>
+    </w:p>
+    <w:p>
+      <w:pPr>
+        <w:pStyle w:val="ListParagraph"/>
+        <w:numPr>
+          <w:ilvl w:val="0"/>
+          <w:numId w:val="38"/>
+        </w:numPr>
+        <w:rPr>
+          <w:rFonts w:ascii="Abadi" w:hAnsi="Abadi"/>
+          <w:sz w:val="28"/>
+          <w:szCs w:val="28"/>
+        </w:rPr>
+      </w:pPr>
+      <w:r>
+        <w:rPr>
+          <w:rFonts w:ascii="Abadi" w:hAnsi="Abadi"/>
+          <w:sz w:val="28"/>
+          <w:szCs w:val="28"/>
+        </w:rPr>
+        <w:t>Allocates the smallest block of memory that is large enough, minimizing wasted space.</w:t>
+      </w:r>
+    </w:p>
+    <w:p>
+      <w:pPr>
+        <w:pStyle w:val="ListParagraph"/>
+        <w:numPr>
+          <w:ilvl w:val="0"/>
+          <w:numId w:val="37"/>
+        </w:numPr>
+        <w:rPr>
+          <w:rFonts w:ascii="Abadi" w:hAnsi="Abadi"/>
+          <w:b/>
+          <w:bCs/>
+          <w:sz w:val="28"/>
+          <w:szCs w:val="28"/>
+        </w:rPr>
+      </w:pPr>
+      <w:r>
+        <w:rPr>
+          <w:rFonts w:ascii="Abadi" w:hAnsi="Abadi"/>
+          <w:b/>
+          <w:bCs/>
+          <w:sz w:val="28"/>
+          <w:szCs w:val="28"/>
+        </w:rPr>
+        <w:t>Worst-Fit:</w:t>
+      </w:r>
+    </w:p>
+    <w:p>
+      <w:pPr>
+        <w:pStyle w:val="ListParagraph"/>
+        <w:numPr>
+          <w:ilvl w:val="0"/>
+          <w:numId w:val="38"/>
+        </w:numPr>
+        <w:rPr>
+          <w:rFonts w:ascii="Abadi" w:hAnsi="Abadi"/>
+          <w:sz w:val="28"/>
+          <w:szCs w:val="28"/>
+        </w:rPr>
+      </w:pPr>
+      <w:r>
+        <w:rPr>
+          <w:rFonts w:ascii="Abadi" w:hAnsi="Abadi"/>
+          <w:sz w:val="28"/>
+          <w:szCs w:val="28"/>
+        </w:rPr>
+        <w:t>Allocates the largest available block, which may leave large leftover spaces.</w:t>
+      </w:r>
+    </w:p>
+    <w:p>
+      <w:pPr>
+        <w:pStyle w:val="ListParagraph"/>
+        <w:numPr>
+          <w:ilvl w:val="0"/>
+          <w:numId w:val="37"/>
+        </w:numPr>
+        <w:rPr>
+          <w:rFonts w:ascii="Abadi" w:hAnsi="Abadi"/>
+          <w:b/>
+          <w:bCs/>
+          <w:sz w:val="28"/>
+          <w:szCs w:val="28"/>
+        </w:rPr>
+      </w:pPr>
+      <w:r>
+        <w:rPr>
+          <w:rFonts w:ascii="Abadi" w:hAnsi="Abadi"/>
+          <w:b/>
+          <w:bCs/>
+          <w:sz w:val="28"/>
+          <w:szCs w:val="28"/>
+        </w:rPr>
+        <w:t>Fragmentation</w:t>
+      </w:r>
+    </w:p>
+    <w:p>
+      <w:pPr>
+        <w:pStyle w:val="ListParagraph"/>
+        <w:numPr>
+          <w:ilvl w:val="0"/>
+          <w:numId w:val="38"/>
+        </w:numPr>
+        <w:rPr>
+          <w:rFonts w:ascii="Abadi" w:hAnsi="Abadi"/>
+          <w:b/>
+          <w:bCs/>
+          <w:i/>
+          <w:iCs/>
+          <w:sz w:val="28"/>
+          <w:szCs w:val="28"/>
+        </w:rPr>
+      </w:pPr>
+      <w:r>
+        <w:rPr>
+          <w:rFonts w:ascii="Abadi" w:hAnsi="Abadi"/>
+          <w:b/>
+          <w:bCs/>
+          <w:i/>
+          <w:iCs/>
+          <w:sz w:val="28"/>
+          <w:szCs w:val="28"/>
+        </w:rPr>
+        <w:t>External Fragmentation:</w:t>
+      </w:r>
+      <w:r>
+        <w:rPr>
+          <w:rFonts w:ascii="Abadi" w:hAnsi="Abadi"/>
+          <w:b/>
+          <w:bCs/>
+          <w:i/>
+          <w:iCs/>
+          <w:sz w:val="28"/>
+          <w:szCs w:val="28"/>
+        </w:rPr>
+        <w:t xml:space="preserve"> </w:t>
+      </w:r>
+      <w:r>
+        <w:rPr>
+          <w:rFonts w:ascii="Abadi" w:hAnsi="Abadi"/>
+          <w:sz w:val="28"/>
+          <w:szCs w:val="28"/>
+        </w:rPr>
+        <w:t>Free memory is scattered throughout, making it difficult to find a contiguous block of memory.</w:t>
+      </w:r>
+    </w:p>
+    <w:p>
+      <w:pPr>
+        <w:pStyle w:val="ListParagraph"/>
+        <w:numPr>
+          <w:ilvl w:val="0"/>
+          <w:numId w:val="38"/>
+        </w:numPr>
+        <w:rPr>
+          <w:rFonts w:ascii="Abadi" w:hAnsi="Abadi"/>
+          <w:b/>
+          <w:bCs/>
+          <w:i/>
+          <w:iCs/>
+          <w:sz w:val="28"/>
+          <w:szCs w:val="28"/>
+        </w:rPr>
+      </w:pPr>
+      <w:r>
+        <w:rPr>
+          <w:rFonts w:ascii="Abadi" w:hAnsi="Abadi"/>
+          <w:b/>
+          <w:bCs/>
+          <w:i/>
+          <w:iCs/>
+          <w:sz w:val="28"/>
+          <w:szCs w:val="28"/>
+        </w:rPr>
+        <w:t>Internal Fragmentation:</w:t>
+      </w:r>
+      <w:r>
+        <w:rPr>
+          <w:rFonts w:ascii="Abadi" w:hAnsi="Abadi"/>
+          <w:b/>
+          <w:bCs/>
+          <w:i/>
+          <w:iCs/>
+          <w:sz w:val="28"/>
+          <w:szCs w:val="28"/>
+        </w:rPr>
+        <w:t xml:space="preserve"> </w:t>
+      </w:r>
+      <w:r>
+        <w:rPr>
+          <w:rFonts w:ascii="Abadi" w:hAnsi="Abadi"/>
+          <w:sz w:val="28"/>
+          <w:szCs w:val="28"/>
+        </w:rPr>
+        <w:t>Allocated memory may have small unused portions within it, leading to wasted space.</w:t>
+      </w:r>
+    </w:p>
+    <w:p/>
+    <w:p>
+      <w:pPr>
+        <w:rPr>
+          <w:rFonts w:ascii="Abadi" w:hAnsi="Abadi"/>
+          <w:b/>
+          <w:bCs/>
+          <w:sz w:val="28"/>
+          <w:szCs w:val="28"/>
+        </w:rPr>
+      </w:pPr>
+      <w:r>
+        <w:rPr>
+          <w:rFonts w:ascii="Abadi" w:hAnsi="Abadi"/>
+          <w:b/>
+          <w:bCs/>
+          <w:sz w:val="28"/>
+          <w:szCs w:val="28"/>
+          <w:highlight w:val="yellow"/>
+        </w:rPr>
+        <w:t>Paging</w:t>
+      </w:r>
+    </w:p>
+    <w:p>
+      <w:pPr>
+        <w:rPr>
+          <w:rFonts w:ascii="Abadi" w:hAnsi="Abadi"/>
+          <w:sz w:val="28"/>
+          <w:szCs w:val="28"/>
+        </w:rPr>
+      </w:pPr>
+      <w:r>
+        <w:rPr>
+          <w:rFonts w:ascii="Abadi" w:hAnsi="Abadi"/>
+          <w:sz w:val="28"/>
+          <w:szCs w:val="28"/>
+        </w:rPr>
+        <w:t xml:space="preserve">In Operating Systems, </w:t>
+      </w:r>
+      <w:r>
+        <w:rPr>
+          <w:rFonts w:ascii="Abadi" w:hAnsi="Abadi"/>
+          <w:b/>
+          <w:bCs/>
+          <w:sz w:val="28"/>
+          <w:szCs w:val="28"/>
+        </w:rPr>
+        <w:t>Paging</w:t>
+      </w:r>
+      <w:r>
+        <w:rPr>
+          <w:rFonts w:ascii="Abadi" w:hAnsi="Abadi"/>
+          <w:sz w:val="28"/>
+          <w:szCs w:val="28"/>
+        </w:rPr>
+        <w:t xml:space="preserve"> is a storage mechanism used to retrieve processes from the secondary storage into the main memory in the form of pages.</w:t>
+      </w:r>
+    </w:p>
+    <w:p>
+      <w:pPr>
+        <w:rPr>
+          <w:rFonts w:ascii="Abadi" w:hAnsi="Abadi"/>
+          <w:sz w:val="28"/>
+          <w:szCs w:val="28"/>
+        </w:rPr>
+      </w:pPr>
+      <w:r>
+        <w:rPr>
+          <w:rFonts w:ascii="Abadi" w:hAnsi="Abadi"/>
+          <w:sz w:val="28"/>
+          <w:szCs w:val="28"/>
+        </w:rPr>
+        <w:t xml:space="preserve">The main idea behind the </w:t>
+      </w:r>
+      <w:r>
+        <w:rPr>
+          <w:rFonts w:ascii="Abadi" w:hAnsi="Abadi"/>
+          <w:b/>
+          <w:bCs/>
+          <w:sz w:val="28"/>
+          <w:szCs w:val="28"/>
+        </w:rPr>
+        <w:t>paging</w:t>
+      </w:r>
+      <w:r>
+        <w:rPr>
+          <w:rFonts w:ascii="Abadi" w:hAnsi="Abadi"/>
+          <w:sz w:val="28"/>
+          <w:szCs w:val="28"/>
+        </w:rPr>
+        <w:t xml:space="preserve"> is to divide each process into the form of </w:t>
+      </w:r>
+      <w:r>
+        <w:rPr>
+          <w:rFonts w:ascii="Abadi" w:hAnsi="Abadi"/>
+          <w:b/>
+          <w:bCs/>
+          <w:sz w:val="28"/>
+          <w:szCs w:val="28"/>
+        </w:rPr>
+        <w:t>pages</w:t>
+      </w:r>
+      <w:r>
+        <w:rPr>
+          <w:rFonts w:ascii="Abadi" w:hAnsi="Abadi"/>
+          <w:sz w:val="28"/>
+          <w:szCs w:val="28"/>
+        </w:rPr>
+        <w:t>. The main memory will also be divided into the form of frames.</w:t>
+      </w:r>
+    </w:p>
+    <w:p>
+      <w:pPr>
+        <w:rPr>
+          <w:rFonts w:ascii="Abadi" w:hAnsi="Abadi"/>
+          <w:sz w:val="28"/>
+          <w:szCs w:val="28"/>
+        </w:rPr>
+      </w:pPr>
+      <w:r>
+        <w:rPr>
+          <w:rFonts w:ascii="Abadi" w:hAnsi="Abadi"/>
+          <w:sz w:val="28"/>
+          <w:szCs w:val="28"/>
+        </w:rPr>
+        <w:t xml:space="preserve">One page of the process is to be stored in one of the </w:t>
+      </w:r>
+      <w:r>
+        <w:rPr>
+          <w:rFonts w:ascii="Abadi" w:hAnsi="Abadi"/>
+          <w:b/>
+          <w:bCs/>
+          <w:sz w:val="28"/>
+          <w:szCs w:val="28"/>
+        </w:rPr>
+        <w:t>frames</w:t>
+      </w:r>
+      <w:r>
+        <w:rPr>
+          <w:rFonts w:ascii="Abadi" w:hAnsi="Abadi"/>
+          <w:sz w:val="28"/>
+          <w:szCs w:val="28"/>
+        </w:rPr>
+        <w:t xml:space="preserve"> of the memory. The pages can be stored at different locations of the memory, but the priority is always to find the contiguous frames or holes.</w:t>
+      </w:r>
+    </w:p>
+    <w:p>
+      <w:pPr>
+        <w:rPr>
+          <w:rFonts w:ascii="Abadi" w:hAnsi="Abadi"/>
+          <w:sz w:val="28"/>
+          <w:szCs w:val="28"/>
+        </w:rPr>
+      </w:pPr>
+      <w:r>
+        <w:rPr>
+          <w:rFonts w:ascii="Abadi" w:hAnsi="Abadi"/>
+          <w:sz w:val="28"/>
+          <w:szCs w:val="28"/>
+        </w:rPr>
+        <w:t>Pages of the process are brought into the main memory only when they are required otherwise, they reside in the secondary storage.</w:t>
+      </w:r>
+    </w:p>
+    <w:p>
+      <w:pPr>
+        <w:rPr>
+          <w:rFonts w:ascii="Abadi" w:hAnsi="Abadi"/>
+          <w:sz w:val="28"/>
+          <w:szCs w:val="28"/>
+        </w:rPr>
+      </w:pPr>
+      <w:r>
+        <w:rPr>
+          <w:rFonts w:ascii="Abadi" w:hAnsi="Abadi"/>
+          <w:b/>
+          <w:bCs/>
+          <w:sz w:val="28"/>
+          <w:szCs w:val="28"/>
+        </w:rPr>
+        <w:t>M</w:t>
+      </w:r>
+      <w:r>
+        <w:rPr>
+          <w:rFonts w:ascii="Abadi" w:hAnsi="Abadi"/>
+          <w:b/>
+          <w:bCs/>
+          <w:sz w:val="28"/>
+          <w:szCs w:val="28"/>
+        </w:rPr>
+        <w:t>emory management unit (MMU)</w:t>
+      </w:r>
+      <w:r>
+        <w:rPr>
+          <w:rFonts w:ascii="Abadi" w:hAnsi="Abadi"/>
+          <w:sz w:val="28"/>
+          <w:szCs w:val="28"/>
+        </w:rPr>
+        <w:t xml:space="preserve"> of OS needs to convert the page number to the frame number.</w:t>
+      </w:r>
+    </w:p>
+    <w:p>
+      <w:pPr>
+        <w:rPr>
+          <w:rFonts w:ascii="Abadi" w:hAnsi="Abadi"/>
+          <w:sz w:val="28"/>
+          <w:szCs w:val="28"/>
+        </w:rPr>
+      </w:pPr>
+      <w:r>
+        <w:rPr>
+          <w:rFonts w:ascii="Abadi" w:hAnsi="Abadi"/>
+          <w:b/>
+          <w:bCs/>
+          <w:noProof/>
+          <w:sz w:val="28"/>
+          <w:szCs w:val="28"/>
+        </w:rPr>
+        <w:lastRenderedPageBreak/>
+        <w:drawing>
+          <wp:anchor distT="0" distB="0" distL="114300" distR="114300" simplePos="0" relativeHeight="251663872" behindDoc="0" locked="0" layoutInCell="1" allowOverlap="1" wp14:anchorId="3E574623" wp14:editId="5B74C3F9">
+            <wp:simplePos x="0" y="0"/>
+            <wp:positionH relativeFrom="column">
+              <wp:posOffset>0</wp:posOffset>
+            </wp:positionH>
+            <wp:positionV relativeFrom="paragraph">
+              <wp:posOffset>-3175</wp:posOffset>
+            </wp:positionV>
+            <wp:extent cx="4143375" cy="4238625"/>
+            <wp:effectExtent l="0" t="0" r="0" b="0"/>
+            <wp:wrapThrough wrapText="bothSides">
+              <wp:wrapPolygon edited="0">
+                <wp:start x="0" y="0"/>
+                <wp:lineTo x="0" y="21551"/>
+                <wp:lineTo x="21550" y="21551"/>
+                <wp:lineTo x="21550" y="0"/>
+                <wp:lineTo x="0" y="0"/>
+              </wp:wrapPolygon>
+            </wp:wrapThrough>
+            <wp:docPr id="1557173641" name="Picture 1"/>
+            <wp:cNvGraphicFramePr>
+              <a:graphicFrameLocks xmlns:a="http://schemas.openxmlformats.org/drawingml/2006/main" noChangeAspect="1"/>
+            </wp:cNvGraphicFramePr>
+            <a:graphic xmlns:a="http://schemas.openxmlformats.org/drawingml/2006/main">
+              <a:graphicData uri="http://schemas.openxmlformats.org/drawingml/2006/picture">
+                <pic:pic xmlns:pic="http://schemas.openxmlformats.org/drawingml/2006/picture">
+                  <pic:nvPicPr>
+                    <pic:cNvPr id="1557173641" name=""/>
+                    <pic:cNvPicPr/>
+                  </pic:nvPicPr>
+                  <pic:blipFill>
+                    <a:blip r:embed="rId19">
+                      <a:extLst>
+                        <a:ext uri="{28A0092B-C50C-407E-A947-70E740481C1C}">
+                          <a14:useLocalDpi xmlns:a14="http://schemas.microsoft.com/office/drawing/2010/main" val="0"/>
+                        </a:ext>
+                      </a:extLst>
+                    </a:blip>
+                    <a:stretch>
+                      <a:fillRect/>
+                    </a:stretch>
+                  </pic:blipFill>
+                  <pic:spPr>
+                    <a:xfrm>
+                      <a:off x="0" y="0"/>
+                      <a:ext cx="4143375" cy="4238625"/>
+                    </a:xfrm>
+                    <a:prstGeom prst="rect">
+                      <a:avLst/>
+                    </a:prstGeom>
+                  </pic:spPr>
+                </pic:pic>
+              </a:graphicData>
+            </a:graphic>
+            <wp14:sizeRelV relativeFrom="margin">
+              <wp14:pctHeight>0</wp14:pctHeight>
+            </wp14:sizeRelV>
+          </wp:anchor>
+        </w:drawing>
+      </w:r>
+      <w:r>
+        <w:rPr>
+          <w:rFonts w:ascii="Abadi" w:hAnsi="Abadi"/>
+          <w:sz w:val="28"/>
+          <w:szCs w:val="28"/>
+        </w:rPr>
+        <w:t xml:space="preserve">The purpose of </w:t>
+      </w:r>
+      <w:r>
+        <w:rPr>
+          <w:rFonts w:ascii="Abadi" w:hAnsi="Abadi"/>
+          <w:b/>
+          <w:bCs/>
+          <w:sz w:val="28"/>
+          <w:szCs w:val="28"/>
+        </w:rPr>
+        <w:t>MMU</w:t>
+      </w:r>
+      <w:r>
+        <w:rPr>
+          <w:rFonts w:ascii="Abadi" w:hAnsi="Abadi"/>
+          <w:sz w:val="28"/>
+          <w:szCs w:val="28"/>
+        </w:rPr>
+        <w:t xml:space="preserve"> is to convert the logical address into the physical address. The </w:t>
+      </w:r>
+      <w:r>
+        <w:rPr>
+          <w:rFonts w:ascii="Abadi" w:hAnsi="Abadi"/>
+          <w:b/>
+          <w:bCs/>
+          <w:sz w:val="28"/>
+          <w:szCs w:val="28"/>
+        </w:rPr>
+        <w:t>logical address</w:t>
+      </w:r>
+      <w:r>
+        <w:rPr>
+          <w:rFonts w:ascii="Abadi" w:hAnsi="Abadi"/>
+          <w:sz w:val="28"/>
+          <w:szCs w:val="28"/>
+        </w:rPr>
+        <w:t xml:space="preserve"> is the address generated by the CPU for every page while the </w:t>
+      </w:r>
+      <w:r>
+        <w:rPr>
+          <w:rFonts w:ascii="Abadi" w:hAnsi="Abadi"/>
+          <w:b/>
+          <w:bCs/>
+          <w:sz w:val="28"/>
+          <w:szCs w:val="28"/>
+        </w:rPr>
+        <w:t>physical address</w:t>
+      </w:r>
+      <w:r>
+        <w:rPr>
+          <w:rFonts w:ascii="Abadi" w:hAnsi="Abadi"/>
+          <w:sz w:val="28"/>
+          <w:szCs w:val="28"/>
+        </w:rPr>
+        <w:t xml:space="preserve"> is the actual address of the frame where each page will be stored.</w:t>
+      </w:r>
+    </w:p>
+    <w:p>
+      <w:pPr>
+        <w:rPr>
+          <w:rFonts w:ascii="Abadi" w:hAnsi="Abadi"/>
+          <w:sz w:val="28"/>
+          <w:szCs w:val="28"/>
+        </w:rPr>
+      </w:pPr>
+      <w:r>
+        <w:rPr>
+          <w:rFonts w:ascii="Abadi" w:hAnsi="Abadi"/>
+          <w:sz w:val="28"/>
+          <w:szCs w:val="28"/>
+        </w:rPr>
+        <w:t>The logical address has two parts</w:t>
+      </w:r>
+      <w:r>
+        <w:rPr>
+          <w:rFonts w:ascii="Abadi" w:hAnsi="Abadi"/>
+          <w:sz w:val="28"/>
+          <w:szCs w:val="28"/>
+        </w:rPr>
+        <w:t>:</w:t>
+      </w:r>
+    </w:p>
+    <w:p>
+      <w:pPr>
+        <w:pStyle w:val="ListParagraph"/>
+        <w:numPr>
+          <w:ilvl w:val="0"/>
+          <w:numId w:val="29"/>
+        </w:numPr>
+        <w:rPr>
+          <w:rFonts w:ascii="Abadi" w:hAnsi="Abadi"/>
+          <w:sz w:val="28"/>
+          <w:szCs w:val="28"/>
+        </w:rPr>
+      </w:pPr>
+      <w:r>
+        <w:rPr>
+          <w:rFonts w:ascii="Abadi" w:hAnsi="Abadi"/>
+          <w:sz w:val="28"/>
+          <w:szCs w:val="28"/>
+        </w:rPr>
+        <w:t>Page Number</w:t>
+      </w:r>
+    </w:p>
+    <w:p>
+      <w:pPr>
+        <w:pStyle w:val="ListParagraph"/>
+        <w:numPr>
+          <w:ilvl w:val="0"/>
+          <w:numId w:val="29"/>
+        </w:numPr>
+        <w:rPr>
+          <w:rFonts w:ascii="Abadi" w:hAnsi="Abadi"/>
+          <w:sz w:val="28"/>
+          <w:szCs w:val="28"/>
+        </w:rPr>
+      </w:pPr>
+      <w:r>
+        <w:rPr>
+          <w:rFonts w:ascii="Abadi" w:hAnsi="Abadi"/>
+          <w:sz w:val="28"/>
+          <w:szCs w:val="28"/>
+        </w:rPr>
+        <w:t>Offset</w:t>
+      </w:r>
+    </w:p>
+    <w:p>
+      <w:pPr>
+        <w:rPr>
+          <w:rFonts w:ascii="Abadi" w:hAnsi="Abadi"/>
+          <w:sz w:val="28"/>
+          <w:szCs w:val="28"/>
+        </w:rPr>
+      </w:pPr>
+      <w:r>
+        <w:rPr>
+          <w:rFonts w:ascii="Abadi" w:hAnsi="Abadi"/>
+          <w:b/>
+          <w:bCs/>
+          <w:sz w:val="28"/>
+          <w:szCs w:val="28"/>
+        </w:rPr>
+        <w:t>Physical address</w:t>
+      </w:r>
+      <w:r>
+        <w:rPr>
+          <w:rFonts w:ascii="Abadi" w:hAnsi="Abadi"/>
+          <w:sz w:val="28"/>
+          <w:szCs w:val="28"/>
+        </w:rPr>
+        <w:t xml:space="preserve"> space in a system can be defined as the size of the main memory.</w:t>
+      </w:r>
+    </w:p>
+    <w:p>
+      <w:pPr>
+        <w:rPr>
+          <w:rFonts w:ascii="Abadi" w:hAnsi="Abadi"/>
+          <w:sz w:val="28"/>
+          <w:szCs w:val="28"/>
+        </w:rPr>
+      </w:pPr>
+      <w:r>
+        <w:rPr>
+          <w:rFonts w:ascii="Abadi" w:hAnsi="Abadi"/>
+          <w:b/>
+          <w:bCs/>
+          <w:sz w:val="28"/>
+          <w:szCs w:val="28"/>
+        </w:rPr>
+        <w:t>Logical address</w:t>
+      </w:r>
+      <w:r>
+        <w:rPr>
+          <w:rFonts w:ascii="Abadi" w:hAnsi="Abadi"/>
+          <w:sz w:val="28"/>
+          <w:szCs w:val="28"/>
+        </w:rPr>
+        <w:t xml:space="preserve"> space can be defined as the size of the process.</w:t>
+      </w:r>
+    </w:p>
+    <w:p>
+      <w:pPr>
+        <w:rPr>
+          <w:rFonts w:ascii="Abadi" w:hAnsi="Abadi"/>
+          <w:sz w:val="28"/>
+          <w:szCs w:val="28"/>
+        </w:rPr>
+      </w:pPr>
+    </w:p>
+    <w:p>
+      <w:pPr>
+        <w:rPr>
+          <w:rFonts w:ascii="Abadi" w:hAnsi="Abadi"/>
+          <w:b/>
+          <w:bCs/>
+          <w:sz w:val="28"/>
+          <w:szCs w:val="28"/>
+        </w:rPr>
+      </w:pPr>
+      <w:r>
+        <w:rPr>
+          <w:rFonts w:ascii="Abadi" w:hAnsi="Abadi"/>
+          <w:b/>
+          <w:bCs/>
+          <w:sz w:val="28"/>
+          <w:szCs w:val="28"/>
+          <w:highlight w:val="yellow"/>
+        </w:rPr>
+        <w:t>Segmentation</w:t>
+      </w:r>
+    </w:p>
+    <w:p>
+      <w:pPr>
+        <w:rPr>
+          <w:rFonts w:ascii="Abadi" w:hAnsi="Abadi"/>
+          <w:sz w:val="28"/>
+          <w:szCs w:val="28"/>
+        </w:rPr>
+      </w:pPr>
+      <w:r>
+        <w:rPr>
+          <w:rFonts w:ascii="Abadi" w:hAnsi="Abadi"/>
+          <w:b/>
+          <w:bCs/>
+          <w:sz w:val="28"/>
+          <w:szCs w:val="28"/>
+        </w:rPr>
+        <w:t>Segmentation</w:t>
+      </w:r>
+      <w:r>
+        <w:rPr>
+          <w:rFonts w:ascii="Abadi" w:hAnsi="Abadi"/>
+          <w:sz w:val="28"/>
+          <w:szCs w:val="28"/>
+        </w:rPr>
+        <w:t xml:space="preserve"> is a memory management technique in which the memory is divided into </w:t>
+      </w:r>
+      <w:r>
+        <w:rPr>
+          <w:rFonts w:ascii="Abadi" w:hAnsi="Abadi"/>
+          <w:sz w:val="28"/>
+          <w:szCs w:val="28"/>
+        </w:rPr>
+        <w:t>variable</w:t>
+      </w:r>
+      <w:r>
+        <w:rPr>
+          <w:rFonts w:ascii="Abadi" w:hAnsi="Abadi"/>
+          <w:sz w:val="28"/>
+          <w:szCs w:val="28"/>
+        </w:rPr>
+        <w:t xml:space="preserve"> size parts. Each part is known as a </w:t>
+      </w:r>
+      <w:r>
+        <w:rPr>
+          <w:rFonts w:ascii="Abadi" w:hAnsi="Abadi"/>
+          <w:b/>
+          <w:bCs/>
+          <w:sz w:val="28"/>
+          <w:szCs w:val="28"/>
+        </w:rPr>
+        <w:t>segment</w:t>
+      </w:r>
+      <w:r>
+        <w:rPr>
+          <w:rFonts w:ascii="Abadi" w:hAnsi="Abadi"/>
+          <w:sz w:val="28"/>
+          <w:szCs w:val="28"/>
+        </w:rPr>
+        <w:t xml:space="preserve"> which can be allocated to a process.</w:t>
+      </w:r>
+    </w:p>
+    <w:p>
+      <w:pPr>
+        <w:rPr>
+          <w:rFonts w:ascii="Abadi" w:hAnsi="Abadi"/>
+          <w:sz w:val="28"/>
+          <w:szCs w:val="28"/>
+        </w:rPr>
+      </w:pPr>
+      <w:r>
+        <w:rPr>
+          <w:rFonts w:ascii="Abadi" w:hAnsi="Abadi"/>
+          <w:sz w:val="28"/>
+          <w:szCs w:val="28"/>
+        </w:rPr>
+        <w:t xml:space="preserve">The details about each segment are stored in a table called a </w:t>
+      </w:r>
+      <w:r>
+        <w:rPr>
+          <w:rFonts w:ascii="Abadi" w:hAnsi="Abadi"/>
+          <w:b/>
+          <w:bCs/>
+          <w:sz w:val="28"/>
+          <w:szCs w:val="28"/>
+        </w:rPr>
+        <w:t>segment table</w:t>
       </w:r>
       <w:r>
         <w:rPr>
@@ -9445,69 +9369,2289 @@
           <w:szCs w:val="28"/>
         </w:rPr>
       </w:pPr>
-    </w:p>
-    <w:p>
-      <w:pPr>
-        <w:rPr>
-          <w:rFonts w:ascii="Abadi" w:hAnsi="Abadi"/>
-          <w:sz w:val="28"/>
-          <w:szCs w:val="28"/>
-        </w:rPr>
-      </w:pPr>
-    </w:p>
-    <w:p>
-      <w:pPr>
-        <w:rPr>
-          <w:rFonts w:ascii="Abadi" w:hAnsi="Abadi"/>
-          <w:sz w:val="28"/>
-          <w:szCs w:val="28"/>
-        </w:rPr>
-      </w:pPr>
-    </w:p>
-    <w:p>
-      <w:pPr>
-        <w:rPr>
-          <w:rFonts w:ascii="Abadi" w:hAnsi="Abadi"/>
-          <w:sz w:val="28"/>
-          <w:szCs w:val="28"/>
-        </w:rPr>
-      </w:pPr>
-    </w:p>
-    <w:p>
-      <w:pPr>
-        <w:rPr>
-          <w:rFonts w:ascii="Abadi" w:hAnsi="Abadi"/>
-          <w:sz w:val="28"/>
-          <w:szCs w:val="28"/>
-        </w:rPr>
-      </w:pPr>
-    </w:p>
-    <w:p>
-      <w:pPr>
-        <w:rPr>
-          <w:rFonts w:ascii="Abadi" w:hAnsi="Abadi"/>
-          <w:sz w:val="28"/>
-          <w:szCs w:val="28"/>
-        </w:rPr>
-      </w:pPr>
-    </w:p>
-    <w:p>
-      <w:pPr>
-        <w:rPr>
-          <w:rFonts w:ascii="Abadi" w:hAnsi="Abadi"/>
-          <w:sz w:val="28"/>
-          <w:szCs w:val="28"/>
-        </w:rPr>
-      </w:pPr>
-    </w:p>
-    <w:p>
-      <w:pPr>
-        <w:rPr>
-          <w:rFonts w:ascii="Abadi" w:hAnsi="Abadi"/>
-          <w:sz w:val="28"/>
-          <w:szCs w:val="28"/>
-        </w:rPr>
-      </w:pPr>
+      <w:r>
+        <w:rPr>
+          <w:rFonts w:ascii="Abadi" w:hAnsi="Abadi"/>
+          <w:b/>
+          <w:bCs/>
+          <w:sz w:val="28"/>
+          <w:szCs w:val="28"/>
+        </w:rPr>
+        <w:t>Segment table</w:t>
+      </w:r>
+      <w:r>
+        <w:rPr>
+          <w:rFonts w:ascii="Abadi" w:hAnsi="Abadi"/>
+          <w:sz w:val="28"/>
+          <w:szCs w:val="28"/>
+        </w:rPr>
+        <w:t xml:space="preserve"> contains mainly two information about segment:</w:t>
+      </w:r>
+    </w:p>
+    <w:p>
+      <w:pPr>
+        <w:pStyle w:val="ListParagraph"/>
+        <w:numPr>
+          <w:ilvl w:val="0"/>
+          <w:numId w:val="30"/>
+        </w:numPr>
+        <w:rPr>
+          <w:rFonts w:ascii="Abadi" w:hAnsi="Abadi"/>
+          <w:sz w:val="28"/>
+          <w:szCs w:val="28"/>
+        </w:rPr>
+      </w:pPr>
+      <w:r>
+        <w:rPr>
+          <w:rFonts w:ascii="Abadi" w:hAnsi="Abadi"/>
+          <w:b/>
+          <w:bCs/>
+          <w:i/>
+          <w:iCs/>
+          <w:sz w:val="28"/>
+          <w:szCs w:val="28"/>
+        </w:rPr>
+        <w:t>Base</w:t>
+      </w:r>
+      <w:r>
+        <w:rPr>
+          <w:rFonts w:ascii="Abadi" w:hAnsi="Abadi"/>
+          <w:sz w:val="28"/>
+          <w:szCs w:val="28"/>
+        </w:rPr>
+        <w:t>: It is the base address of the segment</w:t>
+      </w:r>
+    </w:p>
+    <w:p>
+      <w:pPr>
+        <w:pStyle w:val="ListParagraph"/>
+        <w:numPr>
+          <w:ilvl w:val="0"/>
+          <w:numId w:val="30"/>
+        </w:numPr>
+        <w:rPr>
+          <w:rFonts w:ascii="Abadi" w:hAnsi="Abadi"/>
+          <w:sz w:val="28"/>
+          <w:szCs w:val="28"/>
+        </w:rPr>
+      </w:pPr>
+      <w:r>
+        <w:rPr>
+          <w:rFonts w:ascii="Abadi" w:hAnsi="Abadi"/>
+          <w:b/>
+          <w:bCs/>
+          <w:i/>
+          <w:iCs/>
+          <w:sz w:val="28"/>
+          <w:szCs w:val="28"/>
+        </w:rPr>
+        <w:t>Limit</w:t>
+      </w:r>
+      <w:r>
+        <w:rPr>
+          <w:rFonts w:ascii="Abadi" w:hAnsi="Abadi"/>
+          <w:sz w:val="28"/>
+          <w:szCs w:val="28"/>
+        </w:rPr>
+        <w:t>: It is the length of the segment.</w:t>
+      </w:r>
+    </w:p>
+    <w:p>
+      <w:pPr>
+        <w:rPr>
+          <w:rFonts w:ascii="ADLaM Display" w:hAnsi="ADLaM Display" w:cs="ADLaM Display"/>
+          <w:sz w:val="28"/>
+          <w:szCs w:val="28"/>
+        </w:rPr>
+      </w:pPr>
+      <w:r>
+        <w:rPr>
+          <w:rFonts w:ascii="ADLaM Display" w:hAnsi="ADLaM Display" w:cs="ADLaM Display"/>
+          <w:sz w:val="28"/>
+          <w:szCs w:val="28"/>
+        </w:rPr>
+        <w:lastRenderedPageBreak/>
+        <w:t>Need for Segmentation</w:t>
+      </w:r>
+    </w:p>
+    <w:p>
+      <w:pPr>
+        <w:rPr>
+          <w:rFonts w:ascii="Abadi" w:hAnsi="Abadi" w:cs="ADLaM Display"/>
+          <w:sz w:val="28"/>
+          <w:szCs w:val="28"/>
+        </w:rPr>
+      </w:pPr>
+      <w:r>
+        <w:rPr>
+          <w:rFonts w:ascii="Abadi" w:hAnsi="Abadi" w:cs="ADLaM Display"/>
+          <w:sz w:val="28"/>
+          <w:szCs w:val="28"/>
+        </w:rPr>
+        <w:t>Till now, we were using Paging as our main memory management technique. Paging is closer to the Operating system rather than the User. It divides all the processes into the form of pages although a process can have some relative parts of functions which need to be loaded in the same page.</w:t>
+      </w:r>
+    </w:p>
+    <w:p>
+      <w:pPr>
+        <w:rPr>
+          <w:rFonts w:ascii="Abadi" w:hAnsi="Abadi" w:cs="ADLaM Display"/>
+          <w:sz w:val="28"/>
+          <w:szCs w:val="28"/>
+        </w:rPr>
+      </w:pPr>
+      <w:r>
+        <w:rPr>
+          <w:rFonts w:ascii="Abadi" w:hAnsi="Abadi" w:cs="ADLaM Display"/>
+          <w:sz w:val="28"/>
+          <w:szCs w:val="28"/>
+        </w:rPr>
+        <w:t>The operating system doesn't care about the User's view of the process. It may divide the same function into different pages and those pages may or may not be loaded at the same time into the memory. It decreases the efficiency of the system.</w:t>
+      </w:r>
+    </w:p>
+    <w:p>
+      <w:pPr>
+        <w:rPr>
+          <w:rFonts w:ascii="Abadi" w:hAnsi="Abadi" w:cs="ADLaM Display"/>
+          <w:sz w:val="28"/>
+          <w:szCs w:val="28"/>
+        </w:rPr>
+      </w:pPr>
+      <w:r>
+        <w:rPr>
+          <w:rFonts w:ascii="Abadi" w:hAnsi="Abadi" w:cs="ADLaM Display"/>
+          <w:sz w:val="28"/>
+          <w:szCs w:val="28"/>
+        </w:rPr>
+        <w:t>It is better to have segmentation which divides the process into segments. Each segment contains the same type of functions such as the main function can be included in one segment and the library functions can be included in the other segment.</w:t>
+      </w:r>
+    </w:p>
+    <w:p>
+      <w:pPr>
+        <w:rPr>
+          <w:rFonts w:ascii="ADLaM Display" w:hAnsi="ADLaM Display" w:cs="ADLaM Display"/>
+          <w:sz w:val="28"/>
+          <w:szCs w:val="28"/>
+        </w:rPr>
+      </w:pPr>
+      <w:r>
+        <w:rPr>
+          <w:rFonts w:ascii="ADLaM Display" w:hAnsi="ADLaM Display" w:cs="ADLaM Display"/>
+          <w:sz w:val="28"/>
+          <w:szCs w:val="28"/>
+        </w:rPr>
+        <w:t>Types of Segmentation in Operating System</w:t>
+      </w:r>
+    </w:p>
+    <w:p>
+      <w:pPr>
+        <w:pStyle w:val="ListParagraph"/>
+        <w:numPr>
+          <w:ilvl w:val="0"/>
+          <w:numId w:val="39"/>
+        </w:numPr>
+        <w:rPr>
+          <w:rFonts w:ascii="Abadi" w:hAnsi="Abadi"/>
+          <w:sz w:val="28"/>
+          <w:szCs w:val="28"/>
+        </w:rPr>
+      </w:pPr>
+      <w:r>
+        <w:rPr>
+          <w:rFonts w:ascii="Abadi" w:hAnsi="Abadi"/>
+          <w:b/>
+          <w:bCs/>
+          <w:i/>
+          <w:iCs/>
+          <w:sz w:val="28"/>
+          <w:szCs w:val="28"/>
+        </w:rPr>
+        <w:t>Virtual Memory Segmentation:</w:t>
+      </w:r>
+      <w:r>
+        <w:rPr>
+          <w:rFonts w:ascii="Abadi" w:hAnsi="Abadi"/>
+          <w:sz w:val="28"/>
+          <w:szCs w:val="28"/>
+        </w:rPr>
+        <w:t xml:space="preserve"> Each process is divided into several segments, but the segmentation is not done all at once. This segmentation may or may not take place at the run time of the program.</w:t>
+      </w:r>
+    </w:p>
+    <w:p>
+      <w:pPr>
+        <w:pStyle w:val="ListParagraph"/>
+        <w:numPr>
+          <w:ilvl w:val="0"/>
+          <w:numId w:val="39"/>
+        </w:numPr>
+        <w:rPr>
+          <w:rFonts w:ascii="Abadi" w:hAnsi="Abadi"/>
+          <w:sz w:val="28"/>
+          <w:szCs w:val="28"/>
+        </w:rPr>
+      </w:pPr>
+      <w:r>
+        <w:rPr>
+          <w:rFonts w:ascii="Abadi" w:hAnsi="Abadi"/>
+          <w:b/>
+          <w:bCs/>
+          <w:i/>
+          <w:iCs/>
+          <w:sz w:val="28"/>
+          <w:szCs w:val="28"/>
+        </w:rPr>
+        <w:t>Simple Segmentation</w:t>
+      </w:r>
+      <w:r>
+        <w:rPr>
+          <w:rFonts w:ascii="Abadi" w:hAnsi="Abadi"/>
+          <w:i/>
+          <w:iCs/>
+          <w:sz w:val="28"/>
+          <w:szCs w:val="28"/>
+        </w:rPr>
+        <w:t>:</w:t>
+      </w:r>
+      <w:r>
+        <w:rPr>
+          <w:rFonts w:ascii="Abadi" w:hAnsi="Abadi"/>
+          <w:sz w:val="28"/>
+          <w:szCs w:val="28"/>
+        </w:rPr>
+        <w:t xml:space="preserve"> Each process is divided into several segments, all of which are loaded into memory at run time, though not necessarily contiguously.</w:t>
+      </w:r>
+    </w:p>
+    <w:p>
+      <w:pPr>
+        <w:rPr>
+          <w:rFonts w:ascii="Abadi" w:hAnsi="Abadi"/>
+          <w:b/>
+          <w:bCs/>
+          <w:sz w:val="28"/>
+          <w:szCs w:val="28"/>
+        </w:rPr>
+      </w:pPr>
+      <w:r>
+        <w:rPr>
+          <w:rFonts w:ascii="Abadi" w:hAnsi="Abadi"/>
+          <w:b/>
+          <w:bCs/>
+          <w:sz w:val="28"/>
+          <w:szCs w:val="28"/>
+          <w:highlight w:val="yellow"/>
+        </w:rPr>
+        <w:t>Note</w:t>
+      </w:r>
+    </w:p>
+    <w:p>
+      <w:pPr>
+        <w:rPr>
+          <w:rFonts w:ascii="Abadi" w:hAnsi="Abadi"/>
+          <w:sz w:val="28"/>
+          <w:szCs w:val="28"/>
+        </w:rPr>
+      </w:pPr>
+      <w:r>
+        <w:rPr>
+          <w:rFonts w:ascii="Abadi" w:hAnsi="Abadi"/>
+          <w:b/>
+          <w:bCs/>
+          <w:sz w:val="28"/>
+          <w:szCs w:val="28"/>
+        </w:rPr>
+        <w:t>Paging</w:t>
+      </w:r>
+      <w:r>
+        <w:rPr>
+          <w:rFonts w:ascii="Abadi" w:hAnsi="Abadi"/>
+          <w:sz w:val="28"/>
+          <w:szCs w:val="28"/>
+        </w:rPr>
+        <w:t xml:space="preserve"> is </w:t>
+      </w:r>
+      <w:r>
+        <w:rPr>
+          <w:rFonts w:ascii="Abadi" w:hAnsi="Abadi"/>
+          <w:sz w:val="28"/>
+          <w:szCs w:val="28"/>
+        </w:rPr>
+        <w:t xml:space="preserve">a </w:t>
+      </w:r>
+      <w:r>
+        <w:rPr>
+          <w:rFonts w:ascii="Abadi" w:hAnsi="Abadi"/>
+          <w:b/>
+          <w:bCs/>
+          <w:sz w:val="28"/>
+          <w:szCs w:val="28"/>
+        </w:rPr>
+        <w:t>non-contiguous memory allocation</w:t>
+      </w:r>
+      <w:r>
+        <w:rPr>
+          <w:rFonts w:ascii="Abadi" w:hAnsi="Abadi"/>
+          <w:sz w:val="28"/>
+          <w:szCs w:val="28"/>
+        </w:rPr>
+        <w:t xml:space="preserve"> technique which divides process into </w:t>
+      </w:r>
+      <w:r>
+        <w:rPr>
+          <w:rFonts w:ascii="Abadi" w:hAnsi="Abadi"/>
+          <w:b/>
+          <w:bCs/>
+          <w:sz w:val="28"/>
+          <w:szCs w:val="28"/>
+        </w:rPr>
+        <w:t>fixed size pages</w:t>
+      </w:r>
+      <w:r>
+        <w:rPr>
+          <w:rFonts w:ascii="Abadi" w:hAnsi="Abadi"/>
+          <w:sz w:val="28"/>
+          <w:szCs w:val="28"/>
+        </w:rPr>
+        <w:t xml:space="preserve">, and it suffers from </w:t>
+      </w:r>
+      <w:r>
+        <w:rPr>
+          <w:rFonts w:ascii="Abadi" w:hAnsi="Abadi"/>
+          <w:b/>
+          <w:bCs/>
+          <w:sz w:val="28"/>
+          <w:szCs w:val="28"/>
+        </w:rPr>
+        <w:t>internal</w:t>
+      </w:r>
+      <w:r>
+        <w:rPr>
+          <w:rFonts w:ascii="Abadi" w:hAnsi="Abadi"/>
+          <w:sz w:val="28"/>
+          <w:szCs w:val="28"/>
+        </w:rPr>
+        <w:t xml:space="preserve"> </w:t>
+      </w:r>
+      <w:r>
+        <w:rPr>
+          <w:rFonts w:ascii="Abadi" w:hAnsi="Abadi"/>
+          <w:b/>
+          <w:bCs/>
+          <w:sz w:val="28"/>
+          <w:szCs w:val="28"/>
+        </w:rPr>
+        <w:t>fragmentation</w:t>
+      </w:r>
+      <w:r>
+        <w:rPr>
+          <w:rFonts w:ascii="Abadi" w:hAnsi="Abadi"/>
+          <w:sz w:val="28"/>
+          <w:szCs w:val="28"/>
+        </w:rPr>
+        <w:t xml:space="preserve">. In paging, </w:t>
+      </w:r>
+      <w:r>
+        <w:rPr>
+          <w:rFonts w:ascii="Abadi" w:hAnsi="Abadi"/>
+          <w:b/>
+          <w:bCs/>
+          <w:sz w:val="28"/>
+          <w:szCs w:val="28"/>
+        </w:rPr>
+        <w:t>Logical address</w:t>
+      </w:r>
+      <w:r>
+        <w:rPr>
+          <w:rFonts w:ascii="Abadi" w:hAnsi="Abadi"/>
+          <w:sz w:val="28"/>
+          <w:szCs w:val="28"/>
+        </w:rPr>
+        <w:t xml:space="preserve"> is divided into </w:t>
+      </w:r>
+      <w:r>
+        <w:rPr>
+          <w:rFonts w:ascii="Abadi" w:hAnsi="Abadi"/>
+          <w:b/>
+          <w:bCs/>
+          <w:sz w:val="28"/>
+          <w:szCs w:val="28"/>
+        </w:rPr>
+        <w:t>page numbers</w:t>
+      </w:r>
+      <w:r>
+        <w:rPr>
+          <w:rFonts w:ascii="Abadi" w:hAnsi="Abadi"/>
+          <w:sz w:val="28"/>
+          <w:szCs w:val="28"/>
+        </w:rPr>
+        <w:t xml:space="preserve"> and </w:t>
+      </w:r>
+      <w:r>
+        <w:rPr>
+          <w:rFonts w:ascii="Abadi" w:hAnsi="Abadi"/>
+          <w:b/>
+          <w:bCs/>
+          <w:sz w:val="28"/>
+          <w:szCs w:val="28"/>
+        </w:rPr>
+        <w:t>page offset</w:t>
+      </w:r>
+      <w:r>
+        <w:rPr>
+          <w:rFonts w:ascii="Abadi" w:hAnsi="Abadi"/>
+          <w:sz w:val="28"/>
+          <w:szCs w:val="28"/>
+        </w:rPr>
+        <w:t xml:space="preserve"> and it uses </w:t>
+      </w:r>
+      <w:r>
+        <w:rPr>
+          <w:rFonts w:ascii="Abadi" w:hAnsi="Abadi"/>
+          <w:b/>
+          <w:bCs/>
+          <w:sz w:val="28"/>
+          <w:szCs w:val="28"/>
+        </w:rPr>
+        <w:t>page</w:t>
+      </w:r>
+      <w:r>
+        <w:rPr>
+          <w:rFonts w:ascii="Abadi" w:hAnsi="Abadi"/>
+          <w:b/>
+          <w:bCs/>
+          <w:sz w:val="28"/>
+          <w:szCs w:val="28"/>
+        </w:rPr>
+        <w:t xml:space="preserve"> </w:t>
+      </w:r>
+      <w:r>
+        <w:rPr>
+          <w:rFonts w:ascii="Abadi" w:hAnsi="Abadi"/>
+          <w:b/>
+          <w:bCs/>
+          <w:sz w:val="28"/>
+          <w:szCs w:val="28"/>
+        </w:rPr>
+        <w:t>table</w:t>
+      </w:r>
+      <w:r>
+        <w:rPr>
+          <w:rFonts w:ascii="Abadi" w:hAnsi="Abadi"/>
+          <w:sz w:val="28"/>
+          <w:szCs w:val="28"/>
+        </w:rPr>
+        <w:t xml:space="preserve"> to maintain page information.</w:t>
+      </w:r>
+    </w:p>
+    <w:p>
+      <w:pPr>
+        <w:rPr>
+          <w:rFonts w:ascii="Abadi" w:hAnsi="Abadi"/>
+          <w:sz w:val="28"/>
+          <w:szCs w:val="28"/>
+        </w:rPr>
+      </w:pPr>
+      <w:r>
+        <w:rPr>
+          <w:rFonts w:ascii="Abadi" w:hAnsi="Abadi"/>
+          <w:b/>
+          <w:bCs/>
+          <w:sz w:val="28"/>
+          <w:szCs w:val="28"/>
+        </w:rPr>
+        <w:t>Segmentation</w:t>
+      </w:r>
+      <w:r>
+        <w:rPr>
+          <w:rFonts w:ascii="Abadi" w:hAnsi="Abadi"/>
+          <w:sz w:val="28"/>
+          <w:szCs w:val="28"/>
+        </w:rPr>
+        <w:t xml:space="preserve"> is </w:t>
+      </w:r>
+      <w:r>
+        <w:rPr>
+          <w:rFonts w:ascii="Abadi" w:hAnsi="Abadi"/>
+          <w:sz w:val="28"/>
+          <w:szCs w:val="28"/>
+        </w:rPr>
+        <w:t xml:space="preserve">a </w:t>
+      </w:r>
+      <w:r>
+        <w:rPr>
+          <w:rFonts w:ascii="Abadi" w:hAnsi="Abadi"/>
+          <w:b/>
+          <w:bCs/>
+          <w:sz w:val="28"/>
+          <w:szCs w:val="28"/>
+        </w:rPr>
+        <w:t>non-contiguous memory allocation</w:t>
+      </w:r>
+      <w:r>
+        <w:rPr>
+          <w:rFonts w:ascii="Abadi" w:hAnsi="Abadi"/>
+          <w:sz w:val="28"/>
+          <w:szCs w:val="28"/>
+        </w:rPr>
+        <w:t xml:space="preserve"> technique which divides process into </w:t>
+      </w:r>
+      <w:r>
+        <w:rPr>
+          <w:rFonts w:ascii="Abadi" w:hAnsi="Abadi"/>
+          <w:b/>
+          <w:bCs/>
+          <w:sz w:val="28"/>
+          <w:szCs w:val="28"/>
+        </w:rPr>
+        <w:t xml:space="preserve">variable </w:t>
+      </w:r>
+      <w:r>
+        <w:rPr>
+          <w:rFonts w:ascii="Abadi" w:hAnsi="Abadi"/>
+          <w:b/>
+          <w:bCs/>
+          <w:sz w:val="28"/>
+          <w:szCs w:val="28"/>
+        </w:rPr>
+        <w:t xml:space="preserve">size </w:t>
+      </w:r>
+      <w:r>
+        <w:rPr>
+          <w:rFonts w:ascii="Abadi" w:hAnsi="Abadi"/>
+          <w:b/>
+          <w:bCs/>
+          <w:sz w:val="28"/>
+          <w:szCs w:val="28"/>
+        </w:rPr>
+        <w:t>segment</w:t>
+      </w:r>
+      <w:r>
+        <w:rPr>
+          <w:rFonts w:ascii="Abadi" w:hAnsi="Abadi"/>
+          <w:b/>
+          <w:bCs/>
+          <w:sz w:val="28"/>
+          <w:szCs w:val="28"/>
+        </w:rPr>
+        <w:t>s</w:t>
+      </w:r>
+      <w:r>
+        <w:rPr>
+          <w:rFonts w:ascii="Abadi" w:hAnsi="Abadi"/>
+          <w:sz w:val="28"/>
+          <w:szCs w:val="28"/>
+        </w:rPr>
+        <w:t xml:space="preserve">, and it suffers from </w:t>
+      </w:r>
+      <w:r>
+        <w:rPr>
+          <w:rFonts w:ascii="Abadi" w:hAnsi="Abadi"/>
+          <w:b/>
+          <w:bCs/>
+          <w:sz w:val="28"/>
+          <w:szCs w:val="28"/>
+        </w:rPr>
+        <w:t>ex</w:t>
+      </w:r>
+      <w:r>
+        <w:rPr>
+          <w:rFonts w:ascii="Abadi" w:hAnsi="Abadi"/>
+          <w:b/>
+          <w:bCs/>
+          <w:sz w:val="28"/>
+          <w:szCs w:val="28"/>
+        </w:rPr>
+        <w:t>ternal</w:t>
+      </w:r>
+      <w:r>
+        <w:rPr>
+          <w:rFonts w:ascii="Abadi" w:hAnsi="Abadi"/>
+          <w:sz w:val="28"/>
+          <w:szCs w:val="28"/>
+        </w:rPr>
+        <w:t xml:space="preserve"> </w:t>
+      </w:r>
+      <w:r>
+        <w:rPr>
+          <w:rFonts w:ascii="Abadi" w:hAnsi="Abadi"/>
+          <w:b/>
+          <w:bCs/>
+          <w:sz w:val="28"/>
+          <w:szCs w:val="28"/>
+        </w:rPr>
+        <w:t>fragmentation</w:t>
+      </w:r>
+      <w:r>
+        <w:rPr>
+          <w:rFonts w:ascii="Abadi" w:hAnsi="Abadi"/>
+          <w:sz w:val="28"/>
+          <w:szCs w:val="28"/>
+        </w:rPr>
+        <w:t xml:space="preserve">. Here </w:t>
+      </w:r>
+      <w:r>
+        <w:rPr>
+          <w:rFonts w:ascii="Abadi" w:hAnsi="Abadi"/>
+          <w:b/>
+          <w:bCs/>
+          <w:sz w:val="28"/>
+          <w:szCs w:val="28"/>
+        </w:rPr>
+        <w:t>Logical address</w:t>
+      </w:r>
+      <w:r>
+        <w:rPr>
+          <w:rFonts w:ascii="Abadi" w:hAnsi="Abadi"/>
+          <w:sz w:val="28"/>
+          <w:szCs w:val="28"/>
+        </w:rPr>
+        <w:t xml:space="preserve"> is divided into </w:t>
+      </w:r>
+      <w:r>
+        <w:rPr>
+          <w:rFonts w:ascii="Abadi" w:hAnsi="Abadi"/>
+          <w:b/>
+          <w:bCs/>
+          <w:sz w:val="28"/>
+          <w:szCs w:val="28"/>
+        </w:rPr>
+        <w:t xml:space="preserve">segment </w:t>
+      </w:r>
+      <w:r>
+        <w:rPr>
+          <w:rFonts w:ascii="Abadi" w:hAnsi="Abadi"/>
+          <w:b/>
+          <w:bCs/>
+          <w:sz w:val="28"/>
+          <w:szCs w:val="28"/>
+        </w:rPr>
+        <w:t>numbers</w:t>
+      </w:r>
+      <w:r>
+        <w:rPr>
+          <w:rFonts w:ascii="Abadi" w:hAnsi="Abadi"/>
+          <w:sz w:val="28"/>
+          <w:szCs w:val="28"/>
+        </w:rPr>
+        <w:t xml:space="preserve"> and </w:t>
+      </w:r>
+      <w:r>
+        <w:rPr>
+          <w:rFonts w:ascii="Abadi" w:hAnsi="Abadi"/>
+          <w:b/>
+          <w:bCs/>
+          <w:sz w:val="28"/>
+          <w:szCs w:val="28"/>
+        </w:rPr>
+        <w:t xml:space="preserve">segment </w:t>
+      </w:r>
+      <w:r>
+        <w:rPr>
+          <w:rFonts w:ascii="Abadi" w:hAnsi="Abadi"/>
+          <w:b/>
+          <w:bCs/>
+          <w:sz w:val="28"/>
+          <w:szCs w:val="28"/>
+        </w:rPr>
+        <w:t>offset</w:t>
+      </w:r>
+      <w:r>
+        <w:rPr>
+          <w:rFonts w:ascii="Abadi" w:hAnsi="Abadi"/>
+          <w:sz w:val="28"/>
+          <w:szCs w:val="28"/>
+        </w:rPr>
+        <w:t xml:space="preserve"> and it uses </w:t>
+      </w:r>
+      <w:r>
+        <w:rPr>
+          <w:rFonts w:ascii="Abadi" w:hAnsi="Abadi"/>
+          <w:b/>
+          <w:bCs/>
+          <w:sz w:val="28"/>
+          <w:szCs w:val="28"/>
+        </w:rPr>
+        <w:t>segment</w:t>
+      </w:r>
+      <w:r>
+        <w:rPr>
+          <w:rFonts w:ascii="Abadi" w:hAnsi="Abadi"/>
+          <w:b/>
+          <w:bCs/>
+          <w:sz w:val="28"/>
+          <w:szCs w:val="28"/>
+        </w:rPr>
+        <w:t xml:space="preserve"> table</w:t>
+      </w:r>
+      <w:r>
+        <w:rPr>
+          <w:rFonts w:ascii="Abadi" w:hAnsi="Abadi"/>
+          <w:sz w:val="28"/>
+          <w:szCs w:val="28"/>
+        </w:rPr>
+        <w:t xml:space="preserve"> to maintain </w:t>
+      </w:r>
+      <w:r>
+        <w:rPr>
+          <w:rFonts w:ascii="Abadi" w:hAnsi="Abadi"/>
+          <w:sz w:val="28"/>
+          <w:szCs w:val="28"/>
+        </w:rPr>
+        <w:t>segment</w:t>
+      </w:r>
+      <w:r>
+        <w:rPr>
+          <w:rFonts w:ascii="Abadi" w:hAnsi="Abadi"/>
+          <w:sz w:val="28"/>
+          <w:szCs w:val="28"/>
+        </w:rPr>
+        <w:t xml:space="preserve"> information.</w:t>
+      </w:r>
+    </w:p>
+    <w:p>
+      <w:pPr>
+        <w:rPr>
+          <w:rFonts w:ascii="Abadi" w:hAnsi="Abadi"/>
+          <w:b/>
+          <w:bCs/>
+          <w:sz w:val="28"/>
+          <w:szCs w:val="28"/>
+        </w:rPr>
+      </w:pPr>
+      <w:r>
+        <w:rPr>
+          <w:rFonts w:ascii="Abadi" w:hAnsi="Abadi"/>
+          <w:b/>
+          <w:bCs/>
+          <w:sz w:val="28"/>
+          <w:szCs w:val="28"/>
+          <w:highlight w:val="yellow"/>
+        </w:rPr>
+        <w:lastRenderedPageBreak/>
+        <w:t>Fragmentation</w:t>
+      </w:r>
+    </w:p>
+    <w:p>
+      <w:pPr>
+        <w:rPr>
+          <w:rFonts w:ascii="Abadi" w:hAnsi="Abadi"/>
+          <w:sz w:val="28"/>
+          <w:szCs w:val="28"/>
+        </w:rPr>
+      </w:pPr>
+      <w:r>
+        <w:rPr>
+          <w:rFonts w:ascii="Abadi" w:hAnsi="Abadi"/>
+          <w:b/>
+          <w:bCs/>
+          <w:sz w:val="28"/>
+          <w:szCs w:val="28"/>
+        </w:rPr>
+        <w:t>Fragmentation</w:t>
+      </w:r>
+      <w:r>
+        <w:rPr>
+          <w:rFonts w:ascii="Abadi" w:hAnsi="Abadi"/>
+          <w:sz w:val="28"/>
+          <w:szCs w:val="28"/>
+        </w:rPr>
+        <w:t xml:space="preserve"> refers to the inefficient use of memory that leads to wastage and reduced performance. It occurs when memory is allocated and deallocated in a way that leaves unusable gaps.</w:t>
+      </w:r>
+    </w:p>
+    <w:p>
+      <w:pPr>
+        <w:rPr>
+          <w:rFonts w:ascii="ADLaM Display" w:hAnsi="ADLaM Display" w:cs="ADLaM Display"/>
+          <w:sz w:val="28"/>
+          <w:szCs w:val="28"/>
+        </w:rPr>
+      </w:pPr>
+      <w:r>
+        <w:rPr>
+          <w:rFonts w:ascii="ADLaM Display" w:hAnsi="ADLaM Display" w:cs="ADLaM Display"/>
+          <w:sz w:val="28"/>
+          <w:szCs w:val="28"/>
+        </w:rPr>
+        <w:t>Types of Fragmentation:</w:t>
+      </w:r>
+    </w:p>
+    <w:p>
+      <w:pPr>
+        <w:pStyle w:val="ListParagraph"/>
+        <w:numPr>
+          <w:ilvl w:val="0"/>
+          <w:numId w:val="40"/>
+        </w:numPr>
+        <w:rPr>
+          <w:rFonts w:ascii="Abadi" w:hAnsi="Abadi"/>
+          <w:b/>
+          <w:bCs/>
+          <w:i/>
+          <w:iCs/>
+          <w:sz w:val="28"/>
+          <w:szCs w:val="28"/>
+        </w:rPr>
+      </w:pPr>
+      <w:r>
+        <w:rPr>
+          <w:rFonts w:ascii="Abadi" w:hAnsi="Abadi"/>
+          <w:b/>
+          <w:bCs/>
+          <w:i/>
+          <w:iCs/>
+          <w:sz w:val="28"/>
+          <w:szCs w:val="28"/>
+        </w:rPr>
+        <w:t>Internal Fragmentation</w:t>
+      </w:r>
+    </w:p>
+    <w:p>
+      <w:pPr>
+        <w:pStyle w:val="ListParagraph"/>
+        <w:rPr>
+          <w:rFonts w:ascii="Abadi" w:hAnsi="Abadi"/>
+          <w:sz w:val="28"/>
+          <w:szCs w:val="28"/>
+        </w:rPr>
+      </w:pPr>
+      <w:r>
+        <w:rPr>
+          <w:rFonts w:ascii="Abadi" w:hAnsi="Abadi"/>
+          <w:sz w:val="28"/>
+          <w:szCs w:val="28"/>
+        </w:rPr>
+        <w:t>It occurs when the allocated memory to a process is more than the amount of memory requested/required by the process.</w:t>
+      </w:r>
+    </w:p>
+    <w:p>
+      <w:pPr>
+        <w:pStyle w:val="ListParagraph"/>
+        <w:numPr>
+          <w:ilvl w:val="0"/>
+          <w:numId w:val="40"/>
+        </w:numPr>
+        <w:rPr>
+          <w:rFonts w:ascii="Abadi" w:hAnsi="Abadi"/>
+          <w:b/>
+          <w:bCs/>
+          <w:i/>
+          <w:iCs/>
+          <w:sz w:val="28"/>
+          <w:szCs w:val="28"/>
+        </w:rPr>
+      </w:pPr>
+      <w:r>
+        <w:rPr>
+          <w:rFonts w:ascii="Abadi" w:hAnsi="Abadi"/>
+          <w:b/>
+          <w:bCs/>
+          <w:i/>
+          <w:iCs/>
+          <w:sz w:val="28"/>
+          <w:szCs w:val="28"/>
+        </w:rPr>
+        <w:t>External Fragmentation</w:t>
+      </w:r>
+    </w:p>
+    <w:p>
+      <w:pPr>
+        <w:pStyle w:val="ListParagraph"/>
+        <w:rPr>
+          <w:rFonts w:ascii="Abadi" w:hAnsi="Abadi"/>
+          <w:sz w:val="28"/>
+          <w:szCs w:val="28"/>
+        </w:rPr>
+      </w:pPr>
+      <w:r>
+        <w:rPr>
+          <w:rFonts w:ascii="Abadi" w:hAnsi="Abadi"/>
+          <w:sz w:val="28"/>
+          <w:szCs w:val="28"/>
+        </w:rPr>
+        <w:t>It occurs when free memory is fragmented into small, non-contiguous blocks over time, making it difficult to allocate large contiguous blocks of memory to processes, even though there is enough total free memory available.</w:t>
+      </w:r>
+    </w:p>
+    <w:p>
+      <w:pPr>
+        <w:rPr>
+          <w:rFonts w:ascii="ADLaM Display" w:hAnsi="ADLaM Display" w:cs="ADLaM Display"/>
+          <w:sz w:val="28"/>
+          <w:szCs w:val="28"/>
+        </w:rPr>
+      </w:pPr>
+      <w:r>
+        <w:rPr>
+          <w:rFonts w:ascii="ADLaM Display" w:hAnsi="ADLaM Display" w:cs="ADLaM Display"/>
+          <w:sz w:val="28"/>
+          <w:szCs w:val="28"/>
+        </w:rPr>
+        <w:t>Examples</w:t>
+      </w:r>
+      <w:r>
+        <w:rPr>
+          <w:rFonts w:ascii="ADLaM Display" w:hAnsi="ADLaM Display" w:cs="ADLaM Display"/>
+          <w:sz w:val="28"/>
+          <w:szCs w:val="28"/>
+        </w:rPr>
+        <w:t>:</w:t>
+      </w:r>
+    </w:p>
+    <w:p>
+      <w:pPr>
+        <w:rPr>
+          <w:rFonts w:ascii="Abadi" w:hAnsi="Abadi"/>
+          <w:b/>
+          <w:bCs/>
+          <w:sz w:val="28"/>
+          <w:szCs w:val="28"/>
+        </w:rPr>
+      </w:pPr>
+      <w:r>
+        <w:rPr>
+          <w:rFonts w:ascii="Abadi" w:hAnsi="Abadi"/>
+          <w:b/>
+          <w:bCs/>
+          <w:sz w:val="28"/>
+          <w:szCs w:val="28"/>
+        </w:rPr>
+        <w:t>Internal Fragmentation</w:t>
+      </w:r>
+    </w:p>
+    <w:p>
+      <w:pPr>
+        <w:rPr>
+          <w:rFonts w:ascii="Abadi" w:hAnsi="Abadi"/>
+          <w:sz w:val="28"/>
+          <w:szCs w:val="28"/>
+        </w:rPr>
+      </w:pPr>
+      <w:r>
+        <w:rPr>
+          <w:rFonts w:ascii="Abadi" w:hAnsi="Abadi"/>
+          <w:b/>
+          <w:bCs/>
+          <w:i/>
+          <w:iCs/>
+          <w:sz w:val="28"/>
+          <w:szCs w:val="28"/>
+        </w:rPr>
+        <w:t>Scenario:</w:t>
+      </w:r>
+      <w:r>
+        <w:rPr>
+          <w:rFonts w:ascii="Abadi" w:hAnsi="Abadi"/>
+          <w:sz w:val="28"/>
+          <w:szCs w:val="28"/>
+        </w:rPr>
+        <w:t xml:space="preserve"> A process requests 5 KB of memory, but the memory management system allocates a fixed-size block of 8 KB.</w:t>
+      </w:r>
+    </w:p>
+    <w:p>
+      <w:pPr>
+        <w:rPr>
+          <w:rFonts w:ascii="Abadi" w:hAnsi="Abadi"/>
+          <w:sz w:val="28"/>
+          <w:szCs w:val="28"/>
+        </w:rPr>
+      </w:pPr>
+      <w:r>
+        <w:rPr>
+          <w:rFonts w:ascii="Abadi" w:hAnsi="Abadi"/>
+          <w:b/>
+          <w:bCs/>
+          <w:i/>
+          <w:iCs/>
+          <w:sz w:val="28"/>
+          <w:szCs w:val="28"/>
+        </w:rPr>
+        <w:t>Result:</w:t>
+      </w:r>
+      <w:r>
+        <w:rPr>
+          <w:rFonts w:ascii="Abadi" w:hAnsi="Abadi"/>
+          <w:sz w:val="28"/>
+          <w:szCs w:val="28"/>
+        </w:rPr>
+        <w:t xml:space="preserve"> 3 KB of the allocated block is wasted and cannot be used by the process.</w:t>
+      </w:r>
+    </w:p>
+    <w:p>
+      <w:pPr>
+        <w:rPr>
+          <w:rFonts w:ascii="Abadi" w:hAnsi="Abadi"/>
+          <w:b/>
+          <w:bCs/>
+          <w:sz w:val="28"/>
+          <w:szCs w:val="28"/>
+        </w:rPr>
+      </w:pPr>
+      <w:r>
+        <w:rPr>
+          <w:rFonts w:ascii="Abadi" w:hAnsi="Abadi"/>
+          <w:b/>
+          <w:bCs/>
+          <w:sz w:val="28"/>
+          <w:szCs w:val="28"/>
+        </w:rPr>
+        <w:t>External Fragmentation</w:t>
+      </w:r>
+    </w:p>
+    <w:p>
+      <w:pPr>
+        <w:rPr>
+          <w:rFonts w:ascii="Abadi" w:hAnsi="Abadi"/>
+          <w:sz w:val="28"/>
+          <w:szCs w:val="28"/>
+        </w:rPr>
+      </w:pPr>
+      <w:r>
+        <w:rPr>
+          <w:rFonts w:ascii="Abadi" w:hAnsi="Abadi"/>
+          <w:b/>
+          <w:bCs/>
+          <w:i/>
+          <w:iCs/>
+          <w:sz w:val="28"/>
+          <w:szCs w:val="28"/>
+        </w:rPr>
+        <w:t>Scenario:</w:t>
+      </w:r>
+      <w:r>
+        <w:rPr>
+          <w:rFonts w:ascii="Abadi" w:hAnsi="Abadi"/>
+          <w:sz w:val="28"/>
+          <w:szCs w:val="28"/>
+        </w:rPr>
+        <w:t xml:space="preserve"> After several allocations and deallocations, the memory is scattered into several small free blocks (e.g., 5 KB, 12 KB, 3 KB).</w:t>
+      </w:r>
+    </w:p>
+    <w:p>
+      <w:pPr>
+        <w:rPr>
+          <w:rFonts w:ascii="Abadi" w:hAnsi="Abadi"/>
+          <w:sz w:val="28"/>
+          <w:szCs w:val="28"/>
+        </w:rPr>
+      </w:pPr>
+      <w:r>
+        <w:rPr>
+          <w:rFonts w:ascii="Abadi" w:hAnsi="Abadi"/>
+          <w:b/>
+          <w:bCs/>
+          <w:i/>
+          <w:iCs/>
+          <w:sz w:val="28"/>
+          <w:szCs w:val="28"/>
+        </w:rPr>
+        <w:t>Result:</w:t>
+      </w:r>
+      <w:r>
+        <w:rPr>
+          <w:rFonts w:ascii="Abadi" w:hAnsi="Abadi"/>
+          <w:sz w:val="28"/>
+          <w:szCs w:val="28"/>
+        </w:rPr>
+        <w:t xml:space="preserve"> A new process requests 15 KB of contiguous memory, but it cannot be allocated even though the total free memory (20 KB) is sufficient because there is no single contiguous block of 15 KB available.</w:t>
+      </w:r>
+    </w:p>
+    <w:p>
+      <w:pPr>
+        <w:rPr>
+          <w:rFonts w:ascii="Abadi" w:hAnsi="Abadi"/>
+          <w:sz w:val="28"/>
+          <w:szCs w:val="28"/>
+        </w:rPr>
+      </w:pPr>
+    </w:p>
+    <w:p>
+      <w:pPr>
+        <w:rPr>
+          <w:rFonts w:ascii="Abadi" w:hAnsi="Abadi"/>
+          <w:sz w:val="28"/>
+          <w:szCs w:val="28"/>
+        </w:rPr>
+      </w:pPr>
+    </w:p>
+    <w:p>
+      <w:pPr>
+        <w:rPr>
+          <w:rFonts w:ascii="Abadi" w:hAnsi="Abadi"/>
+          <w:sz w:val="28"/>
+          <w:szCs w:val="28"/>
+        </w:rPr>
+      </w:pPr>
+    </w:p>
+    <w:p>
+      <w:pPr>
+        <w:rPr>
+          <w:rFonts w:ascii="Abadi" w:hAnsi="Abadi"/>
+          <w:b/>
+          <w:bCs/>
+          <w:sz w:val="28"/>
+          <w:szCs w:val="28"/>
+        </w:rPr>
+      </w:pPr>
+      <w:r>
+        <w:rPr>
+          <w:rFonts w:ascii="Abadi" w:hAnsi="Abadi"/>
+          <w:b/>
+          <w:bCs/>
+          <w:sz w:val="28"/>
+          <w:szCs w:val="28"/>
+          <w:highlight w:val="yellow"/>
+        </w:rPr>
+        <w:lastRenderedPageBreak/>
+        <w:t>Virtual Memory</w:t>
+      </w:r>
+      <w:r>
+        <w:rPr>
+          <w:rFonts w:ascii="Abadi" w:hAnsi="Abadi"/>
+          <w:b/>
+          <w:bCs/>
+          <w:sz w:val="28"/>
+          <w:szCs w:val="28"/>
+        </w:rPr>
+        <w:t xml:space="preserve"> </w:t>
+      </w:r>
+    </w:p>
+    <w:p>
+      <w:pPr>
+        <w:rPr>
+          <w:rFonts w:ascii="Abadi" w:hAnsi="Abadi"/>
+          <w:b/>
+          <w:bCs/>
+          <w:sz w:val="28"/>
+          <w:szCs w:val="28"/>
+        </w:rPr>
+      </w:pPr>
+      <w:r>
+        <w:rPr>
+          <w:rFonts w:ascii="Abadi" w:hAnsi="Abadi"/>
+          <w:b/>
+          <w:bCs/>
+          <w:sz w:val="28"/>
+          <w:szCs w:val="28"/>
+        </w:rPr>
+        <w:t>Virtual Memory</w:t>
+      </w:r>
+      <w:r>
+        <w:rPr>
+          <w:rFonts w:ascii="Abadi" w:hAnsi="Abadi"/>
+          <w:sz w:val="28"/>
+          <w:szCs w:val="28"/>
+        </w:rPr>
+        <w:t xml:space="preserve"> is a part</w:t>
+      </w:r>
+      <w:r>
+        <w:rPr>
+          <w:rFonts w:ascii="Abadi" w:hAnsi="Abadi"/>
+          <w:sz w:val="28"/>
+          <w:szCs w:val="28"/>
+        </w:rPr>
+        <w:t xml:space="preserve"> of </w:t>
+      </w:r>
+      <w:r>
+        <w:rPr>
+          <w:rFonts w:ascii="Abadi" w:hAnsi="Abadi"/>
+          <w:sz w:val="28"/>
+          <w:szCs w:val="28"/>
+        </w:rPr>
+        <w:t>secondary</w:t>
+      </w:r>
+      <w:r>
+        <w:rPr>
+          <w:rFonts w:ascii="Abadi" w:hAnsi="Abadi"/>
+          <w:sz w:val="28"/>
+          <w:szCs w:val="28"/>
+        </w:rPr>
+        <w:t xml:space="preserve"> storage that gives the user the </w:t>
+      </w:r>
+      <w:r>
+        <w:rPr>
+          <w:rFonts w:ascii="Abadi" w:hAnsi="Abadi"/>
+          <w:b/>
+          <w:bCs/>
+          <w:sz w:val="28"/>
+          <w:szCs w:val="28"/>
+        </w:rPr>
+        <w:t>illusion</w:t>
+      </w:r>
+      <w:r>
+        <w:rPr>
+          <w:rFonts w:ascii="Abadi" w:hAnsi="Abadi"/>
+          <w:sz w:val="28"/>
+          <w:szCs w:val="28"/>
+        </w:rPr>
+        <w:t xml:space="preserve"> that it is a part of the main memory.</w:t>
+      </w:r>
+      <w:r>
+        <w:rPr>
+          <w:rFonts w:ascii="Abadi" w:hAnsi="Abadi"/>
+          <w:sz w:val="28"/>
+          <w:szCs w:val="28"/>
+        </w:rPr>
+        <w:t xml:space="preserve"> </w:t>
+      </w:r>
+      <w:r>
+        <w:rPr>
+          <w:rFonts w:ascii="Abadi" w:hAnsi="Abadi"/>
+          <w:b/>
+          <w:bCs/>
+          <w:sz w:val="28"/>
+          <w:szCs w:val="28"/>
+        </w:rPr>
+        <w:t>(</w:t>
+      </w:r>
+      <w:r>
+        <w:rPr>
+          <w:rFonts w:ascii="Abadi" w:hAnsi="Abadi"/>
+          <w:b/>
+          <w:bCs/>
+          <w:sz w:val="28"/>
+          <w:szCs w:val="28"/>
+        </w:rPr>
+        <w:t xml:space="preserve">Virtual memory = </w:t>
+      </w:r>
+      <w:r>
+        <w:rPr>
+          <w:rFonts w:ascii="Abadi" w:hAnsi="Abadi"/>
+          <w:b/>
+          <w:bCs/>
+          <w:sz w:val="28"/>
+          <w:szCs w:val="28"/>
+        </w:rPr>
+        <w:t>combination of main memory &amp; secondary memory)</w:t>
+      </w:r>
+      <w:r>
+        <w:rPr>
+          <w:rFonts w:ascii="Abadi" w:hAnsi="Abadi"/>
+          <w:b/>
+          <w:bCs/>
+          <w:sz w:val="28"/>
+          <w:szCs w:val="28"/>
+        </w:rPr>
+        <w:t>.</w:t>
+      </w:r>
+    </w:p>
+    <w:p>
+      <w:pPr>
+        <w:rPr>
+          <w:rFonts w:ascii="Abadi" w:hAnsi="Abadi"/>
+          <w:sz w:val="28"/>
+          <w:szCs w:val="28"/>
+        </w:rPr>
+      </w:pPr>
+      <w:r>
+        <w:rPr>
+          <w:rFonts w:ascii="Abadi" w:hAnsi="Abadi"/>
+          <w:sz w:val="28"/>
+          <w:szCs w:val="28"/>
+        </w:rPr>
+        <w:t>Virtual memory</w:t>
+      </w:r>
+      <w:r>
+        <w:rPr>
+          <w:rFonts w:ascii="Abadi" w:hAnsi="Abadi"/>
+          <w:sz w:val="28"/>
+          <w:szCs w:val="28"/>
+        </w:rPr>
+        <w:t xml:space="preserve"> </w:t>
+      </w:r>
+      <w:r>
+        <w:rPr>
+          <w:rFonts w:ascii="Abadi" w:hAnsi="Abadi"/>
+          <w:sz w:val="28"/>
+          <w:szCs w:val="28"/>
+        </w:rPr>
+        <w:t xml:space="preserve">allows a system to execute heavier applications or multiple applications simultaneously without exhausting the </w:t>
+      </w:r>
+      <w:r>
+        <w:rPr>
+          <w:rFonts w:ascii="Abadi" w:hAnsi="Abadi"/>
+          <w:sz w:val="28"/>
+          <w:szCs w:val="28"/>
+        </w:rPr>
+        <w:t>main memory (</w:t>
+      </w:r>
+      <w:r>
+        <w:rPr>
+          <w:rFonts w:ascii="Abadi" w:hAnsi="Abadi"/>
+          <w:sz w:val="28"/>
+          <w:szCs w:val="28"/>
+        </w:rPr>
+        <w:t>RAM</w:t>
+      </w:r>
+      <w:r>
+        <w:rPr>
+          <w:rFonts w:ascii="Abadi" w:hAnsi="Abadi"/>
+          <w:sz w:val="28"/>
+          <w:szCs w:val="28"/>
+        </w:rPr>
+        <w:t>).</w:t>
+      </w:r>
+    </w:p>
+    <w:p>
+      <w:pPr>
+        <w:rPr>
+          <w:rFonts w:ascii="Abadi" w:hAnsi="Abadi"/>
+          <w:sz w:val="28"/>
+          <w:szCs w:val="28"/>
+        </w:rPr>
+      </w:pPr>
+      <w:r>
+        <w:rPr>
+          <w:rFonts w:ascii="Abadi" w:hAnsi="Abadi"/>
+          <w:sz w:val="28"/>
+          <w:szCs w:val="28"/>
+        </w:rPr>
+        <w:t xml:space="preserve">When running multiple heavy applications at once, the system's </w:t>
+      </w:r>
+      <w:r>
+        <w:rPr>
+          <w:rFonts w:ascii="Abadi" w:hAnsi="Abadi"/>
+          <w:b/>
+          <w:bCs/>
+          <w:sz w:val="28"/>
+          <w:szCs w:val="28"/>
+        </w:rPr>
+        <w:t>RAM may get overloaded.</w:t>
+      </w:r>
+      <w:r>
+        <w:rPr>
+          <w:rFonts w:ascii="Abadi" w:hAnsi="Abadi"/>
+          <w:sz w:val="28"/>
+          <w:szCs w:val="28"/>
+        </w:rPr>
+        <w:t xml:space="preserve"> To mitigate this issue, some data stored in RAM that isn't being actively used can be </w:t>
+      </w:r>
+      <w:r>
+        <w:rPr>
+          <w:rFonts w:ascii="Abadi" w:hAnsi="Abadi"/>
+          <w:b/>
+          <w:bCs/>
+          <w:sz w:val="28"/>
+          <w:szCs w:val="28"/>
+        </w:rPr>
+        <w:t>temporarily relocated to virtual memory</w:t>
+      </w:r>
+      <w:r>
+        <w:rPr>
+          <w:rFonts w:ascii="Abadi" w:hAnsi="Abadi"/>
+          <w:sz w:val="28"/>
+          <w:szCs w:val="28"/>
+        </w:rPr>
+        <w:t>.</w:t>
+      </w:r>
+    </w:p>
+    <w:p>
+      <w:pPr>
+        <w:rPr>
+          <w:rFonts w:ascii="ADLaM Display" w:hAnsi="ADLaM Display" w:cs="ADLaM Display"/>
+          <w:sz w:val="28"/>
+          <w:szCs w:val="28"/>
+        </w:rPr>
+      </w:pPr>
+      <w:r>
+        <w:rPr>
+          <w:rFonts w:ascii="ADLaM Display" w:hAnsi="ADLaM Display" w:cs="ADLaM Display"/>
+          <w:sz w:val="28"/>
+          <w:szCs w:val="28"/>
+        </w:rPr>
+        <w:t>How Virtual Memory Works</w:t>
+      </w:r>
+      <w:r>
+        <w:rPr>
+          <w:rFonts w:ascii="ADLaM Display" w:hAnsi="ADLaM Display" w:cs="ADLaM Display"/>
+          <w:sz w:val="28"/>
+          <w:szCs w:val="28"/>
+        </w:rPr>
+        <w:t>?</w:t>
+      </w:r>
+    </w:p>
+    <w:p>
+      <w:pPr>
+        <w:rPr>
+          <w:rFonts w:ascii="ADLaM Display" w:hAnsi="ADLaM Display" w:cs="ADLaM Display"/>
+          <w:b/>
+          <w:bCs/>
+          <w:sz w:val="28"/>
+          <w:szCs w:val="28"/>
+        </w:rPr>
+      </w:pPr>
+      <w:r>
+        <w:rPr>
+          <w:rFonts w:ascii="ADLaM Display" w:hAnsi="ADLaM Display" w:cs="ADLaM Display"/>
+          <w:b/>
+          <w:bCs/>
+          <w:sz w:val="28"/>
+          <w:szCs w:val="28"/>
+        </w:rPr>
+        <w:drawing>
+          <wp:inline distT="0" distB="0" distL="0" distR="0" wp14:anchorId="6E9E2C07" wp14:editId="4521DBB4">
+            <wp:extent cx="5943600" cy="2876550"/>
+            <wp:effectExtent l="0" t="0" r="0" b="0"/>
+            <wp:docPr id="1260237562" name="Picture 1" descr="A computer parts and a computer&#10;&#10;Description automatically generated with medium confidence"/>
+            <wp:cNvGraphicFramePr>
+              <a:graphicFrameLocks xmlns:a="http://schemas.openxmlformats.org/drawingml/2006/main" noChangeAspect="1"/>
+            </wp:cNvGraphicFramePr>
+            <a:graphic xmlns:a="http://schemas.openxmlformats.org/drawingml/2006/main">
+              <a:graphicData uri="http://schemas.openxmlformats.org/drawingml/2006/picture">
+                <pic:pic xmlns:pic="http://schemas.openxmlformats.org/drawingml/2006/picture">
+                  <pic:nvPicPr>
+                    <pic:cNvPr id="1260237562" name="Picture 1" descr="A computer parts and a computer&#10;&#10;Description automatically generated with medium confidence"/>
+                    <pic:cNvPicPr/>
+                  </pic:nvPicPr>
+                  <pic:blipFill>
+                    <a:blip r:embed="rId20"/>
+                    <a:stretch>
+                      <a:fillRect/>
+                    </a:stretch>
+                  </pic:blipFill>
+                  <pic:spPr>
+                    <a:xfrm>
+                      <a:off x="0" y="0"/>
+                      <a:ext cx="5943600" cy="2876550"/>
+                    </a:xfrm>
+                    <a:prstGeom prst="rect">
+                      <a:avLst/>
+                    </a:prstGeom>
+                  </pic:spPr>
+                </pic:pic>
+              </a:graphicData>
+            </a:graphic>
+          </wp:inline>
+        </w:drawing>
+      </w:r>
+    </w:p>
+    <w:p>
+      <w:pPr>
+        <w:rPr>
+          <w:rFonts w:ascii="Abadi" w:hAnsi="Abadi" w:cs="ADLaM Display"/>
+          <w:sz w:val="28"/>
+          <w:szCs w:val="28"/>
+        </w:rPr>
+      </w:pPr>
+      <w:r>
+        <w:rPr>
+          <w:rFonts w:ascii="Abadi" w:hAnsi="Abadi" w:cs="ADLaM Display"/>
+          <w:sz w:val="28"/>
+          <w:szCs w:val="28"/>
+        </w:rPr>
+        <w:t xml:space="preserve">Assume that an operating system uses </w:t>
+      </w:r>
+      <w:r>
+        <w:rPr>
+          <w:rFonts w:ascii="Abadi" w:hAnsi="Abadi" w:cs="ADLaM Display"/>
+          <w:b/>
+          <w:bCs/>
+          <w:sz w:val="28"/>
+          <w:szCs w:val="28"/>
+        </w:rPr>
+        <w:t>500 MB of RAM</w:t>
+      </w:r>
+      <w:r>
+        <w:rPr>
+          <w:rFonts w:ascii="Abadi" w:hAnsi="Abadi" w:cs="ADLaM Display"/>
+          <w:sz w:val="28"/>
+          <w:szCs w:val="28"/>
+        </w:rPr>
+        <w:t xml:space="preserve"> to hold </w:t>
+      </w:r>
+      <w:r>
+        <w:rPr>
+          <w:rFonts w:ascii="Abadi" w:hAnsi="Abadi" w:cs="ADLaM Display"/>
+          <w:sz w:val="28"/>
+          <w:szCs w:val="28"/>
+        </w:rPr>
+        <w:t>all</w:t>
+      </w:r>
+      <w:r>
+        <w:rPr>
+          <w:rFonts w:ascii="Abadi" w:hAnsi="Abadi" w:cs="ADLaM Display"/>
+          <w:sz w:val="28"/>
+          <w:szCs w:val="28"/>
+        </w:rPr>
+        <w:t xml:space="preserve"> the running processes. However, there is now only </w:t>
+      </w:r>
+      <w:r>
+        <w:rPr>
+          <w:rFonts w:ascii="Abadi" w:hAnsi="Abadi" w:cs="ADLaM Display"/>
+          <w:b/>
+          <w:bCs/>
+          <w:sz w:val="28"/>
+          <w:szCs w:val="28"/>
+        </w:rPr>
+        <w:t xml:space="preserve">10 MB </w:t>
+      </w:r>
+      <w:r>
+        <w:rPr>
+          <w:rFonts w:ascii="Abadi" w:hAnsi="Abadi" w:cs="ADLaM Display"/>
+          <w:sz w:val="28"/>
+          <w:szCs w:val="28"/>
+        </w:rPr>
+        <w:t xml:space="preserve">of actual capacity accessible on the RAM. The operating system will then allocate </w:t>
+      </w:r>
+      <w:r>
+        <w:rPr>
+          <w:rFonts w:ascii="Abadi" w:hAnsi="Abadi" w:cs="ADLaM Display"/>
+          <w:b/>
+          <w:bCs/>
+          <w:sz w:val="28"/>
+          <w:szCs w:val="28"/>
+        </w:rPr>
+        <w:t xml:space="preserve">490 MB of virtual memory </w:t>
+      </w:r>
+      <w:r>
+        <w:rPr>
+          <w:rFonts w:ascii="Abadi" w:hAnsi="Abadi" w:cs="ADLaM Display"/>
+          <w:sz w:val="28"/>
+          <w:szCs w:val="28"/>
+        </w:rPr>
+        <w:t xml:space="preserve">and manage it with an application called the </w:t>
+      </w:r>
+      <w:r>
+        <w:rPr>
+          <w:rFonts w:ascii="Abadi" w:hAnsi="Abadi" w:cs="ADLaM Display"/>
+          <w:b/>
+          <w:bCs/>
+          <w:i/>
+          <w:iCs/>
+          <w:sz w:val="28"/>
+          <w:szCs w:val="28"/>
+        </w:rPr>
+        <w:t>Virtual Memory Manager (VMM).</w:t>
+      </w:r>
+      <w:r>
+        <w:rPr>
+          <w:rFonts w:ascii="Abadi" w:hAnsi="Abadi" w:cs="ADLaM Display"/>
+          <w:sz w:val="28"/>
+          <w:szCs w:val="28"/>
+        </w:rPr>
+        <w:t xml:space="preserve"> As a result, the </w:t>
+      </w:r>
+      <w:r>
+        <w:rPr>
+          <w:rFonts w:ascii="Abadi" w:hAnsi="Abadi" w:cs="ADLaM Display"/>
+          <w:b/>
+          <w:bCs/>
+          <w:sz w:val="28"/>
+          <w:szCs w:val="28"/>
+        </w:rPr>
+        <w:t>VMM</w:t>
+      </w:r>
+      <w:r>
+        <w:rPr>
+          <w:rFonts w:ascii="Abadi" w:hAnsi="Abadi" w:cs="ADLaM Display"/>
+          <w:sz w:val="28"/>
+          <w:szCs w:val="28"/>
+        </w:rPr>
+        <w:t xml:space="preserve"> will generate a </w:t>
+      </w:r>
+      <w:r>
+        <w:rPr>
+          <w:rFonts w:ascii="Abadi" w:hAnsi="Abadi" w:cs="ADLaM Display"/>
+          <w:b/>
+          <w:bCs/>
+          <w:sz w:val="28"/>
+          <w:szCs w:val="28"/>
+        </w:rPr>
+        <w:t>490 MB</w:t>
+      </w:r>
+      <w:r>
+        <w:rPr>
+          <w:rFonts w:ascii="Abadi" w:hAnsi="Abadi" w:cs="ADLaM Display"/>
+          <w:sz w:val="28"/>
+          <w:szCs w:val="28"/>
+        </w:rPr>
+        <w:t xml:space="preserve"> file on the </w:t>
+      </w:r>
+      <w:r>
+        <w:rPr>
+          <w:rFonts w:ascii="Abadi" w:hAnsi="Abadi" w:cs="ADLaM Display"/>
+          <w:b/>
+          <w:bCs/>
+          <w:sz w:val="28"/>
+          <w:szCs w:val="28"/>
+        </w:rPr>
+        <w:t>hard</w:t>
+      </w:r>
+      <w:r>
+        <w:rPr>
+          <w:rFonts w:ascii="Abadi" w:hAnsi="Abadi" w:cs="ADLaM Display"/>
+          <w:sz w:val="28"/>
+          <w:szCs w:val="28"/>
+        </w:rPr>
+        <w:t xml:space="preserve"> </w:t>
+      </w:r>
+      <w:r>
+        <w:rPr>
+          <w:rFonts w:ascii="Abadi" w:hAnsi="Abadi" w:cs="ADLaM Display"/>
+          <w:b/>
+          <w:bCs/>
+          <w:sz w:val="28"/>
+          <w:szCs w:val="28"/>
+        </w:rPr>
+        <w:t>disc</w:t>
+      </w:r>
+      <w:r>
+        <w:rPr>
+          <w:rFonts w:ascii="Abadi" w:hAnsi="Abadi" w:cs="ADLaM Display"/>
+          <w:sz w:val="28"/>
+          <w:szCs w:val="28"/>
+        </w:rPr>
+        <w:t xml:space="preserve"> to contain the extra RAM that is necessary. The OS will now proceed to address memory, even if only 10 MB of space is available because it considers 500 MB of actual memory saved in RAM. It is the </w:t>
+      </w:r>
+      <w:r>
+        <w:rPr>
+          <w:rFonts w:ascii="Abadi" w:hAnsi="Abadi" w:cs="ADLaM Display"/>
+          <w:b/>
+          <w:bCs/>
+          <w:sz w:val="28"/>
+          <w:szCs w:val="28"/>
+        </w:rPr>
+        <w:t xml:space="preserve">VMM's </w:t>
+      </w:r>
+      <w:r>
+        <w:rPr>
+          <w:rFonts w:ascii="Abadi" w:hAnsi="Abadi" w:cs="ADLaM Display"/>
+          <w:sz w:val="28"/>
+          <w:szCs w:val="28"/>
+        </w:rPr>
+        <w:t>responsibility to handle 500 MB of memory, even if only 10 MB is available.</w:t>
+      </w:r>
+    </w:p>
+    <w:p>
+      <w:pPr>
+        <w:rPr>
+          <w:rFonts w:ascii="Abadi" w:hAnsi="Abadi" w:cs="ADLaM Display"/>
+          <w:b/>
+          <w:bCs/>
+          <w:sz w:val="28"/>
+          <w:szCs w:val="28"/>
+        </w:rPr>
+      </w:pPr>
+      <w:r>
+        <w:rPr>
+          <w:rFonts w:ascii="Abadi" w:hAnsi="Abadi" w:cs="ADLaM Display"/>
+          <w:b/>
+          <w:bCs/>
+          <w:sz w:val="28"/>
+          <w:szCs w:val="28"/>
+          <w:highlight w:val="yellow"/>
+        </w:rPr>
+        <w:lastRenderedPageBreak/>
+        <w:t>Demand Paging</w:t>
+      </w:r>
+    </w:p>
+    <w:p>
+      <w:pPr>
+        <w:rPr>
+          <w:rFonts w:ascii="Abadi" w:hAnsi="Abadi" w:cs="ADLaM Display"/>
+          <w:b/>
+          <w:bCs/>
+          <w:sz w:val="28"/>
+          <w:szCs w:val="28"/>
+        </w:rPr>
+      </w:pPr>
+      <w:r>
+        <w:rPr>
+          <w:rFonts w:ascii="Abadi" w:hAnsi="Abadi" w:cs="ADLaM Display"/>
+          <w:b/>
+          <w:bCs/>
+          <w:sz w:val="28"/>
+          <w:szCs w:val="28"/>
+        </w:rPr>
+        <w:t xml:space="preserve">Demand Paging </w:t>
+      </w:r>
+      <w:r>
+        <w:rPr>
+          <w:rFonts w:ascii="Abadi" w:hAnsi="Abadi" w:cs="ADLaM Display"/>
+          <w:sz w:val="28"/>
+          <w:szCs w:val="28"/>
+        </w:rPr>
+        <w:t xml:space="preserve">is a </w:t>
+      </w:r>
+      <w:r>
+        <w:rPr>
+          <w:rFonts w:ascii="Abadi" w:hAnsi="Abadi" w:cs="ADLaM Display"/>
+          <w:sz w:val="28"/>
+          <w:szCs w:val="28"/>
+        </w:rPr>
+        <w:t xml:space="preserve">process that </w:t>
+      </w:r>
+      <w:r>
+        <w:rPr>
+          <w:rFonts w:ascii="Abadi" w:hAnsi="Abadi" w:cs="ADLaM Display"/>
+          <w:b/>
+          <w:bCs/>
+          <w:sz w:val="28"/>
+          <w:szCs w:val="28"/>
+        </w:rPr>
+        <w:t>swaps</w:t>
+      </w:r>
+      <w:r>
+        <w:rPr>
+          <w:rFonts w:ascii="Abadi" w:hAnsi="Abadi" w:cs="ADLaM Display"/>
+          <w:sz w:val="28"/>
+          <w:szCs w:val="28"/>
+        </w:rPr>
+        <w:t xml:space="preserve"> </w:t>
+      </w:r>
+      <w:r>
+        <w:rPr>
+          <w:rFonts w:ascii="Abadi" w:hAnsi="Abadi" w:cs="ADLaM Display"/>
+          <w:b/>
+          <w:bCs/>
+          <w:sz w:val="28"/>
+          <w:szCs w:val="28"/>
+        </w:rPr>
+        <w:t>pages</w:t>
+      </w:r>
+      <w:r>
+        <w:rPr>
+          <w:rFonts w:ascii="Abadi" w:hAnsi="Abadi" w:cs="ADLaM Display"/>
+          <w:sz w:val="28"/>
+          <w:szCs w:val="28"/>
+        </w:rPr>
+        <w:t xml:space="preserve"> from main memory to virtual memory</w:t>
+      </w:r>
+      <w:r>
+        <w:rPr>
+          <w:rFonts w:ascii="Abadi" w:hAnsi="Abadi" w:cs="ADLaM Display"/>
+          <w:sz w:val="28"/>
+          <w:szCs w:val="28"/>
+        </w:rPr>
+        <w:t xml:space="preserve"> </w:t>
+      </w:r>
+      <w:r>
+        <w:rPr>
+          <w:rFonts w:ascii="Abadi" w:hAnsi="Abadi" w:cs="ADLaM Display"/>
+          <w:sz w:val="28"/>
+          <w:szCs w:val="28"/>
+        </w:rPr>
+        <w:t>(illuded form of secondary memory)</w:t>
+      </w:r>
+      <w:r>
+        <w:rPr>
+          <w:rFonts w:ascii="Abadi" w:hAnsi="Abadi" w:cs="ADLaM Display"/>
+          <w:sz w:val="28"/>
+          <w:szCs w:val="28"/>
+        </w:rPr>
+        <w:t xml:space="preserve"> </w:t>
+      </w:r>
+      <w:r>
+        <w:rPr>
+          <w:rFonts w:ascii="Abadi" w:hAnsi="Abadi" w:cs="ADLaM Display"/>
+          <w:sz w:val="28"/>
+          <w:szCs w:val="28"/>
+        </w:rPr>
+        <w:t>and from virtual memory</w:t>
+      </w:r>
+      <w:r>
+        <w:rPr>
+          <w:rFonts w:ascii="Abadi" w:hAnsi="Abadi" w:cs="ADLaM Display"/>
+          <w:sz w:val="28"/>
+          <w:szCs w:val="28"/>
+        </w:rPr>
+        <w:t xml:space="preserve"> </w:t>
+      </w:r>
+      <w:r>
+        <w:rPr>
+          <w:rFonts w:ascii="Abadi" w:hAnsi="Abadi" w:cs="ADLaM Display"/>
+          <w:sz w:val="28"/>
+          <w:szCs w:val="28"/>
+        </w:rPr>
+        <w:t xml:space="preserve">to main memory using </w:t>
+      </w:r>
+      <w:r>
+        <w:rPr>
+          <w:rFonts w:ascii="Abadi" w:hAnsi="Abadi" w:cs="ADLaM Display"/>
+          <w:b/>
+          <w:bCs/>
+          <w:sz w:val="28"/>
+          <w:szCs w:val="28"/>
+        </w:rPr>
+        <w:t>P</w:t>
+      </w:r>
+      <w:r>
+        <w:rPr>
+          <w:rFonts w:ascii="Abadi" w:hAnsi="Abadi" w:cs="ADLaM Display"/>
+          <w:b/>
+          <w:bCs/>
+          <w:sz w:val="28"/>
+          <w:szCs w:val="28"/>
+        </w:rPr>
+        <w:t xml:space="preserve">age </w:t>
+      </w:r>
+      <w:r>
+        <w:rPr>
+          <w:rFonts w:ascii="Abadi" w:hAnsi="Abadi" w:cs="ADLaM Display"/>
+          <w:b/>
+          <w:bCs/>
+          <w:sz w:val="28"/>
+          <w:szCs w:val="28"/>
+        </w:rPr>
+        <w:t>R</w:t>
+      </w:r>
+      <w:r>
+        <w:rPr>
+          <w:rFonts w:ascii="Abadi" w:hAnsi="Abadi" w:cs="ADLaM Display"/>
+          <w:b/>
+          <w:bCs/>
+          <w:sz w:val="28"/>
+          <w:szCs w:val="28"/>
+        </w:rPr>
+        <w:t xml:space="preserve">eplacement </w:t>
+      </w:r>
+      <w:r>
+        <w:rPr>
+          <w:rFonts w:ascii="Abadi" w:hAnsi="Abadi" w:cs="ADLaM Display"/>
+          <w:b/>
+          <w:bCs/>
+          <w:sz w:val="28"/>
+          <w:szCs w:val="28"/>
+        </w:rPr>
+        <w:t>A</w:t>
+      </w:r>
+      <w:r>
+        <w:rPr>
+          <w:rFonts w:ascii="Abadi" w:hAnsi="Abadi" w:cs="ADLaM Display"/>
+          <w:b/>
+          <w:bCs/>
+          <w:sz w:val="28"/>
+          <w:szCs w:val="28"/>
+        </w:rPr>
+        <w:t>lgorithms.</w:t>
+      </w:r>
+    </w:p>
+    <w:p>
+      <w:pPr>
+        <w:rPr>
+          <w:rFonts w:ascii="Abadi" w:hAnsi="Abadi"/>
+          <w:sz w:val="28"/>
+          <w:szCs w:val="28"/>
+        </w:rPr>
+      </w:pPr>
+      <w:r>
+        <w:rPr>
+          <w:rFonts w:ascii="Abadi" w:hAnsi="Abadi"/>
+          <w:sz w:val="28"/>
+          <w:szCs w:val="28"/>
+        </w:rPr>
+        <w:t xml:space="preserve">Demand paging keeps </w:t>
+      </w:r>
+      <w:r>
+        <w:rPr>
+          <w:rFonts w:ascii="Abadi" w:hAnsi="Abadi"/>
+          <w:b/>
+          <w:bCs/>
+          <w:sz w:val="28"/>
+          <w:szCs w:val="28"/>
+        </w:rPr>
+        <w:t>frequently used pages</w:t>
+      </w:r>
+      <w:r>
+        <w:rPr>
+          <w:rFonts w:ascii="Abadi" w:hAnsi="Abadi"/>
+          <w:sz w:val="28"/>
+          <w:szCs w:val="28"/>
+        </w:rPr>
+        <w:t xml:space="preserve"> in main memory and </w:t>
+      </w:r>
+      <w:r>
+        <w:rPr>
+          <w:rFonts w:ascii="Abadi" w:hAnsi="Abadi"/>
+          <w:b/>
+          <w:bCs/>
+          <w:sz w:val="28"/>
+          <w:szCs w:val="28"/>
+        </w:rPr>
+        <w:t>infrequently used pages</w:t>
+      </w:r>
+      <w:r>
+        <w:rPr>
+          <w:rFonts w:ascii="Abadi" w:hAnsi="Abadi"/>
+          <w:sz w:val="28"/>
+          <w:szCs w:val="28"/>
+        </w:rPr>
+        <w:t xml:space="preserve"> in secondary memory.</w:t>
+      </w:r>
+    </w:p>
+    <w:p>
+      <w:pPr>
+        <w:rPr>
+          <w:rFonts w:ascii="Abadi" w:hAnsi="Abadi"/>
+          <w:sz w:val="28"/>
+          <w:szCs w:val="28"/>
+        </w:rPr>
+      </w:pPr>
+      <w:r>
+        <w:rPr>
+          <w:rFonts w:ascii="Abadi" w:hAnsi="Abadi"/>
+          <w:sz w:val="28"/>
+          <w:szCs w:val="28"/>
+        </w:rPr>
+        <w:t xml:space="preserve">When the primary memory is full or insufficient a method called </w:t>
+      </w:r>
+      <w:r>
+        <w:rPr>
+          <w:rFonts w:ascii="Abadi" w:hAnsi="Abadi"/>
+          <w:b/>
+          <w:bCs/>
+          <w:sz w:val="28"/>
+          <w:szCs w:val="28"/>
+        </w:rPr>
+        <w:t>swap out</w:t>
+      </w:r>
+      <w:r>
+        <w:rPr>
+          <w:rFonts w:ascii="Abadi" w:hAnsi="Abadi"/>
+          <w:sz w:val="28"/>
+          <w:szCs w:val="28"/>
+        </w:rPr>
+        <w:t xml:space="preserve"> is used to </w:t>
+      </w:r>
+      <w:r>
+        <w:rPr>
+          <w:rFonts w:ascii="Abadi" w:hAnsi="Abadi"/>
+          <w:b/>
+          <w:bCs/>
+          <w:sz w:val="28"/>
+          <w:szCs w:val="28"/>
+        </w:rPr>
+        <w:t>swap processes/pages out</w:t>
+      </w:r>
+      <w:r>
+        <w:rPr>
+          <w:rFonts w:ascii="Abadi" w:hAnsi="Abadi"/>
+          <w:sz w:val="28"/>
+          <w:szCs w:val="28"/>
+        </w:rPr>
+        <w:t xml:space="preserve"> from main memory to virtual memory.</w:t>
+      </w:r>
+    </w:p>
+    <w:p>
+      <w:pPr>
+        <w:rPr>
+          <w:rFonts w:ascii="Abadi" w:hAnsi="Abadi"/>
+          <w:sz w:val="28"/>
+          <w:szCs w:val="28"/>
+        </w:rPr>
+      </w:pPr>
+      <w:r>
+        <w:rPr>
+          <w:rFonts w:ascii="Abadi" w:hAnsi="Abadi"/>
+          <w:sz w:val="28"/>
+          <w:szCs w:val="28"/>
+        </w:rPr>
+        <w:t xml:space="preserve">Similarly, when the main memory becomes available, a method called </w:t>
+      </w:r>
+      <w:r>
+        <w:rPr>
+          <w:rFonts w:ascii="Abadi" w:hAnsi="Abadi"/>
+          <w:b/>
+          <w:bCs/>
+          <w:sz w:val="28"/>
+          <w:szCs w:val="28"/>
+        </w:rPr>
+        <w:t>swap in</w:t>
+      </w:r>
+      <w:r>
+        <w:rPr>
+          <w:rFonts w:ascii="Abadi" w:hAnsi="Abadi"/>
+          <w:sz w:val="28"/>
+          <w:szCs w:val="28"/>
+        </w:rPr>
+        <w:t xml:space="preserve"> is used to </w:t>
+      </w:r>
+      <w:r>
+        <w:rPr>
+          <w:rFonts w:ascii="Abadi" w:hAnsi="Abadi"/>
+          <w:b/>
+          <w:bCs/>
+          <w:sz w:val="28"/>
+          <w:szCs w:val="28"/>
+        </w:rPr>
+        <w:t>swap processes/pages in</w:t>
+      </w:r>
+      <w:r>
+        <w:rPr>
+          <w:rFonts w:ascii="Abadi" w:hAnsi="Abadi"/>
+          <w:sz w:val="28"/>
+          <w:szCs w:val="28"/>
+        </w:rPr>
+        <w:t xml:space="preserve"> from virtual memory to main memory.</w:t>
+      </w:r>
+    </w:p>
+    <w:p>
+      <w:pPr>
+        <w:rPr>
+          <w:rFonts w:ascii="Abadi" w:hAnsi="Abadi"/>
+          <w:sz w:val="28"/>
+          <w:szCs w:val="28"/>
+        </w:rPr>
+      </w:pPr>
+    </w:p>
+    <w:p>
+      <w:pPr>
+        <w:rPr>
+          <w:rFonts w:ascii="Abadi" w:hAnsi="Abadi"/>
+          <w:b/>
+          <w:bCs/>
+          <w:sz w:val="28"/>
+          <w:szCs w:val="28"/>
+        </w:rPr>
+      </w:pPr>
+      <w:r>
+        <w:rPr>
+          <w:rFonts w:ascii="Abadi" w:hAnsi="Abadi"/>
+          <w:b/>
+          <w:bCs/>
+          <w:sz w:val="28"/>
+          <w:szCs w:val="28"/>
+          <w:highlight w:val="yellow"/>
+        </w:rPr>
+        <w:t>Page Replacement Algorithms</w:t>
+      </w:r>
+    </w:p>
+    <w:p>
+      <w:pPr>
+        <w:rPr>
+          <w:rFonts w:ascii="Abadi" w:hAnsi="Abadi"/>
+          <w:sz w:val="28"/>
+          <w:szCs w:val="28"/>
+        </w:rPr>
+      </w:pPr>
+      <w:r>
+        <w:rPr>
+          <w:rFonts w:ascii="Abadi" w:hAnsi="Abadi"/>
+          <w:b/>
+          <w:bCs/>
+          <w:sz w:val="28"/>
+          <w:szCs w:val="28"/>
+        </w:rPr>
+        <w:t>Page replacement algorithms</w:t>
+      </w:r>
+      <w:r>
+        <w:rPr>
+          <w:rFonts w:ascii="Abadi" w:hAnsi="Abadi"/>
+          <w:sz w:val="28"/>
+          <w:szCs w:val="28"/>
+        </w:rPr>
+        <w:t xml:space="preserve"> are essential in </w:t>
+      </w:r>
+      <w:r>
+        <w:rPr>
+          <w:rFonts w:ascii="Abadi" w:hAnsi="Abadi"/>
+          <w:b/>
+          <w:bCs/>
+          <w:sz w:val="28"/>
+          <w:szCs w:val="28"/>
+        </w:rPr>
+        <w:t>managing virtual memory</w:t>
+      </w:r>
+      <w:r>
+        <w:rPr>
+          <w:rFonts w:ascii="Abadi" w:hAnsi="Abadi"/>
+          <w:sz w:val="28"/>
+          <w:szCs w:val="28"/>
+        </w:rPr>
+        <w:t xml:space="preserve"> in an operating system. They decide which memory pages to swap out, write to disk when new pages are brought into memory, and ensure efficient memory usage. Here’s an overview of </w:t>
+      </w:r>
+      <w:r>
+        <w:rPr>
+          <w:rFonts w:ascii="Abadi" w:hAnsi="Abadi"/>
+          <w:b/>
+          <w:bCs/>
+          <w:sz w:val="28"/>
+          <w:szCs w:val="28"/>
+        </w:rPr>
+        <w:t>some common page replacement algorithms:</w:t>
+      </w:r>
+    </w:p>
+    <w:p>
+      <w:pPr>
+        <w:pStyle w:val="ListParagraph"/>
+        <w:numPr>
+          <w:ilvl w:val="0"/>
+          <w:numId w:val="41"/>
+        </w:numPr>
+        <w:rPr>
+          <w:rFonts w:ascii="Abadi" w:hAnsi="Abadi"/>
+          <w:sz w:val="28"/>
+          <w:szCs w:val="28"/>
+        </w:rPr>
+      </w:pPr>
+      <w:r>
+        <w:rPr>
+          <w:rFonts w:ascii="Abadi" w:hAnsi="Abadi"/>
+          <w:b/>
+          <w:bCs/>
+          <w:sz w:val="28"/>
+          <w:szCs w:val="28"/>
+        </w:rPr>
+        <w:t>FIFO:</w:t>
+      </w:r>
+      <w:r>
+        <w:rPr>
+          <w:rFonts w:ascii="Abadi" w:hAnsi="Abadi"/>
+          <w:sz w:val="28"/>
+          <w:szCs w:val="28"/>
+        </w:rPr>
+        <w:t xml:space="preserve"> Replaces the oldest page.</w:t>
+      </w:r>
+    </w:p>
+    <w:p>
+      <w:pPr>
+        <w:ind w:left="720"/>
+        <w:rPr>
+          <w:rFonts w:ascii="Abadi" w:hAnsi="Abadi"/>
+          <w:sz w:val="28"/>
+          <w:szCs w:val="28"/>
+        </w:rPr>
+      </w:pPr>
+      <w:r>
+        <w:rPr>
+          <w:rFonts w:ascii="Abadi" w:hAnsi="Abadi"/>
+          <w:b/>
+          <w:bCs/>
+          <w:i/>
+          <w:iCs/>
+          <w:sz w:val="28"/>
+          <w:szCs w:val="28"/>
+        </w:rPr>
+        <w:t>Example:</w:t>
+      </w:r>
+      <w:r>
+        <w:rPr>
+          <w:rFonts w:ascii="Abadi" w:hAnsi="Abadi"/>
+          <w:sz w:val="28"/>
+          <w:szCs w:val="28"/>
+        </w:rPr>
+        <w:t xml:space="preserve"> If the pages in memory are [2, 3, 1] and a new page 4 arrives, page 2 (the oldest) is replaced, resulting in [3, 1, 4].</w:t>
+      </w:r>
+    </w:p>
+    <w:p>
+      <w:pPr>
+        <w:pStyle w:val="ListParagraph"/>
+        <w:numPr>
+          <w:ilvl w:val="0"/>
+          <w:numId w:val="41"/>
+        </w:numPr>
+        <w:rPr>
+          <w:rFonts w:ascii="Abadi" w:hAnsi="Abadi"/>
+          <w:sz w:val="28"/>
+          <w:szCs w:val="28"/>
+        </w:rPr>
+      </w:pPr>
+      <w:r>
+        <w:rPr>
+          <w:rFonts w:ascii="Abadi" w:hAnsi="Abadi"/>
+          <w:b/>
+          <w:bCs/>
+          <w:sz w:val="28"/>
+          <w:szCs w:val="28"/>
+        </w:rPr>
+        <w:t>LRU:</w:t>
+      </w:r>
+      <w:r>
+        <w:rPr>
+          <w:rFonts w:ascii="Abadi" w:hAnsi="Abadi"/>
+          <w:sz w:val="28"/>
+          <w:szCs w:val="28"/>
+        </w:rPr>
+        <w:t xml:space="preserve"> Replaces the least recently used page.</w:t>
+      </w:r>
+    </w:p>
+    <w:p>
+      <w:pPr>
+        <w:ind w:left="720"/>
+        <w:rPr>
+          <w:rFonts w:ascii="Abadi" w:hAnsi="Abadi"/>
+          <w:sz w:val="28"/>
+          <w:szCs w:val="28"/>
+        </w:rPr>
+      </w:pPr>
+      <w:r>
+        <w:rPr>
+          <w:rFonts w:ascii="Abadi" w:hAnsi="Abadi"/>
+          <w:b/>
+          <w:bCs/>
+          <w:i/>
+          <w:iCs/>
+          <w:sz w:val="28"/>
+          <w:szCs w:val="28"/>
+        </w:rPr>
+        <w:t>Example:</w:t>
+      </w:r>
+      <w:r>
+        <w:rPr>
+          <w:rFonts w:ascii="Abadi" w:hAnsi="Abadi"/>
+          <w:sz w:val="28"/>
+          <w:szCs w:val="28"/>
+        </w:rPr>
+        <w:t xml:space="preserve"> If the pages in memory are [2, 3, 1] and a new page 4 arrives, and the last access order was 2, 3, then 1, page 2 (least recently used) is replaced, resulting in [4, 3, 1].</w:t>
+      </w:r>
+    </w:p>
+    <w:p>
+      <w:pPr>
+        <w:pStyle w:val="ListParagraph"/>
+        <w:numPr>
+          <w:ilvl w:val="0"/>
+          <w:numId w:val="41"/>
+        </w:numPr>
+        <w:rPr>
+          <w:rFonts w:ascii="Abadi" w:hAnsi="Abadi"/>
+          <w:sz w:val="28"/>
+          <w:szCs w:val="28"/>
+        </w:rPr>
+      </w:pPr>
+      <w:r>
+        <w:rPr>
+          <w:rFonts w:ascii="Abadi" w:hAnsi="Abadi"/>
+          <w:b/>
+          <w:bCs/>
+          <w:sz w:val="28"/>
+          <w:szCs w:val="28"/>
+        </w:rPr>
+        <w:t>Optimal:</w:t>
+      </w:r>
+      <w:r>
+        <w:rPr>
+          <w:rFonts w:ascii="Abadi" w:hAnsi="Abadi"/>
+          <w:sz w:val="28"/>
+          <w:szCs w:val="28"/>
+        </w:rPr>
+        <w:t xml:space="preserve"> Replaces the page that will not be used for the longest time in the future.</w:t>
+      </w:r>
+    </w:p>
+    <w:p>
+      <w:pPr>
+        <w:ind w:left="720"/>
+        <w:rPr>
+          <w:rFonts w:ascii="Abadi" w:hAnsi="Abadi"/>
+          <w:sz w:val="28"/>
+          <w:szCs w:val="28"/>
+        </w:rPr>
+      </w:pPr>
+      <w:r>
+        <w:rPr>
+          <w:rFonts w:ascii="Abadi" w:hAnsi="Abadi"/>
+          <w:b/>
+          <w:bCs/>
+          <w:i/>
+          <w:iCs/>
+          <w:sz w:val="28"/>
+          <w:szCs w:val="28"/>
+        </w:rPr>
+        <w:t>Example:</w:t>
+      </w:r>
+      <w:r>
+        <w:rPr>
+          <w:rFonts w:ascii="Abadi" w:hAnsi="Abadi"/>
+          <w:sz w:val="28"/>
+          <w:szCs w:val="28"/>
+        </w:rPr>
+        <w:t xml:space="preserve"> If the pages in memory are [2, 3, 1] and the future page access order is 3, 1, 2, page 2 (used farthest in the future) is replaced, resulting in [4, 3, 1].</w:t>
+      </w:r>
     </w:p>
     <w:p/>
     <w:p>
@@ -9529,6 +11673,276 @@
 <file path=word/numbering.xml><?xml version="1.0" encoding="utf-8"?>
 <w:numbering xmlns:wpc="http://schemas.microsoft.com/office/word/2010/wordprocessingCanvas" xmlns:cx="http://schemas.microsoft.com/office/drawing/2014/chartex" xmlns:cx1="http://schemas.microsoft.com/office/drawing/2015/9/8/chartex" xmlns:cx2="http://schemas.microsoft.com/office/drawing/2015/10/21/chartex" xmlns:cx3="http://schemas.microsoft.com/office/drawing/2016/5/9/chartex" xmlns:cx4="http://schemas.microsoft.com/office/drawing/2016/5/10/chartex" xmlns:cx5="http://schemas.microsoft.com/office/drawing/2016/5/11/chartex" xmlns:cx6="http://schemas.microsoft.com/office/drawing/2016/5/12/chartex" xmlns:cx7="http://schemas.microsoft.com/office/drawing/2016/5/13/chartex" xmlns:cx8="http://schemas.microsoft.com/office/drawing/2016/5/14/chartex" xmlns:mc="http://schemas.openxmlformats.org/markup-compatibility/2006" xmlns:aink="http://schemas.microsoft.com/office/drawing/2016/ink" xmlns:am3d="http://schemas.microsoft.com/office/drawing/2017/model3d" xmlns:o="urn:schemas-microsoft-com:office:office" xmlns:oel="http://schemas.microsoft.com/office/2019/extlst" xmlns:r="http://schemas.openxmlformats.org/officeDocument/2006/relationships" xmlns:m="http://schemas.openxmlformats.org/officeDocument/2006/math" xmlns:v="urn:schemas-microsoft-com:vml" xmlns:wp14="http://schemas.microsoft.com/office/word/2010/wordprocessingDrawing" xmlns:wp="http://schemas.openxmlformats.org/drawingml/2006/wordprocessingDrawing" xmlns:w10="urn:schemas-microsoft-com:office:word" xmlns:w="http://schemas.openxmlformats.org/wordprocessingml/2006/main" xmlns:w14="http://schemas.microsoft.com/office/word/2010/wordml" xmlns:w15="http://schemas.microsoft.com/office/word/2012/wordml" xmlns:w16cex="http://schemas.microsoft.com/office/word/2018/wordml/cex" xmlns:w16cid="http://schemas.microsoft.com/office/word/2016/wordml/cid" xmlns:w16="http://schemas.microsoft.com/office/word/2018/wordml" xmlns:w16du="http://schemas.microsoft.com/office/word/2023/wordml/word16du" xmlns:w16sdtdh="http://schemas.microsoft.com/office/word/2020/wordml/sdtdatahash" xmlns:w16se="http://schemas.microsoft.com/office/word/2015/wordml/symex" xmlns:wpg="http://schemas.microsoft.com/office/word/2010/wordprocessingGroup" xmlns:wpi="http://schemas.microsoft.com/office/word/2010/wordprocessingInk" xmlns:wne="http://schemas.microsoft.com/office/word/2006/wordml" xmlns:wps="http://schemas.microsoft.com/office/word/2010/wordprocessingShape" mc:Ignorable="w14 w15 w16se w16cid w16 w16cex w16sdtdh w16du wp14">
   <w:abstractNum w:abstractNumId="0" w15:restartNumberingAfterBreak="0">
+    <w:nsid w:val="00365056"/>
+    <w:multiLevelType w:val="hybridMultilevel"/>
+    <w:tmpl w:val="CE004FBA"/>
+    <w:lvl w:ilvl="0" w:tplc="4009000F">
+      <w:start w:val="1"/>
+      <w:numFmt w:val="decimal"/>
+      <w:lvlText w:val="%1."/>
+      <w:lvlJc w:val="left"/>
+      <w:pPr>
+        <w:ind w:left="720" w:hanging="360"/>
+      </w:pPr>
+      <w:rPr>
+        <w:rFonts w:hint="default"/>
+      </w:rPr>
+    </w:lvl>
+    <w:lvl w:ilvl="1" w:tplc="40090019" w:tentative="1">
+      <w:start w:val="1"/>
+      <w:numFmt w:val="lowerLetter"/>
+      <w:lvlText w:val="%2."/>
+      <w:lvlJc w:val="left"/>
+      <w:pPr>
+        <w:ind w:left="1440" w:hanging="360"/>
+      </w:pPr>
+    </w:lvl>
+    <w:lvl w:ilvl="2" w:tplc="4009001B" w:tentative="1">
+      <w:start w:val="1"/>
+      <w:numFmt w:val="lowerRoman"/>
+      <w:lvlText w:val="%3."/>
+      <w:lvlJc w:val="right"/>
+      <w:pPr>
+        <w:ind w:left="2160" w:hanging="180"/>
+      </w:pPr>
+    </w:lvl>
+    <w:lvl w:ilvl="3" w:tplc="4009000F" w:tentative="1">
+      <w:start w:val="1"/>
+      <w:numFmt w:val="decimal"/>
+      <w:lvlText w:val="%4."/>
+      <w:lvlJc w:val="left"/>
+      <w:pPr>
+        <w:ind w:left="2880" w:hanging="360"/>
+      </w:pPr>
+    </w:lvl>
+    <w:lvl w:ilvl="4" w:tplc="40090019" w:tentative="1">
+      <w:start w:val="1"/>
+      <w:numFmt w:val="lowerLetter"/>
+      <w:lvlText w:val="%5."/>
+      <w:lvlJc w:val="left"/>
+      <w:pPr>
+        <w:ind w:left="3600" w:hanging="360"/>
+      </w:pPr>
+    </w:lvl>
+    <w:lvl w:ilvl="5" w:tplc="4009001B" w:tentative="1">
+      <w:start w:val="1"/>
+      <w:numFmt w:val="lowerRoman"/>
+      <w:lvlText w:val="%6."/>
+      <w:lvlJc w:val="right"/>
+      <w:pPr>
+        <w:ind w:left="4320" w:hanging="180"/>
+      </w:pPr>
+    </w:lvl>
+    <w:lvl w:ilvl="6" w:tplc="4009000F" w:tentative="1">
+      <w:start w:val="1"/>
+      <w:numFmt w:val="decimal"/>
+      <w:lvlText w:val="%7."/>
+      <w:lvlJc w:val="left"/>
+      <w:pPr>
+        <w:ind w:left="5040" w:hanging="360"/>
+      </w:pPr>
+    </w:lvl>
+    <w:lvl w:ilvl="7" w:tplc="40090019" w:tentative="1">
+      <w:start w:val="1"/>
+      <w:numFmt w:val="lowerLetter"/>
+      <w:lvlText w:val="%8."/>
+      <w:lvlJc w:val="left"/>
+      <w:pPr>
+        <w:ind w:left="5760" w:hanging="360"/>
+      </w:pPr>
+    </w:lvl>
+    <w:lvl w:ilvl="8" w:tplc="4009001B" w:tentative="1">
+      <w:start w:val="1"/>
+      <w:numFmt w:val="lowerRoman"/>
+      <w:lvlText w:val="%9."/>
+      <w:lvlJc w:val="right"/>
+      <w:pPr>
+        <w:ind w:left="6480" w:hanging="180"/>
+      </w:pPr>
+    </w:lvl>
+  </w:abstractNum>
+  <w:abstractNum w:abstractNumId="1" w15:restartNumberingAfterBreak="0">
+    <w:nsid w:val="02D55774"/>
+    <w:multiLevelType w:val="hybridMultilevel"/>
+    <w:tmpl w:val="CEDC4686"/>
+    <w:lvl w:ilvl="0" w:tplc="89982FDE">
+      <w:start w:val="1"/>
+      <w:numFmt w:val="decimal"/>
+      <w:lvlText w:val="%1."/>
+      <w:lvlJc w:val="left"/>
+      <w:pPr>
+        <w:ind w:left="720" w:hanging="360"/>
+      </w:pPr>
+      <w:rPr>
+        <w:rFonts w:hint="default"/>
+        <w:b/>
+        <w:i/>
+      </w:rPr>
+    </w:lvl>
+    <w:lvl w:ilvl="1" w:tplc="40090019" w:tentative="1">
+      <w:start w:val="1"/>
+      <w:numFmt w:val="lowerLetter"/>
+      <w:lvlText w:val="%2."/>
+      <w:lvlJc w:val="left"/>
+      <w:pPr>
+        <w:ind w:left="1440" w:hanging="360"/>
+      </w:pPr>
+    </w:lvl>
+    <w:lvl w:ilvl="2" w:tplc="4009001B" w:tentative="1">
+      <w:start w:val="1"/>
+      <w:numFmt w:val="lowerRoman"/>
+      <w:lvlText w:val="%3."/>
+      <w:lvlJc w:val="right"/>
+      <w:pPr>
+        <w:ind w:left="2160" w:hanging="180"/>
+      </w:pPr>
+    </w:lvl>
+    <w:lvl w:ilvl="3" w:tplc="4009000F" w:tentative="1">
+      <w:start w:val="1"/>
+      <w:numFmt w:val="decimal"/>
+      <w:lvlText w:val="%4."/>
+      <w:lvlJc w:val="left"/>
+      <w:pPr>
+        <w:ind w:left="2880" w:hanging="360"/>
+      </w:pPr>
+    </w:lvl>
+    <w:lvl w:ilvl="4" w:tplc="40090019" w:tentative="1">
+      <w:start w:val="1"/>
+      <w:numFmt w:val="lowerLetter"/>
+      <w:lvlText w:val="%5."/>
+      <w:lvlJc w:val="left"/>
+      <w:pPr>
+        <w:ind w:left="3600" w:hanging="360"/>
+      </w:pPr>
+    </w:lvl>
+    <w:lvl w:ilvl="5" w:tplc="4009001B" w:tentative="1">
+      <w:start w:val="1"/>
+      <w:numFmt w:val="lowerRoman"/>
+      <w:lvlText w:val="%6."/>
+      <w:lvlJc w:val="right"/>
+      <w:pPr>
+        <w:ind w:left="4320" w:hanging="180"/>
+      </w:pPr>
+    </w:lvl>
+    <w:lvl w:ilvl="6" w:tplc="4009000F" w:tentative="1">
+      <w:start w:val="1"/>
+      <w:numFmt w:val="decimal"/>
+      <w:lvlText w:val="%7."/>
+      <w:lvlJc w:val="left"/>
+      <w:pPr>
+        <w:ind w:left="5040" w:hanging="360"/>
+      </w:pPr>
+    </w:lvl>
+    <w:lvl w:ilvl="7" w:tplc="40090019" w:tentative="1">
+      <w:start w:val="1"/>
+      <w:numFmt w:val="lowerLetter"/>
+      <w:lvlText w:val="%8."/>
+      <w:lvlJc w:val="left"/>
+      <w:pPr>
+        <w:ind w:left="5760" w:hanging="360"/>
+      </w:pPr>
+    </w:lvl>
+    <w:lvl w:ilvl="8" w:tplc="4009001B" w:tentative="1">
+      <w:start w:val="1"/>
+      <w:numFmt w:val="lowerRoman"/>
+      <w:lvlText w:val="%9."/>
+      <w:lvlJc w:val="right"/>
+      <w:pPr>
+        <w:ind w:left="6480" w:hanging="180"/>
+      </w:pPr>
+    </w:lvl>
+  </w:abstractNum>
+  <w:abstractNum w:abstractNumId="2" w15:restartNumberingAfterBreak="0">
+    <w:nsid w:val="048D3718"/>
+    <w:multiLevelType w:val="hybridMultilevel"/>
+    <w:tmpl w:val="CDEA20D0"/>
+    <w:lvl w:ilvl="0" w:tplc="AE2A0B7C">
+      <w:start w:val="1"/>
+      <w:numFmt w:val="decimal"/>
+      <w:lvlText w:val="%1."/>
+      <w:lvlJc w:val="left"/>
+      <w:pPr>
+        <w:ind w:left="720" w:hanging="360"/>
+      </w:pPr>
+      <w:rPr>
+        <w:rFonts w:hint="default"/>
+        <w:b/>
+      </w:rPr>
+    </w:lvl>
+    <w:lvl w:ilvl="1" w:tplc="40090019" w:tentative="1">
+      <w:start w:val="1"/>
+      <w:numFmt w:val="lowerLetter"/>
+      <w:lvlText w:val="%2."/>
+      <w:lvlJc w:val="left"/>
+      <w:pPr>
+        <w:ind w:left="1440" w:hanging="360"/>
+      </w:pPr>
+    </w:lvl>
+    <w:lvl w:ilvl="2" w:tplc="4009001B" w:tentative="1">
+      <w:start w:val="1"/>
+      <w:numFmt w:val="lowerRoman"/>
+      <w:lvlText w:val="%3."/>
+      <w:lvlJc w:val="right"/>
+      <w:pPr>
+        <w:ind w:left="2160" w:hanging="180"/>
+      </w:pPr>
+    </w:lvl>
+    <w:lvl w:ilvl="3" w:tplc="4009000F" w:tentative="1">
+      <w:start w:val="1"/>
+      <w:numFmt w:val="decimal"/>
+      <w:lvlText w:val="%4."/>
+      <w:lvlJc w:val="left"/>
+      <w:pPr>
+        <w:ind w:left="2880" w:hanging="360"/>
+      </w:pPr>
+    </w:lvl>
+    <w:lvl w:ilvl="4" w:tplc="40090019" w:tentative="1">
+      <w:start w:val="1"/>
+      <w:numFmt w:val="lowerLetter"/>
+      <w:lvlText w:val="%5."/>
+      <w:lvlJc w:val="left"/>
+      <w:pPr>
+        <w:ind w:left="3600" w:hanging="360"/>
+      </w:pPr>
+    </w:lvl>
+    <w:lvl w:ilvl="5" w:tplc="4009001B" w:tentative="1">
+      <w:start w:val="1"/>
+      <w:numFmt w:val="lowerRoman"/>
+      <w:lvlText w:val="%6."/>
+      <w:lvlJc w:val="right"/>
+      <w:pPr>
+        <w:ind w:left="4320" w:hanging="180"/>
+      </w:pPr>
+    </w:lvl>
+    <w:lvl w:ilvl="6" w:tplc="4009000F" w:tentative="1">
+      <w:start w:val="1"/>
+      <w:numFmt w:val="decimal"/>
+      <w:lvlText w:val="%7."/>
+      <w:lvlJc w:val="left"/>
+      <w:pPr>
+        <w:ind w:left="5040" w:hanging="360"/>
+      </w:pPr>
+    </w:lvl>
+    <w:lvl w:ilvl="7" w:tplc="40090019" w:tentative="1">
+      <w:start w:val="1"/>
+      <w:numFmt w:val="lowerLetter"/>
+      <w:lvlText w:val="%8."/>
+      <w:lvlJc w:val="left"/>
+      <w:pPr>
+        <w:ind w:left="5760" w:hanging="360"/>
+      </w:pPr>
+    </w:lvl>
+    <w:lvl w:ilvl="8" w:tplc="4009001B" w:tentative="1">
+      <w:start w:val="1"/>
+      <w:numFmt w:val="lowerRoman"/>
+      <w:lvlText w:val="%9."/>
+      <w:lvlJc w:val="right"/>
+      <w:pPr>
+        <w:ind w:left="6480" w:hanging="180"/>
+      </w:pPr>
+    </w:lvl>
+  </w:abstractNum>
+  <w:abstractNum w:abstractNumId="3" w15:restartNumberingAfterBreak="0">
     <w:nsid w:val="092617CD"/>
     <w:multiLevelType w:val="hybridMultilevel"/>
     <w:tmpl w:val="81F4126C"/>
@@ -9641,7 +12055,120 @@
       </w:rPr>
     </w:lvl>
   </w:abstractNum>
-  <w:abstractNum w:abstractNumId="1" w15:restartNumberingAfterBreak="0">
+  <w:abstractNum w:abstractNumId="4" w15:restartNumberingAfterBreak="0">
+    <w:nsid w:val="0BEA4A96"/>
+    <w:multiLevelType w:val="hybridMultilevel"/>
+    <w:tmpl w:val="F078F4CA"/>
+    <w:lvl w:ilvl="0" w:tplc="40090001">
+      <w:start w:val="1"/>
+      <w:numFmt w:val="bullet"/>
+      <w:lvlText w:val=""/>
+      <w:lvlJc w:val="left"/>
+      <w:pPr>
+        <w:ind w:left="1080" w:hanging="360"/>
+      </w:pPr>
+      <w:rPr>
+        <w:rFonts w:ascii="Symbol" w:hAnsi="Symbol" w:hint="default"/>
+      </w:rPr>
+    </w:lvl>
+    <w:lvl w:ilvl="1" w:tplc="40090003" w:tentative="1">
+      <w:start w:val="1"/>
+      <w:numFmt w:val="bullet"/>
+      <w:lvlText w:val="o"/>
+      <w:lvlJc w:val="left"/>
+      <w:pPr>
+        <w:ind w:left="1800" w:hanging="360"/>
+      </w:pPr>
+      <w:rPr>
+        <w:rFonts w:ascii="Courier New" w:hAnsi="Courier New" w:cs="Courier New" w:hint="default"/>
+      </w:rPr>
+    </w:lvl>
+    <w:lvl w:ilvl="2" w:tplc="40090005" w:tentative="1">
+      <w:start w:val="1"/>
+      <w:numFmt w:val="bullet"/>
+      <w:lvlText w:val=""/>
+      <w:lvlJc w:val="left"/>
+      <w:pPr>
+        <w:ind w:left="2520" w:hanging="360"/>
+      </w:pPr>
+      <w:rPr>
+        <w:rFonts w:ascii="Wingdings" w:hAnsi="Wingdings" w:hint="default"/>
+      </w:rPr>
+    </w:lvl>
+    <w:lvl w:ilvl="3" w:tplc="40090001" w:tentative="1">
+      <w:start w:val="1"/>
+      <w:numFmt w:val="bullet"/>
+      <w:lvlText w:val=""/>
+      <w:lvlJc w:val="left"/>
+      <w:pPr>
+        <w:ind w:left="3240" w:hanging="360"/>
+      </w:pPr>
+      <w:rPr>
+        <w:rFonts w:ascii="Symbol" w:hAnsi="Symbol" w:hint="default"/>
+      </w:rPr>
+    </w:lvl>
+    <w:lvl w:ilvl="4" w:tplc="40090003" w:tentative="1">
+      <w:start w:val="1"/>
+      <w:numFmt w:val="bullet"/>
+      <w:lvlText w:val="o"/>
+      <w:lvlJc w:val="left"/>
+      <w:pPr>
+        <w:ind w:left="3960" w:hanging="360"/>
+      </w:pPr>
+      <w:rPr>
+        <w:rFonts w:ascii="Courier New" w:hAnsi="Courier New" w:cs="Courier New" w:hint="default"/>
+      </w:rPr>
+    </w:lvl>
+    <w:lvl w:ilvl="5" w:tplc="40090005" w:tentative="1">
+      <w:start w:val="1"/>
+      <w:numFmt w:val="bullet"/>
+      <w:lvlText w:val=""/>
+      <w:lvlJc w:val="left"/>
+      <w:pPr>
+        <w:ind w:left="4680" w:hanging="360"/>
+      </w:pPr>
+      <w:rPr>
+        <w:rFonts w:ascii="Wingdings" w:hAnsi="Wingdings" w:hint="default"/>
+      </w:rPr>
+    </w:lvl>
+    <w:lvl w:ilvl="6" w:tplc="40090001" w:tentative="1">
+      <w:start w:val="1"/>
+      <w:numFmt w:val="bullet"/>
+      <w:lvlText w:val=""/>
+      <w:lvlJc w:val="left"/>
+      <w:pPr>
+        <w:ind w:left="5400" w:hanging="360"/>
+      </w:pPr>
+      <w:rPr>
+        <w:rFonts w:ascii="Symbol" w:hAnsi="Symbol" w:hint="default"/>
+      </w:rPr>
+    </w:lvl>
+    <w:lvl w:ilvl="7" w:tplc="40090003" w:tentative="1">
+      <w:start w:val="1"/>
+      <w:numFmt w:val="bullet"/>
+      <w:lvlText w:val="o"/>
+      <w:lvlJc w:val="left"/>
+      <w:pPr>
+        <w:ind w:left="6120" w:hanging="360"/>
+      </w:pPr>
+      <w:rPr>
+        <w:rFonts w:ascii="Courier New" w:hAnsi="Courier New" w:cs="Courier New" w:hint="default"/>
+      </w:rPr>
+    </w:lvl>
+    <w:lvl w:ilvl="8" w:tplc="40090005" w:tentative="1">
+      <w:start w:val="1"/>
+      <w:numFmt w:val="bullet"/>
+      <w:lvlText w:val=""/>
+      <w:lvlJc w:val="left"/>
+      <w:pPr>
+        <w:ind w:left="6840" w:hanging="360"/>
+      </w:pPr>
+      <w:rPr>
+        <w:rFonts w:ascii="Wingdings" w:hAnsi="Wingdings" w:hint="default"/>
+      </w:rPr>
+    </w:lvl>
+  </w:abstractNum>
+  <w:abstractNum w:abstractNumId="5" w15:restartNumberingAfterBreak="0">
     <w:nsid w:val="0C961B3F"/>
     <w:multiLevelType w:val="hybridMultilevel"/>
     <w:tmpl w:val="FDD80530"/>
@@ -9754,7 +12281,7 @@
       </w:rPr>
     </w:lvl>
   </w:abstractNum>
-  <w:abstractNum w:abstractNumId="2" w15:restartNumberingAfterBreak="0">
+  <w:abstractNum w:abstractNumId="6" w15:restartNumberingAfterBreak="0">
     <w:nsid w:val="102A6180"/>
     <w:multiLevelType w:val="hybridMultilevel"/>
     <w:tmpl w:val="72B4E5FA"/>
@@ -9840,7 +12367,326 @@
       </w:pPr>
     </w:lvl>
   </w:abstractNum>
-  <w:abstractNum w:abstractNumId="3" w15:restartNumberingAfterBreak="0">
+  <w:abstractNum w:abstractNumId="7" w15:restartNumberingAfterBreak="0">
+    <w:nsid w:val="121C6B74"/>
+    <w:multiLevelType w:val="hybridMultilevel"/>
+    <w:tmpl w:val="E85A6DB0"/>
+    <w:lvl w:ilvl="0" w:tplc="7FBE104E">
+      <w:start w:val="1"/>
+      <w:numFmt w:val="decimal"/>
+      <w:lvlText w:val="%1."/>
+      <w:lvlJc w:val="left"/>
+      <w:pPr>
+        <w:ind w:left="720" w:hanging="360"/>
+      </w:pPr>
+      <w:rPr>
+        <w:rFonts w:hint="default"/>
+        <w:b/>
+        <w:bCs/>
+        <w:i/>
+        <w:iCs/>
+      </w:rPr>
+    </w:lvl>
+    <w:lvl w:ilvl="1" w:tplc="40090019" w:tentative="1">
+      <w:start w:val="1"/>
+      <w:numFmt w:val="lowerLetter"/>
+      <w:lvlText w:val="%2."/>
+      <w:lvlJc w:val="left"/>
+      <w:pPr>
+        <w:ind w:left="1440" w:hanging="360"/>
+      </w:pPr>
+    </w:lvl>
+    <w:lvl w:ilvl="2" w:tplc="4009001B" w:tentative="1">
+      <w:start w:val="1"/>
+      <w:numFmt w:val="lowerRoman"/>
+      <w:lvlText w:val="%3."/>
+      <w:lvlJc w:val="right"/>
+      <w:pPr>
+        <w:ind w:left="2160" w:hanging="180"/>
+      </w:pPr>
+    </w:lvl>
+    <w:lvl w:ilvl="3" w:tplc="4009000F" w:tentative="1">
+      <w:start w:val="1"/>
+      <w:numFmt w:val="decimal"/>
+      <w:lvlText w:val="%4."/>
+      <w:lvlJc w:val="left"/>
+      <w:pPr>
+        <w:ind w:left="2880" w:hanging="360"/>
+      </w:pPr>
+    </w:lvl>
+    <w:lvl w:ilvl="4" w:tplc="40090019" w:tentative="1">
+      <w:start w:val="1"/>
+      <w:numFmt w:val="lowerLetter"/>
+      <w:lvlText w:val="%5."/>
+      <w:lvlJc w:val="left"/>
+      <w:pPr>
+        <w:ind w:left="3600" w:hanging="360"/>
+      </w:pPr>
+    </w:lvl>
+    <w:lvl w:ilvl="5" w:tplc="4009001B" w:tentative="1">
+      <w:start w:val="1"/>
+      <w:numFmt w:val="lowerRoman"/>
+      <w:lvlText w:val="%6."/>
+      <w:lvlJc w:val="right"/>
+      <w:pPr>
+        <w:ind w:left="4320" w:hanging="180"/>
+      </w:pPr>
+    </w:lvl>
+    <w:lvl w:ilvl="6" w:tplc="4009000F" w:tentative="1">
+      <w:start w:val="1"/>
+      <w:numFmt w:val="decimal"/>
+      <w:lvlText w:val="%7."/>
+      <w:lvlJc w:val="left"/>
+      <w:pPr>
+        <w:ind w:left="5040" w:hanging="360"/>
+      </w:pPr>
+    </w:lvl>
+    <w:lvl w:ilvl="7" w:tplc="40090019" w:tentative="1">
+      <w:start w:val="1"/>
+      <w:numFmt w:val="lowerLetter"/>
+      <w:lvlText w:val="%8."/>
+      <w:lvlJc w:val="left"/>
+      <w:pPr>
+        <w:ind w:left="5760" w:hanging="360"/>
+      </w:pPr>
+    </w:lvl>
+    <w:lvl w:ilvl="8" w:tplc="4009001B" w:tentative="1">
+      <w:start w:val="1"/>
+      <w:numFmt w:val="lowerRoman"/>
+      <w:lvlText w:val="%9."/>
+      <w:lvlJc w:val="right"/>
+      <w:pPr>
+        <w:ind w:left="6480" w:hanging="180"/>
+      </w:pPr>
+    </w:lvl>
+  </w:abstractNum>
+  <w:abstractNum w:abstractNumId="8" w15:restartNumberingAfterBreak="0">
+    <w:nsid w:val="13485BDB"/>
+    <w:multiLevelType w:val="hybridMultilevel"/>
+    <w:tmpl w:val="6D9EDB66"/>
+    <w:lvl w:ilvl="0" w:tplc="40090001">
+      <w:start w:val="1"/>
+      <w:numFmt w:val="bullet"/>
+      <w:lvlText w:val=""/>
+      <w:lvlJc w:val="left"/>
+      <w:pPr>
+        <w:ind w:left="720" w:hanging="360"/>
+      </w:pPr>
+      <w:rPr>
+        <w:rFonts w:ascii="Symbol" w:hAnsi="Symbol" w:hint="default"/>
+      </w:rPr>
+    </w:lvl>
+    <w:lvl w:ilvl="1" w:tplc="40090003" w:tentative="1">
+      <w:start w:val="1"/>
+      <w:numFmt w:val="bullet"/>
+      <w:lvlText w:val="o"/>
+      <w:lvlJc w:val="left"/>
+      <w:pPr>
+        <w:ind w:left="1440" w:hanging="360"/>
+      </w:pPr>
+      <w:rPr>
+        <w:rFonts w:ascii="Courier New" w:hAnsi="Courier New" w:cs="Courier New" w:hint="default"/>
+      </w:rPr>
+    </w:lvl>
+    <w:lvl w:ilvl="2" w:tplc="40090005" w:tentative="1">
+      <w:start w:val="1"/>
+      <w:numFmt w:val="bullet"/>
+      <w:lvlText w:val=""/>
+      <w:lvlJc w:val="left"/>
+      <w:pPr>
+        <w:ind w:left="2160" w:hanging="360"/>
+      </w:pPr>
+      <w:rPr>
+        <w:rFonts w:ascii="Wingdings" w:hAnsi="Wingdings" w:hint="default"/>
+      </w:rPr>
+    </w:lvl>
+    <w:lvl w:ilvl="3" w:tplc="40090001" w:tentative="1">
+      <w:start w:val="1"/>
+      <w:numFmt w:val="bullet"/>
+      <w:lvlText w:val=""/>
+      <w:lvlJc w:val="left"/>
+      <w:pPr>
+        <w:ind w:left="2880" w:hanging="360"/>
+      </w:pPr>
+      <w:rPr>
+        <w:rFonts w:ascii="Symbol" w:hAnsi="Symbol" w:hint="default"/>
+      </w:rPr>
+    </w:lvl>
+    <w:lvl w:ilvl="4" w:tplc="40090003" w:tentative="1">
+      <w:start w:val="1"/>
+      <w:numFmt w:val="bullet"/>
+      <w:lvlText w:val="o"/>
+      <w:lvlJc w:val="left"/>
+      <w:pPr>
+        <w:ind w:left="3600" w:hanging="360"/>
+      </w:pPr>
+      <w:rPr>
+        <w:rFonts w:ascii="Courier New" w:hAnsi="Courier New" w:cs="Courier New" w:hint="default"/>
+      </w:rPr>
+    </w:lvl>
+    <w:lvl w:ilvl="5" w:tplc="40090005" w:tentative="1">
+      <w:start w:val="1"/>
+      <w:numFmt w:val="bullet"/>
+      <w:lvlText w:val=""/>
+      <w:lvlJc w:val="left"/>
+      <w:pPr>
+        <w:ind w:left="4320" w:hanging="360"/>
+      </w:pPr>
+      <w:rPr>
+        <w:rFonts w:ascii="Wingdings" w:hAnsi="Wingdings" w:hint="default"/>
+      </w:rPr>
+    </w:lvl>
+    <w:lvl w:ilvl="6" w:tplc="40090001" w:tentative="1">
+      <w:start w:val="1"/>
+      <w:numFmt w:val="bullet"/>
+      <w:lvlText w:val=""/>
+      <w:lvlJc w:val="left"/>
+      <w:pPr>
+        <w:ind w:left="5040" w:hanging="360"/>
+      </w:pPr>
+      <w:rPr>
+        <w:rFonts w:ascii="Symbol" w:hAnsi="Symbol" w:hint="default"/>
+      </w:rPr>
+    </w:lvl>
+    <w:lvl w:ilvl="7" w:tplc="40090003" w:tentative="1">
+      <w:start w:val="1"/>
+      <w:numFmt w:val="bullet"/>
+      <w:lvlText w:val="o"/>
+      <w:lvlJc w:val="left"/>
+      <w:pPr>
+        <w:ind w:left="5760" w:hanging="360"/>
+      </w:pPr>
+      <w:rPr>
+        <w:rFonts w:ascii="Courier New" w:hAnsi="Courier New" w:cs="Courier New" w:hint="default"/>
+      </w:rPr>
+    </w:lvl>
+    <w:lvl w:ilvl="8" w:tplc="40090005" w:tentative="1">
+      <w:start w:val="1"/>
+      <w:numFmt w:val="bullet"/>
+      <w:lvlText w:val=""/>
+      <w:lvlJc w:val="left"/>
+      <w:pPr>
+        <w:ind w:left="6480" w:hanging="360"/>
+      </w:pPr>
+      <w:rPr>
+        <w:rFonts w:ascii="Wingdings" w:hAnsi="Wingdings" w:hint="default"/>
+      </w:rPr>
+    </w:lvl>
+  </w:abstractNum>
+  <w:abstractNum w:abstractNumId="9" w15:restartNumberingAfterBreak="0">
+    <w:nsid w:val="20481F87"/>
+    <w:multiLevelType w:val="hybridMultilevel"/>
+    <w:tmpl w:val="73C25500"/>
+    <w:lvl w:ilvl="0" w:tplc="40090001">
+      <w:start w:val="1"/>
+      <w:numFmt w:val="bullet"/>
+      <w:lvlText w:val=""/>
+      <w:lvlJc w:val="left"/>
+      <w:pPr>
+        <w:ind w:left="720" w:hanging="360"/>
+      </w:pPr>
+      <w:rPr>
+        <w:rFonts w:ascii="Symbol" w:hAnsi="Symbol" w:hint="default"/>
+      </w:rPr>
+    </w:lvl>
+    <w:lvl w:ilvl="1" w:tplc="40090003" w:tentative="1">
+      <w:start w:val="1"/>
+      <w:numFmt w:val="bullet"/>
+      <w:lvlText w:val="o"/>
+      <w:lvlJc w:val="left"/>
+      <w:pPr>
+        <w:ind w:left="1440" w:hanging="360"/>
+      </w:pPr>
+      <w:rPr>
+        <w:rFonts w:ascii="Courier New" w:hAnsi="Courier New" w:cs="Courier New" w:hint="default"/>
+      </w:rPr>
+    </w:lvl>
+    <w:lvl w:ilvl="2" w:tplc="40090005" w:tentative="1">
+      <w:start w:val="1"/>
+      <w:numFmt w:val="bullet"/>
+      <w:lvlText w:val=""/>
+      <w:lvlJc w:val="left"/>
+      <w:pPr>
+        <w:ind w:left="2160" w:hanging="360"/>
+      </w:pPr>
+      <w:rPr>
+        <w:rFonts w:ascii="Wingdings" w:hAnsi="Wingdings" w:hint="default"/>
+      </w:rPr>
+    </w:lvl>
+    <w:lvl w:ilvl="3" w:tplc="40090001" w:tentative="1">
+      <w:start w:val="1"/>
+      <w:numFmt w:val="bullet"/>
+      <w:lvlText w:val=""/>
+      <w:lvlJc w:val="left"/>
+      <w:pPr>
+        <w:ind w:left="2880" w:hanging="360"/>
+      </w:pPr>
+      <w:rPr>
+        <w:rFonts w:ascii="Symbol" w:hAnsi="Symbol" w:hint="default"/>
+      </w:rPr>
+    </w:lvl>
+    <w:lvl w:ilvl="4" w:tplc="40090003" w:tentative="1">
+      <w:start w:val="1"/>
+      <w:numFmt w:val="bullet"/>
+      <w:lvlText w:val="o"/>
+      <w:lvlJc w:val="left"/>
+      <w:pPr>
+        <w:ind w:left="3600" w:hanging="360"/>
+      </w:pPr>
+      <w:rPr>
+        <w:rFonts w:ascii="Courier New" w:hAnsi="Courier New" w:cs="Courier New" w:hint="default"/>
+      </w:rPr>
+    </w:lvl>
+    <w:lvl w:ilvl="5" w:tplc="40090005" w:tentative="1">
+      <w:start w:val="1"/>
+      <w:numFmt w:val="bullet"/>
+      <w:lvlText w:val=""/>
+      <w:lvlJc w:val="left"/>
+      <w:pPr>
+        <w:ind w:left="4320" w:hanging="360"/>
+      </w:pPr>
+      <w:rPr>
+        <w:rFonts w:ascii="Wingdings" w:hAnsi="Wingdings" w:hint="default"/>
+      </w:rPr>
+    </w:lvl>
+    <w:lvl w:ilvl="6" w:tplc="40090001" w:tentative="1">
+      <w:start w:val="1"/>
+      <w:numFmt w:val="bullet"/>
+      <w:lvlText w:val=""/>
+      <w:lvlJc w:val="left"/>
+      <w:pPr>
+        <w:ind w:left="5040" w:hanging="360"/>
+      </w:pPr>
+      <w:rPr>
+        <w:rFonts w:ascii="Symbol" w:hAnsi="Symbol" w:hint="default"/>
+      </w:rPr>
+    </w:lvl>
+    <w:lvl w:ilvl="7" w:tplc="40090003" w:tentative="1">
+      <w:start w:val="1"/>
+      <w:numFmt w:val="bullet"/>
+      <w:lvlText w:val="o"/>
+      <w:lvlJc w:val="left"/>
+      <w:pPr>
+        <w:ind w:left="5760" w:hanging="360"/>
+      </w:pPr>
+      <w:rPr>
+        <w:rFonts w:ascii="Courier New" w:hAnsi="Courier New" w:cs="Courier New" w:hint="default"/>
+      </w:rPr>
+    </w:lvl>
+    <w:lvl w:ilvl="8" w:tplc="40090005" w:tentative="1">
+      <w:start w:val="1"/>
+      <w:numFmt w:val="bullet"/>
+      <w:lvlText w:val=""/>
+      <w:lvlJc w:val="left"/>
+      <w:pPr>
+        <w:ind w:left="6480" w:hanging="360"/>
+      </w:pPr>
+      <w:rPr>
+        <w:rFonts w:ascii="Wingdings" w:hAnsi="Wingdings" w:hint="default"/>
+      </w:rPr>
+    </w:lvl>
+  </w:abstractNum>
+  <w:abstractNum w:abstractNumId="10" w15:restartNumberingAfterBreak="0">
     <w:nsid w:val="25584B78"/>
     <w:multiLevelType w:val="hybridMultilevel"/>
     <w:tmpl w:val="699AD006"/>
@@ -9930,7 +12776,7 @@
       </w:pPr>
     </w:lvl>
   </w:abstractNum>
-  <w:abstractNum w:abstractNumId="4" w15:restartNumberingAfterBreak="0">
+  <w:abstractNum w:abstractNumId="11" w15:restartNumberingAfterBreak="0">
     <w:nsid w:val="257C4FA5"/>
     <w:multiLevelType w:val="hybridMultilevel"/>
     <w:tmpl w:val="3D86D104"/>
@@ -10019,7 +12865,7 @@
       </w:pPr>
     </w:lvl>
   </w:abstractNum>
-  <w:abstractNum w:abstractNumId="5" w15:restartNumberingAfterBreak="0">
+  <w:abstractNum w:abstractNumId="12" w15:restartNumberingAfterBreak="0">
     <w:nsid w:val="27D41A69"/>
     <w:multiLevelType w:val="hybridMultilevel"/>
     <w:tmpl w:val="C71AA72C"/>
@@ -10132,7 +12978,7 @@
       </w:rPr>
     </w:lvl>
   </w:abstractNum>
-  <w:abstractNum w:abstractNumId="6" w15:restartNumberingAfterBreak="0">
+  <w:abstractNum w:abstractNumId="13" w15:restartNumberingAfterBreak="0">
     <w:nsid w:val="2C0621F9"/>
     <w:multiLevelType w:val="hybridMultilevel"/>
     <w:tmpl w:val="17A8E93A"/>
@@ -10245,7 +13091,7 @@
       </w:rPr>
     </w:lvl>
   </w:abstractNum>
-  <w:abstractNum w:abstractNumId="7" w15:restartNumberingAfterBreak="0">
+  <w:abstractNum w:abstractNumId="14" w15:restartNumberingAfterBreak="0">
     <w:nsid w:val="2FAF0622"/>
     <w:multiLevelType w:val="hybridMultilevel"/>
     <w:tmpl w:val="C9BCB898"/>
@@ -10358,7 +13204,98 @@
       </w:rPr>
     </w:lvl>
   </w:abstractNum>
-  <w:abstractNum w:abstractNumId="8" w15:restartNumberingAfterBreak="0">
+  <w:abstractNum w:abstractNumId="15" w15:restartNumberingAfterBreak="0">
+    <w:nsid w:val="333B131C"/>
+    <w:multiLevelType w:val="hybridMultilevel"/>
+    <w:tmpl w:val="37DC7B2C"/>
+    <w:lvl w:ilvl="0" w:tplc="23A012D0">
+      <w:start w:val="1"/>
+      <w:numFmt w:val="decimal"/>
+      <w:lvlText w:val="%1."/>
+      <w:lvlJc w:val="left"/>
+      <w:pPr>
+        <w:ind w:left="720" w:hanging="360"/>
+      </w:pPr>
+      <w:rPr>
+        <w:rFonts w:hint="default"/>
+        <w:b/>
+        <w:i/>
+      </w:rPr>
+    </w:lvl>
+    <w:lvl w:ilvl="1" w:tplc="40090019" w:tentative="1">
+      <w:start w:val="1"/>
+      <w:numFmt w:val="lowerLetter"/>
+      <w:lvlText w:val="%2."/>
+      <w:lvlJc w:val="left"/>
+      <w:pPr>
+        <w:ind w:left="1440" w:hanging="360"/>
+      </w:pPr>
+    </w:lvl>
+    <w:lvl w:ilvl="2" w:tplc="4009001B" w:tentative="1">
+      <w:start w:val="1"/>
+      <w:numFmt w:val="lowerRoman"/>
+      <w:lvlText w:val="%3."/>
+      <w:lvlJc w:val="right"/>
+      <w:pPr>
+        <w:ind w:left="2160" w:hanging="180"/>
+      </w:pPr>
+    </w:lvl>
+    <w:lvl w:ilvl="3" w:tplc="4009000F" w:tentative="1">
+      <w:start w:val="1"/>
+      <w:numFmt w:val="decimal"/>
+      <w:lvlText w:val="%4."/>
+      <w:lvlJc w:val="left"/>
+      <w:pPr>
+        <w:ind w:left="2880" w:hanging="360"/>
+      </w:pPr>
+    </w:lvl>
+    <w:lvl w:ilvl="4" w:tplc="40090019" w:tentative="1">
+      <w:start w:val="1"/>
+      <w:numFmt w:val="lowerLetter"/>
+      <w:lvlText w:val="%5."/>
+      <w:lvlJc w:val="left"/>
+      <w:pPr>
+        <w:ind w:left="3600" w:hanging="360"/>
+      </w:pPr>
+    </w:lvl>
+    <w:lvl w:ilvl="5" w:tplc="4009001B" w:tentative="1">
+      <w:start w:val="1"/>
+      <w:numFmt w:val="lowerRoman"/>
+      <w:lvlText w:val="%6."/>
+      <w:lvlJc w:val="right"/>
+      <w:pPr>
+        <w:ind w:left="4320" w:hanging="180"/>
+      </w:pPr>
+    </w:lvl>
+    <w:lvl w:ilvl="6" w:tplc="4009000F" w:tentative="1">
+      <w:start w:val="1"/>
+      <w:numFmt w:val="decimal"/>
+      <w:lvlText w:val="%7."/>
+      <w:lvlJc w:val="left"/>
+      <w:pPr>
+        <w:ind w:left="5040" w:hanging="360"/>
+      </w:pPr>
+    </w:lvl>
+    <w:lvl w:ilvl="7" w:tplc="40090019" w:tentative="1">
+      <w:start w:val="1"/>
+      <w:numFmt w:val="lowerLetter"/>
+      <w:lvlText w:val="%8."/>
+      <w:lvlJc w:val="left"/>
+      <w:pPr>
+        <w:ind w:left="5760" w:hanging="360"/>
+      </w:pPr>
+    </w:lvl>
+    <w:lvl w:ilvl="8" w:tplc="4009001B" w:tentative="1">
+      <w:start w:val="1"/>
+      <w:numFmt w:val="lowerRoman"/>
+      <w:lvlText w:val="%9."/>
+      <w:lvlJc w:val="right"/>
+      <w:pPr>
+        <w:ind w:left="6480" w:hanging="180"/>
+      </w:pPr>
+    </w:lvl>
+  </w:abstractNum>
+  <w:abstractNum w:abstractNumId="16" w15:restartNumberingAfterBreak="0">
     <w:nsid w:val="34270B86"/>
     <w:multiLevelType w:val="hybridMultilevel"/>
     <w:tmpl w:val="5FA00E4E"/>
@@ -10447,7 +13384,98 @@
       </w:pPr>
     </w:lvl>
   </w:abstractNum>
-  <w:abstractNum w:abstractNumId="9" w15:restartNumberingAfterBreak="0">
+  <w:abstractNum w:abstractNumId="17" w15:restartNumberingAfterBreak="0">
+    <w:nsid w:val="352F06E7"/>
+    <w:multiLevelType w:val="hybridMultilevel"/>
+    <w:tmpl w:val="5734E9D0"/>
+    <w:lvl w:ilvl="0" w:tplc="19C86D66">
+      <w:start w:val="1"/>
+      <w:numFmt w:val="decimal"/>
+      <w:lvlText w:val="%1."/>
+      <w:lvlJc w:val="left"/>
+      <w:pPr>
+        <w:ind w:left="720" w:hanging="360"/>
+      </w:pPr>
+      <w:rPr>
+        <w:rFonts w:hint="default"/>
+        <w:b/>
+        <w:i/>
+      </w:rPr>
+    </w:lvl>
+    <w:lvl w:ilvl="1" w:tplc="40090019" w:tentative="1">
+      <w:start w:val="1"/>
+      <w:numFmt w:val="lowerLetter"/>
+      <w:lvlText w:val="%2."/>
+      <w:lvlJc w:val="left"/>
+      <w:pPr>
+        <w:ind w:left="1440" w:hanging="360"/>
+      </w:pPr>
+    </w:lvl>
+    <w:lvl w:ilvl="2" w:tplc="4009001B" w:tentative="1">
+      <w:start w:val="1"/>
+      <w:numFmt w:val="lowerRoman"/>
+      <w:lvlText w:val="%3."/>
+      <w:lvlJc w:val="right"/>
+      <w:pPr>
+        <w:ind w:left="2160" w:hanging="180"/>
+      </w:pPr>
+    </w:lvl>
+    <w:lvl w:ilvl="3" w:tplc="4009000F" w:tentative="1">
+      <w:start w:val="1"/>
+      <w:numFmt w:val="decimal"/>
+      <w:lvlText w:val="%4."/>
+      <w:lvlJc w:val="left"/>
+      <w:pPr>
+        <w:ind w:left="2880" w:hanging="360"/>
+      </w:pPr>
+    </w:lvl>
+    <w:lvl w:ilvl="4" w:tplc="40090019" w:tentative="1">
+      <w:start w:val="1"/>
+      <w:numFmt w:val="lowerLetter"/>
+      <w:lvlText w:val="%5."/>
+      <w:lvlJc w:val="left"/>
+      <w:pPr>
+        <w:ind w:left="3600" w:hanging="360"/>
+      </w:pPr>
+    </w:lvl>
+    <w:lvl w:ilvl="5" w:tplc="4009001B" w:tentative="1">
+      <w:start w:val="1"/>
+      <w:numFmt w:val="lowerRoman"/>
+      <w:lvlText w:val="%6."/>
+      <w:lvlJc w:val="right"/>
+      <w:pPr>
+        <w:ind w:left="4320" w:hanging="180"/>
+      </w:pPr>
+    </w:lvl>
+    <w:lvl w:ilvl="6" w:tplc="4009000F" w:tentative="1">
+      <w:start w:val="1"/>
+      <w:numFmt w:val="decimal"/>
+      <w:lvlText w:val="%7."/>
+      <w:lvlJc w:val="left"/>
+      <w:pPr>
+        <w:ind w:left="5040" w:hanging="360"/>
+      </w:pPr>
+    </w:lvl>
+    <w:lvl w:ilvl="7" w:tplc="40090019" w:tentative="1">
+      <w:start w:val="1"/>
+      <w:numFmt w:val="lowerLetter"/>
+      <w:lvlText w:val="%8."/>
+      <w:lvlJc w:val="left"/>
+      <w:pPr>
+        <w:ind w:left="5760" w:hanging="360"/>
+      </w:pPr>
+    </w:lvl>
+    <w:lvl w:ilvl="8" w:tplc="4009001B" w:tentative="1">
+      <w:start w:val="1"/>
+      <w:numFmt w:val="lowerRoman"/>
+      <w:lvlText w:val="%9."/>
+      <w:lvlJc w:val="right"/>
+      <w:pPr>
+        <w:ind w:left="6480" w:hanging="180"/>
+      </w:pPr>
+    </w:lvl>
+  </w:abstractNum>
+  <w:abstractNum w:abstractNumId="18" w15:restartNumberingAfterBreak="0">
     <w:nsid w:val="36F06117"/>
     <w:multiLevelType w:val="hybridMultilevel"/>
     <w:tmpl w:val="F0660F72"/>
@@ -10560,7 +13588,7 @@
       </w:rPr>
     </w:lvl>
   </w:abstractNum>
-  <w:abstractNum w:abstractNumId="10" w15:restartNumberingAfterBreak="0">
+  <w:abstractNum w:abstractNumId="19" w15:restartNumberingAfterBreak="0">
     <w:nsid w:val="4171494B"/>
     <w:multiLevelType w:val="hybridMultilevel"/>
     <w:tmpl w:val="2610AEF4"/>
@@ -10673,7 +13701,211 @@
       </w:rPr>
     </w:lvl>
   </w:abstractNum>
-  <w:abstractNum w:abstractNumId="11" w15:restartNumberingAfterBreak="0">
+  <w:abstractNum w:abstractNumId="20" w15:restartNumberingAfterBreak="0">
+    <w:nsid w:val="4205069D"/>
+    <w:multiLevelType w:val="hybridMultilevel"/>
+    <w:tmpl w:val="E0B88738"/>
+    <w:lvl w:ilvl="0" w:tplc="40090001">
+      <w:start w:val="1"/>
+      <w:numFmt w:val="bullet"/>
+      <w:lvlText w:val=""/>
+      <w:lvlJc w:val="left"/>
+      <w:pPr>
+        <w:ind w:left="720" w:hanging="360"/>
+      </w:pPr>
+      <w:rPr>
+        <w:rFonts w:ascii="Symbol" w:hAnsi="Symbol" w:hint="default"/>
+      </w:rPr>
+    </w:lvl>
+    <w:lvl w:ilvl="1" w:tplc="40090003" w:tentative="1">
+      <w:start w:val="1"/>
+      <w:numFmt w:val="bullet"/>
+      <w:lvlText w:val="o"/>
+      <w:lvlJc w:val="left"/>
+      <w:pPr>
+        <w:ind w:left="1440" w:hanging="360"/>
+      </w:pPr>
+      <w:rPr>
+        <w:rFonts w:ascii="Courier New" w:hAnsi="Courier New" w:cs="Courier New" w:hint="default"/>
+      </w:rPr>
+    </w:lvl>
+    <w:lvl w:ilvl="2" w:tplc="40090005" w:tentative="1">
+      <w:start w:val="1"/>
+      <w:numFmt w:val="bullet"/>
+      <w:lvlText w:val=""/>
+      <w:lvlJc w:val="left"/>
+      <w:pPr>
+        <w:ind w:left="2160" w:hanging="360"/>
+      </w:pPr>
+      <w:rPr>
+        <w:rFonts w:ascii="Wingdings" w:hAnsi="Wingdings" w:hint="default"/>
+      </w:rPr>
+    </w:lvl>
+    <w:lvl w:ilvl="3" w:tplc="40090001" w:tentative="1">
+      <w:start w:val="1"/>
+      <w:numFmt w:val="bullet"/>
+      <w:lvlText w:val=""/>
+      <w:lvlJc w:val="left"/>
+      <w:pPr>
+        <w:ind w:left="2880" w:hanging="360"/>
+      </w:pPr>
+      <w:rPr>
+        <w:rFonts w:ascii="Symbol" w:hAnsi="Symbol" w:hint="default"/>
+      </w:rPr>
+    </w:lvl>
+    <w:lvl w:ilvl="4" w:tplc="40090003" w:tentative="1">
+      <w:start w:val="1"/>
+      <w:numFmt w:val="bullet"/>
+      <w:lvlText w:val="o"/>
+      <w:lvlJc w:val="left"/>
+      <w:pPr>
+        <w:ind w:left="3600" w:hanging="360"/>
+      </w:pPr>
+      <w:rPr>
+        <w:rFonts w:ascii="Courier New" w:hAnsi="Courier New" w:cs="Courier New" w:hint="default"/>
+      </w:rPr>
+    </w:lvl>
+    <w:lvl w:ilvl="5" w:tplc="40090005" w:tentative="1">
+      <w:start w:val="1"/>
+      <w:numFmt w:val="bullet"/>
+      <w:lvlText w:val=""/>
+      <w:lvlJc w:val="left"/>
+      <w:pPr>
+        <w:ind w:left="4320" w:hanging="360"/>
+      </w:pPr>
+      <w:rPr>
+        <w:rFonts w:ascii="Wingdings" w:hAnsi="Wingdings" w:hint="default"/>
+      </w:rPr>
+    </w:lvl>
+    <w:lvl w:ilvl="6" w:tplc="40090001" w:tentative="1">
+      <w:start w:val="1"/>
+      <w:numFmt w:val="bullet"/>
+      <w:lvlText w:val=""/>
+      <w:lvlJc w:val="left"/>
+      <w:pPr>
+        <w:ind w:left="5040" w:hanging="360"/>
+      </w:pPr>
+      <w:rPr>
+        <w:rFonts w:ascii="Symbol" w:hAnsi="Symbol" w:hint="default"/>
+      </w:rPr>
+    </w:lvl>
+    <w:lvl w:ilvl="7" w:tplc="40090003" w:tentative="1">
+      <w:start w:val="1"/>
+      <w:numFmt w:val="bullet"/>
+      <w:lvlText w:val="o"/>
+      <w:lvlJc w:val="left"/>
+      <w:pPr>
+        <w:ind w:left="5760" w:hanging="360"/>
+      </w:pPr>
+      <w:rPr>
+        <w:rFonts w:ascii="Courier New" w:hAnsi="Courier New" w:cs="Courier New" w:hint="default"/>
+      </w:rPr>
+    </w:lvl>
+    <w:lvl w:ilvl="8" w:tplc="40090005" w:tentative="1">
+      <w:start w:val="1"/>
+      <w:numFmt w:val="bullet"/>
+      <w:lvlText w:val=""/>
+      <w:lvlJc w:val="left"/>
+      <w:pPr>
+        <w:ind w:left="6480" w:hanging="360"/>
+      </w:pPr>
+      <w:rPr>
+        <w:rFonts w:ascii="Wingdings" w:hAnsi="Wingdings" w:hint="default"/>
+      </w:rPr>
+    </w:lvl>
+  </w:abstractNum>
+  <w:abstractNum w:abstractNumId="21" w15:restartNumberingAfterBreak="0">
+    <w:nsid w:val="45B9160A"/>
+    <w:multiLevelType w:val="hybridMultilevel"/>
+    <w:tmpl w:val="00424840"/>
+    <w:lvl w:ilvl="0" w:tplc="7466CBE8">
+      <w:start w:val="1"/>
+      <w:numFmt w:val="decimal"/>
+      <w:lvlText w:val="%1."/>
+      <w:lvlJc w:val="left"/>
+      <w:pPr>
+        <w:ind w:left="720" w:hanging="360"/>
+      </w:pPr>
+      <w:rPr>
+        <w:rFonts w:hint="default"/>
+        <w:b/>
+        <w:i/>
+      </w:rPr>
+    </w:lvl>
+    <w:lvl w:ilvl="1" w:tplc="40090019" w:tentative="1">
+      <w:start w:val="1"/>
+      <w:numFmt w:val="lowerLetter"/>
+      <w:lvlText w:val="%2."/>
+      <w:lvlJc w:val="left"/>
+      <w:pPr>
+        <w:ind w:left="1440" w:hanging="360"/>
+      </w:pPr>
+    </w:lvl>
+    <w:lvl w:ilvl="2" w:tplc="4009001B" w:tentative="1">
+      <w:start w:val="1"/>
+      <w:numFmt w:val="lowerRoman"/>
+      <w:lvlText w:val="%3."/>
+      <w:lvlJc w:val="right"/>
+      <w:pPr>
+        <w:ind w:left="2160" w:hanging="180"/>
+      </w:pPr>
+    </w:lvl>
+    <w:lvl w:ilvl="3" w:tplc="4009000F" w:tentative="1">
+      <w:start w:val="1"/>
+      <w:numFmt w:val="decimal"/>
+      <w:lvlText w:val="%4."/>
+      <w:lvlJc w:val="left"/>
+      <w:pPr>
+        <w:ind w:left="2880" w:hanging="360"/>
+      </w:pPr>
+    </w:lvl>
+    <w:lvl w:ilvl="4" w:tplc="40090019" w:tentative="1">
+      <w:start w:val="1"/>
+      <w:numFmt w:val="lowerLetter"/>
+      <w:lvlText w:val="%5."/>
+      <w:lvlJc w:val="left"/>
+      <w:pPr>
+        <w:ind w:left="3600" w:hanging="360"/>
+      </w:pPr>
+    </w:lvl>
+    <w:lvl w:ilvl="5" w:tplc="4009001B" w:tentative="1">
+      <w:start w:val="1"/>
+      <w:numFmt w:val="lowerRoman"/>
+      <w:lvlText w:val="%6."/>
+      <w:lvlJc w:val="right"/>
+      <w:pPr>
+        <w:ind w:left="4320" w:hanging="180"/>
+      </w:pPr>
+    </w:lvl>
+    <w:lvl w:ilvl="6" w:tplc="4009000F" w:tentative="1">
+      <w:start w:val="1"/>
+      <w:numFmt w:val="decimal"/>
+      <w:lvlText w:val="%7."/>
+      <w:lvlJc w:val="left"/>
+      <w:pPr>
+        <w:ind w:left="5040" w:hanging="360"/>
+      </w:pPr>
+    </w:lvl>
+    <w:lvl w:ilvl="7" w:tplc="40090019" w:tentative="1">
+      <w:start w:val="1"/>
+      <w:numFmt w:val="lowerLetter"/>
+      <w:lvlText w:val="%8."/>
+      <w:lvlJc w:val="left"/>
+      <w:pPr>
+        <w:ind w:left="5760" w:hanging="360"/>
+      </w:pPr>
+    </w:lvl>
+    <w:lvl w:ilvl="8" w:tplc="4009001B" w:tentative="1">
+      <w:start w:val="1"/>
+      <w:numFmt w:val="lowerRoman"/>
+      <w:lvlText w:val="%9."/>
+      <w:lvlJc w:val="right"/>
+      <w:pPr>
+        <w:ind w:left="6480" w:hanging="180"/>
+      </w:pPr>
+    </w:lvl>
+  </w:abstractNum>
+  <w:abstractNum w:abstractNumId="22" w15:restartNumberingAfterBreak="0">
     <w:nsid w:val="501D1FC7"/>
     <w:multiLevelType w:val="hybridMultilevel"/>
     <w:tmpl w:val="87DEC6D2"/>
@@ -10786,7 +14018,7 @@
       </w:rPr>
     </w:lvl>
   </w:abstractNum>
-  <w:abstractNum w:abstractNumId="12" w15:restartNumberingAfterBreak="0">
+  <w:abstractNum w:abstractNumId="23" w15:restartNumberingAfterBreak="0">
     <w:nsid w:val="50F76A84"/>
     <w:multiLevelType w:val="hybridMultilevel"/>
     <w:tmpl w:val="30F8FB9C"/>
@@ -10875,7 +14107,7 @@
       </w:pPr>
     </w:lvl>
   </w:abstractNum>
-  <w:abstractNum w:abstractNumId="13" w15:restartNumberingAfterBreak="0">
+  <w:abstractNum w:abstractNumId="24" w15:restartNumberingAfterBreak="0">
     <w:nsid w:val="51404BA8"/>
     <w:multiLevelType w:val="hybridMultilevel"/>
     <w:tmpl w:val="724EBE62"/>
@@ -10988,7 +14220,7 @@
       </w:rPr>
     </w:lvl>
   </w:abstractNum>
-  <w:abstractNum w:abstractNumId="14" w15:restartNumberingAfterBreak="0">
+  <w:abstractNum w:abstractNumId="25" w15:restartNumberingAfterBreak="0">
     <w:nsid w:val="552F2442"/>
     <w:multiLevelType w:val="hybridMultilevel"/>
     <w:tmpl w:val="473AD05C"/>
@@ -11101,7 +14333,7 @@
       </w:rPr>
     </w:lvl>
   </w:abstractNum>
-  <w:abstractNum w:abstractNumId="15" w15:restartNumberingAfterBreak="0">
+  <w:abstractNum w:abstractNumId="26" w15:restartNumberingAfterBreak="0">
     <w:nsid w:val="55E44360"/>
     <w:multiLevelType w:val="hybridMultilevel"/>
     <w:tmpl w:val="F336FA7E"/>
@@ -11214,7 +14446,7 @@
       </w:rPr>
     </w:lvl>
   </w:abstractNum>
-  <w:abstractNum w:abstractNumId="16" w15:restartNumberingAfterBreak="0">
+  <w:abstractNum w:abstractNumId="27" w15:restartNumberingAfterBreak="0">
     <w:nsid w:val="560C5722"/>
     <w:multiLevelType w:val="hybridMultilevel"/>
     <w:tmpl w:val="E89065F8"/>
@@ -11327,7 +14559,7 @@
       </w:rPr>
     </w:lvl>
   </w:abstractNum>
-  <w:abstractNum w:abstractNumId="17" w15:restartNumberingAfterBreak="0">
+  <w:abstractNum w:abstractNumId="28" w15:restartNumberingAfterBreak="0">
     <w:nsid w:val="59E0405B"/>
     <w:multiLevelType w:val="hybridMultilevel"/>
     <w:tmpl w:val="92C888F4"/>
@@ -11440,7 +14672,7 @@
       </w:rPr>
     </w:lvl>
   </w:abstractNum>
-  <w:abstractNum w:abstractNumId="18" w15:restartNumberingAfterBreak="0">
+  <w:abstractNum w:abstractNumId="29" w15:restartNumberingAfterBreak="0">
     <w:nsid w:val="5D0A11F6"/>
     <w:multiLevelType w:val="hybridMultilevel"/>
     <w:tmpl w:val="BAEA25E0"/>
@@ -11529,7 +14761,96 @@
       </w:pPr>
     </w:lvl>
   </w:abstractNum>
-  <w:abstractNum w:abstractNumId="19" w15:restartNumberingAfterBreak="0">
+  <w:abstractNum w:abstractNumId="30" w15:restartNumberingAfterBreak="0">
+    <w:nsid w:val="5E7571CE"/>
+    <w:multiLevelType w:val="hybridMultilevel"/>
+    <w:tmpl w:val="6D9ECA34"/>
+    <w:lvl w:ilvl="0" w:tplc="4009000F">
+      <w:start w:val="1"/>
+      <w:numFmt w:val="decimal"/>
+      <w:lvlText w:val="%1."/>
+      <w:lvlJc w:val="left"/>
+      <w:pPr>
+        <w:ind w:left="720" w:hanging="360"/>
+      </w:pPr>
+      <w:rPr>
+        <w:rFonts w:hint="default"/>
+      </w:rPr>
+    </w:lvl>
+    <w:lvl w:ilvl="1" w:tplc="40090019" w:tentative="1">
+      <w:start w:val="1"/>
+      <w:numFmt w:val="lowerLetter"/>
+      <w:lvlText w:val="%2."/>
+      <w:lvlJc w:val="left"/>
+      <w:pPr>
+        <w:ind w:left="1440" w:hanging="360"/>
+      </w:pPr>
+    </w:lvl>
+    <w:lvl w:ilvl="2" w:tplc="4009001B" w:tentative="1">
+      <w:start w:val="1"/>
+      <w:numFmt w:val="lowerRoman"/>
+      <w:lvlText w:val="%3."/>
+      <w:lvlJc w:val="right"/>
+      <w:pPr>
+        <w:ind w:left="2160" w:hanging="180"/>
+      </w:pPr>
+    </w:lvl>
+    <w:lvl w:ilvl="3" w:tplc="4009000F" w:tentative="1">
+      <w:start w:val="1"/>
+      <w:numFmt w:val="decimal"/>
+      <w:lvlText w:val="%4."/>
+      <w:lvlJc w:val="left"/>
+      <w:pPr>
+        <w:ind w:left="2880" w:hanging="360"/>
+      </w:pPr>
+    </w:lvl>
+    <w:lvl w:ilvl="4" w:tplc="40090019" w:tentative="1">
+      <w:start w:val="1"/>
+      <w:numFmt w:val="lowerLetter"/>
+      <w:lvlText w:val="%5."/>
+      <w:lvlJc w:val="left"/>
+      <w:pPr>
+        <w:ind w:left="3600" w:hanging="360"/>
+      </w:pPr>
+    </w:lvl>
+    <w:lvl w:ilvl="5" w:tplc="4009001B" w:tentative="1">
+      <w:start w:val="1"/>
+      <w:numFmt w:val="lowerRoman"/>
+      <w:lvlText w:val="%6."/>
+      <w:lvlJc w:val="right"/>
+      <w:pPr>
+        <w:ind w:left="4320" w:hanging="180"/>
+      </w:pPr>
+    </w:lvl>
+    <w:lvl w:ilvl="6" w:tplc="4009000F" w:tentative="1">
+      <w:start w:val="1"/>
+      <w:numFmt w:val="decimal"/>
+      <w:lvlText w:val="%7."/>
+      <w:lvlJc w:val="left"/>
+      <w:pPr>
+        <w:ind w:left="5040" w:hanging="360"/>
+      </w:pPr>
+    </w:lvl>
+    <w:lvl w:ilvl="7" w:tplc="40090019" w:tentative="1">
+      <w:start w:val="1"/>
+      <w:numFmt w:val="lowerLetter"/>
+      <w:lvlText w:val="%8."/>
+      <w:lvlJc w:val="left"/>
+      <w:pPr>
+        <w:ind w:left="5760" w:hanging="360"/>
+      </w:pPr>
+    </w:lvl>
+    <w:lvl w:ilvl="8" w:tplc="4009001B" w:tentative="1">
+      <w:start w:val="1"/>
+      <w:numFmt w:val="lowerRoman"/>
+      <w:lvlText w:val="%9."/>
+      <w:lvlJc w:val="right"/>
+      <w:pPr>
+        <w:ind w:left="6480" w:hanging="180"/>
+      </w:pPr>
+    </w:lvl>
+  </w:abstractNum>
+  <w:abstractNum w:abstractNumId="31" w15:restartNumberingAfterBreak="0">
     <w:nsid w:val="66407579"/>
     <w:multiLevelType w:val="hybridMultilevel"/>
     <w:tmpl w:val="C4A0CC42"/>
@@ -11642,7 +14963,7 @@
       </w:rPr>
     </w:lvl>
   </w:abstractNum>
-  <w:abstractNum w:abstractNumId="20" w15:restartNumberingAfterBreak="0">
+  <w:abstractNum w:abstractNumId="32" w15:restartNumberingAfterBreak="0">
     <w:nsid w:val="665E7172"/>
     <w:multiLevelType w:val="hybridMultilevel"/>
     <w:tmpl w:val="8D4E84F6"/>
@@ -11755,7 +15076,7 @@
       </w:rPr>
     </w:lvl>
   </w:abstractNum>
-  <w:abstractNum w:abstractNumId="21" w15:restartNumberingAfterBreak="0">
+  <w:abstractNum w:abstractNumId="33" w15:restartNumberingAfterBreak="0">
     <w:nsid w:val="6804205F"/>
     <w:multiLevelType w:val="hybridMultilevel"/>
     <w:tmpl w:val="4A644BB8"/>
@@ -11868,7 +15189,7 @@
       </w:rPr>
     </w:lvl>
   </w:abstractNum>
-  <w:abstractNum w:abstractNumId="22" w15:restartNumberingAfterBreak="0">
+  <w:abstractNum w:abstractNumId="34" w15:restartNumberingAfterBreak="0">
     <w:nsid w:val="68332A35"/>
     <w:multiLevelType w:val="hybridMultilevel"/>
     <w:tmpl w:val="CAA0059E"/>
@@ -11981,7 +15302,7 @@
       </w:rPr>
     </w:lvl>
   </w:abstractNum>
-  <w:abstractNum w:abstractNumId="23" w15:restartNumberingAfterBreak="0">
+  <w:abstractNum w:abstractNumId="35" w15:restartNumberingAfterBreak="0">
     <w:nsid w:val="69D27D51"/>
     <w:multiLevelType w:val="hybridMultilevel"/>
     <w:tmpl w:val="DADE09F8"/>
@@ -12094,7 +15415,7 @@
       </w:rPr>
     </w:lvl>
   </w:abstractNum>
-  <w:abstractNum w:abstractNumId="24" w15:restartNumberingAfterBreak="0">
+  <w:abstractNum w:abstractNumId="36" w15:restartNumberingAfterBreak="0">
     <w:nsid w:val="721607A2"/>
     <w:multiLevelType w:val="hybridMultilevel"/>
     <w:tmpl w:val="DEC02598"/>
@@ -12207,7 +15528,96 @@
       </w:rPr>
     </w:lvl>
   </w:abstractNum>
-  <w:abstractNum w:abstractNumId="25" w15:restartNumberingAfterBreak="0">
+  <w:abstractNum w:abstractNumId="37" w15:restartNumberingAfterBreak="0">
+    <w:nsid w:val="7CB21D89"/>
+    <w:multiLevelType w:val="hybridMultilevel"/>
+    <w:tmpl w:val="0024AB40"/>
+    <w:lvl w:ilvl="0" w:tplc="4009000F">
+      <w:start w:val="1"/>
+      <w:numFmt w:val="decimal"/>
+      <w:lvlText w:val="%1."/>
+      <w:lvlJc w:val="left"/>
+      <w:pPr>
+        <w:ind w:left="720" w:hanging="360"/>
+      </w:pPr>
+      <w:rPr>
+        <w:rFonts w:hint="default"/>
+      </w:rPr>
+    </w:lvl>
+    <w:lvl w:ilvl="1" w:tplc="40090019" w:tentative="1">
+      <w:start w:val="1"/>
+      <w:numFmt w:val="lowerLetter"/>
+      <w:lvlText w:val="%2."/>
+      <w:lvlJc w:val="left"/>
+      <w:pPr>
+        <w:ind w:left="1440" w:hanging="360"/>
+      </w:pPr>
+    </w:lvl>
+    <w:lvl w:ilvl="2" w:tplc="4009001B" w:tentative="1">
+      <w:start w:val="1"/>
+      <w:numFmt w:val="lowerRoman"/>
+      <w:lvlText w:val="%3."/>
+      <w:lvlJc w:val="right"/>
+      <w:pPr>
+        <w:ind w:left="2160" w:hanging="180"/>
+      </w:pPr>
+    </w:lvl>
+    <w:lvl w:ilvl="3" w:tplc="4009000F" w:tentative="1">
+      <w:start w:val="1"/>
+      <w:numFmt w:val="decimal"/>
+      <w:lvlText w:val="%4."/>
+      <w:lvlJc w:val="left"/>
+      <w:pPr>
+        <w:ind w:left="2880" w:hanging="360"/>
+      </w:pPr>
+    </w:lvl>
+    <w:lvl w:ilvl="4" w:tplc="40090019" w:tentative="1">
+      <w:start w:val="1"/>
+      <w:numFmt w:val="lowerLetter"/>
+      <w:lvlText w:val="%5."/>
+      <w:lvlJc w:val="left"/>
+      <w:pPr>
+        <w:ind w:left="3600" w:hanging="360"/>
+      </w:pPr>
+    </w:lvl>
+    <w:lvl w:ilvl="5" w:tplc="4009001B" w:tentative="1">
+      <w:start w:val="1"/>
+      <w:numFmt w:val="lowerRoman"/>
+      <w:lvlText w:val="%6."/>
+      <w:lvlJc w:val="right"/>
+      <w:pPr>
+        <w:ind w:left="4320" w:hanging="180"/>
+      </w:pPr>
+    </w:lvl>
+    <w:lvl w:ilvl="6" w:tplc="4009000F" w:tentative="1">
+      <w:start w:val="1"/>
+      <w:numFmt w:val="decimal"/>
+      <w:lvlText w:val="%7."/>
+      <w:lvlJc w:val="left"/>
+      <w:pPr>
+        <w:ind w:left="5040" w:hanging="360"/>
+      </w:pPr>
+    </w:lvl>
+    <w:lvl w:ilvl="7" w:tplc="40090019" w:tentative="1">
+      <w:start w:val="1"/>
+      <w:numFmt w:val="lowerLetter"/>
+      <w:lvlText w:val="%8."/>
+      <w:lvlJc w:val="left"/>
+      <w:pPr>
+        <w:ind w:left="5760" w:hanging="360"/>
+      </w:pPr>
+    </w:lvl>
+    <w:lvl w:ilvl="8" w:tplc="4009001B" w:tentative="1">
+      <w:start w:val="1"/>
+      <w:numFmt w:val="lowerRoman"/>
+      <w:lvlText w:val="%9."/>
+      <w:lvlJc w:val="right"/>
+      <w:pPr>
+        <w:ind w:left="6480" w:hanging="180"/>
+      </w:pPr>
+    </w:lvl>
+  </w:abstractNum>
+  <w:abstractNum w:abstractNumId="38" w15:restartNumberingAfterBreak="0">
     <w:nsid w:val="7D14391A"/>
     <w:multiLevelType w:val="hybridMultilevel"/>
     <w:tmpl w:val="CFE40620"/>
@@ -12320,7 +15730,7 @@
       </w:rPr>
     </w:lvl>
   </w:abstractNum>
-  <w:abstractNum w:abstractNumId="26" w15:restartNumberingAfterBreak="0">
+  <w:abstractNum w:abstractNumId="39" w15:restartNumberingAfterBreak="0">
     <w:nsid w:val="7E36421F"/>
     <w:multiLevelType w:val="hybridMultilevel"/>
     <w:tmpl w:val="DCB83610"/>
@@ -12433,7 +15843,7 @@
       </w:rPr>
     </w:lvl>
   </w:abstractNum>
-  <w:abstractNum w:abstractNumId="27" w15:restartNumberingAfterBreak="0">
+  <w:abstractNum w:abstractNumId="40" w15:restartNumberingAfterBreak="0">
     <w:nsid w:val="7E3D2FEA"/>
     <w:multiLevelType w:val="hybridMultilevel"/>
     <w:tmpl w:val="A1EC5236"/>
@@ -12547,88 +15957,127 @@
     </w:lvl>
   </w:abstractNum>
   <w:num w:numId="1" w16cid:durableId="1432434726">
+    <w:abstractNumId w:val="24"/>
+  </w:num>
+  <w:num w:numId="2" w16cid:durableId="1038892317">
+    <w:abstractNumId w:val="19"/>
+  </w:num>
+  <w:num w:numId="3" w16cid:durableId="1243612319">
+    <w:abstractNumId w:val="35"/>
+  </w:num>
+  <w:num w:numId="4" w16cid:durableId="269436423">
+    <w:abstractNumId w:val="18"/>
+  </w:num>
+  <w:num w:numId="5" w16cid:durableId="1312516292">
+    <w:abstractNumId w:val="39"/>
+  </w:num>
+  <w:num w:numId="6" w16cid:durableId="1101102446">
     <w:abstractNumId w:val="13"/>
   </w:num>
-  <w:num w:numId="2" w16cid:durableId="1038892317">
+  <w:num w:numId="7" w16cid:durableId="352616209">
+    <w:abstractNumId w:val="6"/>
+  </w:num>
+  <w:num w:numId="8" w16cid:durableId="1538278663">
+    <w:abstractNumId w:val="34"/>
+  </w:num>
+  <w:num w:numId="9" w16cid:durableId="411321270">
+    <w:abstractNumId w:val="27"/>
+  </w:num>
+  <w:num w:numId="10" w16cid:durableId="1109855074">
+    <w:abstractNumId w:val="32"/>
+  </w:num>
+  <w:num w:numId="11" w16cid:durableId="636880892">
+    <w:abstractNumId w:val="3"/>
+  </w:num>
+  <w:num w:numId="12" w16cid:durableId="252201656">
+    <w:abstractNumId w:val="14"/>
+  </w:num>
+  <w:num w:numId="13" w16cid:durableId="914434650">
+    <w:abstractNumId w:val="38"/>
+  </w:num>
+  <w:num w:numId="14" w16cid:durableId="233928913">
+    <w:abstractNumId w:val="29"/>
+  </w:num>
+  <w:num w:numId="15" w16cid:durableId="935134353">
+    <w:abstractNumId w:val="26"/>
+  </w:num>
+  <w:num w:numId="16" w16cid:durableId="1503427211">
+    <w:abstractNumId w:val="36"/>
+  </w:num>
+  <w:num w:numId="17" w16cid:durableId="802773334">
+    <w:abstractNumId w:val="5"/>
+  </w:num>
+  <w:num w:numId="18" w16cid:durableId="528298381">
+    <w:abstractNumId w:val="12"/>
+  </w:num>
+  <w:num w:numId="19" w16cid:durableId="860245770">
+    <w:abstractNumId w:val="33"/>
+  </w:num>
+  <w:num w:numId="20" w16cid:durableId="1943292961">
+    <w:abstractNumId w:val="11"/>
+  </w:num>
+  <w:num w:numId="21" w16cid:durableId="1982923087">
+    <w:abstractNumId w:val="28"/>
+  </w:num>
+  <w:num w:numId="22" w16cid:durableId="1726835624">
     <w:abstractNumId w:val="10"/>
   </w:num>
-  <w:num w:numId="3" w16cid:durableId="1243612319">
+  <w:num w:numId="23" w16cid:durableId="475799747">
     <w:abstractNumId w:val="23"/>
   </w:num>
-  <w:num w:numId="4" w16cid:durableId="269436423">
+  <w:num w:numId="24" w16cid:durableId="1324628273">
+    <w:abstractNumId w:val="22"/>
+  </w:num>
+  <w:num w:numId="25" w16cid:durableId="1795829822">
+    <w:abstractNumId w:val="31"/>
+  </w:num>
+  <w:num w:numId="26" w16cid:durableId="1959874154">
+    <w:abstractNumId w:val="40"/>
+  </w:num>
+  <w:num w:numId="27" w16cid:durableId="1305311558">
+    <w:abstractNumId w:val="25"/>
+  </w:num>
+  <w:num w:numId="28" w16cid:durableId="1675374245">
+    <w:abstractNumId w:val="16"/>
+  </w:num>
+  <w:num w:numId="29" w16cid:durableId="154999801">
+    <w:abstractNumId w:val="0"/>
+  </w:num>
+  <w:num w:numId="30" w16cid:durableId="1201431118">
+    <w:abstractNumId w:val="7"/>
+  </w:num>
+  <w:num w:numId="31" w16cid:durableId="68575792">
+    <w:abstractNumId w:val="15"/>
+  </w:num>
+  <w:num w:numId="32" w16cid:durableId="587077287">
+    <w:abstractNumId w:val="21"/>
+  </w:num>
+  <w:num w:numId="33" w16cid:durableId="1914704691">
+    <w:abstractNumId w:val="1"/>
+  </w:num>
+  <w:num w:numId="34" w16cid:durableId="1984191842">
+    <w:abstractNumId w:val="20"/>
+  </w:num>
+  <w:num w:numId="35" w16cid:durableId="1017273176">
+    <w:abstractNumId w:val="8"/>
+  </w:num>
+  <w:num w:numId="36" w16cid:durableId="703210822">
     <w:abstractNumId w:val="9"/>
   </w:num>
-  <w:num w:numId="5" w16cid:durableId="1312516292">
-    <w:abstractNumId w:val="26"/>
+  <w:num w:numId="37" w16cid:durableId="1078594203">
+    <w:abstractNumId w:val="37"/>
   </w:num>
-  <w:num w:numId="6" w16cid:durableId="1101102446">
-    <w:abstractNumId w:val="6"/>
-  </w:num>
-  <w:num w:numId="7" w16cid:durableId="352616209">
-    <w:abstractNumId w:val="2"/>
-  </w:num>
-  <w:num w:numId="8" w16cid:durableId="1538278663">
-    <w:abstractNumId w:val="22"/>
-  </w:num>
-  <w:num w:numId="9" w16cid:durableId="411321270">
-    <w:abstractNumId w:val="16"/>
-  </w:num>
-  <w:num w:numId="10" w16cid:durableId="1109855074">
-    <w:abstractNumId w:val="20"/>
-  </w:num>
-  <w:num w:numId="11" w16cid:durableId="636880892">
-    <w:abstractNumId w:val="0"/>
-  </w:num>
-  <w:num w:numId="12" w16cid:durableId="252201656">
-    <w:abstractNumId w:val="7"/>
-  </w:num>
-  <w:num w:numId="13" w16cid:durableId="914434650">
-    <w:abstractNumId w:val="25"/>
-  </w:num>
-  <w:num w:numId="14" w16cid:durableId="233928913">
-    <w:abstractNumId w:val="18"/>
-  </w:num>
-  <w:num w:numId="15" w16cid:durableId="935134353">
-    <w:abstractNumId w:val="15"/>
-  </w:num>
-  <w:num w:numId="16" w16cid:durableId="1503427211">
-    <w:abstractNumId w:val="24"/>
-  </w:num>
-  <w:num w:numId="17" w16cid:durableId="802773334">
-    <w:abstractNumId w:val="1"/>
-  </w:num>
-  <w:num w:numId="18" w16cid:durableId="528298381">
-    <w:abstractNumId w:val="5"/>
-  </w:num>
-  <w:num w:numId="19" w16cid:durableId="860245770">
-    <w:abstractNumId w:val="21"/>
-  </w:num>
-  <w:num w:numId="20" w16cid:durableId="1943292961">
+  <w:num w:numId="38" w16cid:durableId="1082676583">
     <w:abstractNumId w:val="4"/>
   </w:num>
-  <w:num w:numId="21" w16cid:durableId="1982923087">
+  <w:num w:numId="39" w16cid:durableId="1172986245">
     <w:abstractNumId w:val="17"/>
   </w:num>
-  <w:num w:numId="22" w16cid:durableId="1726835624">
-    <w:abstractNumId w:val="3"/>
+  <w:num w:numId="40" w16cid:durableId="1210607397">
+    <w:abstractNumId w:val="30"/>
   </w:num>
-  <w:num w:numId="23" w16cid:durableId="475799747">
-    <w:abstractNumId w:val="12"/>
-  </w:num>
-  <w:num w:numId="24" w16cid:durableId="1324628273">
-    <w:abstractNumId w:val="11"/>
-  </w:num>
-  <w:num w:numId="25" w16cid:durableId="1795829822">
-    <w:abstractNumId w:val="19"/>
-  </w:num>
-  <w:num w:numId="26" w16cid:durableId="1959874154">
-    <w:abstractNumId w:val="27"/>
-  </w:num>
-  <w:num w:numId="27" w16cid:durableId="1305311558">
-    <w:abstractNumId w:val="14"/>
-  </w:num>
-  <w:num w:numId="28" w16cid:durableId="1675374245">
-    <w:abstractNumId w:val="8"/>
+  <w:num w:numId="41" w16cid:durableId="1199320405">
+    <w:abstractNumId w:val="2"/>
   </w:num>
 </w:numbering>
 </file>

--- a/os.docx
+++ b/os.docx
@@ -2813,18 +2813,8 @@
           <w:sz w:val="28"/>
           <w:szCs w:val="28"/>
         </w:rPr>
-        <w:t xml:space="preserve">: This is the first state of the process life cycle. When </w:t>
-      </w:r>
-      <w:proofErr w:type="gramStart"/>
-      <w:r>
-        <w:rPr>
-          <w:rFonts w:ascii="Abadi" w:hAnsi="Abadi"/>
-          <w:sz w:val="28"/>
-          <w:szCs w:val="28"/>
-        </w:rPr>
-        <w:t>creation</w:t>
-      </w:r>
-      <w:proofErr w:type="gramEnd"/>
+        <w:t>: This is the first state of the process life cycle. When creation</w:t>
+      </w:r>
       <w:r>
         <w:rPr>
           <w:rFonts w:ascii="Abadi" w:hAnsi="Abadi"/>
@@ -3318,29 +3308,7 @@
           <w:sz w:val="28"/>
           <w:szCs w:val="28"/>
         </w:rPr>
-        <w:t xml:space="preserve">Suspend wait or </w:t>
-      </w:r>
-      <w:proofErr w:type="gramStart"/>
-      <w:r>
-        <w:rPr>
-          <w:rFonts w:ascii="Abadi" w:hAnsi="Abadi"/>
-          <w:b/>
-          <w:bCs/>
-          <w:sz w:val="28"/>
-          <w:szCs w:val="28"/>
-        </w:rPr>
-        <w:t>Suspend</w:t>
-      </w:r>
-      <w:proofErr w:type="gramEnd"/>
-      <w:r>
-        <w:rPr>
-          <w:rFonts w:ascii="Abadi" w:hAnsi="Abadi"/>
-          <w:b/>
-          <w:bCs/>
-          <w:sz w:val="28"/>
-          <w:szCs w:val="28"/>
-        </w:rPr>
-        <w:t xml:space="preserve"> blocked state</w:t>
+        <w:t>Suspend wait or Suspend blocked state</w:t>
       </w:r>
       <w:r>
         <w:rPr>
@@ -6598,25 +6566,7 @@
           <w:sz w:val="28"/>
           <w:szCs w:val="28"/>
         </w:rPr>
-        <w:t xml:space="preserve">etection is the process of finding out whether any process </w:t>
-      </w:r>
-      <w:proofErr w:type="gramStart"/>
-      <w:r>
-        <w:rPr>
-          <w:rFonts w:ascii="Abadi" w:hAnsi="Abadi" w:cs="ADLaM Display"/>
-          <w:sz w:val="28"/>
-          <w:szCs w:val="28"/>
-        </w:rPr>
-        <w:t>are</w:t>
-      </w:r>
-      <w:proofErr w:type="gramEnd"/>
-      <w:r>
-        <w:rPr>
-          <w:rFonts w:ascii="Abadi" w:hAnsi="Abadi" w:cs="ADLaM Display"/>
-          <w:sz w:val="28"/>
-          <w:szCs w:val="28"/>
-        </w:rPr>
-        <w:t xml:space="preserve"> stuck in a loop or not</w:t>
+        <w:t>etection is the process of finding out whether any process are stuck in a loop or not</w:t>
       </w:r>
       <w:r>
         <w:rPr>
@@ -6846,25 +6796,7 @@
           <w:sz w:val="28"/>
           <w:szCs w:val="28"/>
         </w:rPr>
-        <w:t xml:space="preserve">Race condition occurs when multiple threads read and write the same variable </w:t>
-      </w:r>
-      <w:proofErr w:type="gramStart"/>
-      <w:r>
-        <w:rPr>
-          <w:rFonts w:ascii="Abadi" w:hAnsi="Abadi"/>
-          <w:sz w:val="28"/>
-          <w:szCs w:val="28"/>
-        </w:rPr>
-        <w:t>i.e.</w:t>
-      </w:r>
-      <w:proofErr w:type="gramEnd"/>
-      <w:r>
-        <w:rPr>
-          <w:rFonts w:ascii="Abadi" w:hAnsi="Abadi"/>
-          <w:sz w:val="28"/>
-          <w:szCs w:val="28"/>
-        </w:rPr>
-        <w:t xml:space="preserve"> they have access to some shared data and they try to change it at the same time. In such scenario threads are “racing” each other to access/change the data. </w:t>
+        <w:t xml:space="preserve">Race condition occurs when multiple threads read and write the same variable i.e. they have access to some shared data and they try to change it at the same time. In such scenario threads are “racing” each other to access/change the data. </w:t>
       </w:r>
       <w:r>
         <w:rPr>
@@ -10781,6 +10713,7 @@
           <w:rFonts w:ascii="ADLaM Display" w:hAnsi="ADLaM Display" w:cs="ADLaM Display"/>
           <w:b/>
           <w:bCs/>
+          <w:noProof/>
           <w:sz w:val="28"/>
           <w:szCs w:val="28"/>
         </w:rPr>
@@ -10853,23 +10786,7 @@
           <w:sz w:val="28"/>
           <w:szCs w:val="28"/>
         </w:rPr>
-        <w:t xml:space="preserve"> to hold </w:t>
-      </w:r>
-      <w:r>
-        <w:rPr>
-          <w:rFonts w:ascii="Abadi" w:hAnsi="Abadi" w:cs="ADLaM Display"/>
-          <w:sz w:val="28"/>
-          <w:szCs w:val="28"/>
-        </w:rPr>
-        <w:t>all</w:t>
-      </w:r>
-      <w:r>
-        <w:rPr>
-          <w:rFonts w:ascii="Abadi" w:hAnsi="Abadi" w:cs="ADLaM Display"/>
-          <w:sz w:val="28"/>
-          <w:szCs w:val="28"/>
-        </w:rPr>
-        <w:t xml:space="preserve"> the running processes. However, there is now only </w:t>
+        <w:t xml:space="preserve"> to hold all the running processes. However, there is now only </w:t>
       </w:r>
       <w:r>
         <w:rPr>
@@ -11119,31 +11036,15 @@
           <w:sz w:val="28"/>
           <w:szCs w:val="28"/>
         </w:rPr>
-        <w:t xml:space="preserve"> </w:t>
-      </w:r>
-      <w:r>
-        <w:rPr>
-          <w:rFonts w:ascii="Abadi" w:hAnsi="Abadi" w:cs="ADLaM Display"/>
-          <w:sz w:val="28"/>
-          <w:szCs w:val="28"/>
-        </w:rPr>
-        <w:t>(illuded form of secondary memory)</w:t>
-      </w:r>
-      <w:r>
-        <w:rPr>
-          <w:rFonts w:ascii="Abadi" w:hAnsi="Abadi" w:cs="ADLaM Display"/>
-          <w:sz w:val="28"/>
-          <w:szCs w:val="28"/>
-        </w:rPr>
-        <w:t xml:space="preserve"> </w:t>
-      </w:r>
-      <w:r>
-        <w:rPr>
-          <w:rFonts w:ascii="Abadi" w:hAnsi="Abadi" w:cs="ADLaM Display"/>
-          <w:sz w:val="28"/>
-          <w:szCs w:val="28"/>
-        </w:rPr>
-        <w:t>and from virtual memory</w:t>
+        <w:t xml:space="preserve"> (illuded form of secondary memory)</w:t>
+      </w:r>
+      <w:r>
+        <w:rPr>
+          <w:rFonts w:ascii="Abadi" w:hAnsi="Abadi" w:cs="ADLaM Display"/>
+          <w:sz w:val="28"/>
+          <w:szCs w:val="28"/>
+        </w:rPr>
+        <w:t xml:space="preserve"> and from virtual memory</w:t>
       </w:r>
       <w:r>
         <w:rPr>
@@ -11653,7 +11554,1115 @@
         <w:t xml:space="preserve"> If the pages in memory are [2, 3, 1] and the future page access order is 3, 1, 2, page 2 (used farthest in the future) is replaced, resulting in [4, 3, 1].</w:t>
       </w:r>
     </w:p>
-    <w:p/>
+    <w:p>
+      <w:pPr>
+        <w:rPr>
+          <w:rFonts w:ascii="Abadi" w:hAnsi="Abadi"/>
+          <w:b/>
+          <w:bCs/>
+          <w:sz w:val="28"/>
+          <w:szCs w:val="28"/>
+        </w:rPr>
+      </w:pPr>
+      <w:r>
+        <w:rPr>
+          <w:rFonts w:ascii="Abadi" w:hAnsi="Abadi"/>
+          <w:b/>
+          <w:bCs/>
+          <w:sz w:val="28"/>
+          <w:szCs w:val="28"/>
+          <w:highlight w:val="yellow"/>
+        </w:rPr>
+        <w:lastRenderedPageBreak/>
+        <w:t>Thrashing</w:t>
+      </w:r>
+    </w:p>
+    <w:p>
+      <w:pPr>
+        <w:rPr>
+          <w:rFonts w:ascii="Abadi" w:hAnsi="Abadi"/>
+          <w:sz w:val="28"/>
+          <w:szCs w:val="28"/>
+        </w:rPr>
+      </w:pPr>
+      <w:r>
+        <w:rPr>
+          <w:rFonts w:ascii="Abadi" w:hAnsi="Abadi"/>
+          <w:b/>
+          <w:bCs/>
+          <w:sz w:val="28"/>
+          <w:szCs w:val="28"/>
+        </w:rPr>
+        <w:t>Thrashing</w:t>
+      </w:r>
+      <w:r>
+        <w:rPr>
+          <w:rFonts w:ascii="Abadi" w:hAnsi="Abadi"/>
+          <w:sz w:val="28"/>
+          <w:szCs w:val="28"/>
+        </w:rPr>
+        <w:t xml:space="preserve"> occurs when a system spends more time handling </w:t>
+      </w:r>
+      <w:r>
+        <w:rPr>
+          <w:rFonts w:ascii="Abadi" w:hAnsi="Abadi"/>
+          <w:b/>
+          <w:bCs/>
+          <w:sz w:val="28"/>
+          <w:szCs w:val="28"/>
+        </w:rPr>
+        <w:t>page faults</w:t>
+      </w:r>
+      <w:r>
+        <w:rPr>
+          <w:rFonts w:ascii="Abadi" w:hAnsi="Abadi"/>
+          <w:sz w:val="28"/>
+          <w:szCs w:val="28"/>
+        </w:rPr>
+        <w:t xml:space="preserve"> than executing processes, leading to a significant decline in performance.</w:t>
+      </w:r>
+    </w:p>
+    <w:p>
+      <w:pPr>
+        <w:rPr>
+          <w:rFonts w:ascii="Abadi" w:hAnsi="Abadi"/>
+          <w:sz w:val="28"/>
+          <w:szCs w:val="28"/>
+        </w:rPr>
+      </w:pPr>
+      <w:r>
+        <w:rPr>
+          <w:rFonts w:ascii="Abadi" w:hAnsi="Abadi"/>
+          <w:sz w:val="28"/>
+          <w:szCs w:val="28"/>
+        </w:rPr>
+        <w:t>This usually happens when there is not enough physical memory to support the active processes, causing constant swapping of pages in and out of memory.</w:t>
+      </w:r>
+    </w:p>
+    <w:p>
+      <w:pPr>
+        <w:rPr>
+          <w:rFonts w:ascii="Abadi" w:hAnsi="Abadi"/>
+          <w:sz w:val="28"/>
+          <w:szCs w:val="28"/>
+        </w:rPr>
+      </w:pPr>
+      <w:r>
+        <w:rPr>
+          <w:rFonts w:ascii="Abadi" w:hAnsi="Abadi"/>
+          <w:b/>
+          <w:bCs/>
+          <w:sz w:val="28"/>
+          <w:szCs w:val="28"/>
+        </w:rPr>
+        <w:t>Page Faults</w:t>
+      </w:r>
+      <w:r>
+        <w:rPr>
+          <w:rFonts w:ascii="Abadi" w:hAnsi="Abadi"/>
+          <w:sz w:val="28"/>
+          <w:szCs w:val="28"/>
+        </w:rPr>
+        <w:t xml:space="preserve"> occur when a process tries to access a page that is not currently in physical memory (RAM)</w:t>
+      </w:r>
+      <w:r>
+        <w:rPr>
+          <w:rFonts w:ascii="Abadi" w:hAnsi="Abadi"/>
+          <w:sz w:val="28"/>
+          <w:szCs w:val="28"/>
+        </w:rPr>
+        <w:t>.</w:t>
+      </w:r>
+    </w:p>
+    <w:p>
+      <w:pPr>
+        <w:rPr>
+          <w:rFonts w:ascii="Abadi" w:hAnsi="Abadi"/>
+          <w:sz w:val="28"/>
+          <w:szCs w:val="28"/>
+        </w:rPr>
+      </w:pPr>
+    </w:p>
+    <w:p>
+      <w:pPr>
+        <w:rPr>
+          <w:rFonts w:ascii="Abadi" w:hAnsi="Abadi"/>
+          <w:sz w:val="28"/>
+          <w:szCs w:val="28"/>
+        </w:rPr>
+      </w:pPr>
+      <w:r>
+        <w:rPr>
+          <w:rFonts w:ascii="ADLaM Display" w:hAnsi="ADLaM Display" w:cs="ADLaM Display"/>
+          <w:sz w:val="28"/>
+          <w:szCs w:val="28"/>
+          <w:highlight w:val="yellow"/>
+        </w:rPr>
+        <w:t>File System:</w:t>
+      </w:r>
+      <w:r>
+        <w:rPr>
+          <w:rFonts w:ascii="Abadi" w:hAnsi="Abadi"/>
+          <w:sz w:val="28"/>
+          <w:szCs w:val="28"/>
+        </w:rPr>
+        <w:t xml:space="preserve"> A file is a collection of related information that is recorded on secondary storage</w:t>
+      </w:r>
+      <w:r>
+        <w:rPr>
+          <w:rFonts w:ascii="Abadi" w:hAnsi="Abadi"/>
+          <w:sz w:val="28"/>
+          <w:szCs w:val="28"/>
+        </w:rPr>
+        <w:t xml:space="preserve"> or</w:t>
+      </w:r>
+      <w:r>
+        <w:rPr>
+          <w:rFonts w:ascii="Abadi" w:hAnsi="Abadi"/>
+          <w:sz w:val="28"/>
+          <w:szCs w:val="28"/>
+        </w:rPr>
+        <w:t xml:space="preserve"> file is a collection of logically related entities. </w:t>
+      </w:r>
+    </w:p>
+    <w:p>
+      <w:pPr>
+        <w:rPr>
+          <w:rFonts w:ascii="Abadi" w:hAnsi="Abadi"/>
+          <w:sz w:val="28"/>
+          <w:szCs w:val="28"/>
+        </w:rPr>
+      </w:pPr>
+      <w:r>
+        <w:rPr>
+          <w:rFonts w:ascii="ADLaM Display" w:hAnsi="ADLaM Display" w:cs="ADLaM Display"/>
+          <w:sz w:val="28"/>
+          <w:szCs w:val="28"/>
+          <w:highlight w:val="yellow"/>
+        </w:rPr>
+        <w:t>File Directories:</w:t>
+      </w:r>
+      <w:r>
+        <w:rPr>
+          <w:rFonts w:ascii="Abadi" w:hAnsi="Abadi"/>
+          <w:sz w:val="28"/>
+          <w:szCs w:val="28"/>
+        </w:rPr>
+        <w:t xml:space="preserve"> Collection of files is a file directory. The directory contains information about the files, including attributes, location and ownership. Much of this information, especially that is concerned with storage, is managed by the operating system.</w:t>
+      </w:r>
+    </w:p>
+    <w:p>
+      <w:pPr>
+        <w:rPr>
+          <w:rFonts w:ascii="Abadi" w:hAnsi="Abadi"/>
+          <w:sz w:val="28"/>
+          <w:szCs w:val="28"/>
+        </w:rPr>
+      </w:pPr>
+      <w:r>
+        <w:rPr>
+          <w:rFonts w:ascii="Abadi" w:hAnsi="Abadi"/>
+          <w:b/>
+          <w:bCs/>
+          <w:sz w:val="28"/>
+          <w:szCs w:val="28"/>
+        </w:rPr>
+        <w:t>SINGLE-LEVEL DIRECTORY:</w:t>
+      </w:r>
+      <w:r>
+        <w:rPr>
+          <w:rFonts w:ascii="Abadi" w:hAnsi="Abadi"/>
+          <w:sz w:val="28"/>
+          <w:szCs w:val="28"/>
+        </w:rPr>
+        <w:t xml:space="preserve"> In this a single directory is maintained for all the users</w:t>
+      </w:r>
+    </w:p>
+    <w:p>
+      <w:pPr>
+        <w:rPr>
+          <w:rFonts w:ascii="Abadi" w:hAnsi="Abadi"/>
+          <w:sz w:val="28"/>
+          <w:szCs w:val="28"/>
+        </w:rPr>
+      </w:pPr>
+      <w:r>
+        <w:rPr>
+          <w:rFonts w:ascii="Abadi" w:hAnsi="Abadi"/>
+          <w:b/>
+          <w:bCs/>
+          <w:sz w:val="28"/>
+          <w:szCs w:val="28"/>
+        </w:rPr>
+        <w:t>TWO-LEVEL DIRECTORY:</w:t>
+      </w:r>
+      <w:r>
+        <w:rPr>
+          <w:rFonts w:ascii="Abadi" w:hAnsi="Abadi"/>
+          <w:sz w:val="28"/>
+          <w:szCs w:val="28"/>
+        </w:rPr>
+        <w:t xml:space="preserve"> Due to two </w:t>
+      </w:r>
+      <w:r>
+        <w:rPr>
+          <w:rFonts w:ascii="Abadi" w:hAnsi="Abadi"/>
+          <w:sz w:val="28"/>
+          <w:szCs w:val="28"/>
+        </w:rPr>
+        <w:t>levels,</w:t>
+      </w:r>
+      <w:r>
+        <w:rPr>
+          <w:rFonts w:ascii="Abadi" w:hAnsi="Abadi"/>
+          <w:sz w:val="28"/>
+          <w:szCs w:val="28"/>
+        </w:rPr>
+        <w:t xml:space="preserve"> there is a path name for every file to locate that file.</w:t>
+      </w:r>
+    </w:p>
+    <w:p>
+      <w:pPr>
+        <w:rPr>
+          <w:rFonts w:ascii="Abadi" w:hAnsi="Abadi"/>
+          <w:sz w:val="28"/>
+          <w:szCs w:val="28"/>
+        </w:rPr>
+      </w:pPr>
+      <w:r>
+        <w:rPr>
+          <w:rFonts w:ascii="Abadi" w:hAnsi="Abadi"/>
+          <w:b/>
+          <w:bCs/>
+          <w:sz w:val="28"/>
+          <w:szCs w:val="28"/>
+        </w:rPr>
+        <w:t>TREE-STRUCTURED DIRECTORY:</w:t>
+      </w:r>
+      <w:r>
+        <w:rPr>
+          <w:rFonts w:ascii="Abadi" w:hAnsi="Abadi"/>
+          <w:sz w:val="28"/>
+          <w:szCs w:val="28"/>
+        </w:rPr>
+        <w:t xml:space="preserve"> Directory is maintained in the form of a tree. Searching is efficient </w:t>
+      </w:r>
+      <w:r>
+        <w:rPr>
+          <w:rFonts w:ascii="Abadi" w:hAnsi="Abadi"/>
+          <w:sz w:val="28"/>
+          <w:szCs w:val="28"/>
+        </w:rPr>
+        <w:t>and</w:t>
+      </w:r>
+      <w:r>
+        <w:rPr>
+          <w:rFonts w:ascii="Abadi" w:hAnsi="Abadi"/>
+          <w:sz w:val="28"/>
+          <w:szCs w:val="28"/>
+        </w:rPr>
+        <w:t xml:space="preserve"> there is grouping capability. </w:t>
+      </w:r>
+    </w:p>
+    <w:p>
+      <w:pPr>
+        <w:rPr>
+          <w:rFonts w:ascii="Abadi" w:hAnsi="Abadi"/>
+          <w:sz w:val="28"/>
+          <w:szCs w:val="28"/>
+        </w:rPr>
+      </w:pPr>
+      <w:r>
+        <w:rPr>
+          <w:rFonts w:ascii="Abadi" w:hAnsi="Abadi"/>
+          <w:b/>
+          <w:bCs/>
+          <w:sz w:val="28"/>
+          <w:szCs w:val="28"/>
+        </w:rPr>
+        <w:t>Continuous Allocation:</w:t>
+      </w:r>
+      <w:r>
+        <w:rPr>
+          <w:rFonts w:ascii="Abadi" w:hAnsi="Abadi"/>
+          <w:sz w:val="28"/>
+          <w:szCs w:val="28"/>
+        </w:rPr>
+        <w:t xml:space="preserve"> A single continuous set of blocks is allocated to a file at the time of file creation.</w:t>
+      </w:r>
+    </w:p>
+    <w:p>
+      <w:pPr>
+        <w:rPr>
+          <w:rFonts w:ascii="Abadi" w:hAnsi="Abadi"/>
+          <w:sz w:val="28"/>
+          <w:szCs w:val="28"/>
+        </w:rPr>
+      </w:pPr>
+      <w:r>
+        <w:rPr>
+          <w:rFonts w:ascii="Abadi" w:hAnsi="Abadi"/>
+          <w:b/>
+          <w:bCs/>
+          <w:sz w:val="28"/>
+          <w:szCs w:val="28"/>
+        </w:rPr>
+        <w:t>Linked Allocation</w:t>
+      </w:r>
+      <w:r>
+        <w:rPr>
+          <w:rFonts w:ascii="Abadi" w:hAnsi="Abadi"/>
+          <w:b/>
+          <w:bCs/>
+          <w:sz w:val="28"/>
+          <w:szCs w:val="28"/>
+        </w:rPr>
+        <w:t xml:space="preserve"> </w:t>
+      </w:r>
+      <w:r>
+        <w:rPr>
+          <w:rFonts w:ascii="Abadi" w:hAnsi="Abadi"/>
+          <w:b/>
+          <w:bCs/>
+          <w:sz w:val="28"/>
+          <w:szCs w:val="28"/>
+        </w:rPr>
+        <w:t>(Non-contiguous allocation):</w:t>
+      </w:r>
+      <w:r>
+        <w:rPr>
+          <w:rFonts w:ascii="Abadi" w:hAnsi="Abadi"/>
+          <w:sz w:val="28"/>
+          <w:szCs w:val="28"/>
+        </w:rPr>
+        <w:t xml:space="preserve"> Allocation is on an individual block basis. Each block contains a pointer to the next block in the chain. </w:t>
+      </w:r>
+    </w:p>
+    <w:p>
+      <w:pPr>
+        <w:rPr>
+          <w:rFonts w:ascii="Abadi" w:hAnsi="Abadi"/>
+          <w:sz w:val="28"/>
+          <w:szCs w:val="28"/>
+        </w:rPr>
+      </w:pPr>
+      <w:r>
+        <w:rPr>
+          <w:rFonts w:ascii="Abadi" w:hAnsi="Abadi"/>
+          <w:b/>
+          <w:bCs/>
+          <w:sz w:val="28"/>
+          <w:szCs w:val="28"/>
+        </w:rPr>
+        <w:t>Indexed Allocation:</w:t>
+      </w:r>
+      <w:r>
+        <w:rPr>
+          <w:rFonts w:ascii="Abadi" w:hAnsi="Abadi"/>
+          <w:sz w:val="28"/>
+          <w:szCs w:val="28"/>
+        </w:rPr>
+        <w:t xml:space="preserve"> It addresses many of the problems of contiguous and chained allocation. In this case, the file allocation table contains a separate one-level index for each file</w:t>
+      </w:r>
+      <w:r>
+        <w:rPr>
+          <w:rFonts w:ascii="Abadi" w:hAnsi="Abadi"/>
+          <w:sz w:val="28"/>
+          <w:szCs w:val="28"/>
+        </w:rPr>
+        <w:t>.</w:t>
+      </w:r>
+    </w:p>
+    <w:p>
+      <w:pPr>
+        <w:rPr>
+          <w:rFonts w:ascii="Abadi" w:hAnsi="Abadi"/>
+          <w:b/>
+          <w:bCs/>
+          <w:sz w:val="28"/>
+          <w:szCs w:val="28"/>
+        </w:rPr>
+      </w:pPr>
+      <w:r>
+        <w:rPr>
+          <w:rFonts w:ascii="Abadi" w:hAnsi="Abadi"/>
+          <w:b/>
+          <w:bCs/>
+          <w:sz w:val="28"/>
+          <w:szCs w:val="28"/>
+          <w:highlight w:val="yellow"/>
+        </w:rPr>
+        <w:lastRenderedPageBreak/>
+        <w:t>Disk Scheduling</w:t>
+      </w:r>
+    </w:p>
+    <w:p>
+      <w:pPr>
+        <w:rPr>
+          <w:rFonts w:ascii="Abadi" w:hAnsi="Abadi"/>
+          <w:sz w:val="28"/>
+          <w:szCs w:val="28"/>
+        </w:rPr>
+      </w:pPr>
+      <w:r>
+        <w:rPr>
+          <w:rFonts w:ascii="Abadi" w:hAnsi="Abadi"/>
+          <w:b/>
+          <w:bCs/>
+          <w:sz w:val="28"/>
+          <w:szCs w:val="28"/>
+        </w:rPr>
+        <w:t>Disk scheduling</w:t>
+      </w:r>
+      <w:r>
+        <w:rPr>
+          <w:rFonts w:ascii="Abadi" w:hAnsi="Abadi"/>
+          <w:sz w:val="28"/>
+          <w:szCs w:val="28"/>
+        </w:rPr>
+        <w:t xml:space="preserve"> is a technique </w:t>
+      </w:r>
+      <w:r>
+        <w:rPr>
+          <w:rFonts w:ascii="Abadi" w:hAnsi="Abadi"/>
+          <w:sz w:val="28"/>
+          <w:szCs w:val="28"/>
+        </w:rPr>
+        <w:t xml:space="preserve">in </w:t>
+      </w:r>
+      <w:r>
+        <w:rPr>
+          <w:rFonts w:ascii="Abadi" w:hAnsi="Abadi"/>
+          <w:sz w:val="28"/>
+          <w:szCs w:val="28"/>
+        </w:rPr>
+        <w:t xml:space="preserve">operating systems </w:t>
+      </w:r>
+      <w:r>
+        <w:rPr>
+          <w:rFonts w:ascii="Abadi" w:hAnsi="Abadi"/>
+          <w:sz w:val="28"/>
+          <w:szCs w:val="28"/>
+        </w:rPr>
+        <w:t xml:space="preserve">which is </w:t>
+      </w:r>
+      <w:r>
+        <w:rPr>
+          <w:rFonts w:ascii="Abadi" w:hAnsi="Abadi"/>
+          <w:sz w:val="28"/>
+          <w:szCs w:val="28"/>
+        </w:rPr>
+        <w:t>use</w:t>
+      </w:r>
+      <w:r>
+        <w:rPr>
+          <w:rFonts w:ascii="Abadi" w:hAnsi="Abadi"/>
+          <w:sz w:val="28"/>
+          <w:szCs w:val="28"/>
+        </w:rPr>
+        <w:t>d</w:t>
+      </w:r>
+      <w:r>
+        <w:rPr>
+          <w:rFonts w:ascii="Abadi" w:hAnsi="Abadi"/>
+          <w:sz w:val="28"/>
+          <w:szCs w:val="28"/>
+        </w:rPr>
+        <w:t xml:space="preserve"> to manage the order in which disk I/O (input/output) requests are processed. Disk scheduling is also known as</w:t>
+      </w:r>
+      <w:r>
+        <w:rPr>
+          <w:rFonts w:ascii="Abadi" w:hAnsi="Abadi"/>
+          <w:b/>
+          <w:bCs/>
+          <w:sz w:val="28"/>
+          <w:szCs w:val="28"/>
+        </w:rPr>
+        <w:t xml:space="preserve"> I/O Scheduling</w:t>
+      </w:r>
+      <w:r>
+        <w:rPr>
+          <w:rFonts w:ascii="Abadi" w:hAnsi="Abadi"/>
+          <w:sz w:val="28"/>
+          <w:szCs w:val="28"/>
+        </w:rPr>
+        <w:t>. The main goals of disk scheduling are to optimize the performance of disk operations, reduce the time it takes to access data and improve overall system efficiency.</w:t>
+      </w:r>
+    </w:p>
+    <w:p>
+      <w:pPr>
+        <w:rPr>
+          <w:rFonts w:ascii="ADLaM Display" w:hAnsi="ADLaM Display" w:cs="ADLaM Display"/>
+          <w:sz w:val="28"/>
+          <w:szCs w:val="28"/>
+        </w:rPr>
+      </w:pPr>
+      <w:r>
+        <w:rPr>
+          <w:rFonts w:ascii="ADLaM Display" w:hAnsi="ADLaM Display" w:cs="ADLaM Display"/>
+          <w:sz w:val="28"/>
+          <w:szCs w:val="28"/>
+        </w:rPr>
+        <w:t>Key Terminology in Disk Scheduling</w:t>
+      </w:r>
+    </w:p>
+    <w:p>
+      <w:pPr>
+        <w:pStyle w:val="ListParagraph"/>
+        <w:numPr>
+          <w:ilvl w:val="0"/>
+          <w:numId w:val="42"/>
+        </w:numPr>
+        <w:rPr>
+          <w:rFonts w:ascii="Abadi" w:hAnsi="Abadi"/>
+          <w:sz w:val="28"/>
+          <w:szCs w:val="28"/>
+        </w:rPr>
+      </w:pPr>
+      <w:r>
+        <w:rPr>
+          <w:rFonts w:ascii="Abadi" w:hAnsi="Abadi"/>
+          <w:b/>
+          <w:bCs/>
+          <w:sz w:val="28"/>
+          <w:szCs w:val="28"/>
+        </w:rPr>
+        <w:t>Seek Time:</w:t>
+      </w:r>
+      <w:r>
+        <w:rPr>
+          <w:rFonts w:ascii="Abadi" w:hAnsi="Abadi"/>
+          <w:sz w:val="28"/>
+          <w:szCs w:val="28"/>
+        </w:rPr>
+        <w:t xml:space="preserve"> Seek time is the time taken to locate the disk arm to a specified track where the data is to be read or </w:t>
+      </w:r>
+      <w:r>
+        <w:rPr>
+          <w:rFonts w:ascii="Abadi" w:hAnsi="Abadi"/>
+          <w:sz w:val="28"/>
+          <w:szCs w:val="28"/>
+        </w:rPr>
+        <w:t>written</w:t>
+      </w:r>
+      <w:r>
+        <w:rPr>
+          <w:rFonts w:ascii="Abadi" w:hAnsi="Abadi"/>
+          <w:sz w:val="28"/>
+          <w:szCs w:val="28"/>
+        </w:rPr>
+        <w:t>.</w:t>
+      </w:r>
+    </w:p>
+    <w:p>
+      <w:pPr>
+        <w:pStyle w:val="ListParagraph"/>
+        <w:numPr>
+          <w:ilvl w:val="0"/>
+          <w:numId w:val="42"/>
+        </w:numPr>
+        <w:rPr>
+          <w:rFonts w:ascii="Abadi" w:hAnsi="Abadi"/>
+          <w:sz w:val="28"/>
+          <w:szCs w:val="28"/>
+        </w:rPr>
+      </w:pPr>
+      <w:r>
+        <w:rPr>
+          <w:rFonts w:ascii="Abadi" w:hAnsi="Abadi"/>
+          <w:b/>
+          <w:bCs/>
+          <w:sz w:val="28"/>
+          <w:szCs w:val="28"/>
+        </w:rPr>
+        <w:t>Rotational Latency:</w:t>
+      </w:r>
+      <w:r>
+        <w:rPr>
+          <w:rFonts w:ascii="Abadi" w:hAnsi="Abadi"/>
+          <w:sz w:val="28"/>
+          <w:szCs w:val="28"/>
+        </w:rPr>
+        <w:t xml:space="preserve"> Rotational Latency is the time taken by the desired sector of disk to rotate into a position so that it can access the read/write heads.</w:t>
+      </w:r>
+    </w:p>
+    <w:p>
+      <w:pPr>
+        <w:pStyle w:val="ListParagraph"/>
+        <w:numPr>
+          <w:ilvl w:val="0"/>
+          <w:numId w:val="42"/>
+        </w:numPr>
+        <w:rPr>
+          <w:rFonts w:ascii="Abadi" w:hAnsi="Abadi"/>
+          <w:sz w:val="28"/>
+          <w:szCs w:val="28"/>
+        </w:rPr>
+      </w:pPr>
+      <w:r>
+        <w:rPr>
+          <w:rFonts w:ascii="Abadi" w:hAnsi="Abadi"/>
+          <w:b/>
+          <w:bCs/>
+          <w:sz w:val="28"/>
+          <w:szCs w:val="28"/>
+        </w:rPr>
+        <w:t>Transfer Time:</w:t>
+      </w:r>
+      <w:r>
+        <w:rPr>
+          <w:rFonts w:ascii="Abadi" w:hAnsi="Abadi"/>
+          <w:sz w:val="28"/>
+          <w:szCs w:val="28"/>
+        </w:rPr>
+        <w:t xml:space="preserve"> Transfer time is the time to transfer the data. It depends on the rotating speed of the disk and number of bytes to be transferred. </w:t>
+      </w:r>
+    </w:p>
+    <w:p>
+      <w:pPr>
+        <w:pStyle w:val="ListParagraph"/>
+        <w:numPr>
+          <w:ilvl w:val="0"/>
+          <w:numId w:val="42"/>
+        </w:numPr>
+        <w:rPr>
+          <w:rFonts w:ascii="Abadi" w:hAnsi="Abadi"/>
+          <w:sz w:val="28"/>
+          <w:szCs w:val="28"/>
+        </w:rPr>
+      </w:pPr>
+      <w:r>
+        <w:rPr>
+          <w:rFonts w:ascii="Abadi" w:hAnsi="Abadi"/>
+          <w:b/>
+          <w:bCs/>
+          <w:sz w:val="28"/>
+          <w:szCs w:val="28"/>
+        </w:rPr>
+        <w:t>Disk Access Time:</w:t>
+      </w:r>
+      <w:r>
+        <w:rPr>
+          <w:rFonts w:ascii="Abadi" w:hAnsi="Abadi"/>
+          <w:sz w:val="28"/>
+          <w:szCs w:val="28"/>
+        </w:rPr>
+        <w:t xml:space="preserve"> Seek Time + Rotational Latency + Transfer Time </w:t>
+      </w:r>
+    </w:p>
+    <w:p>
+      <w:pPr>
+        <w:pStyle w:val="ListParagraph"/>
+        <w:numPr>
+          <w:ilvl w:val="0"/>
+          <w:numId w:val="42"/>
+        </w:numPr>
+        <w:rPr>
+          <w:rFonts w:ascii="Abadi" w:hAnsi="Abadi"/>
+          <w:sz w:val="28"/>
+          <w:szCs w:val="28"/>
+        </w:rPr>
+      </w:pPr>
+      <w:r>
+        <w:rPr>
+          <w:rFonts w:ascii="Abadi" w:hAnsi="Abadi"/>
+          <w:b/>
+          <w:bCs/>
+          <w:sz w:val="28"/>
+          <w:szCs w:val="28"/>
+        </w:rPr>
+        <w:t>Disk Response Time:</w:t>
+      </w:r>
+      <w:r>
+        <w:rPr>
+          <w:rFonts w:ascii="Abadi" w:hAnsi="Abadi"/>
+          <w:sz w:val="28"/>
+          <w:szCs w:val="28"/>
+        </w:rPr>
+        <w:t xml:space="preserve"> Response Time is the </w:t>
+      </w:r>
+      <w:r>
+        <w:rPr>
+          <w:rFonts w:ascii="Abadi" w:hAnsi="Abadi"/>
+          <w:sz w:val="28"/>
+          <w:szCs w:val="28"/>
+        </w:rPr>
+        <w:t>average</w:t>
+      </w:r>
+      <w:r>
+        <w:rPr>
+          <w:rFonts w:ascii="Abadi" w:hAnsi="Abadi"/>
+          <w:sz w:val="28"/>
+          <w:szCs w:val="28"/>
+        </w:rPr>
+        <w:t xml:space="preserve"> time spent by a request waiting to perform its I/O operation. Average Response time is the response time of </w:t>
+      </w:r>
+      <w:r>
+        <w:rPr>
+          <w:rFonts w:ascii="Abadi" w:hAnsi="Abadi"/>
+          <w:sz w:val="28"/>
+          <w:szCs w:val="28"/>
+        </w:rPr>
+        <w:t>all</w:t>
+      </w:r>
+      <w:r>
+        <w:rPr>
+          <w:rFonts w:ascii="Abadi" w:hAnsi="Abadi"/>
+          <w:sz w:val="28"/>
+          <w:szCs w:val="28"/>
+        </w:rPr>
+        <w:t xml:space="preserve"> requests. </w:t>
+      </w:r>
+    </w:p>
+    <w:p>
+      <w:pPr>
+        <w:rPr>
+          <w:rFonts w:ascii="ADLaM Display" w:hAnsi="ADLaM Display" w:cs="ADLaM Display"/>
+          <w:sz w:val="28"/>
+          <w:szCs w:val="28"/>
+        </w:rPr>
+      </w:pPr>
+      <w:r>
+        <w:rPr>
+          <w:rFonts w:ascii="ADLaM Display" w:hAnsi="ADLaM Display" w:cs="ADLaM Display"/>
+          <w:sz w:val="28"/>
+          <w:szCs w:val="28"/>
+        </w:rPr>
+        <w:t>Disk Scheduling Algorithms</w:t>
+      </w:r>
+    </w:p>
+    <w:p>
+      <w:pPr>
+        <w:rPr>
+          <w:rFonts w:ascii="Abadi" w:hAnsi="Abadi" w:cs="ADLaM Display"/>
+          <w:sz w:val="28"/>
+          <w:szCs w:val="28"/>
+        </w:rPr>
+      </w:pPr>
+      <w:r>
+        <w:rPr>
+          <w:rFonts w:ascii="Abadi" w:hAnsi="Abadi" w:cs="ADLaM Display"/>
+          <w:b/>
+          <w:bCs/>
+          <w:sz w:val="28"/>
+          <w:szCs w:val="28"/>
+        </w:rPr>
+        <w:t>Disk scheduling algorithms</w:t>
+      </w:r>
+      <w:r>
+        <w:rPr>
+          <w:rFonts w:ascii="Abadi" w:hAnsi="Abadi" w:cs="ADLaM Display"/>
+          <w:sz w:val="28"/>
+          <w:szCs w:val="28"/>
+        </w:rPr>
+        <w:t xml:space="preserve"> are crucial in managing how data is read from and written to a computer’s hard disk. These algorithms help determine the order in which disk read and write requests are processed, significantly impacting the speed and efficiency of data access. </w:t>
+      </w:r>
+    </w:p>
+    <w:p>
+      <w:pPr>
+        <w:rPr>
+          <w:rFonts w:ascii="Abadi" w:hAnsi="Abadi" w:cs="ADLaM Display"/>
+          <w:sz w:val="28"/>
+          <w:szCs w:val="28"/>
+        </w:rPr>
+      </w:pPr>
+      <w:r>
+        <w:rPr>
+          <w:rFonts w:ascii="Abadi" w:hAnsi="Abadi" w:cs="ADLaM Display"/>
+          <w:sz w:val="28"/>
+          <w:szCs w:val="28"/>
+        </w:rPr>
+        <w:t xml:space="preserve">Common disk scheduling methods include </w:t>
+      </w:r>
+      <w:r>
+        <w:rPr>
+          <w:rFonts w:ascii="Abadi" w:hAnsi="Abadi" w:cs="ADLaM Display"/>
+          <w:b/>
+          <w:bCs/>
+          <w:sz w:val="28"/>
+          <w:szCs w:val="28"/>
+        </w:rPr>
+        <w:t>First-Come, First-Served (FCFS), Shortest Seek Time First (SSTF), SCAN, C-SCAN, LOOK, and C-LOOK.</w:t>
+      </w:r>
+    </w:p>
+    <w:p>
+      <w:pPr>
+        <w:rPr>
+          <w:rFonts w:ascii="Abadi" w:hAnsi="Abadi"/>
+          <w:sz w:val="28"/>
+          <w:szCs w:val="28"/>
+        </w:rPr>
+      </w:pPr>
+      <w:r>
+        <w:rPr>
+          <w:rFonts w:ascii="Abadi" w:hAnsi="Abadi"/>
+          <w:b/>
+          <w:bCs/>
+          <w:sz w:val="28"/>
+          <w:szCs w:val="28"/>
+        </w:rPr>
+        <w:t>FCFS:</w:t>
+      </w:r>
+      <w:r>
+        <w:rPr>
+          <w:rFonts w:ascii="Abadi" w:hAnsi="Abadi"/>
+          <w:sz w:val="28"/>
+          <w:szCs w:val="28"/>
+        </w:rPr>
+        <w:t xml:space="preserve"> FCFS is the simplest of all the Disk Scheduling Algorithms. In FCFS, the requests are addressed in the order they arrive in the disk queue.</w:t>
+      </w:r>
+    </w:p>
+    <w:p>
+      <w:pPr>
+        <w:rPr>
+          <w:rFonts w:ascii="Abadi" w:hAnsi="Abadi"/>
+          <w:sz w:val="28"/>
+          <w:szCs w:val="28"/>
+        </w:rPr>
+      </w:pPr>
+      <w:r>
+        <w:rPr>
+          <w:rFonts w:ascii="Abadi" w:hAnsi="Abadi"/>
+          <w:sz w:val="28"/>
+          <w:szCs w:val="28"/>
+        </w:rPr>
+        <w:t xml:space="preserve"> </w:t>
+      </w:r>
+    </w:p>
+    <w:p>
+      <w:pPr>
+        <w:rPr>
+          <w:rFonts w:ascii="Abadi" w:hAnsi="Abadi"/>
+          <w:sz w:val="28"/>
+          <w:szCs w:val="28"/>
+        </w:rPr>
+      </w:pPr>
+      <w:r>
+        <w:rPr>
+          <w:rFonts w:ascii="Abadi" w:hAnsi="Abadi"/>
+          <w:b/>
+          <w:bCs/>
+          <w:sz w:val="28"/>
+          <w:szCs w:val="28"/>
+        </w:rPr>
+        <w:lastRenderedPageBreak/>
+        <w:t xml:space="preserve">SSTF: </w:t>
+      </w:r>
+      <w:r>
+        <w:rPr>
+          <w:rFonts w:ascii="Abadi" w:hAnsi="Abadi"/>
+          <w:sz w:val="28"/>
+          <w:szCs w:val="28"/>
+        </w:rPr>
+        <w:t>In SSTF (Shortest Seek Time First), requests having shortest seek time are executed first. So, the seek time of every request is calculated in advance in a queue and then they are scheduled according to their calculated seek time. As a result, the request near the disk arm will get executed first.</w:t>
+      </w:r>
+    </w:p>
+    <w:p>
+      <w:pPr>
+        <w:rPr>
+          <w:rFonts w:ascii="Abadi" w:hAnsi="Abadi"/>
+          <w:sz w:val="28"/>
+          <w:szCs w:val="28"/>
+        </w:rPr>
+      </w:pPr>
+      <w:r>
+        <w:rPr>
+          <w:rFonts w:ascii="Abadi" w:hAnsi="Abadi"/>
+          <w:b/>
+          <w:bCs/>
+          <w:sz w:val="28"/>
+          <w:szCs w:val="28"/>
+        </w:rPr>
+        <w:t>SCAN:</w:t>
+      </w:r>
+      <w:r>
+        <w:rPr>
+          <w:rFonts w:ascii="Abadi" w:hAnsi="Abadi"/>
+          <w:sz w:val="28"/>
+          <w:szCs w:val="28"/>
+        </w:rPr>
+        <w:t xml:space="preserve"> In SCAN algorithm the disk arm moves into a particular direction and services the requests coming in its path and after reaching the end of the disk, it reverses its direction and again services the request arriving in its path. So, this algorithm works like an elevator and hence also known as elevator algorithm.</w:t>
+      </w:r>
+    </w:p>
+    <w:p>
+      <w:pPr>
+        <w:rPr>
+          <w:rFonts w:ascii="Abadi" w:hAnsi="Abadi"/>
+          <w:sz w:val="28"/>
+          <w:szCs w:val="28"/>
+        </w:rPr>
+      </w:pPr>
+      <w:r>
+        <w:rPr>
+          <w:rFonts w:ascii="Abadi" w:hAnsi="Abadi"/>
+          <w:b/>
+          <w:bCs/>
+          <w:sz w:val="28"/>
+          <w:szCs w:val="28"/>
+        </w:rPr>
+        <w:t>CSCAN:</w:t>
+      </w:r>
+      <w:r>
+        <w:rPr>
+          <w:rFonts w:ascii="Abadi" w:hAnsi="Abadi"/>
+          <w:sz w:val="28"/>
+          <w:szCs w:val="28"/>
+        </w:rPr>
+        <w:t xml:space="preserve"> In SCAN algorithm, the disk arm again scans the path that has been scanned, after reversing its direction. So, it may be possible that too many requests are waiting at the other end or there may be zero or few requests pending at the scanned area. </w:t>
+      </w:r>
+    </w:p>
+    <w:p>
+      <w:pPr>
+        <w:rPr>
+          <w:rFonts w:ascii="Abadi" w:hAnsi="Abadi"/>
+          <w:sz w:val="28"/>
+          <w:szCs w:val="28"/>
+        </w:rPr>
+      </w:pPr>
+      <w:r>
+        <w:rPr>
+          <w:rFonts w:ascii="Abadi" w:hAnsi="Abadi"/>
+          <w:b/>
+          <w:bCs/>
+          <w:sz w:val="28"/>
+          <w:szCs w:val="28"/>
+        </w:rPr>
+        <w:t>LOOK:</w:t>
+      </w:r>
+      <w:r>
+        <w:rPr>
+          <w:rFonts w:ascii="Abadi" w:hAnsi="Abadi"/>
+          <w:sz w:val="28"/>
+          <w:szCs w:val="28"/>
+        </w:rPr>
+        <w:t xml:space="preserve"> It is </w:t>
+      </w:r>
+      <w:r>
+        <w:rPr>
+          <w:rFonts w:ascii="Abadi" w:hAnsi="Abadi"/>
+          <w:sz w:val="28"/>
+          <w:szCs w:val="28"/>
+        </w:rPr>
+        <w:t>like</w:t>
+      </w:r>
+      <w:r>
+        <w:rPr>
+          <w:rFonts w:ascii="Abadi" w:hAnsi="Abadi"/>
+          <w:sz w:val="28"/>
+          <w:szCs w:val="28"/>
+        </w:rPr>
+        <w:t xml:space="preserve"> the SCAN disk scheduling algorithm except for the difference that the disk arm </w:t>
+      </w:r>
+      <w:r>
+        <w:rPr>
+          <w:rFonts w:ascii="Abadi" w:hAnsi="Abadi"/>
+          <w:sz w:val="28"/>
+          <w:szCs w:val="28"/>
+        </w:rPr>
+        <w:t>despite</w:t>
+      </w:r>
+      <w:r>
+        <w:rPr>
+          <w:rFonts w:ascii="Abadi" w:hAnsi="Abadi"/>
+          <w:sz w:val="28"/>
+          <w:szCs w:val="28"/>
+        </w:rPr>
+        <w:t xml:space="preserve"> going to the end of the disk goes only to the last request to be serviced in front of the head and then reverses its direction from there only. </w:t>
+      </w:r>
+      <w:r>
+        <w:rPr>
+          <w:rFonts w:ascii="Abadi" w:hAnsi="Abadi"/>
+          <w:sz w:val="28"/>
+          <w:szCs w:val="28"/>
+        </w:rPr>
+        <w:t>Thus,</w:t>
+      </w:r>
+      <w:r>
+        <w:rPr>
+          <w:rFonts w:ascii="Abadi" w:hAnsi="Abadi"/>
+          <w:sz w:val="28"/>
+          <w:szCs w:val="28"/>
+        </w:rPr>
+        <w:t xml:space="preserve"> it prevents the extra delay which occurred due to unnecessary traversal to the end of the disk. </w:t>
+      </w:r>
+    </w:p>
+    <w:p>
+      <w:pPr>
+        <w:rPr>
+          <w:rFonts w:ascii="Abadi" w:hAnsi="Abadi"/>
+          <w:sz w:val="28"/>
+          <w:szCs w:val="28"/>
+        </w:rPr>
+      </w:pPr>
+      <w:r>
+        <w:rPr>
+          <w:rFonts w:ascii="Abadi" w:hAnsi="Abadi"/>
+          <w:b/>
+          <w:bCs/>
+          <w:sz w:val="28"/>
+          <w:szCs w:val="28"/>
+        </w:rPr>
+        <w:t>CLOOK:</w:t>
+      </w:r>
+      <w:r>
+        <w:rPr>
+          <w:rFonts w:ascii="Abadi" w:hAnsi="Abadi"/>
+          <w:sz w:val="28"/>
+          <w:szCs w:val="28"/>
+        </w:rPr>
+        <w:t xml:space="preserve"> As LOOK is </w:t>
+      </w:r>
+      <w:r>
+        <w:rPr>
+          <w:rFonts w:ascii="Abadi" w:hAnsi="Abadi"/>
+          <w:sz w:val="28"/>
+          <w:szCs w:val="28"/>
+        </w:rPr>
+        <w:t>like</w:t>
+      </w:r>
+      <w:r>
+        <w:rPr>
+          <w:rFonts w:ascii="Abadi" w:hAnsi="Abadi"/>
+          <w:sz w:val="28"/>
+          <w:szCs w:val="28"/>
+        </w:rPr>
+        <w:t xml:space="preserve"> SCAN algorithm, in a similar way, CLOOK is similar to CSCAN disk scheduling algorithm. In CLOOK, the disk arm </w:t>
+      </w:r>
+      <w:r>
+        <w:rPr>
+          <w:rFonts w:ascii="Abadi" w:hAnsi="Abadi"/>
+          <w:sz w:val="28"/>
+          <w:szCs w:val="28"/>
+        </w:rPr>
+        <w:t>despite</w:t>
+      </w:r>
+      <w:r>
+        <w:rPr>
+          <w:rFonts w:ascii="Abadi" w:hAnsi="Abadi"/>
+          <w:sz w:val="28"/>
+          <w:szCs w:val="28"/>
+        </w:rPr>
+        <w:t xml:space="preserve"> going to the end goes only to the last request to be serviced in front of the head and then from there goes to the other end’s last request. Thus, it also prevents the extra delay which occurred due to unnecessary traversal to the end of the disk.</w:t>
+      </w:r>
+    </w:p>
+    <w:p>
+      <w:pPr>
+        <w:rPr>
+          <w:rFonts w:ascii="Abadi" w:hAnsi="Abadi"/>
+          <w:sz w:val="28"/>
+          <w:szCs w:val="28"/>
+        </w:rPr>
+      </w:pPr>
+    </w:p>
+    <w:p>
+      <w:pPr>
+        <w:rPr>
+          <w:rFonts w:ascii="Abadi" w:hAnsi="Abadi"/>
+          <w:sz w:val="28"/>
+          <w:szCs w:val="28"/>
+        </w:rPr>
+      </w:pPr>
+    </w:p>
     <w:p>
       <w:r>
         <w:t>https://www.linkedin.com/pulse/50-commonly-asked-operating-system-interview-topic-wise-lokeswari/</w:t>
@@ -15303,6 +16312,119 @@
     </w:lvl>
   </w:abstractNum>
   <w:abstractNum w:abstractNumId="35" w15:restartNumberingAfterBreak="0">
+    <w:nsid w:val="693C66C6"/>
+    <w:multiLevelType w:val="hybridMultilevel"/>
+    <w:tmpl w:val="FDFA2374"/>
+    <w:lvl w:ilvl="0" w:tplc="40090001">
+      <w:start w:val="1"/>
+      <w:numFmt w:val="bullet"/>
+      <w:lvlText w:val=""/>
+      <w:lvlJc w:val="left"/>
+      <w:pPr>
+        <w:ind w:left="720" w:hanging="360"/>
+      </w:pPr>
+      <w:rPr>
+        <w:rFonts w:ascii="Symbol" w:hAnsi="Symbol" w:hint="default"/>
+      </w:rPr>
+    </w:lvl>
+    <w:lvl w:ilvl="1" w:tplc="40090003" w:tentative="1">
+      <w:start w:val="1"/>
+      <w:numFmt w:val="bullet"/>
+      <w:lvlText w:val="o"/>
+      <w:lvlJc w:val="left"/>
+      <w:pPr>
+        <w:ind w:left="1440" w:hanging="360"/>
+      </w:pPr>
+      <w:rPr>
+        <w:rFonts w:ascii="Courier New" w:hAnsi="Courier New" w:cs="Courier New" w:hint="default"/>
+      </w:rPr>
+    </w:lvl>
+    <w:lvl w:ilvl="2" w:tplc="40090005" w:tentative="1">
+      <w:start w:val="1"/>
+      <w:numFmt w:val="bullet"/>
+      <w:lvlText w:val=""/>
+      <w:lvlJc w:val="left"/>
+      <w:pPr>
+        <w:ind w:left="2160" w:hanging="360"/>
+      </w:pPr>
+      <w:rPr>
+        <w:rFonts w:ascii="Wingdings" w:hAnsi="Wingdings" w:hint="default"/>
+      </w:rPr>
+    </w:lvl>
+    <w:lvl w:ilvl="3" w:tplc="40090001" w:tentative="1">
+      <w:start w:val="1"/>
+      <w:numFmt w:val="bullet"/>
+      <w:lvlText w:val=""/>
+      <w:lvlJc w:val="left"/>
+      <w:pPr>
+        <w:ind w:left="2880" w:hanging="360"/>
+      </w:pPr>
+      <w:rPr>
+        <w:rFonts w:ascii="Symbol" w:hAnsi="Symbol" w:hint="default"/>
+      </w:rPr>
+    </w:lvl>
+    <w:lvl w:ilvl="4" w:tplc="40090003" w:tentative="1">
+      <w:start w:val="1"/>
+      <w:numFmt w:val="bullet"/>
+      <w:lvlText w:val="o"/>
+      <w:lvlJc w:val="left"/>
+      <w:pPr>
+        <w:ind w:left="3600" w:hanging="360"/>
+      </w:pPr>
+      <w:rPr>
+        <w:rFonts w:ascii="Courier New" w:hAnsi="Courier New" w:cs="Courier New" w:hint="default"/>
+      </w:rPr>
+    </w:lvl>
+    <w:lvl w:ilvl="5" w:tplc="40090005" w:tentative="1">
+      <w:start w:val="1"/>
+      <w:numFmt w:val="bullet"/>
+      <w:lvlText w:val=""/>
+      <w:lvlJc w:val="left"/>
+      <w:pPr>
+        <w:ind w:left="4320" w:hanging="360"/>
+      </w:pPr>
+      <w:rPr>
+        <w:rFonts w:ascii="Wingdings" w:hAnsi="Wingdings" w:hint="default"/>
+      </w:rPr>
+    </w:lvl>
+    <w:lvl w:ilvl="6" w:tplc="40090001" w:tentative="1">
+      <w:start w:val="1"/>
+      <w:numFmt w:val="bullet"/>
+      <w:lvlText w:val=""/>
+      <w:lvlJc w:val="left"/>
+      <w:pPr>
+        <w:ind w:left="5040" w:hanging="360"/>
+      </w:pPr>
+      <w:rPr>
+        <w:rFonts w:ascii="Symbol" w:hAnsi="Symbol" w:hint="default"/>
+      </w:rPr>
+    </w:lvl>
+    <w:lvl w:ilvl="7" w:tplc="40090003" w:tentative="1">
+      <w:start w:val="1"/>
+      <w:numFmt w:val="bullet"/>
+      <w:lvlText w:val="o"/>
+      <w:lvlJc w:val="left"/>
+      <w:pPr>
+        <w:ind w:left="5760" w:hanging="360"/>
+      </w:pPr>
+      <w:rPr>
+        <w:rFonts w:ascii="Courier New" w:hAnsi="Courier New" w:cs="Courier New" w:hint="default"/>
+      </w:rPr>
+    </w:lvl>
+    <w:lvl w:ilvl="8" w:tplc="40090005" w:tentative="1">
+      <w:start w:val="1"/>
+      <w:numFmt w:val="bullet"/>
+      <w:lvlText w:val=""/>
+      <w:lvlJc w:val="left"/>
+      <w:pPr>
+        <w:ind w:left="6480" w:hanging="360"/>
+      </w:pPr>
+      <w:rPr>
+        <w:rFonts w:ascii="Wingdings" w:hAnsi="Wingdings" w:hint="default"/>
+      </w:rPr>
+    </w:lvl>
+  </w:abstractNum>
+  <w:abstractNum w:abstractNumId="36" w15:restartNumberingAfterBreak="0">
     <w:nsid w:val="69D27D51"/>
     <w:multiLevelType w:val="hybridMultilevel"/>
     <w:tmpl w:val="DADE09F8"/>
@@ -15415,7 +16537,7 @@
       </w:rPr>
     </w:lvl>
   </w:abstractNum>
-  <w:abstractNum w:abstractNumId="36" w15:restartNumberingAfterBreak="0">
+  <w:abstractNum w:abstractNumId="37" w15:restartNumberingAfterBreak="0">
     <w:nsid w:val="721607A2"/>
     <w:multiLevelType w:val="hybridMultilevel"/>
     <w:tmpl w:val="DEC02598"/>
@@ -15528,7 +16650,7 @@
       </w:rPr>
     </w:lvl>
   </w:abstractNum>
-  <w:abstractNum w:abstractNumId="37" w15:restartNumberingAfterBreak="0">
+  <w:abstractNum w:abstractNumId="38" w15:restartNumberingAfterBreak="0">
     <w:nsid w:val="7CB21D89"/>
     <w:multiLevelType w:val="hybridMultilevel"/>
     <w:tmpl w:val="0024AB40"/>
@@ -15617,7 +16739,7 @@
       </w:pPr>
     </w:lvl>
   </w:abstractNum>
-  <w:abstractNum w:abstractNumId="38" w15:restartNumberingAfterBreak="0">
+  <w:abstractNum w:abstractNumId="39" w15:restartNumberingAfterBreak="0">
     <w:nsid w:val="7D14391A"/>
     <w:multiLevelType w:val="hybridMultilevel"/>
     <w:tmpl w:val="CFE40620"/>
@@ -15730,7 +16852,7 @@
       </w:rPr>
     </w:lvl>
   </w:abstractNum>
-  <w:abstractNum w:abstractNumId="39" w15:restartNumberingAfterBreak="0">
+  <w:abstractNum w:abstractNumId="40" w15:restartNumberingAfterBreak="0">
     <w:nsid w:val="7E36421F"/>
     <w:multiLevelType w:val="hybridMultilevel"/>
     <w:tmpl w:val="DCB83610"/>
@@ -15843,7 +16965,7 @@
       </w:rPr>
     </w:lvl>
   </w:abstractNum>
-  <w:abstractNum w:abstractNumId="40" w15:restartNumberingAfterBreak="0">
+  <w:abstractNum w:abstractNumId="41" w15:restartNumberingAfterBreak="0">
     <w:nsid w:val="7E3D2FEA"/>
     <w:multiLevelType w:val="hybridMultilevel"/>
     <w:tmpl w:val="A1EC5236"/>
@@ -15963,13 +17085,13 @@
     <w:abstractNumId w:val="19"/>
   </w:num>
   <w:num w:numId="3" w16cid:durableId="1243612319">
-    <w:abstractNumId w:val="35"/>
+    <w:abstractNumId w:val="36"/>
   </w:num>
   <w:num w:numId="4" w16cid:durableId="269436423">
     <w:abstractNumId w:val="18"/>
   </w:num>
   <w:num w:numId="5" w16cid:durableId="1312516292">
-    <w:abstractNumId w:val="39"/>
+    <w:abstractNumId w:val="40"/>
   </w:num>
   <w:num w:numId="6" w16cid:durableId="1101102446">
     <w:abstractNumId w:val="13"/>
@@ -15993,7 +17115,7 @@
     <w:abstractNumId w:val="14"/>
   </w:num>
   <w:num w:numId="13" w16cid:durableId="914434650">
-    <w:abstractNumId w:val="38"/>
+    <w:abstractNumId w:val="39"/>
   </w:num>
   <w:num w:numId="14" w16cid:durableId="233928913">
     <w:abstractNumId w:val="29"/>
@@ -16002,7 +17124,7 @@
     <w:abstractNumId w:val="26"/>
   </w:num>
   <w:num w:numId="16" w16cid:durableId="1503427211">
-    <w:abstractNumId w:val="36"/>
+    <w:abstractNumId w:val="37"/>
   </w:num>
   <w:num w:numId="17" w16cid:durableId="802773334">
     <w:abstractNumId w:val="5"/>
@@ -16032,7 +17154,7 @@
     <w:abstractNumId w:val="31"/>
   </w:num>
   <w:num w:numId="26" w16cid:durableId="1959874154">
-    <w:abstractNumId w:val="40"/>
+    <w:abstractNumId w:val="41"/>
   </w:num>
   <w:num w:numId="27" w16cid:durableId="1305311558">
     <w:abstractNumId w:val="25"/>
@@ -16065,7 +17187,7 @@
     <w:abstractNumId w:val="9"/>
   </w:num>
   <w:num w:numId="37" w16cid:durableId="1078594203">
-    <w:abstractNumId w:val="37"/>
+    <w:abstractNumId w:val="38"/>
   </w:num>
   <w:num w:numId="38" w16cid:durableId="1082676583">
     <w:abstractNumId w:val="4"/>
@@ -16078,6 +17200,9 @@
   </w:num>
   <w:num w:numId="41" w16cid:durableId="1199320405">
     <w:abstractNumId w:val="2"/>
+  </w:num>
+  <w:num w:numId="42" w16cid:durableId="1542084285">
+    <w:abstractNumId w:val="35"/>
   </w:num>
 </w:numbering>
 </file>
